--- a/삽질.docx
+++ b/삽질.docx
@@ -134,7 +134,7 @@
             </w:r>
           </w:p>
           <w:p>
-            <w:hyperlink r:id="rId6" w:history="1">
+            <w:hyperlink r:id="rId7" w:history="1">
               <w:r>
                 <w:rPr>
                   <w:rStyle w:val="a6"/>
@@ -205,7 +205,7 @@
               <w:br/>
               <w:t>URL문자열이 256글자를 넘길수 없다는 이유때문이라고 하는데 개인적으로 운영하는 웹페이지에서는 좀 색다른 현상이 나옵니다.</w:t>
             </w:r>
-            <w:hyperlink r:id="rId7" w:history="1">
+            <w:hyperlink r:id="rId8" w:history="1">
               <w:r>
                 <w:rPr>
                   <w:rFonts w:ascii="돋움" w:eastAsia="돋움" w:hAnsi="돋움" w:hint="eastAsia"/>
@@ -269,7 +269,7 @@
                 <w:szCs w:val="21"/>
               </w:rPr>
             </w:pPr>
-            <w:hyperlink r:id="rId8" w:history="1">
+            <w:hyperlink r:id="rId9" w:history="1">
               <w:r>
                 <w:rPr>
                   <w:rStyle w:val="a6"/>
@@ -395,7 +395,7 @@
                           </pic:cNvPicPr>
                         </pic:nvPicPr>
                         <pic:blipFill>
-                          <a:blip r:embed="rId9">
+                          <a:blip r:embed="rId10">
                             <a:extLst>
                               <a:ext uri="{28A0092B-C50C-407E-A947-70E740481C1C}">
                                 <a14:useLocalDpi xmlns:a14="http://schemas.microsoft.com/office/drawing/2010/main" val="0"/>
@@ -542,7 +542,7 @@
               </w:rPr>
               <w:br/>
             </w:r>
-            <w:hyperlink r:id="rId10" w:history="1">
+            <w:hyperlink r:id="rId11" w:history="1">
               <w:r>
                 <w:rPr>
                   <w:rStyle w:val="a6"/>
@@ -604,7 +604,7 @@
               </w:rPr>
               <w:br/>
             </w:r>
-            <w:hyperlink r:id="rId11" w:anchor="sec3.2.1" w:history="1">
+            <w:hyperlink r:id="rId12" w:anchor="sec3.2.1" w:history="1">
               <w:r>
                 <w:rPr>
                   <w:rStyle w:val="a6"/>
@@ -634,7 +634,7 @@
               </w:rPr>
               <w:br/>
             </w:r>
-            <w:hyperlink r:id="rId12" w:history="1">
+            <w:hyperlink r:id="rId13" w:history="1">
               <w:r>
                 <w:rPr>
                   <w:rStyle w:val="a6"/>
@@ -2604,7 +2604,7 @@
                   <wp:extent cx="382905" cy="382905"/>
                   <wp:effectExtent l="0" t="0" r="0" b="0"/>
                   <wp:docPr id="2" name="그림 2" descr="http://www.gravatar.com/avatar/7f4f11c2ea439069b9eb84cba24405d1?d=identicon&amp;s=40">
-                    <a:hlinkClick xmlns:a="http://schemas.openxmlformats.org/drawingml/2006/main" r:id="rId13"/>
+                    <a:hlinkClick xmlns:a="http://schemas.openxmlformats.org/drawingml/2006/main" r:id="rId14"/>
                   </wp:docPr>
                   <wp:cNvGraphicFramePr>
                     <a:graphicFrameLocks xmlns:a="http://schemas.openxmlformats.org/drawingml/2006/main" noChangeAspect="1"/>
@@ -2614,14 +2614,14 @@
                       <pic:pic xmlns:pic="http://schemas.openxmlformats.org/drawingml/2006/picture">
                         <pic:nvPicPr>
                           <pic:cNvPr id="0" name="Picture 3" descr="http://www.gravatar.com/avatar/7f4f11c2ea439069b9eb84cba24405d1?d=identicon&amp;s=40">
-                            <a:hlinkClick r:id="rId13"/>
+                            <a:hlinkClick r:id="rId14"/>
                           </pic:cNvPr>
                           <pic:cNvPicPr>
                             <a:picLocks noChangeAspect="1" noChangeArrowheads="1"/>
                           </pic:cNvPicPr>
                         </pic:nvPicPr>
                         <pic:blipFill>
-                          <a:blip r:embed="rId14">
+                          <a:blip r:embed="rId15">
                             <a:extLst>
                               <a:ext uri="{28A0092B-C50C-407E-A947-70E740481C1C}">
                                 <a14:useLocalDpi xmlns:a14="http://schemas.microsoft.com/office/drawing/2010/main" val="0"/>
@@ -2716,7 +2716,7 @@
                   <wp:extent cx="382905" cy="382905"/>
                   <wp:effectExtent l="0" t="0" r="0" b="0"/>
                   <wp:docPr id="3" name="그림 3" descr="http://www.gravatar.com/avatar/5bac46d1b35f588588b6a53b9e40fc1d?d=identicon&amp;s=40">
-                    <a:hlinkClick xmlns:a="http://schemas.openxmlformats.org/drawingml/2006/main" r:id="rId15"/>
+                    <a:hlinkClick xmlns:a="http://schemas.openxmlformats.org/drawingml/2006/main" r:id="rId16"/>
                   </wp:docPr>
                   <wp:cNvGraphicFramePr>
                     <a:graphicFrameLocks xmlns:a="http://schemas.openxmlformats.org/drawingml/2006/main" noChangeAspect="1"/>
@@ -2726,14 +2726,14 @@
                       <pic:pic xmlns:pic="http://schemas.openxmlformats.org/drawingml/2006/picture">
                         <pic:nvPicPr>
                           <pic:cNvPr id="0" name="Picture 5" descr="http://www.gravatar.com/avatar/5bac46d1b35f588588b6a53b9e40fc1d?d=identicon&amp;s=40">
-                            <a:hlinkClick r:id="rId15"/>
+                            <a:hlinkClick r:id="rId16"/>
                           </pic:cNvPr>
                           <pic:cNvPicPr>
                             <a:picLocks noChangeAspect="1" noChangeArrowheads="1"/>
                           </pic:cNvPicPr>
                         </pic:nvPicPr>
                         <pic:blipFill>
-                          <a:blip r:embed="rId16">
+                          <a:blip r:embed="rId17">
                             <a:extLst>
                               <a:ext uri="{28A0092B-C50C-407E-A947-70E740481C1C}">
                                 <a14:useLocalDpi xmlns:a14="http://schemas.microsoft.com/office/drawing/2010/main" val="0"/>
@@ -2766,7 +2766,7 @@
             </w:r>
           </w:p>
           <w:p>
-            <w:hyperlink r:id="rId17" w:history="1">
+            <w:hyperlink r:id="rId18" w:history="1">
               <w:r>
                 <w:rPr>
                   <w:rStyle w:val="a6"/>
@@ -3253,7 +3253,7 @@
             <w:r>
               <w:br/>
             </w:r>
-            <w:hyperlink r:id="rId18" w:tgtFrame="_blank" w:tooltip="[http://forum.springsource.org/archive/index.php/t-37087.html]로 이동합니다." w:history="1">
+            <w:hyperlink r:id="rId19" w:tgtFrame="_blank" w:tooltip="[http://forum.springsource.org/archive/index.php/t-37087.html]로 이동합니다." w:history="1">
               <w:r>
                 <w:rPr>
                   <w:rStyle w:val="a6"/>
@@ -3425,7 +3425,7 @@
               <w:br/>
               <w:t xml:space="preserve">우선 Spring을 사용하는 경우는 Spring설정에 주의를 기울여라. Spring이 인스탄스의 라이프사이클을 제어하는 경우가 많아서, 개발자가 미처 인지하지 못하는 사이 인스탄스화가 일어날 수 있다. 구체적인 사례는 </w:t>
             </w:r>
-            <w:hyperlink r:id="rId19" w:tgtFrame="_blank" w:tooltip="[http://forum.springsource.org/archive/index.php/t-37087.html]로 이동합니다." w:history="1">
+            <w:hyperlink r:id="rId20" w:tgtFrame="_blank" w:tooltip="[http://forum.springsource.org/archive/index.php/t-37087.html]로 이동합니다." w:history="1">
               <w:r>
                 <w:rPr>
                   <w:rStyle w:val="a6"/>
@@ -3501,7 +3501,7 @@
               <w:br/>
               <w:t xml:space="preserve">출처: </w:t>
             </w:r>
-            <w:hyperlink r:id="rId20" w:history="1">
+            <w:hyperlink r:id="rId21" w:history="1">
               <w:r>
                 <w:rPr>
                   <w:rStyle w:val="a6"/>
@@ -4775,10 +4775,7 @@
           <w:p>
             <w:r>
               <w:lastRenderedPageBreak/>
-              <w:t>&lt;</w:t>
-            </w:r>
-            <w:r>
-              <w:t>Host name="localhost"  appBase="webapps"</w:t>
+              <w:t>&lt;Host name="localhost"  appBase="webapps"</w:t>
             </w:r>
           </w:p>
           <w:p>
@@ -4798,11 +4795,6 @@
           </w:p>
           <w:p/>
           <w:p>
-            <w:pPr>
-              <w:rPr>
-                <w:rFonts w:hint="eastAsia"/>
-              </w:rPr>
-            </w:pPr>
             <w:r>
               <w:t xml:space="preserve">       &lt;Context path="" docBase="cbis" reloadable="true" sessionCookieName="practice_JSESSIONID"  &gt;</w:t>
             </w:r>
@@ -4862,19 +4854,12 @@
             </w:r>
           </w:p>
           <w:p>
-            <w:pPr>
-              <w:rPr>
-                <w:rFonts w:hint="eastAsia"/>
-              </w:rPr>
-            </w:pPr>
             <w:r>
               <w:rPr>
                 <w:rFonts w:hint="eastAsia"/>
               </w:rPr>
               <w:t>두개의 content가 뜨게된다.</w:t>
             </w:r>
-            <w:bookmarkStart w:id="0" w:name="_GoBack"/>
-            <w:bookmarkEnd w:id="0"/>
           </w:p>
         </w:tc>
       </w:tr>
@@ -4882,13 +4867,7 @@
     <w:p/>
     <w:p/>
     <w:p/>
-    <w:p>
-      <w:pPr>
-        <w:rPr>
-          <w:rFonts w:hint="eastAsia"/>
-        </w:rPr>
-      </w:pPr>
-    </w:p>
+    <w:p/>
     <w:p>
       <w:pPr>
         <w:spacing w:after="0"/>
@@ -6228,7 +6207,7 @@
                           <pic:cNvPicPr/>
                         </pic:nvPicPr>
                         <pic:blipFill>
-                          <a:blip r:embed="rId21"/>
+                          <a:blip r:embed="rId22"/>
                           <a:stretch>
                             <a:fillRect/>
                           </a:stretch>
@@ -6253,6 +6232,2558 @@
       </w:tr>
     </w:tbl>
     <w:p/>
+    <w:p/>
+    <w:p>
+      <w:pPr>
+        <w:spacing w:after="0"/>
+      </w:pPr>
+      <w:r>
+        <w:rPr>
+          <w:rFonts w:hint="eastAsia"/>
+        </w:rPr>
+        <w:t>그루비 엔진을 불러다 사용할때 엄청난 그루비 라이브러리를 매번 로딩하기때문에</w:t>
+      </w:r>
+    </w:p>
+    <w:p>
+      <w:pPr>
+        <w:spacing w:after="0"/>
+      </w:pPr>
+      <w:r>
+        <w:rPr>
+          <w:rFonts w:hint="eastAsia"/>
+        </w:rPr>
+        <w:t>느려진다.  그루비 템플릿같은거</w:t>
+      </w:r>
+      <w:r>
+        <w:rPr>
+          <w:rFonts w:hint="eastAsia"/>
+        </w:rPr>
+        <w:t xml:space="preserve"> </w:t>
+      </w:r>
+      <w:r>
+        <w:rPr>
+          <w:rFonts w:hint="eastAsia"/>
+        </w:rPr>
+        <w:t>쓸</w:t>
+      </w:r>
+      <w:r>
+        <w:rPr>
+          <w:rFonts w:hint="eastAsia"/>
+        </w:rPr>
+        <w:t>려고할때</w:t>
+      </w:r>
+      <w:r>
+        <w:rPr>
+          <w:rFonts w:hint="eastAsia"/>
+        </w:rPr>
+        <w:t xml:space="preserve"> 이랬음</w:t>
+      </w:r>
+    </w:p>
+    <w:tbl>
+      <w:tblPr>
+        <w:tblStyle w:val="a5"/>
+        <w:tblW w:w="0" w:type="auto"/>
+        <w:tblLook w:val="04A0" w:firstRow="1" w:lastRow="0" w:firstColumn="1" w:lastColumn="0" w:noHBand="0" w:noVBand="1"/>
+      </w:tblPr>
+      <w:tblGrid>
+        <w:gridCol w:w="10682"/>
+      </w:tblGrid>
+      <w:tr>
+        <w:tc>
+          <w:tcPr>
+            <w:tcW w:w="10682" w:type="dxa"/>
+          </w:tcPr>
+          <w:p>
+            <w:r>
+              <w:rPr>
+                <w:noProof/>
+              </w:rPr>
+              <w:lastRenderedPageBreak/>
+              <w:drawing>
+                <wp:inline distT="0" distB="0" distL="0" distR="0" wp14:anchorId="4B4E64BE" wp14:editId="39B8A44C">
+                  <wp:extent cx="6645910" cy="3863340"/>
+                  <wp:effectExtent l="0" t="0" r="2540" b="3810"/>
+                  <wp:docPr id="5" name="그림 5"/>
+                  <wp:cNvGraphicFramePr>
+                    <a:graphicFrameLocks xmlns:a="http://schemas.openxmlformats.org/drawingml/2006/main" noChangeAspect="1"/>
+                  </wp:cNvGraphicFramePr>
+                  <a:graphic xmlns:a="http://schemas.openxmlformats.org/drawingml/2006/main">
+                    <a:graphicData uri="http://schemas.openxmlformats.org/drawingml/2006/picture">
+                      <pic:pic xmlns:pic="http://schemas.openxmlformats.org/drawingml/2006/picture">
+                        <pic:nvPicPr>
+                          <pic:cNvPr id="1" name=""/>
+                          <pic:cNvPicPr/>
+                        </pic:nvPicPr>
+                        <pic:blipFill>
+                          <a:blip r:embed="rId23"/>
+                          <a:stretch>
+                            <a:fillRect/>
+                          </a:stretch>
+                        </pic:blipFill>
+                        <pic:spPr>
+                          <a:xfrm>
+                            <a:off x="0" y="0"/>
+                            <a:ext cx="6645910" cy="3863340"/>
+                          </a:xfrm>
+                          <a:prstGeom prst="rect">
+                            <a:avLst/>
+                          </a:prstGeom>
+                        </pic:spPr>
+                      </pic:pic>
+                    </a:graphicData>
+                  </a:graphic>
+                </wp:inline>
+              </w:drawing>
+            </w:r>
+          </w:p>
+          <w:p>
+            <w:r>
+              <w:rPr>
+                <w:noProof/>
+              </w:rPr>
+              <w:lastRenderedPageBreak/>
+              <w:drawing>
+                <wp:inline distT="0" distB="0" distL="0" distR="0" wp14:anchorId="149B68E5" wp14:editId="5ED883A4">
+                  <wp:extent cx="6645910" cy="6049010"/>
+                  <wp:effectExtent l="0" t="0" r="2540" b="8890"/>
+                  <wp:docPr id="6" name="그림 6"/>
+                  <wp:cNvGraphicFramePr>
+                    <a:graphicFrameLocks xmlns:a="http://schemas.openxmlformats.org/drawingml/2006/main" noChangeAspect="1"/>
+                  </wp:cNvGraphicFramePr>
+                  <a:graphic xmlns:a="http://schemas.openxmlformats.org/drawingml/2006/main">
+                    <a:graphicData uri="http://schemas.openxmlformats.org/drawingml/2006/picture">
+                      <pic:pic xmlns:pic="http://schemas.openxmlformats.org/drawingml/2006/picture">
+                        <pic:nvPicPr>
+                          <pic:cNvPr id="1" name=""/>
+                          <pic:cNvPicPr/>
+                        </pic:nvPicPr>
+                        <pic:blipFill>
+                          <a:blip r:embed="rId24"/>
+                          <a:stretch>
+                            <a:fillRect/>
+                          </a:stretch>
+                        </pic:blipFill>
+                        <pic:spPr>
+                          <a:xfrm>
+                            <a:off x="0" y="0"/>
+                            <a:ext cx="6645910" cy="6049010"/>
+                          </a:xfrm>
+                          <a:prstGeom prst="rect">
+                            <a:avLst/>
+                          </a:prstGeom>
+                        </pic:spPr>
+                      </pic:pic>
+                    </a:graphicData>
+                  </a:graphic>
+                </wp:inline>
+              </w:drawing>
+            </w:r>
+          </w:p>
+          <w:p>
+            <w:r>
+              <w:rPr>
+                <w:noProof/>
+              </w:rPr>
+              <w:lastRenderedPageBreak/>
+              <w:drawing>
+                <wp:inline distT="0" distB="0" distL="0" distR="0" wp14:anchorId="7F6D6ED3" wp14:editId="6F553AC8">
+                  <wp:extent cx="6645910" cy="4465955"/>
+                  <wp:effectExtent l="0" t="0" r="2540" b="0"/>
+                  <wp:docPr id="10" name="그림 10"/>
+                  <wp:cNvGraphicFramePr>
+                    <a:graphicFrameLocks xmlns:a="http://schemas.openxmlformats.org/drawingml/2006/main" noChangeAspect="1"/>
+                  </wp:cNvGraphicFramePr>
+                  <a:graphic xmlns:a="http://schemas.openxmlformats.org/drawingml/2006/main">
+                    <a:graphicData uri="http://schemas.openxmlformats.org/drawingml/2006/picture">
+                      <pic:pic xmlns:pic="http://schemas.openxmlformats.org/drawingml/2006/picture">
+                        <pic:nvPicPr>
+                          <pic:cNvPr id="1" name=""/>
+                          <pic:cNvPicPr/>
+                        </pic:nvPicPr>
+                        <pic:blipFill>
+                          <a:blip r:embed="rId25"/>
+                          <a:stretch>
+                            <a:fillRect/>
+                          </a:stretch>
+                        </pic:blipFill>
+                        <pic:spPr>
+                          <a:xfrm>
+                            <a:off x="0" y="0"/>
+                            <a:ext cx="6645910" cy="4465955"/>
+                          </a:xfrm>
+                          <a:prstGeom prst="rect">
+                            <a:avLst/>
+                          </a:prstGeom>
+                        </pic:spPr>
+                      </pic:pic>
+                    </a:graphicData>
+                  </a:graphic>
+                </wp:inline>
+              </w:drawing>
+            </w:r>
+          </w:p>
+          <w:p>
+            <w:r>
+              <w:rPr>
+                <w:rFonts w:hint="eastAsia"/>
+              </w:rPr>
+              <w:t>1시간가량 지속적인 부하를 줬을때.</w:t>
+            </w:r>
+          </w:p>
+          <w:p/>
+          <w:p/>
+        </w:tc>
+      </w:tr>
+      <w:tr>
+        <w:tc>
+          <w:tcPr>
+            <w:tcW w:w="10682" w:type="dxa"/>
+          </w:tcPr>
+          <w:p>
+            <w:pPr>
+              <w:rPr>
+                <w:noProof/>
+              </w:rPr>
+            </w:pPr>
+          </w:p>
+          <w:p>
+            <w:pPr>
+              <w:rPr>
+                <w:noProof/>
+              </w:rPr>
+            </w:pPr>
+            <w:r>
+              <w:rPr>
+                <w:rFonts w:hint="eastAsia"/>
+                <w:noProof/>
+              </w:rPr>
+              <w:t xml:space="preserve">조치 </w:t>
+            </w:r>
+            <w:r>
+              <w:rPr>
+                <w:noProof/>
+              </w:rPr>
+              <w:t xml:space="preserve">: </w:t>
+            </w:r>
+            <w:r>
+              <w:rPr>
+                <w:rFonts w:hint="eastAsia"/>
+                <w:noProof/>
+              </w:rPr>
+              <w:t>벨로시티 템플릿으로 변경</w:t>
+            </w:r>
+            <w:r>
+              <w:rPr>
+                <w:rFonts w:hint="eastAsia"/>
+                <w:noProof/>
+              </w:rPr>
+              <w:t>하여 그루비엔진을 매번 로딩하는 부분을 제거하였다</w:t>
+            </w:r>
+          </w:p>
+          <w:p>
+            <w:pPr>
+              <w:rPr>
+                <w:noProof/>
+              </w:rPr>
+            </w:pPr>
+          </w:p>
+          <w:p>
+            <w:pPr>
+              <w:rPr>
+                <w:noProof/>
+              </w:rPr>
+            </w:pPr>
+            <w:r>
+              <w:rPr>
+                <w:noProof/>
+              </w:rPr>
+              <w:drawing>
+                <wp:inline distT="0" distB="0" distL="0" distR="0" wp14:anchorId="47762D9E" wp14:editId="28928331">
+                  <wp:extent cx="6645910" cy="3863340"/>
+                  <wp:effectExtent l="0" t="0" r="2540" b="3810"/>
+                  <wp:docPr id="8" name="그림 8"/>
+                  <wp:cNvGraphicFramePr>
+                    <a:graphicFrameLocks xmlns:a="http://schemas.openxmlformats.org/drawingml/2006/main" noChangeAspect="1"/>
+                  </wp:cNvGraphicFramePr>
+                  <a:graphic xmlns:a="http://schemas.openxmlformats.org/drawingml/2006/main">
+                    <a:graphicData uri="http://schemas.openxmlformats.org/drawingml/2006/picture">
+                      <pic:pic xmlns:pic="http://schemas.openxmlformats.org/drawingml/2006/picture">
+                        <pic:nvPicPr>
+                          <pic:cNvPr id="1" name=""/>
+                          <pic:cNvPicPr/>
+                        </pic:nvPicPr>
+                        <pic:blipFill>
+                          <a:blip r:embed="rId26"/>
+                          <a:stretch>
+                            <a:fillRect/>
+                          </a:stretch>
+                        </pic:blipFill>
+                        <pic:spPr>
+                          <a:xfrm>
+                            <a:off x="0" y="0"/>
+                            <a:ext cx="6645910" cy="3863340"/>
+                          </a:xfrm>
+                          <a:prstGeom prst="rect">
+                            <a:avLst/>
+                          </a:prstGeom>
+                        </pic:spPr>
+                      </pic:pic>
+                    </a:graphicData>
+                  </a:graphic>
+                </wp:inline>
+              </w:drawing>
+            </w:r>
+          </w:p>
+          <w:p>
+            <w:pPr>
+              <w:rPr>
+                <w:noProof/>
+              </w:rPr>
+            </w:pPr>
+            <w:r>
+              <w:rPr>
+                <w:noProof/>
+              </w:rPr>
+              <w:lastRenderedPageBreak/>
+              <w:drawing>
+                <wp:inline distT="0" distB="0" distL="0" distR="0" wp14:anchorId="63161F09" wp14:editId="0ADAC8FD">
+                  <wp:extent cx="6645910" cy="5504180"/>
+                  <wp:effectExtent l="0" t="0" r="2540" b="1270"/>
+                  <wp:docPr id="7" name="그림 7"/>
+                  <wp:cNvGraphicFramePr>
+                    <a:graphicFrameLocks xmlns:a="http://schemas.openxmlformats.org/drawingml/2006/main" noChangeAspect="1"/>
+                  </wp:cNvGraphicFramePr>
+                  <a:graphic xmlns:a="http://schemas.openxmlformats.org/drawingml/2006/main">
+                    <a:graphicData uri="http://schemas.openxmlformats.org/drawingml/2006/picture">
+                      <pic:pic xmlns:pic="http://schemas.openxmlformats.org/drawingml/2006/picture">
+                        <pic:nvPicPr>
+                          <pic:cNvPr id="1" name=""/>
+                          <pic:cNvPicPr/>
+                        </pic:nvPicPr>
+                        <pic:blipFill>
+                          <a:blip r:embed="rId27"/>
+                          <a:stretch>
+                            <a:fillRect/>
+                          </a:stretch>
+                        </pic:blipFill>
+                        <pic:spPr>
+                          <a:xfrm>
+                            <a:off x="0" y="0"/>
+                            <a:ext cx="6645910" cy="5504180"/>
+                          </a:xfrm>
+                          <a:prstGeom prst="rect">
+                            <a:avLst/>
+                          </a:prstGeom>
+                        </pic:spPr>
+                      </pic:pic>
+                    </a:graphicData>
+                  </a:graphic>
+                </wp:inline>
+              </w:drawing>
+            </w:r>
+          </w:p>
+          <w:p>
+            <w:pPr>
+              <w:rPr>
+                <w:noProof/>
+              </w:rPr>
+            </w:pPr>
+            <w:r>
+              <w:rPr>
+                <w:noProof/>
+              </w:rPr>
+              <w:lastRenderedPageBreak/>
+              <w:drawing>
+                <wp:inline distT="0" distB="0" distL="0" distR="0" wp14:anchorId="3ED940B2" wp14:editId="36CEEA89">
+                  <wp:extent cx="6645910" cy="4364990"/>
+                  <wp:effectExtent l="0" t="0" r="2540" b="0"/>
+                  <wp:docPr id="9" name="그림 9"/>
+                  <wp:cNvGraphicFramePr>
+                    <a:graphicFrameLocks xmlns:a="http://schemas.openxmlformats.org/drawingml/2006/main" noChangeAspect="1"/>
+                  </wp:cNvGraphicFramePr>
+                  <a:graphic xmlns:a="http://schemas.openxmlformats.org/drawingml/2006/main">
+                    <a:graphicData uri="http://schemas.openxmlformats.org/drawingml/2006/picture">
+                      <pic:pic xmlns:pic="http://schemas.openxmlformats.org/drawingml/2006/picture">
+                        <pic:nvPicPr>
+                          <pic:cNvPr id="1" name=""/>
+                          <pic:cNvPicPr/>
+                        </pic:nvPicPr>
+                        <pic:blipFill>
+                          <a:blip r:embed="rId28"/>
+                          <a:stretch>
+                            <a:fillRect/>
+                          </a:stretch>
+                        </pic:blipFill>
+                        <pic:spPr>
+                          <a:xfrm>
+                            <a:off x="0" y="0"/>
+                            <a:ext cx="6645910" cy="4364990"/>
+                          </a:xfrm>
+                          <a:prstGeom prst="rect">
+                            <a:avLst/>
+                          </a:prstGeom>
+                        </pic:spPr>
+                      </pic:pic>
+                    </a:graphicData>
+                  </a:graphic>
+                </wp:inline>
+              </w:drawing>
+            </w:r>
+          </w:p>
+          <w:p>
+            <w:pPr>
+              <w:rPr>
+                <w:noProof/>
+              </w:rPr>
+            </w:pPr>
+            <w:r>
+              <w:rPr>
+                <w:rFonts w:hint="eastAsia"/>
+                <w:noProof/>
+              </w:rPr>
+              <w:t xml:space="preserve">같은 1시간 부하줬을때  </w:t>
+            </w:r>
+            <w:r>
+              <w:rPr>
+                <w:noProof/>
+              </w:rPr>
+              <w:t>Total</w:t>
+            </w:r>
+            <w:r>
+              <w:rPr>
+                <w:rFonts w:hint="eastAsia"/>
+                <w:noProof/>
+              </w:rPr>
+              <w:t>값또한 많이 줄어든걸 확인할수 있다.</w:t>
+            </w:r>
+          </w:p>
+        </w:tc>
+      </w:tr>
+    </w:tbl>
+    <w:p>
+      <w:r>
+        <w:rPr>
+          <w:rFonts w:hint="eastAsia"/>
+        </w:rPr>
+        <w:lastRenderedPageBreak/>
+        <w:t>안녕하세요 서비스팀 김현하 입니다.</w:t>
+      </w:r>
+    </w:p>
+    <w:p/>
+    <w:p>
+      <w:r>
+        <w:rPr>
+          <w:rFonts w:hint="eastAsia"/>
+        </w:rPr>
+        <w:t>nhis 최근이슈중인  메모리 회수 문제 1차조지 정보 공유합니다.</w:t>
+      </w:r>
+    </w:p>
+    <w:p/>
+    <w:p>
+      <w:r>
+        <w:rPr>
+          <w:rFonts w:hint="eastAsia"/>
+        </w:rPr>
+        <w:t>증상 : 메모리 부족으로 인한  weblogic 버벅이다 죽음</w:t>
+      </w:r>
+    </w:p>
+    <w:p>
+      <w:r>
+        <w:rPr>
+          <w:rFonts w:hint="eastAsia"/>
+        </w:rPr>
+        <w:t>분석 : 4개 지사에서 사용중일때  -&gt; 15일에 한번씩 죽던 weblogic</w:t>
+      </w:r>
+    </w:p>
+    <w:p>
+      <w:r>
+        <w:rPr>
+          <w:rFonts w:hint="eastAsia"/>
+        </w:rPr>
+        <w:t xml:space="preserve">        16개 지사 사용할때   -&gt; 7일에 한번씩 weblogic 죽는상황 </w:t>
+      </w:r>
+    </w:p>
+    <w:p/>
+    <w:p>
+      <w:r>
+        <w:rPr>
+          <w:rFonts w:hint="eastAsia"/>
+        </w:rPr>
+        <w:t>추론 : 순간적인 부하발생에 따른 문제가 아니라  사용율이 따른 누적피로도 에따른 문제로 의심</w:t>
+      </w:r>
+    </w:p>
+    <w:p/>
+    <w:p>
+      <w:r>
+        <w:rPr>
+          <w:rFonts w:hint="eastAsia"/>
+        </w:rPr>
+        <w:t>증거 : 7일간 돌아가던 weblogic  Heap덤프 확인하니  groovy.reflection.ClassInfo등  GroovyClassLoader측에서 Heap메모리 절반 이상먹고 회수 안되는? 정보 확인</w:t>
+      </w:r>
+    </w:p>
+    <w:p/>
+    <w:p>
+      <w:r>
+        <w:rPr>
+          <w:rFonts w:hint="eastAsia"/>
+        </w:rPr>
+        <w:t>테스트환경 : 1시간 jmeter로 집중 부하(groovy template사용 부분)</w:t>
+      </w:r>
+    </w:p>
+    <w:p/>
+    <w:p>
+      <w:r>
+        <w:rPr>
+          <w:rFonts w:hint="eastAsia"/>
+        </w:rPr>
+        <w:t xml:space="preserve">확인 : 1. 자바에서 groovy 엔진을 로딩하여 사용할때는 groovy.all....*jar에있는 class등을 처음에 로딩하기때문에 주기적으로 호출 하면 버벅일수 없다는 구굴신의 답변 </w:t>
+      </w:r>
+    </w:p>
+    <w:p>
+      <w:r>
+        <w:rPr>
+          <w:rFonts w:hint="eastAsia"/>
+        </w:rPr>
+        <w:t>         2. 잦은 GC주기</w:t>
+      </w:r>
+    </w:p>
+    <w:p/>
+    <w:p>
+      <w:r>
+        <w:rPr>
+          <w:rFonts w:hint="eastAsia"/>
+        </w:rPr>
+        <w:t>조치 : 기능변경 (TemplateEngin)</w:t>
+      </w:r>
+    </w:p>
+    <w:p>
+      <w:r>
+        <w:rPr>
+          <w:rFonts w:hint="eastAsia"/>
+        </w:rPr>
+        <w:t xml:space="preserve">         GroovyTemplate 사용 하던걸 -&gt; VelocityTemplate로 변경 </w:t>
+      </w:r>
+    </w:p>
+    <w:p/>
+    <w:p>
+      <w:pPr>
+        <w:rPr>
+          <w:b/>
+          <w:bCs/>
+          <w:sz w:val="32"/>
+          <w:szCs w:val="32"/>
+        </w:rPr>
+      </w:pPr>
+      <w:r>
+        <w:rPr>
+          <w:rFonts w:hint="eastAsia"/>
+          <w:b/>
+          <w:bCs/>
+          <w:sz w:val="32"/>
+          <w:szCs w:val="32"/>
+        </w:rPr>
+        <w:t>AS-IS : Heap메모리 782MB</w:t>
+      </w:r>
+    </w:p>
+    <w:p>
+      <w:pPr>
+        <w:rPr>
+          <w:b/>
+          <w:bCs/>
+          <w:sz w:val="32"/>
+          <w:szCs w:val="32"/>
+        </w:rPr>
+      </w:pPr>
+      <w:r>
+        <w:rPr>
+          <w:noProof/>
+        </w:rPr>
+        <w:drawing>
+          <wp:inline distT="0" distB="0" distL="0" distR="0">
+            <wp:extent cx="7670165" cy="4455795"/>
+            <wp:effectExtent l="0" t="0" r="6985" b="1905"/>
+            <wp:docPr id="16" name="그림 16" descr="cid:image001.jpg@01D32E40.B357D9A0"/>
+            <wp:cNvGraphicFramePr>
+              <a:graphicFrameLocks xmlns:a="http://schemas.openxmlformats.org/drawingml/2006/main" noChangeAspect="1"/>
+            </wp:cNvGraphicFramePr>
+            <a:graphic xmlns:a="http://schemas.openxmlformats.org/drawingml/2006/main">
+              <a:graphicData uri="http://schemas.openxmlformats.org/drawingml/2006/picture">
+                <pic:pic xmlns:pic="http://schemas.openxmlformats.org/drawingml/2006/picture">
+                  <pic:nvPicPr>
+                    <pic:cNvPr id="0" name="그림 1" descr="cid:image001.jpg@01D32E40.B357D9A0"/>
+                    <pic:cNvPicPr>
+                      <a:picLocks noChangeAspect="1" noChangeArrowheads="1"/>
+                    </pic:cNvPicPr>
+                  </pic:nvPicPr>
+                  <pic:blipFill>
+                    <a:blip r:embed="rId29" r:link="rId30">
+                      <a:extLst>
+                        <a:ext uri="{28A0092B-C50C-407E-A947-70E740481C1C}">
+                          <a14:useLocalDpi xmlns:a14="http://schemas.microsoft.com/office/drawing/2010/main" val="0"/>
+                        </a:ext>
+                      </a:extLst>
+                    </a:blip>
+                    <a:srcRect/>
+                    <a:stretch>
+                      <a:fillRect/>
+                    </a:stretch>
+                  </pic:blipFill>
+                  <pic:spPr bwMode="auto">
+                    <a:xfrm>
+                      <a:off x="0" y="0"/>
+                      <a:ext cx="7670165" cy="4455795"/>
+                    </a:xfrm>
+                    <a:prstGeom prst="rect">
+                      <a:avLst/>
+                    </a:prstGeom>
+                    <a:noFill/>
+                    <a:ln>
+                      <a:noFill/>
+                    </a:ln>
+                  </pic:spPr>
+                </pic:pic>
+              </a:graphicData>
+            </a:graphic>
+          </wp:inline>
+        </w:drawing>
+      </w:r>
+    </w:p>
+    <w:p>
+      <w:pPr>
+        <w:rPr>
+          <w:szCs w:val="20"/>
+        </w:rPr>
+      </w:pPr>
+      <w:r>
+        <w:rPr>
+          <w:noProof/>
+        </w:rPr>
+        <w:lastRenderedPageBreak/>
+        <w:drawing>
+          <wp:inline distT="0" distB="0" distL="0" distR="0">
+            <wp:extent cx="7437755" cy="6769100"/>
+            <wp:effectExtent l="0" t="0" r="0" b="0"/>
+            <wp:docPr id="15" name="그림 15" descr="cid:image002.jpg@01D32E40.B357D9A0"/>
+            <wp:cNvGraphicFramePr>
+              <a:graphicFrameLocks xmlns:a="http://schemas.openxmlformats.org/drawingml/2006/main" noChangeAspect="1"/>
+            </wp:cNvGraphicFramePr>
+            <a:graphic xmlns:a="http://schemas.openxmlformats.org/drawingml/2006/main">
+              <a:graphicData uri="http://schemas.openxmlformats.org/drawingml/2006/picture">
+                <pic:pic xmlns:pic="http://schemas.openxmlformats.org/drawingml/2006/picture">
+                  <pic:nvPicPr>
+                    <pic:cNvPr id="0" name="그림 3" descr="cid:image002.jpg@01D32E40.B357D9A0"/>
+                    <pic:cNvPicPr>
+                      <a:picLocks noChangeAspect="1" noChangeArrowheads="1"/>
+                    </pic:cNvPicPr>
+                  </pic:nvPicPr>
+                  <pic:blipFill>
+                    <a:blip r:embed="rId31" r:link="rId32">
+                      <a:extLst>
+                        <a:ext uri="{28A0092B-C50C-407E-A947-70E740481C1C}">
+                          <a14:useLocalDpi xmlns:a14="http://schemas.microsoft.com/office/drawing/2010/main" val="0"/>
+                        </a:ext>
+                      </a:extLst>
+                    </a:blip>
+                    <a:srcRect/>
+                    <a:stretch>
+                      <a:fillRect/>
+                    </a:stretch>
+                  </pic:blipFill>
+                  <pic:spPr bwMode="auto">
+                    <a:xfrm>
+                      <a:off x="0" y="0"/>
+                      <a:ext cx="7437755" cy="6769100"/>
+                    </a:xfrm>
+                    <a:prstGeom prst="rect">
+                      <a:avLst/>
+                    </a:prstGeom>
+                    <a:noFill/>
+                    <a:ln>
+                      <a:noFill/>
+                    </a:ln>
+                  </pic:spPr>
+                </pic:pic>
+              </a:graphicData>
+            </a:graphic>
+          </wp:inline>
+        </w:drawing>
+      </w:r>
+      <w:r>
+        <w:rPr>
+          <w:noProof/>
+        </w:rPr>
+        <w:lastRenderedPageBreak/>
+        <w:drawing>
+          <wp:inline distT="0" distB="0" distL="0" distR="0">
+            <wp:extent cx="5534025" cy="3725545"/>
+            <wp:effectExtent l="0" t="0" r="9525" b="8255"/>
+            <wp:docPr id="14" name="그림 14" descr="cid:image003.jpg@01D32E40.B357D9A0"/>
+            <wp:cNvGraphicFramePr>
+              <a:graphicFrameLocks xmlns:a="http://schemas.openxmlformats.org/drawingml/2006/main" noChangeAspect="1"/>
+            </wp:cNvGraphicFramePr>
+            <a:graphic xmlns:a="http://schemas.openxmlformats.org/drawingml/2006/main">
+              <a:graphicData uri="http://schemas.openxmlformats.org/drawingml/2006/picture">
+                <pic:pic xmlns:pic="http://schemas.openxmlformats.org/drawingml/2006/picture">
+                  <pic:nvPicPr>
+                    <pic:cNvPr id="0" name="그림 2" descr="cid:image003.jpg@01D32E40.B357D9A0"/>
+                    <pic:cNvPicPr>
+                      <a:picLocks noChangeAspect="1" noChangeArrowheads="1"/>
+                    </pic:cNvPicPr>
+                  </pic:nvPicPr>
+                  <pic:blipFill>
+                    <a:blip r:embed="rId33" r:link="rId34">
+                      <a:extLst>
+                        <a:ext uri="{28A0092B-C50C-407E-A947-70E740481C1C}">
+                          <a14:useLocalDpi xmlns:a14="http://schemas.microsoft.com/office/drawing/2010/main" val="0"/>
+                        </a:ext>
+                      </a:extLst>
+                    </a:blip>
+                    <a:srcRect/>
+                    <a:stretch>
+                      <a:fillRect/>
+                    </a:stretch>
+                  </pic:blipFill>
+                  <pic:spPr bwMode="auto">
+                    <a:xfrm>
+                      <a:off x="0" y="0"/>
+                      <a:ext cx="5534025" cy="3725545"/>
+                    </a:xfrm>
+                    <a:prstGeom prst="rect">
+                      <a:avLst/>
+                    </a:prstGeom>
+                    <a:noFill/>
+                    <a:ln>
+                      <a:noFill/>
+                    </a:ln>
+                  </pic:spPr>
+                </pic:pic>
+              </a:graphicData>
+            </a:graphic>
+          </wp:inline>
+        </w:drawing>
+      </w:r>
+    </w:p>
+    <w:p/>
+    <w:p/>
+    <w:p>
+      <w:pPr>
+        <w:rPr>
+          <w:b/>
+          <w:bCs/>
+          <w:sz w:val="32"/>
+          <w:szCs w:val="32"/>
+        </w:rPr>
+      </w:pPr>
+      <w:r>
+        <w:rPr>
+          <w:rFonts w:hint="eastAsia"/>
+          <w:b/>
+          <w:bCs/>
+          <w:sz w:val="32"/>
+          <w:szCs w:val="32"/>
+        </w:rPr>
+        <w:t>TO-BE: Heap 메모리 68.5MB 줄어듬</w:t>
+      </w:r>
+    </w:p>
+    <w:p>
+      <w:pPr>
+        <w:rPr>
+          <w:b/>
+          <w:bCs/>
+          <w:sz w:val="32"/>
+          <w:szCs w:val="32"/>
+        </w:rPr>
+      </w:pPr>
+      <w:r>
+        <w:rPr>
+          <w:noProof/>
+        </w:rPr>
+        <w:lastRenderedPageBreak/>
+        <w:drawing>
+          <wp:inline distT="0" distB="0" distL="0" distR="0">
+            <wp:extent cx="8789035" cy="5118100"/>
+            <wp:effectExtent l="0" t="0" r="0" b="6350"/>
+            <wp:docPr id="13" name="그림 13" descr="cid:image004.jpg@01D32E40.B357D9A0"/>
+            <wp:cNvGraphicFramePr>
+              <a:graphicFrameLocks xmlns:a="http://schemas.openxmlformats.org/drawingml/2006/main" noChangeAspect="1"/>
+            </wp:cNvGraphicFramePr>
+            <a:graphic xmlns:a="http://schemas.openxmlformats.org/drawingml/2006/main">
+              <a:graphicData uri="http://schemas.openxmlformats.org/drawingml/2006/picture">
+                <pic:pic xmlns:pic="http://schemas.openxmlformats.org/drawingml/2006/picture">
+                  <pic:nvPicPr>
+                    <pic:cNvPr id="0" name="그림 5" descr="cid:image004.jpg@01D32E40.B357D9A0"/>
+                    <pic:cNvPicPr>
+                      <a:picLocks noChangeAspect="1" noChangeArrowheads="1"/>
+                    </pic:cNvPicPr>
+                  </pic:nvPicPr>
+                  <pic:blipFill>
+                    <a:blip r:embed="rId35" r:link="rId36">
+                      <a:extLst>
+                        <a:ext uri="{28A0092B-C50C-407E-A947-70E740481C1C}">
+                          <a14:useLocalDpi xmlns:a14="http://schemas.microsoft.com/office/drawing/2010/main" val="0"/>
+                        </a:ext>
+                      </a:extLst>
+                    </a:blip>
+                    <a:srcRect/>
+                    <a:stretch>
+                      <a:fillRect/>
+                    </a:stretch>
+                  </pic:blipFill>
+                  <pic:spPr bwMode="auto">
+                    <a:xfrm>
+                      <a:off x="0" y="0"/>
+                      <a:ext cx="8789035" cy="5118100"/>
+                    </a:xfrm>
+                    <a:prstGeom prst="rect">
+                      <a:avLst/>
+                    </a:prstGeom>
+                    <a:noFill/>
+                    <a:ln>
+                      <a:noFill/>
+                    </a:ln>
+                  </pic:spPr>
+                </pic:pic>
+              </a:graphicData>
+            </a:graphic>
+          </wp:inline>
+        </w:drawing>
+      </w:r>
+    </w:p>
+    <w:p>
+      <w:pPr>
+        <w:rPr>
+          <w:b/>
+          <w:bCs/>
+          <w:sz w:val="32"/>
+          <w:szCs w:val="32"/>
+        </w:rPr>
+      </w:pPr>
+      <w:r>
+        <w:rPr>
+          <w:noProof/>
+        </w:rPr>
+        <w:lastRenderedPageBreak/>
+        <w:drawing>
+          <wp:inline distT="0" distB="0" distL="0" distR="0">
+            <wp:extent cx="7649845" cy="6332855"/>
+            <wp:effectExtent l="0" t="0" r="8255" b="0"/>
+            <wp:docPr id="12" name="그림 12" descr="cid:image005.jpg@01D32E40.B357D9A0"/>
+            <wp:cNvGraphicFramePr>
+              <a:graphicFrameLocks xmlns:a="http://schemas.openxmlformats.org/drawingml/2006/main" noChangeAspect="1"/>
+            </wp:cNvGraphicFramePr>
+            <a:graphic xmlns:a="http://schemas.openxmlformats.org/drawingml/2006/main">
+              <a:graphicData uri="http://schemas.openxmlformats.org/drawingml/2006/picture">
+                <pic:pic xmlns:pic="http://schemas.openxmlformats.org/drawingml/2006/picture">
+                  <pic:nvPicPr>
+                    <pic:cNvPr id="0" name="그림 4" descr="cid:image005.jpg@01D32E40.B357D9A0"/>
+                    <pic:cNvPicPr>
+                      <a:picLocks noChangeAspect="1" noChangeArrowheads="1"/>
+                    </pic:cNvPicPr>
+                  </pic:nvPicPr>
+                  <pic:blipFill>
+                    <a:blip r:embed="rId37" r:link="rId38">
+                      <a:extLst>
+                        <a:ext uri="{28A0092B-C50C-407E-A947-70E740481C1C}">
+                          <a14:useLocalDpi xmlns:a14="http://schemas.microsoft.com/office/drawing/2010/main" val="0"/>
+                        </a:ext>
+                      </a:extLst>
+                    </a:blip>
+                    <a:srcRect/>
+                    <a:stretch>
+                      <a:fillRect/>
+                    </a:stretch>
+                  </pic:blipFill>
+                  <pic:spPr bwMode="auto">
+                    <a:xfrm>
+                      <a:off x="0" y="0"/>
+                      <a:ext cx="7649845" cy="6332855"/>
+                    </a:xfrm>
+                    <a:prstGeom prst="rect">
+                      <a:avLst/>
+                    </a:prstGeom>
+                    <a:noFill/>
+                    <a:ln>
+                      <a:noFill/>
+                    </a:ln>
+                  </pic:spPr>
+                </pic:pic>
+              </a:graphicData>
+            </a:graphic>
+          </wp:inline>
+        </w:drawing>
+      </w:r>
+      <w:r>
+        <w:rPr>
+          <w:noProof/>
+        </w:rPr>
+        <w:lastRenderedPageBreak/>
+        <w:drawing>
+          <wp:inline distT="0" distB="0" distL="0" distR="0">
+            <wp:extent cx="5363845" cy="3521075"/>
+            <wp:effectExtent l="0" t="0" r="8255" b="3175"/>
+            <wp:docPr id="11" name="그림 11" descr="cid:image006.jpg@01D32E40.B357D9A0"/>
+            <wp:cNvGraphicFramePr>
+              <a:graphicFrameLocks xmlns:a="http://schemas.openxmlformats.org/drawingml/2006/main" noChangeAspect="1"/>
+            </wp:cNvGraphicFramePr>
+            <a:graphic xmlns:a="http://schemas.openxmlformats.org/drawingml/2006/main">
+              <a:graphicData uri="http://schemas.openxmlformats.org/drawingml/2006/picture">
+                <pic:pic xmlns:pic="http://schemas.openxmlformats.org/drawingml/2006/picture">
+                  <pic:nvPicPr>
+                    <pic:cNvPr id="0" name="그림 6" descr="cid:image006.jpg@01D32E40.B357D9A0"/>
+                    <pic:cNvPicPr>
+                      <a:picLocks noChangeAspect="1" noChangeArrowheads="1"/>
+                    </pic:cNvPicPr>
+                  </pic:nvPicPr>
+                  <pic:blipFill>
+                    <a:blip r:embed="rId39" r:link="rId40">
+                      <a:extLst>
+                        <a:ext uri="{28A0092B-C50C-407E-A947-70E740481C1C}">
+                          <a14:useLocalDpi xmlns:a14="http://schemas.microsoft.com/office/drawing/2010/main" val="0"/>
+                        </a:ext>
+                      </a:extLst>
+                    </a:blip>
+                    <a:srcRect/>
+                    <a:stretch>
+                      <a:fillRect/>
+                    </a:stretch>
+                  </pic:blipFill>
+                  <pic:spPr bwMode="auto">
+                    <a:xfrm>
+                      <a:off x="0" y="0"/>
+                      <a:ext cx="5363845" cy="3521075"/>
+                    </a:xfrm>
+                    <a:prstGeom prst="rect">
+                      <a:avLst/>
+                    </a:prstGeom>
+                    <a:noFill/>
+                    <a:ln>
+                      <a:noFill/>
+                    </a:ln>
+                  </pic:spPr>
+                </pic:pic>
+              </a:graphicData>
+            </a:graphic>
+          </wp:inline>
+        </w:drawing>
+      </w:r>
+    </w:p>
+    <w:p>
+      <w:pPr>
+        <w:spacing w:after="0"/>
+      </w:pPr>
+    </w:p>
+    <w:p>
+      <w:pPr>
+        <w:spacing w:after="0"/>
+      </w:pPr>
+    </w:p>
+    <w:p>
+      <w:pPr>
+        <w:spacing w:after="0"/>
+      </w:pPr>
+      <w:r>
+        <w:rPr>
+          <w:rFonts w:hint="eastAsia"/>
+        </w:rPr>
+        <w:t>git 삽질</w:t>
+      </w:r>
+    </w:p>
+    <w:tbl>
+      <w:tblPr>
+        <w:tblStyle w:val="a5"/>
+        <w:tblW w:w="0" w:type="auto"/>
+        <w:tblLook w:val="04A0" w:firstRow="1" w:lastRow="0" w:firstColumn="1" w:lastColumn="0" w:noHBand="0" w:noVBand="1"/>
+      </w:tblPr>
+      <w:tblGrid>
+        <w:gridCol w:w="10664"/>
+      </w:tblGrid>
+      <w:tr>
+        <w:tc>
+          <w:tcPr>
+            <w:tcW w:w="10664" w:type="dxa"/>
+          </w:tcPr>
+          <w:p>
+            <w:r>
+              <w:rPr>
+                <w:rFonts w:hint="eastAsia"/>
+              </w:rPr>
+              <w:t>안녕하세요 서비스팀 김현하입니다.</w:t>
+            </w:r>
+          </w:p>
+          <w:p>
+            <w:r>
+              <w:rPr>
+                <w:rFonts w:hint="eastAsia"/>
+              </w:rPr>
+              <w:t>Git source 반영 절차시 유의사항 (사례) 있어 공유합니다.</w:t>
+            </w:r>
+          </w:p>
+          <w:p/>
+          <w:p>
+            <w:pPr>
+              <w:rPr>
+                <w:sz w:val="26"/>
+              </w:rPr>
+            </w:pPr>
+            <w:r>
+              <w:rPr>
+                <w:rFonts w:hint="eastAsia"/>
+                <w:sz w:val="26"/>
+              </w:rPr>
+              <w:t>*사례 내용</w:t>
+            </w:r>
+          </w:p>
+          <w:p/>
+          <w:p>
+            <w:pPr>
+              <w:rPr>
+                <w:b/>
+              </w:rPr>
+            </w:pPr>
+            <w:r>
+              <w:rPr>
+                <w:rFonts w:hint="eastAsia"/>
+                <w:b/>
+              </w:rPr>
+              <w:t>발생 : 특정 파일 원복+변경 되어 시스템 오류 발생</w:t>
+            </w:r>
+          </w:p>
+          <w:p/>
+          <w:p>
+            <w:r>
+              <w:rPr>
+                <w:rFonts w:hint="eastAsia"/>
+              </w:rPr>
+              <w:t>증거 수집 :</w:t>
+            </w:r>
+          </w:p>
+          <w:p>
+            <w:pPr>
+              <w:numPr>
+                <w:ilvl w:val="0"/>
+                <w:numId w:val="1"/>
+              </w:numPr>
+            </w:pPr>
+            <w:r>
+              <w:rPr>
+                <w:rFonts w:hint="eastAsia"/>
+              </w:rPr>
+              <w:t xml:space="preserve">07.06 최신소스 반영 </w:t>
+            </w:r>
+            <w:r>
+              <w:rPr>
+                <w:rFonts w:hint="eastAsia"/>
+              </w:rPr>
+              <w:tab/>
+            </w:r>
+            <w:r>
+              <w:rPr>
+                <w:rFonts w:hint="eastAsia"/>
+              </w:rPr>
+              <w:tab/>
+              <w:t>-commit 김현하</w:t>
+            </w:r>
+          </w:p>
+          <w:p>
+            <w:pPr>
+              <w:numPr>
+                <w:ilvl w:val="0"/>
+                <w:numId w:val="1"/>
+              </w:numPr>
+            </w:pPr>
+            <w:r>
+              <w:rPr>
+                <w:rFonts w:hint="eastAsia"/>
+              </w:rPr>
+              <w:t xml:space="preserve">08.04 작업에 따른 소스 수정 </w:t>
+            </w:r>
+            <w:r>
+              <w:rPr>
+                <w:rFonts w:hint="eastAsia"/>
+              </w:rPr>
+              <w:tab/>
+              <w:t>-commit 서동혁</w:t>
+            </w:r>
+          </w:p>
+          <w:p>
+            <w:pPr>
+              <w:numPr>
+                <w:ilvl w:val="0"/>
+                <w:numId w:val="1"/>
+              </w:numPr>
+            </w:pPr>
+            <w:r>
+              <w:rPr>
+                <w:rFonts w:hint="eastAsia"/>
+              </w:rPr>
+              <w:t>09.07 별도의 파일로 수정됨</w:t>
+            </w:r>
+            <w:r>
+              <w:rPr>
+                <w:rFonts w:hint="eastAsia"/>
+              </w:rPr>
+              <w:tab/>
+              <w:t>-commit 김현하</w:t>
+            </w:r>
+          </w:p>
+          <w:p/>
+          <w:p/>
+          <w:p>
+            <w:r>
+              <w:rPr>
+                <w:rFonts w:hint="eastAsia"/>
+              </w:rPr>
+              <w:t>발생 원인 및 이유 :</w:t>
+            </w:r>
+          </w:p>
+          <w:p>
+            <w:pPr>
+              <w:ind w:firstLine="400"/>
+            </w:pPr>
+            <w:r>
+              <w:rPr>
+                <w:rFonts w:hint="eastAsia"/>
+              </w:rPr>
+              <w:t>배경 : 동시 다발적인 작업에 따른 여러 branch 생성하여 작업</w:t>
+            </w:r>
+          </w:p>
+          <w:p>
+            <w:pPr>
+              <w:ind w:firstLine="400"/>
+              <w:rPr>
+                <w:b/>
+              </w:rPr>
+            </w:pPr>
+            <w:r>
+              <w:rPr>
+                <w:rFonts w:hint="eastAsia"/>
+              </w:rPr>
+              <w:t xml:space="preserve">원인 : </w:t>
+            </w:r>
+            <w:r>
+              <w:rPr>
+                <w:rFonts w:hint="eastAsia"/>
+                <w:b/>
+              </w:rPr>
+              <w:t>A branch에서 사용하는 일부 기능을  B branch에서 사용하기 위하여</w:t>
+            </w:r>
+          </w:p>
+          <w:p>
+            <w:pPr>
+              <w:ind w:firstLineChars="500" w:firstLine="1000"/>
+              <w:rPr>
+                <w:b/>
+              </w:rPr>
+            </w:pPr>
+            <w:r>
+              <w:rPr>
+                <w:rFonts w:hint="eastAsia"/>
+                <w:b/>
+              </w:rPr>
+              <w:t>일부 파일 내용을 수동 (copy and paste) merge (B ← A) 하면서  B branch에 있던 일부 내용이 A내용으로 변경됨</w:t>
+            </w:r>
+          </w:p>
+          <w:p>
+            <w:pPr>
+              <w:ind w:firstLine="400"/>
+              <w:rPr>
+                <w:b/>
+                <w:color w:val="FF0000"/>
+              </w:rPr>
+            </w:pPr>
+            <w:r>
+              <w:rPr>
+                <w:rFonts w:hint="eastAsia"/>
+              </w:rPr>
+              <w:t xml:space="preserve">확인 : </w:t>
+            </w:r>
+            <w:r>
+              <w:rPr>
+                <w:rFonts w:hint="eastAsia"/>
+                <w:b/>
+                <w:color w:val="FF0000"/>
+              </w:rPr>
+              <w:t xml:space="preserve">09.07 별도의 branch에서 가져온 파일을 08.04일날 수정된 내용을 확인하지 않고 </w:t>
+            </w:r>
+          </w:p>
+          <w:p>
+            <w:pPr>
+              <w:ind w:left="760" w:firstLineChars="100" w:firstLine="200"/>
+              <w:rPr>
+                <w:b/>
+                <w:color w:val="FF0000"/>
+              </w:rPr>
+            </w:pPr>
+            <w:r>
+              <w:rPr>
+                <w:rFonts w:hint="eastAsia"/>
+                <w:b/>
+                <w:color w:val="FF0000"/>
+              </w:rPr>
+              <w:t>수동 merge를 하여 생긴 문제</w:t>
+            </w:r>
+            <w:r>
+              <w:rPr>
+                <w:rFonts w:hint="eastAsia"/>
+                <w:b/>
+                <w:color w:val="FF0000"/>
+              </w:rPr>
+              <w:tab/>
+              <w:t>-commit 김현하</w:t>
+            </w:r>
+          </w:p>
+          <w:p/>
+          <w:p>
+            <w:r>
+              <w:rPr>
+                <w:rFonts w:hint="eastAsia"/>
+              </w:rPr>
+              <w:t xml:space="preserve">조치 : </w:t>
+            </w:r>
+          </w:p>
+          <w:p>
+            <w:pPr>
+              <w:numPr>
+                <w:ilvl w:val="0"/>
+                <w:numId w:val="2"/>
+              </w:numPr>
+            </w:pPr>
+            <w:r>
+              <w:rPr>
+                <w:rFonts w:hint="eastAsia"/>
+              </w:rPr>
+              <w:t>master Branch에 A branch 내용을 정식 merge 하여  기능자체를 녹여  수동 merge처리를 무효화 시킴</w:t>
+            </w:r>
+          </w:p>
+          <w:p/>
+          <w:p>
+            <w:r>
+              <w:rPr>
+                <w:rFonts w:hint="eastAsia"/>
+              </w:rPr>
+              <w:t xml:space="preserve">방지대책 : </w:t>
+            </w:r>
+          </w:p>
+          <w:p>
+            <w:pPr>
+              <w:numPr>
+                <w:ilvl w:val="0"/>
+                <w:numId w:val="3"/>
+              </w:numPr>
+            </w:pPr>
+            <w:r>
+              <w:rPr>
+                <w:rFonts w:hint="eastAsia"/>
+              </w:rPr>
+              <w:t>수동 merge (copy and paste) 최소화</w:t>
+            </w:r>
+          </w:p>
+          <w:p>
+            <w:pPr>
+              <w:numPr>
+                <w:ilvl w:val="0"/>
+                <w:numId w:val="3"/>
+              </w:numPr>
+            </w:pPr>
+            <w:r>
+              <w:rPr>
+                <w:rFonts w:hint="eastAsia"/>
+              </w:rPr>
+              <w:t>branch merge시 파일내용 확인</w:t>
+            </w:r>
+          </w:p>
+          <w:p>
+            <w:pPr>
+              <w:pStyle w:val="a9"/>
+              <w:numPr>
+                <w:ilvl w:val="1"/>
+                <w:numId w:val="3"/>
+              </w:numPr>
+              <w:ind w:leftChars="0"/>
+            </w:pPr>
+            <w:r>
+              <w:rPr>
+                <w:rFonts w:hint="eastAsia"/>
+              </w:rPr>
+              <w:t>branch diff 이용하여 확인가능</w:t>
+            </w:r>
+          </w:p>
+          <w:p>
+            <w:pPr>
+              <w:pStyle w:val="a9"/>
+              <w:numPr>
+                <w:ilvl w:val="1"/>
+                <w:numId w:val="3"/>
+              </w:numPr>
+              <w:ind w:leftChars="0"/>
+            </w:pPr>
+            <w:r>
+              <w:rPr>
+                <w:rFonts w:hint="eastAsia"/>
+              </w:rPr>
+              <w:t>현재 branch와 다른 branch끼리의 차이점 비교</w:t>
+            </w:r>
+          </w:p>
+          <w:p>
+            <w:pPr>
+              <w:pStyle w:val="a9"/>
+              <w:numPr>
+                <w:ilvl w:val="2"/>
+                <w:numId w:val="3"/>
+              </w:numPr>
+              <w:ind w:leftChars="0"/>
+            </w:pPr>
+            <w:r>
+              <w:rPr>
+                <w:rFonts w:hint="eastAsia"/>
+              </w:rPr>
+              <w:t>git diff BRANCH_NAME</w:t>
+            </w:r>
+          </w:p>
+          <w:p>
+            <w:pPr>
+              <w:pStyle w:val="a9"/>
+              <w:numPr>
+                <w:ilvl w:val="2"/>
+                <w:numId w:val="3"/>
+              </w:numPr>
+              <w:ind w:leftChars="0"/>
+            </w:pPr>
+            <w:r>
+              <w:rPr>
+                <w:rFonts w:hint="eastAsia"/>
+              </w:rPr>
+              <w:t>git diff --name-status BRANCH_NAME</w:t>
+            </w:r>
+          </w:p>
+          <w:p>
+            <w:pPr>
+              <w:pStyle w:val="a9"/>
+              <w:numPr>
+                <w:ilvl w:val="1"/>
+                <w:numId w:val="3"/>
+              </w:numPr>
+              <w:ind w:leftChars="0"/>
+            </w:pPr>
+            <w:r>
+              <w:rPr>
+                <w:rFonts w:hint="eastAsia"/>
+              </w:rPr>
+              <w:t>다른 branch 파일 복사해오기</w:t>
+            </w:r>
+          </w:p>
+          <w:p>
+            <w:pPr>
+              <w:pStyle w:val="a9"/>
+              <w:numPr>
+                <w:ilvl w:val="2"/>
+                <w:numId w:val="3"/>
+              </w:numPr>
+              <w:ind w:leftChars="0"/>
+            </w:pPr>
+            <w:r>
+              <w:rPr>
+                <w:rFonts w:hint="eastAsia"/>
+              </w:rPr>
+              <w:t>git checkout BRANCH_NAME FILE_PATH</w:t>
+            </w:r>
+          </w:p>
+          <w:p>
+            <w:pPr>
+              <w:pStyle w:val="a9"/>
+              <w:numPr>
+                <w:ilvl w:val="1"/>
+                <w:numId w:val="3"/>
+              </w:numPr>
+              <w:ind w:leftChars="0"/>
+            </w:pPr>
+            <w:r>
+              <w:rPr>
+                <w:rFonts w:hint="eastAsia"/>
+              </w:rPr>
+              <w:t>다른 branch 파일 patch 해오기</w:t>
+            </w:r>
+          </w:p>
+          <w:p>
+            <w:pPr>
+              <w:pStyle w:val="a9"/>
+              <w:numPr>
+                <w:ilvl w:val="2"/>
+                <w:numId w:val="3"/>
+              </w:numPr>
+              <w:ind w:leftChars="0"/>
+            </w:pPr>
+            <w:r>
+              <w:rPr>
+                <w:rFonts w:hint="eastAsia"/>
+              </w:rPr>
+              <w:t>Git checkout -p BRANCH_NAME FILE_PATH</w:t>
+            </w:r>
+          </w:p>
+          <w:p>
+            <w:pPr>
+              <w:numPr>
+                <w:ilvl w:val="0"/>
+                <w:numId w:val="3"/>
+              </w:numPr>
+            </w:pPr>
+            <w:r>
+              <w:rPr>
+                <w:rFonts w:hint="eastAsia"/>
+              </w:rPr>
+              <w:t>branch merge Conflicts시 이해 안되는 부분은 작업자와 충분한 대화 후 merge</w:t>
+            </w:r>
+          </w:p>
+          <w:p>
+            <w:pPr>
+              <w:numPr>
+                <w:ilvl w:val="0"/>
+                <w:numId w:val="3"/>
+              </w:numPr>
+            </w:pPr>
+            <w:r>
+              <w:rPr>
+                <w:rFonts w:hint="eastAsia"/>
+              </w:rPr>
+              <w:t>auto merge를 100% 신뢰하면 안된다.</w:t>
+            </w:r>
+          </w:p>
+          <w:p/>
+        </w:tc>
+      </w:tr>
+    </w:tbl>
+    <w:p>
+      <w:pPr>
+        <w:spacing w:after="0"/>
+      </w:pPr>
+    </w:p>
+    <w:p>
+      <w:pPr>
+        <w:spacing w:after="0"/>
+      </w:pPr>
+    </w:p>
+    <w:tbl>
+      <w:tblPr>
+        <w:tblStyle w:val="a5"/>
+        <w:tblW w:w="0" w:type="auto"/>
+        <w:tblLook w:val="04A0" w:firstRow="1" w:lastRow="0" w:firstColumn="1" w:lastColumn="0" w:noHBand="0" w:noVBand="1"/>
+      </w:tblPr>
+      <w:tblGrid>
+        <w:gridCol w:w="10664"/>
+      </w:tblGrid>
+      <w:tr>
+        <w:tc>
+          <w:tcPr>
+            <w:tcW w:w="10664" w:type="dxa"/>
+          </w:tcPr>
+          <w:p>
+            <w:r>
+              <w:rPr>
+                <w:rFonts w:hint="eastAsia"/>
+              </w:rPr>
+              <w:t xml:space="preserve">jsp에서 참조하는 </w:t>
+            </w:r>
+            <w:r>
+              <w:t xml:space="preserve">static final String </w:t>
+            </w:r>
+            <w:r>
+              <w:rPr>
+                <w:rFonts w:hint="eastAsia"/>
+              </w:rPr>
+              <w:t xml:space="preserve">변수값을 변경하였지만 </w:t>
+            </w:r>
+            <w:r>
+              <w:t xml:space="preserve"> jsp</w:t>
+            </w:r>
+            <w:r>
+              <w:rPr>
+                <w:rFonts w:hint="eastAsia"/>
+              </w:rPr>
+              <w:t>쪽에 반영이 되지 않는 문제 발생</w:t>
+            </w:r>
+          </w:p>
+          <w:p/>
+          <w:p>
+            <w:pPr>
+              <w:widowControl/>
+              <w:shd w:val="clear" w:color="auto" w:fill="2B2B2B"/>
+              <w:tabs>
+                <w:tab w:val="left" w:pos="916"/>
+                <w:tab w:val="left" w:pos="1832"/>
+                <w:tab w:val="left" w:pos="2748"/>
+                <w:tab w:val="left" w:pos="3664"/>
+                <w:tab w:val="left" w:pos="4580"/>
+                <w:tab w:val="left" w:pos="5496"/>
+                <w:tab w:val="left" w:pos="6412"/>
+                <w:tab w:val="left" w:pos="7328"/>
+                <w:tab w:val="left" w:pos="8244"/>
+                <w:tab w:val="left" w:pos="9160"/>
+                <w:tab w:val="left" w:pos="10076"/>
+                <w:tab w:val="left" w:pos="10992"/>
+                <w:tab w:val="left" w:pos="11908"/>
+                <w:tab w:val="left" w:pos="12824"/>
+                <w:tab w:val="left" w:pos="13740"/>
+                <w:tab w:val="left" w:pos="14656"/>
+              </w:tabs>
+              <w:wordWrap/>
+              <w:autoSpaceDE/>
+              <w:autoSpaceDN/>
+              <w:jc w:val="left"/>
+              <w:rPr>
+                <w:rFonts w:ascii="Fira Code" w:eastAsia="굴림체" w:hAnsi="Fira Code" w:cs="굴림체"/>
+                <w:color w:val="A9B7C6"/>
+                <w:kern w:val="0"/>
+                <w:sz w:val="18"/>
+                <w:szCs w:val="18"/>
+              </w:rPr>
+            </w:pPr>
+            <w:r>
+              <w:rPr>
+                <w:rFonts w:ascii="Fira Code" w:eastAsia="굴림체" w:hAnsi="Fira Code" w:cs="굴림체"/>
+                <w:color w:val="9876AA"/>
+                <w:kern w:val="0"/>
+                <w:sz w:val="18"/>
+                <w:szCs w:val="18"/>
+              </w:rPr>
+              <w:t>$</w:t>
+            </w:r>
+            <w:r>
+              <w:rPr>
+                <w:rFonts w:ascii="Fira Code" w:eastAsia="굴림체" w:hAnsi="Fira Code" w:cs="굴림체"/>
+                <w:color w:val="A9B7C6"/>
+                <w:kern w:val="0"/>
+                <w:sz w:val="18"/>
+                <w:szCs w:val="18"/>
+              </w:rPr>
+              <w:t>(</w:t>
+            </w:r>
+            <w:r>
+              <w:rPr>
+                <w:rFonts w:ascii="Fira Code" w:eastAsia="굴림체" w:hAnsi="Fira Code" w:cs="굴림체"/>
+                <w:color w:val="6A8759"/>
+                <w:kern w:val="0"/>
+                <w:sz w:val="18"/>
+                <w:szCs w:val="18"/>
+              </w:rPr>
+              <w:t>'</w:t>
+            </w:r>
+            <w:r>
+              <w:rPr>
+                <w:rFonts w:ascii="Fira Code" w:eastAsia="굴림체" w:hAnsi="Fira Code" w:cs="굴림체"/>
+                <w:color w:val="CC7832"/>
+                <w:kern w:val="0"/>
+                <w:sz w:val="18"/>
+                <w:szCs w:val="18"/>
+              </w:rPr>
+              <w:t>a</w:t>
+            </w:r>
+            <w:r>
+              <w:rPr>
+                <w:rFonts w:ascii="Fira Code" w:eastAsia="굴림체" w:hAnsi="Fira Code" w:cs="굴림체"/>
+                <w:color w:val="6A8759"/>
+                <w:kern w:val="0"/>
+                <w:sz w:val="18"/>
+                <w:szCs w:val="18"/>
+              </w:rPr>
+              <w:t>[</w:t>
+            </w:r>
+            <w:r>
+              <w:rPr>
+                <w:rFonts w:ascii="Fira Code" w:eastAsia="굴림체" w:hAnsi="Fira Code" w:cs="굴림체"/>
+                <w:color w:val="E8BF6A"/>
+                <w:kern w:val="0"/>
+                <w:sz w:val="18"/>
+                <w:szCs w:val="18"/>
+              </w:rPr>
+              <w:t>data-toggle</w:t>
+            </w:r>
+            <w:r>
+              <w:rPr>
+                <w:rFonts w:ascii="Fira Code" w:eastAsia="굴림체" w:hAnsi="Fira Code" w:cs="굴림체"/>
+                <w:color w:val="6A8759"/>
+                <w:kern w:val="0"/>
+                <w:sz w:val="18"/>
+                <w:szCs w:val="18"/>
+              </w:rPr>
+              <w:t>="tab"]'</w:t>
+            </w:r>
+            <w:r>
+              <w:rPr>
+                <w:rFonts w:ascii="Fira Code" w:eastAsia="굴림체" w:hAnsi="Fira Code" w:cs="굴림체"/>
+                <w:color w:val="A9B7C6"/>
+                <w:kern w:val="0"/>
+                <w:sz w:val="18"/>
+                <w:szCs w:val="18"/>
+              </w:rPr>
+              <w:t>).</w:t>
+            </w:r>
+            <w:r>
+              <w:rPr>
+                <w:rFonts w:ascii="Fira Code" w:eastAsia="굴림체" w:hAnsi="Fira Code" w:cs="굴림체"/>
+                <w:color w:val="FFC66D"/>
+                <w:kern w:val="0"/>
+                <w:sz w:val="18"/>
+                <w:szCs w:val="18"/>
+              </w:rPr>
+              <w:t>on</w:t>
+            </w:r>
+            <w:r>
+              <w:rPr>
+                <w:rFonts w:ascii="Fira Code" w:eastAsia="굴림체" w:hAnsi="Fira Code" w:cs="굴림체"/>
+                <w:color w:val="A9B7C6"/>
+                <w:kern w:val="0"/>
+                <w:sz w:val="18"/>
+                <w:szCs w:val="18"/>
+              </w:rPr>
+              <w:t>(</w:t>
+            </w:r>
+            <w:r>
+              <w:rPr>
+                <w:rFonts w:ascii="Fira Code" w:eastAsia="굴림체" w:hAnsi="Fira Code" w:cs="굴림체"/>
+                <w:color w:val="6A8759"/>
+                <w:kern w:val="0"/>
+                <w:sz w:val="18"/>
+                <w:szCs w:val="18"/>
+              </w:rPr>
+              <w:t>'shown.bs.tab'</w:t>
+            </w:r>
+            <w:r>
+              <w:rPr>
+                <w:rFonts w:ascii="Fira Code" w:eastAsia="굴림체" w:hAnsi="Fira Code" w:cs="굴림체"/>
+                <w:color w:val="CC7832"/>
+                <w:kern w:val="0"/>
+                <w:sz w:val="18"/>
+                <w:szCs w:val="18"/>
+              </w:rPr>
+              <w:t xml:space="preserve">, </w:t>
+            </w:r>
+            <w:r>
+              <w:rPr>
+                <w:rFonts w:ascii="Fira Code" w:eastAsia="굴림체" w:hAnsi="Fira Code" w:cs="굴림체"/>
+                <w:b/>
+                <w:bCs/>
+                <w:color w:val="CC7832"/>
+                <w:kern w:val="0"/>
+                <w:sz w:val="18"/>
+                <w:szCs w:val="18"/>
+              </w:rPr>
+              <w:t xml:space="preserve">function </w:t>
+            </w:r>
+            <w:r>
+              <w:rPr>
+                <w:rFonts w:ascii="Fira Code" w:eastAsia="굴림체" w:hAnsi="Fira Code" w:cs="굴림체"/>
+                <w:color w:val="A9B7C6"/>
+                <w:kern w:val="0"/>
+                <w:sz w:val="18"/>
+                <w:szCs w:val="18"/>
+              </w:rPr>
+              <w:t>(e) {</w:t>
+            </w:r>
+            <w:r>
+              <w:rPr>
+                <w:rFonts w:ascii="Fira Code" w:eastAsia="굴림체" w:hAnsi="Fira Code" w:cs="굴림체"/>
+                <w:color w:val="A9B7C6"/>
+                <w:kern w:val="0"/>
+                <w:sz w:val="18"/>
+                <w:szCs w:val="18"/>
+              </w:rPr>
+              <w:br/>
+              <w:t xml:space="preserve">    </w:t>
+            </w:r>
+            <w:r>
+              <w:rPr>
+                <w:rFonts w:ascii="Fira Code" w:eastAsia="굴림체" w:hAnsi="Fira Code" w:cs="굴림체"/>
+                <w:b/>
+                <w:bCs/>
+                <w:color w:val="CC7832"/>
+                <w:kern w:val="0"/>
+                <w:sz w:val="18"/>
+                <w:szCs w:val="18"/>
+              </w:rPr>
+              <w:t xml:space="preserve">var </w:t>
+            </w:r>
+            <w:r>
+              <w:rPr>
+                <w:rFonts w:ascii="Fira Code" w:eastAsia="굴림체" w:hAnsi="Fira Code" w:cs="굴림체"/>
+                <w:color w:val="A9B7C6"/>
+                <w:kern w:val="0"/>
+                <w:sz w:val="18"/>
+                <w:szCs w:val="18"/>
+              </w:rPr>
+              <w:t xml:space="preserve">target = </w:t>
+            </w:r>
+            <w:r>
+              <w:rPr>
+                <w:rFonts w:ascii="Fira Code" w:eastAsia="굴림체" w:hAnsi="Fira Code" w:cs="굴림체"/>
+                <w:color w:val="9876AA"/>
+                <w:kern w:val="0"/>
+                <w:sz w:val="18"/>
+                <w:szCs w:val="18"/>
+              </w:rPr>
+              <w:t>$</w:t>
+            </w:r>
+            <w:r>
+              <w:rPr>
+                <w:rFonts w:ascii="Fira Code" w:eastAsia="굴림체" w:hAnsi="Fira Code" w:cs="굴림체"/>
+                <w:color w:val="A9B7C6"/>
+                <w:kern w:val="0"/>
+                <w:sz w:val="18"/>
+                <w:szCs w:val="18"/>
+              </w:rPr>
+              <w:t>(e.</w:t>
+            </w:r>
+            <w:r>
+              <w:rPr>
+                <w:rFonts w:ascii="Fira Code" w:eastAsia="굴림체" w:hAnsi="Fira Code" w:cs="굴림체"/>
+                <w:color w:val="9876AA"/>
+                <w:kern w:val="0"/>
+                <w:sz w:val="18"/>
+                <w:szCs w:val="18"/>
+              </w:rPr>
+              <w:t>target</w:t>
+            </w:r>
+            <w:r>
+              <w:rPr>
+                <w:rFonts w:ascii="Fira Code" w:eastAsia="굴림체" w:hAnsi="Fira Code" w:cs="굴림체"/>
+                <w:color w:val="A9B7C6"/>
+                <w:kern w:val="0"/>
+                <w:sz w:val="18"/>
+                <w:szCs w:val="18"/>
+              </w:rPr>
+              <w:t>).</w:t>
+            </w:r>
+            <w:r>
+              <w:rPr>
+                <w:rFonts w:ascii="Fira Code" w:eastAsia="굴림체" w:hAnsi="Fira Code" w:cs="굴림체"/>
+                <w:color w:val="FFC66D"/>
+                <w:kern w:val="0"/>
+                <w:sz w:val="18"/>
+                <w:szCs w:val="18"/>
+              </w:rPr>
+              <w:t>attr</w:t>
+            </w:r>
+            <w:r>
+              <w:rPr>
+                <w:rFonts w:ascii="Fira Code" w:eastAsia="굴림체" w:hAnsi="Fira Code" w:cs="굴림체"/>
+                <w:color w:val="A9B7C6"/>
+                <w:kern w:val="0"/>
+                <w:sz w:val="18"/>
+                <w:szCs w:val="18"/>
+              </w:rPr>
+              <w:t>(</w:t>
+            </w:r>
+            <w:r>
+              <w:rPr>
+                <w:rFonts w:ascii="Fira Code" w:eastAsia="굴림체" w:hAnsi="Fira Code" w:cs="굴림체"/>
+                <w:color w:val="6A8759"/>
+                <w:kern w:val="0"/>
+                <w:sz w:val="18"/>
+                <w:szCs w:val="18"/>
+              </w:rPr>
+              <w:t>"href"</w:t>
+            </w:r>
+            <w:r>
+              <w:rPr>
+                <w:rFonts w:ascii="Fira Code" w:eastAsia="굴림체" w:hAnsi="Fira Code" w:cs="굴림체"/>
+                <w:color w:val="A9B7C6"/>
+                <w:kern w:val="0"/>
+                <w:sz w:val="18"/>
+                <w:szCs w:val="18"/>
+              </w:rPr>
+              <w:t xml:space="preserve">) </w:t>
+            </w:r>
+            <w:r>
+              <w:rPr>
+                <w:rFonts w:ascii="Fira Code" w:eastAsia="굴림체" w:hAnsi="Fira Code" w:cs="굴림체"/>
+                <w:color w:val="808080"/>
+                <w:kern w:val="0"/>
+                <w:sz w:val="18"/>
+                <w:szCs w:val="18"/>
+              </w:rPr>
+              <w:t>// activated tab</w:t>
+            </w:r>
+            <w:r>
+              <w:rPr>
+                <w:rFonts w:ascii="Fira Code" w:eastAsia="굴림체" w:hAnsi="Fira Code" w:cs="굴림체"/>
+                <w:color w:val="808080"/>
+                <w:kern w:val="0"/>
+                <w:sz w:val="18"/>
+                <w:szCs w:val="18"/>
+              </w:rPr>
+              <w:br/>
+              <w:t xml:space="preserve">    </w:t>
+            </w:r>
+            <w:r>
+              <w:rPr>
+                <w:rFonts w:ascii="Fira Code" w:eastAsia="굴림체" w:hAnsi="Fira Code" w:cs="굴림체"/>
+                <w:b/>
+                <w:bCs/>
+                <w:color w:val="CC7832"/>
+                <w:kern w:val="0"/>
+                <w:sz w:val="18"/>
+                <w:szCs w:val="18"/>
+              </w:rPr>
+              <w:t xml:space="preserve">if </w:t>
+            </w:r>
+            <w:r>
+              <w:rPr>
+                <w:rFonts w:ascii="Fira Code" w:eastAsia="굴림체" w:hAnsi="Fira Code" w:cs="굴림체"/>
+                <w:color w:val="A9B7C6"/>
+                <w:kern w:val="0"/>
+                <w:sz w:val="18"/>
+                <w:szCs w:val="18"/>
+              </w:rPr>
+              <w:t xml:space="preserve">(target == </w:t>
+            </w:r>
+            <w:r>
+              <w:rPr>
+                <w:rFonts w:ascii="Fira Code" w:eastAsia="굴림체" w:hAnsi="Fira Code" w:cs="굴림체"/>
+                <w:color w:val="6A8759"/>
+                <w:kern w:val="0"/>
+                <w:sz w:val="18"/>
+                <w:szCs w:val="18"/>
+              </w:rPr>
+              <w:t>"#content-vitalsign"</w:t>
+            </w:r>
+            <w:r>
+              <w:rPr>
+                <w:rFonts w:ascii="Fira Code" w:eastAsia="굴림체" w:hAnsi="Fira Code" w:cs="굴림체"/>
+                <w:color w:val="A9B7C6"/>
+                <w:kern w:val="0"/>
+                <w:sz w:val="18"/>
+                <w:szCs w:val="18"/>
+              </w:rPr>
+              <w:t>) {</w:t>
+            </w:r>
+            <w:r>
+              <w:rPr>
+                <w:rFonts w:ascii="Fira Code" w:eastAsia="굴림체" w:hAnsi="Fira Code" w:cs="굴림체"/>
+                <w:color w:val="A9B7C6"/>
+                <w:kern w:val="0"/>
+                <w:sz w:val="18"/>
+                <w:szCs w:val="18"/>
+              </w:rPr>
+              <w:br/>
+              <w:t xml:space="preserve">        </w:t>
+            </w:r>
+            <w:r>
+              <w:rPr>
+                <w:rFonts w:ascii="Fira Code" w:eastAsia="굴림체" w:hAnsi="Fira Code" w:cs="굴림체"/>
+                <w:color w:val="9876AA"/>
+                <w:kern w:val="0"/>
+                <w:sz w:val="18"/>
+                <w:szCs w:val="18"/>
+              </w:rPr>
+              <w:t>$</w:t>
+            </w:r>
+            <w:r>
+              <w:rPr>
+                <w:rFonts w:ascii="Fira Code" w:eastAsia="굴림체" w:hAnsi="Fira Code" w:cs="굴림체"/>
+                <w:color w:val="A9B7C6"/>
+                <w:kern w:val="0"/>
+                <w:sz w:val="18"/>
+                <w:szCs w:val="18"/>
+              </w:rPr>
+              <w:t>(</w:t>
+            </w:r>
+            <w:r>
+              <w:rPr>
+                <w:rFonts w:ascii="Fira Code" w:eastAsia="굴림체" w:hAnsi="Fira Code" w:cs="굴림체"/>
+                <w:color w:val="6A8759"/>
+                <w:kern w:val="0"/>
+                <w:sz w:val="18"/>
+                <w:szCs w:val="18"/>
+              </w:rPr>
+              <w:t>"#diagnosis_type"</w:t>
+            </w:r>
+            <w:r>
+              <w:rPr>
+                <w:rFonts w:ascii="Fira Code" w:eastAsia="굴림체" w:hAnsi="Fira Code" w:cs="굴림체"/>
+                <w:color w:val="A9B7C6"/>
+                <w:kern w:val="0"/>
+                <w:sz w:val="18"/>
+                <w:szCs w:val="18"/>
+              </w:rPr>
+              <w:t>).</w:t>
+            </w:r>
+            <w:r>
+              <w:rPr>
+                <w:rFonts w:ascii="Fira Code" w:eastAsia="굴림체" w:hAnsi="Fira Code" w:cs="굴림체"/>
+                <w:color w:val="FFC66D"/>
+                <w:kern w:val="0"/>
+                <w:sz w:val="18"/>
+                <w:szCs w:val="18"/>
+              </w:rPr>
+              <w:t>val</w:t>
+            </w:r>
+            <w:r>
+              <w:rPr>
+                <w:rFonts w:ascii="Fira Code" w:eastAsia="굴림체" w:hAnsi="Fira Code" w:cs="굴림체"/>
+                <w:color w:val="A9B7C6"/>
+                <w:kern w:val="0"/>
+                <w:sz w:val="18"/>
+                <w:szCs w:val="18"/>
+              </w:rPr>
+              <w:t>(</w:t>
+            </w:r>
+            <w:r>
+              <w:rPr>
+                <w:rFonts w:ascii="Fira Code" w:eastAsia="굴림체" w:hAnsi="Fira Code" w:cs="굴림체"/>
+                <w:color w:val="6A8759"/>
+                <w:kern w:val="0"/>
+                <w:sz w:val="18"/>
+                <w:szCs w:val="18"/>
+              </w:rPr>
+              <w:t>"</w:t>
+            </w:r>
+            <w:r>
+              <w:rPr>
+                <w:rFonts w:ascii="Fira Code" w:eastAsia="굴림체" w:hAnsi="Fira Code" w:cs="굴림체"/>
+                <w:b/>
+                <w:bCs/>
+                <w:color w:val="CC7832"/>
+                <w:kern w:val="0"/>
+                <w:sz w:val="18"/>
+                <w:szCs w:val="18"/>
+              </w:rPr>
+              <w:t>&lt;%=</w:t>
+            </w:r>
+            <w:r>
+              <w:rPr>
+                <w:rFonts w:ascii="Fira Code" w:eastAsia="굴림체" w:hAnsi="Fira Code" w:cs="굴림체"/>
+                <w:color w:val="CC7832"/>
+                <w:kern w:val="0"/>
+                <w:sz w:val="18"/>
+                <w:szCs w:val="18"/>
+              </w:rPr>
+              <w:t>Code.</w:t>
+            </w:r>
+            <w:r>
+              <w:rPr>
+                <w:rFonts w:ascii="Fira Code" w:eastAsia="굴림체" w:hAnsi="Fira Code" w:cs="굴림체"/>
+                <w:i/>
+                <w:iCs/>
+                <w:color w:val="9876AA"/>
+                <w:kern w:val="0"/>
+                <w:sz w:val="18"/>
+                <w:szCs w:val="18"/>
+              </w:rPr>
+              <w:t>DIAGNOSIS_TYPE_MEASURE</w:t>
+            </w:r>
+            <w:r>
+              <w:rPr>
+                <w:rFonts w:ascii="Fira Code" w:eastAsia="굴림체" w:hAnsi="Fira Code" w:cs="굴림체"/>
+                <w:b/>
+                <w:bCs/>
+                <w:color w:val="CC7832"/>
+                <w:kern w:val="0"/>
+                <w:sz w:val="18"/>
+                <w:szCs w:val="18"/>
+              </w:rPr>
+              <w:t>%&gt;</w:t>
+            </w:r>
+            <w:r>
+              <w:rPr>
+                <w:rFonts w:ascii="Fira Code" w:eastAsia="굴림체" w:hAnsi="Fira Code" w:cs="굴림체"/>
+                <w:color w:val="6A8759"/>
+                <w:kern w:val="0"/>
+                <w:sz w:val="18"/>
+                <w:szCs w:val="18"/>
+              </w:rPr>
+              <w:t>"</w:t>
+            </w:r>
+            <w:r>
+              <w:rPr>
+                <w:rFonts w:ascii="Fira Code" w:eastAsia="굴림체" w:hAnsi="Fira Code" w:cs="굴림체"/>
+                <w:color w:val="A9B7C6"/>
+                <w:kern w:val="0"/>
+                <w:sz w:val="18"/>
+                <w:szCs w:val="18"/>
+              </w:rPr>
+              <w:t>)</w:t>
+            </w:r>
+            <w:r>
+              <w:rPr>
+                <w:rFonts w:ascii="Fira Code" w:eastAsia="굴림체" w:hAnsi="Fira Code" w:cs="굴림체"/>
+                <w:color w:val="CC7832"/>
+                <w:kern w:val="0"/>
+                <w:sz w:val="18"/>
+                <w:szCs w:val="18"/>
+              </w:rPr>
+              <w:t>;</w:t>
+            </w:r>
+            <w:r>
+              <w:rPr>
+                <w:rFonts w:ascii="Fira Code" w:eastAsia="굴림체" w:hAnsi="Fira Code" w:cs="굴림체"/>
+                <w:color w:val="CC7832"/>
+                <w:kern w:val="0"/>
+                <w:sz w:val="18"/>
+                <w:szCs w:val="18"/>
+              </w:rPr>
+              <w:br/>
+              <w:t xml:space="preserve">        </w:t>
+            </w:r>
+            <w:r>
+              <w:rPr>
+                <w:rFonts w:ascii="Fira Code" w:eastAsia="굴림체" w:hAnsi="Fira Code" w:cs="굴림체"/>
+                <w:color w:val="A9B7C6"/>
+                <w:kern w:val="0"/>
+                <w:sz w:val="18"/>
+                <w:szCs w:val="18"/>
+              </w:rPr>
+              <w:t>grid.</w:t>
+            </w:r>
+            <w:r>
+              <w:rPr>
+                <w:rFonts w:ascii="Fira Code" w:eastAsia="굴림체" w:hAnsi="Fira Code" w:cs="굴림체"/>
+                <w:color w:val="FFC66D"/>
+                <w:kern w:val="0"/>
+                <w:sz w:val="18"/>
+                <w:szCs w:val="18"/>
+              </w:rPr>
+              <w:t>draw</w:t>
+            </w:r>
+            <w:r>
+              <w:rPr>
+                <w:rFonts w:ascii="Fira Code" w:eastAsia="굴림체" w:hAnsi="Fira Code" w:cs="굴림체"/>
+                <w:color w:val="A9B7C6"/>
+                <w:kern w:val="0"/>
+                <w:sz w:val="18"/>
+                <w:szCs w:val="18"/>
+              </w:rPr>
+              <w:t>()</w:t>
+            </w:r>
+            <w:r>
+              <w:rPr>
+                <w:rFonts w:ascii="Fira Code" w:eastAsia="굴림체" w:hAnsi="Fira Code" w:cs="굴림체"/>
+                <w:color w:val="CC7832"/>
+                <w:kern w:val="0"/>
+                <w:sz w:val="18"/>
+                <w:szCs w:val="18"/>
+              </w:rPr>
+              <w:t>;</w:t>
+            </w:r>
+            <w:r>
+              <w:rPr>
+                <w:rFonts w:ascii="Fira Code" w:eastAsia="굴림체" w:hAnsi="Fira Code" w:cs="굴림체"/>
+                <w:color w:val="CC7832"/>
+                <w:kern w:val="0"/>
+                <w:sz w:val="18"/>
+                <w:szCs w:val="18"/>
+              </w:rPr>
+              <w:br/>
+              <w:t xml:space="preserve">    </w:t>
+            </w:r>
+            <w:r>
+              <w:rPr>
+                <w:rFonts w:ascii="Fira Code" w:eastAsia="굴림체" w:hAnsi="Fira Code" w:cs="굴림체"/>
+                <w:color w:val="A9B7C6"/>
+                <w:kern w:val="0"/>
+                <w:sz w:val="18"/>
+                <w:szCs w:val="18"/>
+              </w:rPr>
+              <w:t xml:space="preserve">} </w:t>
+            </w:r>
+            <w:r>
+              <w:rPr>
+                <w:rFonts w:ascii="Fira Code" w:eastAsia="굴림체" w:hAnsi="Fira Code" w:cs="굴림체"/>
+                <w:b/>
+                <w:bCs/>
+                <w:color w:val="CC7832"/>
+                <w:kern w:val="0"/>
+                <w:sz w:val="18"/>
+                <w:szCs w:val="18"/>
+              </w:rPr>
+              <w:t xml:space="preserve">else if </w:t>
+            </w:r>
+            <w:r>
+              <w:rPr>
+                <w:rFonts w:ascii="Fira Code" w:eastAsia="굴림체" w:hAnsi="Fira Code" w:cs="굴림체"/>
+                <w:color w:val="A9B7C6"/>
+                <w:kern w:val="0"/>
+                <w:sz w:val="18"/>
+                <w:szCs w:val="18"/>
+              </w:rPr>
+              <w:t xml:space="preserve">(target == </w:t>
+            </w:r>
+            <w:r>
+              <w:rPr>
+                <w:rFonts w:ascii="Fira Code" w:eastAsia="굴림체" w:hAnsi="Fira Code" w:cs="굴림체"/>
+                <w:color w:val="6A8759"/>
+                <w:kern w:val="0"/>
+                <w:sz w:val="18"/>
+                <w:szCs w:val="18"/>
+              </w:rPr>
+              <w:t>"#content-examination"</w:t>
+            </w:r>
+            <w:r>
+              <w:rPr>
+                <w:rFonts w:ascii="Fira Code" w:eastAsia="굴림체" w:hAnsi="Fira Code" w:cs="굴림체"/>
+                <w:color w:val="A9B7C6"/>
+                <w:kern w:val="0"/>
+                <w:sz w:val="18"/>
+                <w:szCs w:val="18"/>
+              </w:rPr>
+              <w:t>) {</w:t>
+            </w:r>
+            <w:r>
+              <w:rPr>
+                <w:rFonts w:ascii="Fira Code" w:eastAsia="굴림체" w:hAnsi="Fira Code" w:cs="굴림체"/>
+                <w:color w:val="A9B7C6"/>
+                <w:kern w:val="0"/>
+                <w:sz w:val="18"/>
+                <w:szCs w:val="18"/>
+              </w:rPr>
+              <w:br/>
+              <w:t xml:space="preserve">        </w:t>
+            </w:r>
+            <w:r>
+              <w:rPr>
+                <w:rFonts w:ascii="Fira Code" w:eastAsia="굴림체" w:hAnsi="Fira Code" w:cs="굴림체"/>
+                <w:color w:val="9876AA"/>
+                <w:kern w:val="0"/>
+                <w:sz w:val="18"/>
+                <w:szCs w:val="18"/>
+              </w:rPr>
+              <w:t>$</w:t>
+            </w:r>
+            <w:r>
+              <w:rPr>
+                <w:rFonts w:ascii="Fira Code" w:eastAsia="굴림체" w:hAnsi="Fira Code" w:cs="굴림체"/>
+                <w:color w:val="A9B7C6"/>
+                <w:kern w:val="0"/>
+                <w:sz w:val="18"/>
+                <w:szCs w:val="18"/>
+              </w:rPr>
+              <w:t>(</w:t>
+            </w:r>
+            <w:r>
+              <w:rPr>
+                <w:rFonts w:ascii="Fira Code" w:eastAsia="굴림체" w:hAnsi="Fira Code" w:cs="굴림체"/>
+                <w:color w:val="6A8759"/>
+                <w:kern w:val="0"/>
+                <w:sz w:val="18"/>
+                <w:szCs w:val="18"/>
+              </w:rPr>
+              <w:t>"#diagnosis_type"</w:t>
+            </w:r>
+            <w:r>
+              <w:rPr>
+                <w:rFonts w:ascii="Fira Code" w:eastAsia="굴림체" w:hAnsi="Fira Code" w:cs="굴림체"/>
+                <w:color w:val="A9B7C6"/>
+                <w:kern w:val="0"/>
+                <w:sz w:val="18"/>
+                <w:szCs w:val="18"/>
+              </w:rPr>
+              <w:t>).</w:t>
+            </w:r>
+            <w:r>
+              <w:rPr>
+                <w:rFonts w:ascii="Fira Code" w:eastAsia="굴림체" w:hAnsi="Fira Code" w:cs="굴림체"/>
+                <w:color w:val="FFC66D"/>
+                <w:kern w:val="0"/>
+                <w:sz w:val="18"/>
+                <w:szCs w:val="18"/>
+              </w:rPr>
+              <w:t>val</w:t>
+            </w:r>
+            <w:r>
+              <w:rPr>
+                <w:rFonts w:ascii="Fira Code" w:eastAsia="굴림체" w:hAnsi="Fira Code" w:cs="굴림체"/>
+                <w:color w:val="A9B7C6"/>
+                <w:kern w:val="0"/>
+                <w:sz w:val="18"/>
+                <w:szCs w:val="18"/>
+              </w:rPr>
+              <w:t>(</w:t>
+            </w:r>
+            <w:r>
+              <w:rPr>
+                <w:rFonts w:ascii="Fira Code" w:eastAsia="굴림체" w:hAnsi="Fira Code" w:cs="굴림체"/>
+                <w:color w:val="6A8759"/>
+                <w:kern w:val="0"/>
+                <w:sz w:val="18"/>
+                <w:szCs w:val="18"/>
+              </w:rPr>
+              <w:t>"</w:t>
+            </w:r>
+            <w:r>
+              <w:rPr>
+                <w:rFonts w:ascii="Fira Code" w:eastAsia="굴림체" w:hAnsi="Fira Code" w:cs="굴림체"/>
+                <w:b/>
+                <w:bCs/>
+                <w:color w:val="CC7832"/>
+                <w:kern w:val="0"/>
+                <w:sz w:val="18"/>
+                <w:szCs w:val="18"/>
+              </w:rPr>
+              <w:t>&lt;%=</w:t>
+            </w:r>
+            <w:r>
+              <w:rPr>
+                <w:rFonts w:ascii="Fira Code" w:eastAsia="굴림체" w:hAnsi="Fira Code" w:cs="굴림체"/>
+                <w:color w:val="CC7832"/>
+                <w:kern w:val="0"/>
+                <w:sz w:val="18"/>
+                <w:szCs w:val="18"/>
+              </w:rPr>
+              <w:t>Code.</w:t>
+            </w:r>
+            <w:r>
+              <w:rPr>
+                <w:rFonts w:ascii="Fira Code" w:eastAsia="굴림체" w:hAnsi="Fira Code" w:cs="굴림체"/>
+                <w:i/>
+                <w:iCs/>
+                <w:color w:val="9876AA"/>
+                <w:kern w:val="0"/>
+                <w:sz w:val="18"/>
+                <w:szCs w:val="18"/>
+              </w:rPr>
+              <w:t>DIAGNOSIS_TYPE_RSCH</w:t>
+            </w:r>
+            <w:r>
+              <w:rPr>
+                <w:rFonts w:ascii="Fira Code" w:eastAsia="굴림체" w:hAnsi="Fira Code" w:cs="굴림체"/>
+                <w:b/>
+                <w:bCs/>
+                <w:color w:val="CC7832"/>
+                <w:kern w:val="0"/>
+                <w:sz w:val="18"/>
+                <w:szCs w:val="18"/>
+              </w:rPr>
+              <w:t>%&gt;</w:t>
+            </w:r>
+            <w:r>
+              <w:rPr>
+                <w:rFonts w:ascii="Fira Code" w:eastAsia="굴림체" w:hAnsi="Fira Code" w:cs="굴림체"/>
+                <w:color w:val="6A8759"/>
+                <w:kern w:val="0"/>
+                <w:sz w:val="18"/>
+                <w:szCs w:val="18"/>
+              </w:rPr>
+              <w:t>"</w:t>
+            </w:r>
+            <w:r>
+              <w:rPr>
+                <w:rFonts w:ascii="Fira Code" w:eastAsia="굴림체" w:hAnsi="Fira Code" w:cs="굴림체"/>
+                <w:color w:val="A9B7C6"/>
+                <w:kern w:val="0"/>
+                <w:sz w:val="18"/>
+                <w:szCs w:val="18"/>
+              </w:rPr>
+              <w:t>)</w:t>
+            </w:r>
+            <w:r>
+              <w:rPr>
+                <w:rFonts w:ascii="Fira Code" w:eastAsia="굴림체" w:hAnsi="Fira Code" w:cs="굴림체"/>
+                <w:color w:val="CC7832"/>
+                <w:kern w:val="0"/>
+                <w:sz w:val="18"/>
+                <w:szCs w:val="18"/>
+              </w:rPr>
+              <w:t>;</w:t>
+            </w:r>
+            <w:r>
+              <w:rPr>
+                <w:rFonts w:ascii="Fira Code" w:eastAsia="굴림체" w:hAnsi="Fira Code" w:cs="굴림체"/>
+                <w:color w:val="CC7832"/>
+                <w:kern w:val="0"/>
+                <w:sz w:val="18"/>
+                <w:szCs w:val="18"/>
+              </w:rPr>
+              <w:br/>
+              <w:t xml:space="preserve">        </w:t>
+            </w:r>
+            <w:r>
+              <w:rPr>
+                <w:rFonts w:ascii="Fira Code" w:eastAsia="굴림체" w:hAnsi="Fira Code" w:cs="굴림체"/>
+                <w:color w:val="A9B7C6"/>
+                <w:kern w:val="0"/>
+                <w:sz w:val="18"/>
+                <w:szCs w:val="18"/>
+              </w:rPr>
+              <w:t>grid.</w:t>
+            </w:r>
+            <w:r>
+              <w:rPr>
+                <w:rFonts w:ascii="Fira Code" w:eastAsia="굴림체" w:hAnsi="Fira Code" w:cs="굴림체"/>
+                <w:color w:val="FFC66D"/>
+                <w:kern w:val="0"/>
+                <w:sz w:val="18"/>
+                <w:szCs w:val="18"/>
+              </w:rPr>
+              <w:t>draw</w:t>
+            </w:r>
+            <w:r>
+              <w:rPr>
+                <w:rFonts w:ascii="Fira Code" w:eastAsia="굴림체" w:hAnsi="Fira Code" w:cs="굴림체"/>
+                <w:color w:val="A9B7C6"/>
+                <w:kern w:val="0"/>
+                <w:sz w:val="18"/>
+                <w:szCs w:val="18"/>
+              </w:rPr>
+              <w:t>()</w:t>
+            </w:r>
+            <w:r>
+              <w:rPr>
+                <w:rFonts w:ascii="Fira Code" w:eastAsia="굴림체" w:hAnsi="Fira Code" w:cs="굴림체"/>
+                <w:color w:val="CC7832"/>
+                <w:kern w:val="0"/>
+                <w:sz w:val="18"/>
+                <w:szCs w:val="18"/>
+              </w:rPr>
+              <w:t>;</w:t>
+            </w:r>
+            <w:r>
+              <w:rPr>
+                <w:rFonts w:ascii="Fira Code" w:eastAsia="굴림체" w:hAnsi="Fira Code" w:cs="굴림체"/>
+                <w:color w:val="CC7832"/>
+                <w:kern w:val="0"/>
+                <w:sz w:val="18"/>
+                <w:szCs w:val="18"/>
+              </w:rPr>
+              <w:br/>
+              <w:t xml:space="preserve">    </w:t>
+            </w:r>
+            <w:r>
+              <w:rPr>
+                <w:rFonts w:ascii="Fira Code" w:eastAsia="굴림체" w:hAnsi="Fira Code" w:cs="굴림체"/>
+                <w:color w:val="A9B7C6"/>
+                <w:kern w:val="0"/>
+                <w:sz w:val="18"/>
+                <w:szCs w:val="18"/>
+              </w:rPr>
+              <w:t>}</w:t>
+            </w:r>
+            <w:r>
+              <w:rPr>
+                <w:rFonts w:ascii="Fira Code" w:eastAsia="굴림체" w:hAnsi="Fira Code" w:cs="굴림체"/>
+                <w:color w:val="A9B7C6"/>
+                <w:kern w:val="0"/>
+                <w:sz w:val="18"/>
+                <w:szCs w:val="18"/>
+              </w:rPr>
+              <w:br/>
+              <w:t>})</w:t>
+            </w:r>
+            <w:r>
+              <w:rPr>
+                <w:rFonts w:ascii="Fira Code" w:eastAsia="굴림체" w:hAnsi="Fira Code" w:cs="굴림체"/>
+                <w:color w:val="CC7832"/>
+                <w:kern w:val="0"/>
+                <w:sz w:val="18"/>
+                <w:szCs w:val="18"/>
+              </w:rPr>
+              <w:t>;</w:t>
+            </w:r>
+          </w:p>
+          <w:p/>
+          <w:p>
+            <w:r>
+              <w:rPr>
+                <w:rFonts w:hint="eastAsia"/>
+              </w:rPr>
+              <w:t>DIAGNOSIS_TYPE_MEASURE</w:t>
+            </w:r>
+            <w:r>
+              <w:t xml:space="preserve"> </w:t>
+            </w:r>
+            <w:r>
+              <w:rPr>
+                <w:rFonts w:hint="eastAsia"/>
+              </w:rPr>
+              <w:t xml:space="preserve">변수값을 </w:t>
+            </w:r>
+            <w:r>
+              <w:t xml:space="preserve">DT001 </w:t>
+            </w:r>
+            <w:r>
+              <w:rPr>
+                <w:rFonts w:hint="eastAsia"/>
+              </w:rPr>
+              <w:t xml:space="preserve">-&gt; </w:t>
+            </w:r>
+            <w:r>
+              <w:t xml:space="preserve">DD001 </w:t>
+            </w:r>
+            <w:r>
+              <w:rPr>
+                <w:rFonts w:hint="eastAsia"/>
+              </w:rPr>
+              <w:t xml:space="preserve">로 변경만 하고 </w:t>
+            </w:r>
+            <w:r>
+              <w:t>jsp</w:t>
+            </w:r>
+            <w:r>
+              <w:rPr>
+                <w:rFonts w:hint="eastAsia"/>
+              </w:rPr>
+              <w:t xml:space="preserve">쪽은 소스 수정이 없었다 </w:t>
+            </w:r>
+          </w:p>
+          <w:p>
+            <w:r>
+              <w:rPr>
+                <w:rFonts w:hint="eastAsia"/>
+              </w:rPr>
+              <w:t>그래서 이전 컴파일된 내용이 들어가 있다.</w:t>
+            </w:r>
+          </w:p>
+          <w:p/>
+          <w:p>
+            <w:r>
+              <w:rPr>
+                <w:rFonts w:hint="eastAsia"/>
+              </w:rPr>
+              <w:t>기존jsp</w:t>
+            </w:r>
+            <w:r>
+              <w:t xml:space="preserve"> </w:t>
+            </w:r>
+            <w:r>
+              <w:rPr>
+                <w:rFonts w:hint="eastAsia"/>
+              </w:rPr>
+              <w:t>컴파일된내용</w:t>
+            </w:r>
+          </w:p>
+          <w:p>
+            <w:r>
+              <w:rPr>
+                <w:rFonts w:hint="eastAsia"/>
+              </w:rPr>
+              <w:t>out.println("</w:t>
+            </w:r>
+            <w:r>
+              <w:t>$("#diagnosis_type").val("</w:t>
+            </w:r>
+            <w:r>
+              <w:t>DT001</w:t>
+            </w:r>
+            <w:r>
+              <w:t>");</w:t>
+            </w:r>
+            <w:r>
+              <w:t>"&gt;</w:t>
+            </w:r>
+          </w:p>
+          <w:p/>
+          <w:p>
+            <w:r>
+              <w:rPr>
+                <w:rFonts w:hint="eastAsia"/>
+              </w:rPr>
+              <w:t xml:space="preserve">jsp파일이 수정되지 않았기때문에 위쪽의 내용이 그대로 출력 </w:t>
+            </w:r>
+            <w:r>
+              <w:t xml:space="preserve"> </w:t>
+            </w:r>
+            <w:r>
+              <w:rPr>
+                <w:rFonts w:hint="eastAsia"/>
+              </w:rPr>
+              <w:t>변경된 내용 으로 출력되지 않음</w:t>
+            </w:r>
+          </w:p>
+          <w:p/>
+          <w:p>
+            <w:pPr>
+              <w:rPr>
+                <w:rFonts w:hint="eastAsia"/>
+              </w:rPr>
+            </w:pPr>
+            <w:r>
+              <w:rPr>
+                <w:rFonts w:hint="eastAsia"/>
+              </w:rPr>
+              <w:t>해결방법</w:t>
+            </w:r>
+          </w:p>
+          <w:p>
+            <w:r>
+              <w:t>1. jsp</w:t>
+            </w:r>
+            <w:r>
+              <w:rPr>
+                <w:rFonts w:hint="eastAsia"/>
+              </w:rPr>
+              <w:t xml:space="preserve">소스를 수정하여 재컴파일 하거나 </w:t>
+            </w:r>
+          </w:p>
+          <w:p>
+            <w:r>
+              <w:t xml:space="preserve">2. </w:t>
+            </w:r>
+            <w:r>
+              <w:t>/home/mindcare/tomcat/work/Catalina/localhost/ROOT/org/apache/jsp/WEB_002dINF/jsp/caution/*.*</w:t>
+            </w:r>
+          </w:p>
+          <w:p>
+            <w:r>
+              <w:t xml:space="preserve"> </w:t>
+            </w:r>
+            <w:r>
+              <w:rPr>
+                <w:rFonts w:hint="eastAsia"/>
+              </w:rPr>
+              <w:t xml:space="preserve">의 </w:t>
+            </w:r>
+            <w:r>
+              <w:t>jsp</w:t>
+            </w:r>
+            <w:r>
+              <w:rPr>
+                <w:rFonts w:hint="eastAsia"/>
+              </w:rPr>
+              <w:t xml:space="preserve">컴파일된 </w:t>
+            </w:r>
+            <w:r>
+              <w:t>class</w:t>
+            </w:r>
+            <w:r>
+              <w:rPr>
+                <w:rFonts w:hint="eastAsia"/>
+              </w:rPr>
+              <w:t xml:space="preserve">폴더가서 </w:t>
+            </w:r>
+            <w:r>
+              <w:t xml:space="preserve">*.class </w:t>
+            </w:r>
+            <w:bookmarkStart w:id="0" w:name="_GoBack"/>
+            <w:bookmarkEnd w:id="0"/>
+            <w:r>
+              <w:rPr>
+                <w:rFonts w:hint="eastAsia"/>
+              </w:rPr>
+              <w:t xml:space="preserve">지우면된다 </w:t>
+            </w:r>
+          </w:p>
+          <w:p>
+            <w:pPr>
+              <w:rPr>
+                <w:rFonts w:hint="eastAsia"/>
+              </w:rPr>
+            </w:pPr>
+          </w:p>
+          <w:p>
+            <w:pPr>
+              <w:rPr>
+                <w:rFonts w:hint="eastAsia"/>
+              </w:rPr>
+            </w:pPr>
+          </w:p>
+        </w:tc>
+      </w:tr>
+    </w:tbl>
+    <w:p>
+      <w:pPr>
+        <w:spacing w:after="0"/>
+        <w:rPr>
+          <w:rFonts w:hint="eastAsia"/>
+        </w:rPr>
+      </w:pPr>
+    </w:p>
     <w:sectPr>
       <w:pgSz w:w="11906" w:h="16838"/>
       <w:pgMar w:top="720" w:right="720" w:bottom="720" w:left="720" w:header="851" w:footer="992" w:gutter="0"/>
@@ -6311,6 +8842,359 @@
     </w:p>
   </w:footnote>
 </w:footnotes>
+</file>
+
+<file path=word/numbering.xml><?xml version="1.0" encoding="utf-8"?>
+<w:numbering xmlns:wpc="http://schemas.microsoft.com/office/word/2010/wordprocessingCanvas" xmlns:cx="http://schemas.microsoft.com/office/drawing/2014/chartex" xmlns:cx1="http://schemas.microsoft.com/office/drawing/2015/9/8/chartex" xmlns:cx2="http://schemas.microsoft.com/office/drawing/2015/10/21/chartex" xmlns:cx3="http://schemas.microsoft.com/office/drawing/2016/5/9/chartex" xmlns:cx4="http://schemas.microsoft.com/office/drawing/2016/5/10/chartex" xmlns:cx5="http://schemas.microsoft.com/office/drawing/2016/5/11/chartex" xmlns:cx6="http://schemas.microsoft.com/office/drawing/2016/5/12/chartex" xmlns:cx7="http://schemas.microsoft.com/office/drawing/2016/5/13/chartex" xmlns:cx8="http://schemas.microsoft.com/office/drawing/2016/5/14/chartex" xmlns:mc="http://schemas.openxmlformats.org/markup-compatibility/2006" xmlns:aink="http://schemas.microsoft.com/office/drawing/2016/ink" xmlns:am3d="http://schemas.microsoft.com/office/drawing/2017/model3d" xmlns:o="urn:schemas-microsoft-com:office:office" xmlns:r="http://schemas.openxmlformats.org/officeDocument/2006/relationships" xmlns:m="http://schemas.openxmlformats.org/officeDocument/2006/math" xmlns:v="urn:schemas-microsoft-com:vml" xmlns:wp14="http://schemas.microsoft.com/office/word/2010/wordprocessingDrawing" xmlns:wp="http://schemas.openxmlformats.org/drawingml/2006/wordprocessingDrawing" xmlns:w10="urn:schemas-microsoft-com:office:word" xmlns:w="http://schemas.openxmlformats.org/wordprocessingml/2006/main" xmlns:w14="http://schemas.microsoft.com/office/word/2010/wordml" xmlns:w15="http://schemas.microsoft.com/office/word/2012/wordml" xmlns:w16cid="http://schemas.microsoft.com/office/word/2016/wordml/cid" xmlns:w16se="http://schemas.microsoft.com/office/word/2015/wordml/symex" xmlns:wpg="http://schemas.microsoft.com/office/word/2010/wordprocessingGroup" xmlns:wpi="http://schemas.microsoft.com/office/word/2010/wordprocessingInk" xmlns:wne="http://schemas.microsoft.com/office/word/2006/wordml" xmlns:wps="http://schemas.microsoft.com/office/word/2010/wordprocessingShape" mc:Ignorable="w14 w15 w16se w16cid wp14">
+  <w:abstractNum w:abstractNumId="0" w15:restartNumberingAfterBreak="0">
+    <w:nsid w:val="44F11013"/>
+    <w:multiLevelType w:val="hybridMultilevel"/>
+    <w:tmpl w:val="49A22A36"/>
+    <w:lvl w:ilvl="0" w:tplc="969A21CE">
+      <w:start w:val="1"/>
+      <w:numFmt w:val="decimal"/>
+      <w:lvlText w:val="%1."/>
+      <w:lvlJc w:val="left"/>
+      <w:pPr>
+        <w:ind w:left="760" w:hanging="360"/>
+      </w:pPr>
+    </w:lvl>
+    <w:lvl w:ilvl="1" w:tplc="04090019">
+      <w:start w:val="1"/>
+      <w:numFmt w:val="upperLetter"/>
+      <w:lvlText w:val="%2."/>
+      <w:lvlJc w:val="left"/>
+      <w:pPr>
+        <w:ind w:left="1200" w:hanging="400"/>
+      </w:pPr>
+    </w:lvl>
+    <w:lvl w:ilvl="2" w:tplc="0409001B">
+      <w:start w:val="1"/>
+      <w:numFmt w:val="lowerRoman"/>
+      <w:lvlText w:val="%3."/>
+      <w:lvlJc w:val="right"/>
+      <w:pPr>
+        <w:ind w:left="1600" w:hanging="400"/>
+      </w:pPr>
+    </w:lvl>
+    <w:lvl w:ilvl="3" w:tplc="0409000F">
+      <w:start w:val="1"/>
+      <w:numFmt w:val="decimal"/>
+      <w:lvlText w:val="%4."/>
+      <w:lvlJc w:val="left"/>
+      <w:pPr>
+        <w:ind w:left="2000" w:hanging="400"/>
+      </w:pPr>
+    </w:lvl>
+    <w:lvl w:ilvl="4" w:tplc="04090019">
+      <w:start w:val="1"/>
+      <w:numFmt w:val="upperLetter"/>
+      <w:lvlText w:val="%5."/>
+      <w:lvlJc w:val="left"/>
+      <w:pPr>
+        <w:ind w:left="2400" w:hanging="400"/>
+      </w:pPr>
+    </w:lvl>
+    <w:lvl w:ilvl="5" w:tplc="0409001B">
+      <w:start w:val="1"/>
+      <w:numFmt w:val="lowerRoman"/>
+      <w:lvlText w:val="%6."/>
+      <w:lvlJc w:val="right"/>
+      <w:pPr>
+        <w:ind w:left="2800" w:hanging="400"/>
+      </w:pPr>
+    </w:lvl>
+    <w:lvl w:ilvl="6" w:tplc="0409000F">
+      <w:start w:val="1"/>
+      <w:numFmt w:val="decimal"/>
+      <w:lvlText w:val="%7."/>
+      <w:lvlJc w:val="left"/>
+      <w:pPr>
+        <w:ind w:left="3200" w:hanging="400"/>
+      </w:pPr>
+    </w:lvl>
+    <w:lvl w:ilvl="7" w:tplc="04090019">
+      <w:start w:val="1"/>
+      <w:numFmt w:val="upperLetter"/>
+      <w:lvlText w:val="%8."/>
+      <w:lvlJc w:val="left"/>
+      <w:pPr>
+        <w:ind w:left="3600" w:hanging="400"/>
+      </w:pPr>
+    </w:lvl>
+    <w:lvl w:ilvl="8" w:tplc="0409001B">
+      <w:start w:val="1"/>
+      <w:numFmt w:val="lowerRoman"/>
+      <w:lvlText w:val="%9."/>
+      <w:lvlJc w:val="right"/>
+      <w:pPr>
+        <w:ind w:left="4000" w:hanging="400"/>
+      </w:pPr>
+    </w:lvl>
+  </w:abstractNum>
+  <w:abstractNum w:abstractNumId="1" w15:restartNumberingAfterBreak="0">
+    <w:nsid w:val="52240035"/>
+    <w:multiLevelType w:val="hybridMultilevel"/>
+    <w:tmpl w:val="7EF4F478"/>
+    <w:lvl w:ilvl="0" w:tplc="D0BE9722">
+      <w:start w:val="1"/>
+      <w:numFmt w:val="decimal"/>
+      <w:lvlText w:val="%1."/>
+      <w:lvlJc w:val="left"/>
+      <w:pPr>
+        <w:ind w:left="760" w:hanging="360"/>
+      </w:pPr>
+    </w:lvl>
+    <w:lvl w:ilvl="1" w:tplc="04090019">
+      <w:start w:val="1"/>
+      <w:numFmt w:val="upperLetter"/>
+      <w:lvlText w:val="%2."/>
+      <w:lvlJc w:val="left"/>
+      <w:pPr>
+        <w:ind w:left="1200" w:hanging="400"/>
+      </w:pPr>
+    </w:lvl>
+    <w:lvl w:ilvl="2" w:tplc="0409001B">
+      <w:start w:val="1"/>
+      <w:numFmt w:val="lowerRoman"/>
+      <w:lvlText w:val="%3."/>
+      <w:lvlJc w:val="right"/>
+      <w:pPr>
+        <w:ind w:left="1600" w:hanging="400"/>
+      </w:pPr>
+    </w:lvl>
+    <w:lvl w:ilvl="3" w:tplc="0409000F">
+      <w:start w:val="1"/>
+      <w:numFmt w:val="decimal"/>
+      <w:lvlText w:val="%4."/>
+      <w:lvlJc w:val="left"/>
+      <w:pPr>
+        <w:ind w:left="2000" w:hanging="400"/>
+      </w:pPr>
+    </w:lvl>
+    <w:lvl w:ilvl="4" w:tplc="04090019">
+      <w:start w:val="1"/>
+      <w:numFmt w:val="upperLetter"/>
+      <w:lvlText w:val="%5."/>
+      <w:lvlJc w:val="left"/>
+      <w:pPr>
+        <w:ind w:left="2400" w:hanging="400"/>
+      </w:pPr>
+    </w:lvl>
+    <w:lvl w:ilvl="5" w:tplc="0409001B">
+      <w:start w:val="1"/>
+      <w:numFmt w:val="lowerRoman"/>
+      <w:lvlText w:val="%6."/>
+      <w:lvlJc w:val="right"/>
+      <w:pPr>
+        <w:ind w:left="2800" w:hanging="400"/>
+      </w:pPr>
+    </w:lvl>
+    <w:lvl w:ilvl="6" w:tplc="0409000F">
+      <w:start w:val="1"/>
+      <w:numFmt w:val="decimal"/>
+      <w:lvlText w:val="%7."/>
+      <w:lvlJc w:val="left"/>
+      <w:pPr>
+        <w:ind w:left="3200" w:hanging="400"/>
+      </w:pPr>
+    </w:lvl>
+    <w:lvl w:ilvl="7" w:tplc="04090019">
+      <w:start w:val="1"/>
+      <w:numFmt w:val="upperLetter"/>
+      <w:lvlText w:val="%8."/>
+      <w:lvlJc w:val="left"/>
+      <w:pPr>
+        <w:ind w:left="3600" w:hanging="400"/>
+      </w:pPr>
+    </w:lvl>
+    <w:lvl w:ilvl="8" w:tplc="0409001B">
+      <w:start w:val="1"/>
+      <w:numFmt w:val="lowerRoman"/>
+      <w:lvlText w:val="%9."/>
+      <w:lvlJc w:val="right"/>
+      <w:pPr>
+        <w:ind w:left="4000" w:hanging="400"/>
+      </w:pPr>
+    </w:lvl>
+  </w:abstractNum>
+  <w:abstractNum w:abstractNumId="2" w15:restartNumberingAfterBreak="0">
+    <w:nsid w:val="56B11B84"/>
+    <w:multiLevelType w:val="hybridMultilevel"/>
+    <w:tmpl w:val="BDC26F82"/>
+    <w:lvl w:ilvl="0" w:tplc="FB6AC010">
+      <w:start w:val="1"/>
+      <w:numFmt w:val="decimal"/>
+      <w:lvlText w:val="%1."/>
+      <w:lvlJc w:val="left"/>
+      <w:pPr>
+        <w:ind w:left="760" w:hanging="360"/>
+      </w:pPr>
+    </w:lvl>
+    <w:lvl w:ilvl="1" w:tplc="04090019">
+      <w:start w:val="1"/>
+      <w:numFmt w:val="upperLetter"/>
+      <w:lvlText w:val="%2."/>
+      <w:lvlJc w:val="left"/>
+      <w:pPr>
+        <w:ind w:left="1200" w:hanging="400"/>
+      </w:pPr>
+    </w:lvl>
+    <w:lvl w:ilvl="2" w:tplc="0409001B">
+      <w:start w:val="1"/>
+      <w:numFmt w:val="lowerRoman"/>
+      <w:lvlText w:val="%3."/>
+      <w:lvlJc w:val="right"/>
+      <w:pPr>
+        <w:ind w:left="1600" w:hanging="400"/>
+      </w:pPr>
+    </w:lvl>
+    <w:lvl w:ilvl="3" w:tplc="0409000F">
+      <w:start w:val="1"/>
+      <w:numFmt w:val="decimal"/>
+      <w:lvlText w:val="%4."/>
+      <w:lvlJc w:val="left"/>
+      <w:pPr>
+        <w:ind w:left="2000" w:hanging="400"/>
+      </w:pPr>
+    </w:lvl>
+    <w:lvl w:ilvl="4" w:tplc="04090019">
+      <w:start w:val="1"/>
+      <w:numFmt w:val="upperLetter"/>
+      <w:lvlText w:val="%5."/>
+      <w:lvlJc w:val="left"/>
+      <w:pPr>
+        <w:ind w:left="2400" w:hanging="400"/>
+      </w:pPr>
+    </w:lvl>
+    <w:lvl w:ilvl="5" w:tplc="0409001B">
+      <w:start w:val="1"/>
+      <w:numFmt w:val="lowerRoman"/>
+      <w:lvlText w:val="%6."/>
+      <w:lvlJc w:val="right"/>
+      <w:pPr>
+        <w:ind w:left="2800" w:hanging="400"/>
+      </w:pPr>
+    </w:lvl>
+    <w:lvl w:ilvl="6" w:tplc="0409000F">
+      <w:start w:val="1"/>
+      <w:numFmt w:val="decimal"/>
+      <w:lvlText w:val="%7."/>
+      <w:lvlJc w:val="left"/>
+      <w:pPr>
+        <w:ind w:left="3200" w:hanging="400"/>
+      </w:pPr>
+    </w:lvl>
+    <w:lvl w:ilvl="7" w:tplc="04090019">
+      <w:start w:val="1"/>
+      <w:numFmt w:val="upperLetter"/>
+      <w:lvlText w:val="%8."/>
+      <w:lvlJc w:val="left"/>
+      <w:pPr>
+        <w:ind w:left="3600" w:hanging="400"/>
+      </w:pPr>
+    </w:lvl>
+    <w:lvl w:ilvl="8" w:tplc="0409001B">
+      <w:start w:val="1"/>
+      <w:numFmt w:val="lowerRoman"/>
+      <w:lvlText w:val="%9."/>
+      <w:lvlJc w:val="right"/>
+      <w:pPr>
+        <w:ind w:left="4000" w:hanging="400"/>
+      </w:pPr>
+    </w:lvl>
+  </w:abstractNum>
+  <w:num w:numId="1">
+    <w:abstractNumId w:val="2"/>
+    <w:lvlOverride w:ilvl="0">
+      <w:startOverride w:val="1"/>
+    </w:lvlOverride>
+    <w:lvlOverride w:ilvl="1">
+      <w:startOverride w:val="1"/>
+    </w:lvlOverride>
+    <w:lvlOverride w:ilvl="2">
+      <w:startOverride w:val="1"/>
+    </w:lvlOverride>
+    <w:lvlOverride w:ilvl="3">
+      <w:startOverride w:val="1"/>
+    </w:lvlOverride>
+    <w:lvlOverride w:ilvl="4">
+      <w:startOverride w:val="1"/>
+    </w:lvlOverride>
+    <w:lvlOverride w:ilvl="5">
+      <w:startOverride w:val="1"/>
+    </w:lvlOverride>
+    <w:lvlOverride w:ilvl="6">
+      <w:startOverride w:val="1"/>
+    </w:lvlOverride>
+    <w:lvlOverride w:ilvl="7">
+      <w:startOverride w:val="1"/>
+    </w:lvlOverride>
+    <w:lvlOverride w:ilvl="8">
+      <w:startOverride w:val="1"/>
+    </w:lvlOverride>
+  </w:num>
+  <w:num w:numId="2">
+    <w:abstractNumId w:val="1"/>
+    <w:lvlOverride w:ilvl="0">
+      <w:startOverride w:val="1"/>
+    </w:lvlOverride>
+    <w:lvlOverride w:ilvl="1">
+      <w:startOverride w:val="1"/>
+    </w:lvlOverride>
+    <w:lvlOverride w:ilvl="2">
+      <w:startOverride w:val="1"/>
+    </w:lvlOverride>
+    <w:lvlOverride w:ilvl="3">
+      <w:startOverride w:val="1"/>
+    </w:lvlOverride>
+    <w:lvlOverride w:ilvl="4">
+      <w:startOverride w:val="1"/>
+    </w:lvlOverride>
+    <w:lvlOverride w:ilvl="5">
+      <w:startOverride w:val="1"/>
+    </w:lvlOverride>
+    <w:lvlOverride w:ilvl="6">
+      <w:startOverride w:val="1"/>
+    </w:lvlOverride>
+    <w:lvlOverride w:ilvl="7">
+      <w:startOverride w:val="1"/>
+    </w:lvlOverride>
+    <w:lvlOverride w:ilvl="8">
+      <w:startOverride w:val="1"/>
+    </w:lvlOverride>
+  </w:num>
+  <w:num w:numId="3">
+    <w:abstractNumId w:val="0"/>
+    <w:lvlOverride w:ilvl="0">
+      <w:startOverride w:val="1"/>
+    </w:lvlOverride>
+    <w:lvlOverride w:ilvl="1">
+      <w:startOverride w:val="1"/>
+    </w:lvlOverride>
+    <w:lvlOverride w:ilvl="2">
+      <w:startOverride w:val="1"/>
+    </w:lvlOverride>
+    <w:lvlOverride w:ilvl="3">
+      <w:startOverride w:val="1"/>
+    </w:lvlOverride>
+    <w:lvlOverride w:ilvl="4">
+      <w:startOverride w:val="1"/>
+    </w:lvlOverride>
+    <w:lvlOverride w:ilvl="5">
+      <w:startOverride w:val="1"/>
+    </w:lvlOverride>
+    <w:lvlOverride w:ilvl="6">
+      <w:startOverride w:val="1"/>
+    </w:lvlOverride>
+    <w:lvlOverride w:ilvl="7">
+      <w:startOverride w:val="1"/>
+    </w:lvlOverride>
+    <w:lvlOverride w:ilvl="8">
+      <w:startOverride w:val="1"/>
+    </w:lvlOverride>
+  </w:num>
+</w:numbering>
 </file>
 
 <file path=word/styles.xml><?xml version="1.0" encoding="utf-8"?>
@@ -7057,6 +9941,17 @@
     <w:basedOn w:val="a0"/>
     <w:rsid w:val="00292598"/>
   </w:style>
+  <w:style w:type="paragraph" w:styleId="a9">
+    <w:name w:val="List Paragraph"/>
+    <w:basedOn w:val="a"/>
+    <w:uiPriority w:val="34"/>
+    <w:qFormat/>
+    <w:rsid w:val="00351CB2"/>
+    <w:pPr>
+      <w:spacing w:after="0" w:line="240" w:lineRule="auto"/>
+      <w:ind w:leftChars="400" w:left="800"/>
+    </w:pPr>
+  </w:style>
 </w:styles>
 </file>
 

--- a/삽질.docx
+++ b/삽질.docx
@@ -8688,11 +8688,6 @@
           </w:p>
           <w:p/>
           <w:p>
-            <w:pPr>
-              <w:rPr>
-                <w:rFonts w:hint="eastAsia"/>
-              </w:rPr>
-            </w:pPr>
             <w:r>
               <w:rPr>
                 <w:rFonts w:hint="eastAsia"/>
@@ -8750,13 +8745,4166 @@
             <w:r>
               <w:t xml:space="preserve">*.class </w:t>
             </w:r>
-            <w:bookmarkStart w:id="0" w:name="_GoBack"/>
-            <w:bookmarkEnd w:id="0"/>
             <w:r>
               <w:rPr>
                 <w:rFonts w:hint="eastAsia"/>
               </w:rPr>
               <w:t xml:space="preserve">지우면된다 </w:t>
+            </w:r>
+          </w:p>
+          <w:p/>
+          <w:p/>
+        </w:tc>
+      </w:tr>
+    </w:tbl>
+    <w:p>
+      <w:pPr>
+        <w:spacing w:after="0"/>
+      </w:pPr>
+    </w:p>
+    <w:p>
+      <w:pPr>
+        <w:widowControl/>
+        <w:wordWrap/>
+        <w:autoSpaceDE/>
+        <w:autoSpaceDN/>
+      </w:pPr>
+      <w:r>
+        <w:br w:type="page"/>
+      </w:r>
+    </w:p>
+    <w:p>
+      <w:pPr>
+        <w:spacing w:after="0"/>
+      </w:pPr>
+      <w:r>
+        <w:rPr>
+          <w:rFonts w:hint="eastAsia"/>
+        </w:rPr>
+        <w:lastRenderedPageBreak/>
+        <w:t>s</w:t>
+      </w:r>
+      <w:r>
+        <w:t xml:space="preserve">pring boot </w:t>
+      </w:r>
+      <w:r>
+        <w:rPr>
+          <w:rFonts w:hint="eastAsia"/>
+        </w:rPr>
+        <w:t xml:space="preserve">에서 </w:t>
+      </w:r>
+      <w:r>
+        <w:t xml:space="preserve"> </w:t>
+      </w:r>
+      <w:r>
+        <w:rPr>
+          <w:rFonts w:hint="eastAsia"/>
+        </w:rPr>
+        <w:t>s</w:t>
+      </w:r>
+      <w:r>
+        <w:t>pring data jp</w:t>
+      </w:r>
+      <w:r>
+        <w:rPr>
+          <w:rFonts w:hint="eastAsia"/>
+        </w:rPr>
+        <w:t xml:space="preserve">a 를 쓰지만 </w:t>
+      </w:r>
+      <w:r>
+        <w:t xml:space="preserve"> </w:t>
+      </w:r>
+      <w:r>
+        <w:rPr>
+          <w:rFonts w:hint="eastAsia"/>
+        </w:rPr>
+        <w:t xml:space="preserve">오리지널 </w:t>
+      </w:r>
+      <w:r>
+        <w:t>hibernate</w:t>
+      </w:r>
+      <w:r>
+        <w:rPr>
+          <w:rFonts w:hint="eastAsia"/>
+        </w:rPr>
+        <w:t>를 쓰고 싶을때</w:t>
+      </w:r>
+    </w:p>
+    <w:tbl>
+      <w:tblPr>
+        <w:tblStyle w:val="a5"/>
+        <w:tblW w:w="0" w:type="auto"/>
+        <w:tblLook w:val="04A0" w:firstRow="1" w:lastRow="0" w:firstColumn="1" w:lastColumn="0" w:noHBand="0" w:noVBand="1"/>
+      </w:tblPr>
+      <w:tblGrid>
+        <w:gridCol w:w="10664"/>
+      </w:tblGrid>
+      <w:tr>
+        <w:tc>
+          <w:tcPr>
+            <w:tcW w:w="10664" w:type="dxa"/>
+          </w:tcPr>
+          <w:p>
+            <w:pPr>
+              <w:widowControl/>
+              <w:shd w:val="clear" w:color="auto" w:fill="2B2B2B"/>
+              <w:tabs>
+                <w:tab w:val="left" w:pos="916"/>
+                <w:tab w:val="left" w:pos="1832"/>
+                <w:tab w:val="left" w:pos="2748"/>
+                <w:tab w:val="left" w:pos="3664"/>
+                <w:tab w:val="left" w:pos="4580"/>
+                <w:tab w:val="left" w:pos="5496"/>
+                <w:tab w:val="left" w:pos="6412"/>
+                <w:tab w:val="left" w:pos="7328"/>
+                <w:tab w:val="left" w:pos="8244"/>
+                <w:tab w:val="left" w:pos="9160"/>
+                <w:tab w:val="left" w:pos="10076"/>
+                <w:tab w:val="left" w:pos="10992"/>
+                <w:tab w:val="left" w:pos="11908"/>
+                <w:tab w:val="left" w:pos="12824"/>
+                <w:tab w:val="left" w:pos="13740"/>
+                <w:tab w:val="left" w:pos="14656"/>
+              </w:tabs>
+              <w:wordWrap/>
+              <w:autoSpaceDE/>
+              <w:autoSpaceDN/>
+              <w:jc w:val="left"/>
+              <w:rPr>
+                <w:rFonts w:ascii="Fira Code" w:eastAsia="굴림체" w:hAnsi="Fira Code" w:cs="굴림체"/>
+                <w:color w:val="A9B7C6"/>
+                <w:kern w:val="0"/>
+                <w:sz w:val="18"/>
+                <w:szCs w:val="18"/>
+              </w:rPr>
+            </w:pPr>
+            <w:r>
+              <w:rPr>
+                <w:rFonts w:ascii="Fira Code" w:eastAsia="굴림체" w:hAnsi="Fira Code" w:cs="굴림체"/>
+                <w:color w:val="BBB529"/>
+                <w:kern w:val="0"/>
+                <w:sz w:val="18"/>
+                <w:szCs w:val="18"/>
+              </w:rPr>
+              <w:t>@Configuration</w:t>
+            </w:r>
+            <w:r>
+              <w:rPr>
+                <w:rFonts w:ascii="Fira Code" w:eastAsia="굴림체" w:hAnsi="Fira Code" w:cs="굴림체"/>
+                <w:color w:val="BBB529"/>
+                <w:kern w:val="0"/>
+                <w:sz w:val="18"/>
+                <w:szCs w:val="18"/>
+              </w:rPr>
+              <w:br/>
+              <w:t>@Import</w:t>
+            </w:r>
+            <w:r>
+              <w:rPr>
+                <w:rFonts w:ascii="Fira Code" w:eastAsia="굴림체" w:hAnsi="Fira Code" w:cs="굴림체"/>
+                <w:color w:val="A9B7C6"/>
+                <w:kern w:val="0"/>
+                <w:sz w:val="18"/>
+                <w:szCs w:val="18"/>
+              </w:rPr>
+              <w:t>({CommonWebMvcConfigurerAdapter.</w:t>
+            </w:r>
+            <w:r>
+              <w:rPr>
+                <w:rFonts w:ascii="Fira Code" w:eastAsia="굴림체" w:hAnsi="Fira Code" w:cs="굴림체"/>
+                <w:color w:val="CC7832"/>
+                <w:kern w:val="0"/>
+                <w:sz w:val="18"/>
+                <w:szCs w:val="18"/>
+              </w:rPr>
+              <w:t>class</w:t>
+            </w:r>
+            <w:r>
+              <w:rPr>
+                <w:rFonts w:ascii="Fira Code" w:eastAsia="굴림체" w:hAnsi="Fira Code" w:cs="굴림체"/>
+                <w:color w:val="A9B7C6"/>
+                <w:kern w:val="0"/>
+                <w:sz w:val="18"/>
+                <w:szCs w:val="18"/>
+              </w:rPr>
+              <w:t>})</w:t>
+            </w:r>
+            <w:r>
+              <w:rPr>
+                <w:rFonts w:ascii="Fira Code" w:eastAsia="굴림체" w:hAnsi="Fira Code" w:cs="굴림체"/>
+                <w:color w:val="A9B7C6"/>
+                <w:kern w:val="0"/>
+                <w:sz w:val="18"/>
+                <w:szCs w:val="18"/>
+              </w:rPr>
+              <w:br/>
+            </w:r>
+            <w:r>
+              <w:rPr>
+                <w:rFonts w:ascii="Fira Code" w:eastAsia="굴림체" w:hAnsi="Fira Code" w:cs="굴림체"/>
+                <w:color w:val="BBB529"/>
+                <w:kern w:val="0"/>
+                <w:sz w:val="18"/>
+                <w:szCs w:val="18"/>
+              </w:rPr>
+              <w:t>@EnableWebMvc</w:t>
+            </w:r>
+            <w:r>
+              <w:rPr>
+                <w:rFonts w:ascii="Fira Code" w:eastAsia="굴림체" w:hAnsi="Fira Code" w:cs="굴림체"/>
+                <w:color w:val="BBB529"/>
+                <w:kern w:val="0"/>
+                <w:sz w:val="18"/>
+                <w:szCs w:val="18"/>
+              </w:rPr>
+              <w:br/>
+              <w:t>@EnableConfigurationProperties</w:t>
+            </w:r>
+            <w:r>
+              <w:rPr>
+                <w:rFonts w:ascii="Fira Code" w:eastAsia="굴림체" w:hAnsi="Fira Code" w:cs="굴림체"/>
+                <w:color w:val="A9B7C6"/>
+                <w:kern w:val="0"/>
+                <w:sz w:val="18"/>
+                <w:szCs w:val="18"/>
+              </w:rPr>
+              <w:t>(ProjectProperties.</w:t>
+            </w:r>
+            <w:r>
+              <w:rPr>
+                <w:rFonts w:ascii="Fira Code" w:eastAsia="굴림체" w:hAnsi="Fira Code" w:cs="굴림체"/>
+                <w:color w:val="CC7832"/>
+                <w:kern w:val="0"/>
+                <w:sz w:val="18"/>
+                <w:szCs w:val="18"/>
+              </w:rPr>
+              <w:t>class</w:t>
+            </w:r>
+            <w:r>
+              <w:rPr>
+                <w:rFonts w:ascii="Fira Code" w:eastAsia="굴림체" w:hAnsi="Fira Code" w:cs="굴림체"/>
+                <w:color w:val="A9B7C6"/>
+                <w:kern w:val="0"/>
+                <w:sz w:val="18"/>
+                <w:szCs w:val="18"/>
+              </w:rPr>
+              <w:t>)</w:t>
+            </w:r>
+            <w:r>
+              <w:rPr>
+                <w:rFonts w:ascii="Fira Code" w:eastAsia="굴림체" w:hAnsi="Fira Code" w:cs="굴림체"/>
+                <w:color w:val="A9B7C6"/>
+                <w:kern w:val="0"/>
+                <w:sz w:val="18"/>
+                <w:szCs w:val="18"/>
+              </w:rPr>
+              <w:br/>
+            </w:r>
+            <w:r>
+              <w:rPr>
+                <w:rFonts w:ascii="Fira Code" w:eastAsia="굴림체" w:hAnsi="Fira Code" w:cs="굴림체"/>
+                <w:color w:val="BBB529"/>
+                <w:kern w:val="0"/>
+                <w:sz w:val="18"/>
+                <w:szCs w:val="18"/>
+              </w:rPr>
+              <w:t>@EnableScheduling</w:t>
+            </w:r>
+            <w:r>
+              <w:rPr>
+                <w:rFonts w:ascii="Fira Code" w:eastAsia="굴림체" w:hAnsi="Fira Code" w:cs="굴림체"/>
+                <w:color w:val="BBB529"/>
+                <w:kern w:val="0"/>
+                <w:sz w:val="18"/>
+                <w:szCs w:val="18"/>
+              </w:rPr>
+              <w:br/>
+              <w:t>@EnableTransactionManagement</w:t>
+            </w:r>
+            <w:r>
+              <w:rPr>
+                <w:rFonts w:ascii="Fira Code" w:eastAsia="굴림체" w:hAnsi="Fira Code" w:cs="굴림체"/>
+                <w:color w:val="BBB529"/>
+                <w:kern w:val="0"/>
+                <w:sz w:val="18"/>
+                <w:szCs w:val="18"/>
+              </w:rPr>
+              <w:br/>
+            </w:r>
+            <w:r>
+              <w:rPr>
+                <w:rFonts w:ascii="Fira Code" w:eastAsia="굴림체" w:hAnsi="Fira Code" w:cs="굴림체"/>
+                <w:color w:val="CC7832"/>
+                <w:kern w:val="0"/>
+                <w:sz w:val="18"/>
+                <w:szCs w:val="18"/>
+              </w:rPr>
+              <w:t xml:space="preserve">public class </w:t>
+            </w:r>
+            <w:r>
+              <w:rPr>
+                <w:rFonts w:ascii="Fira Code" w:eastAsia="굴림체" w:hAnsi="Fira Code" w:cs="굴림체"/>
+                <w:color w:val="A9B7C6"/>
+                <w:kern w:val="0"/>
+                <w:sz w:val="18"/>
+                <w:szCs w:val="18"/>
+              </w:rPr>
+              <w:t xml:space="preserve">WebMvcConfigurerAdapter </w:t>
+            </w:r>
+            <w:r>
+              <w:rPr>
+                <w:rFonts w:ascii="Fira Code" w:eastAsia="굴림체" w:hAnsi="Fira Code" w:cs="굴림체"/>
+                <w:color w:val="CC7832"/>
+                <w:kern w:val="0"/>
+                <w:sz w:val="18"/>
+                <w:szCs w:val="18"/>
+              </w:rPr>
+              <w:t xml:space="preserve">extends </w:t>
+            </w:r>
+            <w:r>
+              <w:rPr>
+                <w:rFonts w:ascii="Fira Code" w:eastAsia="굴림체" w:hAnsi="Fira Code" w:cs="굴림체"/>
+                <w:color w:val="A9B7C6"/>
+                <w:kern w:val="0"/>
+                <w:sz w:val="18"/>
+                <w:szCs w:val="18"/>
+              </w:rPr>
+              <w:t>org.springframework.web.servlet.config.annotation.WebMvcConfigurerAdapter {</w:t>
+            </w:r>
+            <w:r>
+              <w:rPr>
+                <w:rFonts w:ascii="Fira Code" w:eastAsia="굴림체" w:hAnsi="Fira Code" w:cs="굴림체"/>
+                <w:color w:val="A9B7C6"/>
+                <w:kern w:val="0"/>
+                <w:sz w:val="18"/>
+                <w:szCs w:val="18"/>
+              </w:rPr>
+              <w:br/>
+            </w:r>
+            <w:r>
+              <w:rPr>
+                <w:rFonts w:ascii="Fira Code" w:eastAsia="굴림체" w:hAnsi="Fira Code" w:cs="굴림체"/>
+                <w:color w:val="A9B7C6"/>
+                <w:kern w:val="0"/>
+                <w:sz w:val="18"/>
+                <w:szCs w:val="18"/>
+              </w:rPr>
+              <w:br/>
+            </w:r>
+            <w:r>
+              <w:rPr>
+                <w:rFonts w:ascii="Fira Code" w:eastAsia="굴림체" w:hAnsi="Fira Code" w:cs="굴림체"/>
+                <w:color w:val="A9B7C6"/>
+                <w:kern w:val="0"/>
+                <w:sz w:val="18"/>
+                <w:szCs w:val="18"/>
+              </w:rPr>
+              <w:br/>
+            </w:r>
+            <w:r>
+              <w:rPr>
+                <w:rFonts w:ascii="Fira Code" w:eastAsia="굴림체" w:hAnsi="Fira Code" w:cs="굴림체"/>
+                <w:color w:val="808080"/>
+                <w:kern w:val="0"/>
+                <w:sz w:val="18"/>
+                <w:szCs w:val="18"/>
+              </w:rPr>
+              <w:t>// @Autowired</w:t>
+            </w:r>
+            <w:r>
+              <w:rPr>
+                <w:rFonts w:ascii="Fira Code" w:eastAsia="굴림체" w:hAnsi="Fira Code" w:cs="굴림체"/>
+                <w:color w:val="808080"/>
+                <w:kern w:val="0"/>
+                <w:sz w:val="18"/>
+                <w:szCs w:val="18"/>
+              </w:rPr>
+              <w:br/>
+              <w:t>// private EntityManagerFactory entityManagerFactory;</w:t>
+            </w:r>
+            <w:r>
+              <w:rPr>
+                <w:rFonts w:ascii="Fira Code" w:eastAsia="굴림체" w:hAnsi="Fira Code" w:cs="굴림체"/>
+                <w:color w:val="808080"/>
+                <w:kern w:val="0"/>
+                <w:sz w:val="18"/>
+                <w:szCs w:val="18"/>
+              </w:rPr>
+              <w:br/>
+            </w:r>
+            <w:r>
+              <w:rPr>
+                <w:rFonts w:ascii="Fira Code" w:eastAsia="굴림체" w:hAnsi="Fira Code" w:cs="굴림체"/>
+                <w:color w:val="808080"/>
+                <w:kern w:val="0"/>
+                <w:sz w:val="18"/>
+                <w:szCs w:val="18"/>
+              </w:rPr>
+              <w:br/>
+            </w:r>
+            <w:r>
+              <w:rPr>
+                <w:rFonts w:ascii="Fira Code" w:eastAsia="굴림체" w:hAnsi="Fira Code" w:cs="굴림체"/>
+                <w:color w:val="808080"/>
+                <w:kern w:val="0"/>
+                <w:sz w:val="18"/>
+                <w:szCs w:val="18"/>
+              </w:rPr>
+              <w:br/>
+            </w:r>
+            <w:r>
+              <w:rPr>
+                <w:rFonts w:ascii="Fira Code" w:eastAsia="굴림체" w:hAnsi="Fira Code" w:cs="굴림체"/>
+                <w:color w:val="808080"/>
+                <w:kern w:val="0"/>
+                <w:sz w:val="18"/>
+                <w:szCs w:val="18"/>
+              </w:rPr>
+              <w:br/>
+              <w:t>// @Bean</w:t>
+            </w:r>
+            <w:r>
+              <w:rPr>
+                <w:rFonts w:ascii="Fira Code" w:eastAsia="굴림체" w:hAnsi="Fira Code" w:cs="굴림체"/>
+                <w:color w:val="808080"/>
+                <w:kern w:val="0"/>
+                <w:sz w:val="18"/>
+                <w:szCs w:val="18"/>
+              </w:rPr>
+              <w:br/>
+              <w:t>// public SessionFactory getSessionFactory() {</w:t>
+            </w:r>
+            <w:r>
+              <w:rPr>
+                <w:rFonts w:ascii="Fira Code" w:eastAsia="굴림체" w:hAnsi="Fira Code" w:cs="굴림체"/>
+                <w:color w:val="808080"/>
+                <w:kern w:val="0"/>
+                <w:sz w:val="18"/>
+                <w:szCs w:val="18"/>
+              </w:rPr>
+              <w:br/>
+              <w:t>//    if (entityManagerFactory.unwrap(SessionFactory.class) == null) {</w:t>
+            </w:r>
+            <w:r>
+              <w:rPr>
+                <w:rFonts w:ascii="Fira Code" w:eastAsia="굴림체" w:hAnsi="Fira Code" w:cs="굴림체"/>
+                <w:color w:val="808080"/>
+                <w:kern w:val="0"/>
+                <w:sz w:val="18"/>
+                <w:szCs w:val="18"/>
+              </w:rPr>
+              <w:br/>
+              <w:t>//       throw new NullPointerException("factory is not a hibernate factory");</w:t>
+            </w:r>
+            <w:r>
+              <w:rPr>
+                <w:rFonts w:ascii="Fira Code" w:eastAsia="굴림체" w:hAnsi="Fira Code" w:cs="굴림체"/>
+                <w:color w:val="808080"/>
+                <w:kern w:val="0"/>
+                <w:sz w:val="18"/>
+                <w:szCs w:val="18"/>
+              </w:rPr>
+              <w:br/>
+              <w:t>//    }</w:t>
+            </w:r>
+            <w:r>
+              <w:rPr>
+                <w:rFonts w:ascii="Fira Code" w:eastAsia="굴림체" w:hAnsi="Fira Code" w:cs="굴림체"/>
+                <w:color w:val="808080"/>
+                <w:kern w:val="0"/>
+                <w:sz w:val="18"/>
+                <w:szCs w:val="18"/>
+              </w:rPr>
+              <w:br/>
+              <w:t>//    return entityManagerFactory.unwrap(SessionFactory.class);</w:t>
+            </w:r>
+            <w:r>
+              <w:rPr>
+                <w:rFonts w:ascii="Fira Code" w:eastAsia="굴림체" w:hAnsi="Fira Code" w:cs="굴림체"/>
+                <w:color w:val="808080"/>
+                <w:kern w:val="0"/>
+                <w:sz w:val="18"/>
+                <w:szCs w:val="18"/>
+              </w:rPr>
+              <w:br/>
+              <w:t>// }</w:t>
+            </w:r>
+            <w:r>
+              <w:rPr>
+                <w:rFonts w:ascii="Fira Code" w:eastAsia="굴림체" w:hAnsi="Fira Code" w:cs="굴림체"/>
+                <w:color w:val="808080"/>
+                <w:kern w:val="0"/>
+                <w:sz w:val="18"/>
+                <w:szCs w:val="18"/>
+              </w:rPr>
+              <w:br/>
+              <w:t xml:space="preserve">   </w:t>
+            </w:r>
+            <w:r>
+              <w:rPr>
+                <w:rFonts w:ascii="Fira Code" w:eastAsia="굴림체" w:hAnsi="Fira Code" w:cs="굴림체"/>
+                <w:color w:val="BBB529"/>
+                <w:kern w:val="0"/>
+                <w:sz w:val="18"/>
+                <w:szCs w:val="18"/>
+              </w:rPr>
+              <w:t>@Bean</w:t>
+            </w:r>
+            <w:r>
+              <w:rPr>
+                <w:rFonts w:ascii="Fira Code" w:eastAsia="굴림체" w:hAnsi="Fira Code" w:cs="굴림체"/>
+                <w:color w:val="A9B7C6"/>
+                <w:kern w:val="0"/>
+                <w:sz w:val="18"/>
+                <w:szCs w:val="18"/>
+              </w:rPr>
+              <w:t>(</w:t>
+            </w:r>
+            <w:r>
+              <w:rPr>
+                <w:rFonts w:ascii="Fira Code" w:eastAsia="굴림체" w:hAnsi="Fira Code" w:cs="굴림체"/>
+                <w:color w:val="D0D0FF"/>
+                <w:kern w:val="0"/>
+                <w:sz w:val="18"/>
+                <w:szCs w:val="18"/>
+              </w:rPr>
+              <w:t xml:space="preserve">name </w:t>
+            </w:r>
+            <w:r>
+              <w:rPr>
+                <w:rFonts w:ascii="Fira Code" w:eastAsia="굴림체" w:hAnsi="Fira Code" w:cs="굴림체"/>
+                <w:color w:val="A9B7C6"/>
+                <w:kern w:val="0"/>
+                <w:sz w:val="18"/>
+                <w:szCs w:val="18"/>
+              </w:rPr>
+              <w:t xml:space="preserve">= </w:t>
+            </w:r>
+            <w:r>
+              <w:rPr>
+                <w:rFonts w:ascii="Fira Code" w:eastAsia="굴림체" w:hAnsi="Fira Code" w:cs="굴림체"/>
+                <w:color w:val="6A8759"/>
+                <w:kern w:val="0"/>
+                <w:sz w:val="18"/>
+                <w:szCs w:val="18"/>
+              </w:rPr>
+              <w:t>"sessionFactory"</w:t>
+            </w:r>
+            <w:r>
+              <w:rPr>
+                <w:rFonts w:ascii="Fira Code" w:eastAsia="굴림체" w:hAnsi="Fira Code" w:cs="굴림체"/>
+                <w:color w:val="A9B7C6"/>
+                <w:kern w:val="0"/>
+                <w:sz w:val="18"/>
+                <w:szCs w:val="18"/>
+              </w:rPr>
+              <w:t xml:space="preserve">) </w:t>
+            </w:r>
+            <w:r>
+              <w:rPr>
+                <w:rFonts w:ascii="Fira Code" w:eastAsia="굴림체" w:hAnsi="Fira Code" w:cs="굴림체"/>
+                <w:color w:val="BBB529"/>
+                <w:kern w:val="0"/>
+                <w:sz w:val="18"/>
+                <w:szCs w:val="18"/>
+              </w:rPr>
+              <w:t>@Autowired</w:t>
+            </w:r>
+            <w:r>
+              <w:rPr>
+                <w:rFonts w:ascii="Fira Code" w:eastAsia="굴림체" w:hAnsi="Fira Code" w:cs="굴림체"/>
+                <w:color w:val="BBB529"/>
+                <w:kern w:val="0"/>
+                <w:sz w:val="18"/>
+                <w:szCs w:val="18"/>
+              </w:rPr>
+              <w:br/>
+              <w:t xml:space="preserve">   </w:t>
+            </w:r>
+            <w:r>
+              <w:rPr>
+                <w:rFonts w:ascii="Fira Code" w:eastAsia="굴림체" w:hAnsi="Fira Code" w:cs="굴림체"/>
+                <w:color w:val="CC7832"/>
+                <w:kern w:val="0"/>
+                <w:sz w:val="18"/>
+                <w:szCs w:val="18"/>
+              </w:rPr>
+              <w:t xml:space="preserve">public </w:t>
+            </w:r>
+            <w:r>
+              <w:rPr>
+                <w:rFonts w:ascii="Fira Code" w:eastAsia="굴림체" w:hAnsi="Fira Code" w:cs="굴림체"/>
+                <w:color w:val="A9B7C6"/>
+                <w:kern w:val="0"/>
+                <w:sz w:val="18"/>
+                <w:szCs w:val="18"/>
+              </w:rPr>
+              <w:t xml:space="preserve">SessionFactory </w:t>
+            </w:r>
+            <w:r>
+              <w:rPr>
+                <w:rFonts w:ascii="Fira Code" w:eastAsia="굴림체" w:hAnsi="Fira Code" w:cs="굴림체"/>
+                <w:color w:val="FFC66D"/>
+                <w:kern w:val="0"/>
+                <w:sz w:val="18"/>
+                <w:szCs w:val="18"/>
+              </w:rPr>
+              <w:t>getSessionFactory</w:t>
+            </w:r>
+            <w:r>
+              <w:rPr>
+                <w:rFonts w:ascii="Fira Code" w:eastAsia="굴림체" w:hAnsi="Fira Code" w:cs="굴림체"/>
+                <w:color w:val="A9B7C6"/>
+                <w:kern w:val="0"/>
+                <w:sz w:val="18"/>
+                <w:szCs w:val="18"/>
+              </w:rPr>
+              <w:t>(HibernateEntityManagerFactory g) {</w:t>
+            </w:r>
+            <w:r>
+              <w:rPr>
+                <w:rFonts w:ascii="Fira Code" w:eastAsia="굴림체" w:hAnsi="Fira Code" w:cs="굴림체"/>
+                <w:color w:val="A9B7C6"/>
+                <w:kern w:val="0"/>
+                <w:sz w:val="18"/>
+                <w:szCs w:val="18"/>
+              </w:rPr>
+              <w:br/>
+              <w:t xml:space="preserve">      </w:t>
+            </w:r>
+            <w:r>
+              <w:rPr>
+                <w:rFonts w:ascii="Fira Code" w:eastAsia="굴림체" w:hAnsi="Fira Code" w:cs="굴림체"/>
+                <w:color w:val="CC7832"/>
+                <w:kern w:val="0"/>
+                <w:sz w:val="18"/>
+                <w:szCs w:val="18"/>
+              </w:rPr>
+              <w:t xml:space="preserve">return </w:t>
+            </w:r>
+            <w:r>
+              <w:rPr>
+                <w:rFonts w:ascii="Fira Code" w:eastAsia="굴림체" w:hAnsi="Fira Code" w:cs="굴림체"/>
+                <w:color w:val="A9B7C6"/>
+                <w:kern w:val="0"/>
+                <w:sz w:val="18"/>
+                <w:szCs w:val="18"/>
+              </w:rPr>
+              <w:t>g.getSessionFactory()</w:t>
+            </w:r>
+            <w:r>
+              <w:rPr>
+                <w:rFonts w:ascii="Fira Code" w:eastAsia="굴림체" w:hAnsi="Fira Code" w:cs="굴림체"/>
+                <w:color w:val="CC7832"/>
+                <w:kern w:val="0"/>
+                <w:sz w:val="18"/>
+                <w:szCs w:val="18"/>
+              </w:rPr>
+              <w:t>;</w:t>
+            </w:r>
+            <w:r>
+              <w:rPr>
+                <w:rFonts w:ascii="Fira Code" w:eastAsia="굴림체" w:hAnsi="Fira Code" w:cs="굴림체"/>
+                <w:color w:val="CC7832"/>
+                <w:kern w:val="0"/>
+                <w:sz w:val="18"/>
+                <w:szCs w:val="18"/>
+              </w:rPr>
+              <w:br/>
+              <w:t xml:space="preserve">   </w:t>
+            </w:r>
+            <w:r>
+              <w:rPr>
+                <w:rFonts w:ascii="Fira Code" w:eastAsia="굴림체" w:hAnsi="Fira Code" w:cs="굴림체"/>
+                <w:color w:val="A9B7C6"/>
+                <w:kern w:val="0"/>
+                <w:sz w:val="18"/>
+                <w:szCs w:val="18"/>
+              </w:rPr>
+              <w:t>}</w:t>
+            </w:r>
+            <w:r>
+              <w:rPr>
+                <w:rFonts w:ascii="Fira Code" w:eastAsia="굴림체" w:hAnsi="Fira Code" w:cs="굴림체"/>
+                <w:color w:val="A9B7C6"/>
+                <w:kern w:val="0"/>
+                <w:sz w:val="18"/>
+                <w:szCs w:val="18"/>
+              </w:rPr>
+              <w:br/>
+            </w:r>
+            <w:r>
+              <w:rPr>
+                <w:rFonts w:ascii="Fira Code" w:eastAsia="굴림체" w:hAnsi="Fira Code" w:cs="굴림체"/>
+                <w:color w:val="A9B7C6"/>
+                <w:kern w:val="0"/>
+                <w:sz w:val="18"/>
+                <w:szCs w:val="18"/>
+              </w:rPr>
+              <w:br/>
+              <w:t xml:space="preserve">   </w:t>
+            </w:r>
+            <w:r>
+              <w:rPr>
+                <w:rFonts w:ascii="Fira Code" w:eastAsia="굴림체" w:hAnsi="Fira Code" w:cs="굴림체"/>
+                <w:color w:val="BBB529"/>
+                <w:kern w:val="0"/>
+                <w:sz w:val="18"/>
+                <w:szCs w:val="18"/>
+              </w:rPr>
+              <w:t>@Bean @Autowired</w:t>
+            </w:r>
+            <w:r>
+              <w:rPr>
+                <w:rFonts w:ascii="Fira Code" w:eastAsia="굴림체" w:hAnsi="Fira Code" w:cs="굴림체"/>
+                <w:color w:val="BBB529"/>
+                <w:kern w:val="0"/>
+                <w:sz w:val="18"/>
+                <w:szCs w:val="18"/>
+              </w:rPr>
+              <w:br/>
+              <w:t xml:space="preserve">   </w:t>
+            </w:r>
+            <w:r>
+              <w:rPr>
+                <w:rFonts w:ascii="Fira Code" w:eastAsia="굴림체" w:hAnsi="Fira Code" w:cs="굴림체"/>
+                <w:color w:val="CC7832"/>
+                <w:kern w:val="0"/>
+                <w:sz w:val="18"/>
+                <w:szCs w:val="18"/>
+              </w:rPr>
+              <w:t xml:space="preserve">public </w:t>
+            </w:r>
+            <w:r>
+              <w:rPr>
+                <w:rFonts w:ascii="Fira Code" w:eastAsia="굴림체" w:hAnsi="Fira Code" w:cs="굴림체"/>
+                <w:color w:val="A9B7C6"/>
+                <w:kern w:val="0"/>
+                <w:sz w:val="18"/>
+                <w:szCs w:val="18"/>
+              </w:rPr>
+              <w:t xml:space="preserve">HibernateTransactionManager </w:t>
+            </w:r>
+            <w:r>
+              <w:rPr>
+                <w:rFonts w:ascii="Fira Code" w:eastAsia="굴림체" w:hAnsi="Fira Code" w:cs="굴림체"/>
+                <w:color w:val="FFC66D"/>
+                <w:kern w:val="0"/>
+                <w:sz w:val="18"/>
+                <w:szCs w:val="18"/>
+              </w:rPr>
+              <w:t>transactionManager</w:t>
+            </w:r>
+            <w:r>
+              <w:rPr>
+                <w:rFonts w:ascii="Fira Code" w:eastAsia="굴림체" w:hAnsi="Fira Code" w:cs="굴림체"/>
+                <w:color w:val="A9B7C6"/>
+                <w:kern w:val="0"/>
+                <w:sz w:val="18"/>
+                <w:szCs w:val="18"/>
+              </w:rPr>
+              <w:t>(SessionFactory s) {</w:t>
+            </w:r>
+            <w:r>
+              <w:rPr>
+                <w:rFonts w:ascii="Fira Code" w:eastAsia="굴림체" w:hAnsi="Fira Code" w:cs="굴림체"/>
+                <w:color w:val="A9B7C6"/>
+                <w:kern w:val="0"/>
+                <w:sz w:val="18"/>
+                <w:szCs w:val="18"/>
+              </w:rPr>
+              <w:br/>
+              <w:t xml:space="preserve">      HibernateTransactionManager transactionManager = </w:t>
+            </w:r>
+            <w:r>
+              <w:rPr>
+                <w:rFonts w:ascii="Fira Code" w:eastAsia="굴림체" w:hAnsi="Fira Code" w:cs="굴림체"/>
+                <w:color w:val="CC7832"/>
+                <w:kern w:val="0"/>
+                <w:sz w:val="18"/>
+                <w:szCs w:val="18"/>
+              </w:rPr>
+              <w:t xml:space="preserve">new </w:t>
+            </w:r>
+            <w:r>
+              <w:rPr>
+                <w:rFonts w:ascii="Fira Code" w:eastAsia="굴림체" w:hAnsi="Fira Code" w:cs="굴림체"/>
+                <w:color w:val="A9B7C6"/>
+                <w:kern w:val="0"/>
+                <w:sz w:val="18"/>
+                <w:szCs w:val="18"/>
+              </w:rPr>
+              <w:t>HibernateTransactionManager()</w:t>
+            </w:r>
+            <w:r>
+              <w:rPr>
+                <w:rFonts w:ascii="Fira Code" w:eastAsia="굴림체" w:hAnsi="Fira Code" w:cs="굴림체"/>
+                <w:color w:val="CC7832"/>
+                <w:kern w:val="0"/>
+                <w:sz w:val="18"/>
+                <w:szCs w:val="18"/>
+              </w:rPr>
+              <w:t>;</w:t>
+            </w:r>
+            <w:r>
+              <w:rPr>
+                <w:rFonts w:ascii="Fira Code" w:eastAsia="굴림체" w:hAnsi="Fira Code" w:cs="굴림체"/>
+                <w:color w:val="CC7832"/>
+                <w:kern w:val="0"/>
+                <w:sz w:val="18"/>
+                <w:szCs w:val="18"/>
+              </w:rPr>
+              <w:br/>
+              <w:t xml:space="preserve">      </w:t>
+            </w:r>
+            <w:r>
+              <w:rPr>
+                <w:rFonts w:ascii="Fira Code" w:eastAsia="굴림체" w:hAnsi="Fira Code" w:cs="굴림체"/>
+                <w:color w:val="A9B7C6"/>
+                <w:kern w:val="0"/>
+                <w:sz w:val="18"/>
+                <w:szCs w:val="18"/>
+              </w:rPr>
+              <w:t>transactionManager.setSessionFactory(s)</w:t>
+            </w:r>
+            <w:r>
+              <w:rPr>
+                <w:rFonts w:ascii="Fira Code" w:eastAsia="굴림체" w:hAnsi="Fira Code" w:cs="굴림체"/>
+                <w:color w:val="CC7832"/>
+                <w:kern w:val="0"/>
+                <w:sz w:val="18"/>
+                <w:szCs w:val="18"/>
+              </w:rPr>
+              <w:t>;</w:t>
+            </w:r>
+            <w:r>
+              <w:rPr>
+                <w:rFonts w:ascii="Fira Code" w:eastAsia="굴림체" w:hAnsi="Fira Code" w:cs="굴림체"/>
+                <w:color w:val="CC7832"/>
+                <w:kern w:val="0"/>
+                <w:sz w:val="18"/>
+                <w:szCs w:val="18"/>
+              </w:rPr>
+              <w:br/>
+              <w:t xml:space="preserve">      return </w:t>
+            </w:r>
+            <w:r>
+              <w:rPr>
+                <w:rFonts w:ascii="Fira Code" w:eastAsia="굴림체" w:hAnsi="Fira Code" w:cs="굴림체"/>
+                <w:color w:val="A9B7C6"/>
+                <w:kern w:val="0"/>
+                <w:sz w:val="18"/>
+                <w:szCs w:val="18"/>
+              </w:rPr>
+              <w:t>transactionManager</w:t>
+            </w:r>
+            <w:r>
+              <w:rPr>
+                <w:rFonts w:ascii="Fira Code" w:eastAsia="굴림체" w:hAnsi="Fira Code" w:cs="굴림체"/>
+                <w:color w:val="CC7832"/>
+                <w:kern w:val="0"/>
+                <w:sz w:val="18"/>
+                <w:szCs w:val="18"/>
+              </w:rPr>
+              <w:t>;</w:t>
+            </w:r>
+            <w:r>
+              <w:rPr>
+                <w:rFonts w:ascii="Fira Code" w:eastAsia="굴림체" w:hAnsi="Fira Code" w:cs="굴림체"/>
+                <w:color w:val="CC7832"/>
+                <w:kern w:val="0"/>
+                <w:sz w:val="18"/>
+                <w:szCs w:val="18"/>
+              </w:rPr>
+              <w:br/>
+              <w:t xml:space="preserve">   </w:t>
+            </w:r>
+            <w:r>
+              <w:rPr>
+                <w:rFonts w:ascii="Fira Code" w:eastAsia="굴림체" w:hAnsi="Fira Code" w:cs="굴림체"/>
+                <w:color w:val="A9B7C6"/>
+                <w:kern w:val="0"/>
+                <w:sz w:val="18"/>
+                <w:szCs w:val="18"/>
+              </w:rPr>
+              <w:t>}</w:t>
+            </w:r>
+            <w:r>
+              <w:rPr>
+                <w:rFonts w:ascii="Fira Code" w:eastAsia="굴림체" w:hAnsi="Fira Code" w:cs="굴림체"/>
+                <w:color w:val="A9B7C6"/>
+                <w:kern w:val="0"/>
+                <w:sz w:val="18"/>
+                <w:szCs w:val="18"/>
+              </w:rPr>
+              <w:br/>
+            </w:r>
+            <w:r>
+              <w:rPr>
+                <w:rFonts w:ascii="Fira Code" w:eastAsia="굴림체" w:hAnsi="Fira Code" w:cs="굴림체"/>
+                <w:color w:val="A9B7C6"/>
+                <w:kern w:val="0"/>
+                <w:sz w:val="18"/>
+                <w:szCs w:val="18"/>
+              </w:rPr>
+              <w:br/>
+            </w:r>
+            <w:r>
+              <w:rPr>
+                <w:rFonts w:ascii="Fira Code" w:eastAsia="굴림체" w:hAnsi="Fira Code" w:cs="굴림체"/>
+                <w:color w:val="A9B7C6"/>
+                <w:kern w:val="0"/>
+                <w:sz w:val="18"/>
+                <w:szCs w:val="18"/>
+              </w:rPr>
+              <w:br/>
+            </w:r>
+            <w:r>
+              <w:rPr>
+                <w:rFonts w:ascii="Fira Code" w:eastAsia="굴림체" w:hAnsi="Fira Code" w:cs="굴림체"/>
+                <w:color w:val="A9B7C6"/>
+                <w:kern w:val="0"/>
+                <w:sz w:val="18"/>
+                <w:szCs w:val="18"/>
+              </w:rPr>
+              <w:br/>
+            </w:r>
+            <w:r>
+              <w:rPr>
+                <w:rFonts w:ascii="Fira Code" w:eastAsia="굴림체" w:hAnsi="Fira Code" w:cs="굴림체"/>
+                <w:color w:val="808080"/>
+                <w:kern w:val="0"/>
+                <w:sz w:val="18"/>
+                <w:szCs w:val="18"/>
+              </w:rPr>
+              <w:t>////////////////////hibernate view //////////////////////////////////</w:t>
+            </w:r>
+            <w:r>
+              <w:rPr>
+                <w:rFonts w:ascii="Fira Code" w:eastAsia="굴림체" w:hAnsi="Fira Code" w:cs="굴림체"/>
+                <w:color w:val="808080"/>
+                <w:kern w:val="0"/>
+                <w:sz w:val="18"/>
+                <w:szCs w:val="18"/>
+              </w:rPr>
+              <w:br/>
+              <w:t xml:space="preserve">   </w:t>
+            </w:r>
+            <w:r>
+              <w:rPr>
+                <w:rFonts w:ascii="Fira Code" w:eastAsia="굴림체" w:hAnsi="Fira Code" w:cs="굴림체"/>
+                <w:color w:val="BBB529"/>
+                <w:kern w:val="0"/>
+                <w:sz w:val="18"/>
+                <w:szCs w:val="18"/>
+              </w:rPr>
+              <w:t>@Bean</w:t>
+            </w:r>
+            <w:r>
+              <w:rPr>
+                <w:rFonts w:ascii="Fira Code" w:eastAsia="굴림체" w:hAnsi="Fira Code" w:cs="굴림체"/>
+                <w:color w:val="BBB529"/>
+                <w:kern w:val="0"/>
+                <w:sz w:val="18"/>
+                <w:szCs w:val="18"/>
+              </w:rPr>
+              <w:br/>
+              <w:t xml:space="preserve">   </w:t>
+            </w:r>
+            <w:r>
+              <w:rPr>
+                <w:rFonts w:ascii="Fira Code" w:eastAsia="굴림체" w:hAnsi="Fira Code" w:cs="굴림체"/>
+                <w:color w:val="CC7832"/>
+                <w:kern w:val="0"/>
+                <w:sz w:val="18"/>
+                <w:szCs w:val="18"/>
+              </w:rPr>
+              <w:t xml:space="preserve">public </w:t>
+            </w:r>
+            <w:r>
+              <w:rPr>
+                <w:rFonts w:ascii="Fira Code" w:eastAsia="굴림체" w:hAnsi="Fira Code" w:cs="굴림체"/>
+                <w:color w:val="A9B7C6"/>
+                <w:kern w:val="0"/>
+                <w:sz w:val="18"/>
+                <w:szCs w:val="18"/>
+              </w:rPr>
+              <w:t xml:space="preserve">FilterRegistrationBean </w:t>
+            </w:r>
+            <w:r>
+              <w:rPr>
+                <w:rFonts w:ascii="Fira Code" w:eastAsia="굴림체" w:hAnsi="Fira Code" w:cs="굴림체"/>
+                <w:color w:val="FFC66D"/>
+                <w:kern w:val="0"/>
+                <w:sz w:val="18"/>
+                <w:szCs w:val="18"/>
+              </w:rPr>
+              <w:t>openSessionInViewFilter</w:t>
+            </w:r>
+            <w:r>
+              <w:rPr>
+                <w:rFonts w:ascii="Fira Code" w:eastAsia="굴림체" w:hAnsi="Fira Code" w:cs="굴림체"/>
+                <w:color w:val="A9B7C6"/>
+                <w:kern w:val="0"/>
+                <w:sz w:val="18"/>
+                <w:szCs w:val="18"/>
+              </w:rPr>
+              <w:t>() {</w:t>
+            </w:r>
+            <w:r>
+              <w:rPr>
+                <w:rFonts w:ascii="Fira Code" w:eastAsia="굴림체" w:hAnsi="Fira Code" w:cs="굴림체"/>
+                <w:color w:val="A9B7C6"/>
+                <w:kern w:val="0"/>
+                <w:sz w:val="18"/>
+                <w:szCs w:val="18"/>
+              </w:rPr>
+              <w:br/>
+              <w:t xml:space="preserve">      FilterRegistrationBean registrationBean = </w:t>
+            </w:r>
+            <w:r>
+              <w:rPr>
+                <w:rFonts w:ascii="Fira Code" w:eastAsia="굴림체" w:hAnsi="Fira Code" w:cs="굴림체"/>
+                <w:color w:val="CC7832"/>
+                <w:kern w:val="0"/>
+                <w:sz w:val="18"/>
+                <w:szCs w:val="18"/>
+              </w:rPr>
+              <w:t xml:space="preserve">new </w:t>
+            </w:r>
+            <w:r>
+              <w:rPr>
+                <w:rFonts w:ascii="Fira Code" w:eastAsia="굴림체" w:hAnsi="Fira Code" w:cs="굴림체"/>
+                <w:color w:val="A9B7C6"/>
+                <w:kern w:val="0"/>
+                <w:sz w:val="18"/>
+                <w:szCs w:val="18"/>
+              </w:rPr>
+              <w:t>FilterRegistrationBean()</w:t>
+            </w:r>
+            <w:r>
+              <w:rPr>
+                <w:rFonts w:ascii="Fira Code" w:eastAsia="굴림체" w:hAnsi="Fira Code" w:cs="굴림체"/>
+                <w:color w:val="CC7832"/>
+                <w:kern w:val="0"/>
+                <w:sz w:val="18"/>
+                <w:szCs w:val="18"/>
+              </w:rPr>
+              <w:t>;</w:t>
+            </w:r>
+            <w:r>
+              <w:rPr>
+                <w:rFonts w:ascii="Fira Code" w:eastAsia="굴림체" w:hAnsi="Fira Code" w:cs="굴림체"/>
+                <w:color w:val="CC7832"/>
+                <w:kern w:val="0"/>
+                <w:sz w:val="18"/>
+                <w:szCs w:val="18"/>
+              </w:rPr>
+              <w:br/>
+              <w:t xml:space="preserve">      </w:t>
+            </w:r>
+            <w:r>
+              <w:rPr>
+                <w:rFonts w:ascii="Fira Code" w:eastAsia="굴림체" w:hAnsi="Fira Code" w:cs="굴림체"/>
+                <w:color w:val="A9B7C6"/>
+                <w:kern w:val="0"/>
+                <w:sz w:val="18"/>
+                <w:szCs w:val="18"/>
+              </w:rPr>
+              <w:t xml:space="preserve">OpenSessionInViewFilter filter = </w:t>
+            </w:r>
+            <w:r>
+              <w:rPr>
+                <w:rFonts w:ascii="Fira Code" w:eastAsia="굴림체" w:hAnsi="Fira Code" w:cs="굴림체"/>
+                <w:color w:val="CC7832"/>
+                <w:kern w:val="0"/>
+                <w:sz w:val="18"/>
+                <w:szCs w:val="18"/>
+              </w:rPr>
+              <w:t xml:space="preserve">new </w:t>
+            </w:r>
+            <w:r>
+              <w:rPr>
+                <w:rFonts w:ascii="Fira Code" w:eastAsia="굴림체" w:hAnsi="Fira Code" w:cs="굴림체"/>
+                <w:color w:val="A9B7C6"/>
+                <w:kern w:val="0"/>
+                <w:sz w:val="18"/>
+                <w:szCs w:val="18"/>
+              </w:rPr>
+              <w:t>OpenSessionInViewFilter()</w:t>
+            </w:r>
+            <w:r>
+              <w:rPr>
+                <w:rFonts w:ascii="Fira Code" w:eastAsia="굴림체" w:hAnsi="Fira Code" w:cs="굴림체"/>
+                <w:color w:val="CC7832"/>
+                <w:kern w:val="0"/>
+                <w:sz w:val="18"/>
+                <w:szCs w:val="18"/>
+              </w:rPr>
+              <w:t>;</w:t>
+            </w:r>
+            <w:r>
+              <w:rPr>
+                <w:rFonts w:ascii="Fira Code" w:eastAsia="굴림체" w:hAnsi="Fira Code" w:cs="굴림체"/>
+                <w:color w:val="CC7832"/>
+                <w:kern w:val="0"/>
+                <w:sz w:val="18"/>
+                <w:szCs w:val="18"/>
+              </w:rPr>
+              <w:br/>
+              <w:t xml:space="preserve">      </w:t>
+            </w:r>
+            <w:r>
+              <w:rPr>
+                <w:rFonts w:ascii="Fira Code" w:eastAsia="굴림체" w:hAnsi="Fira Code" w:cs="굴림체"/>
+                <w:color w:val="A9B7C6"/>
+                <w:kern w:val="0"/>
+                <w:sz w:val="18"/>
+                <w:szCs w:val="18"/>
+              </w:rPr>
+              <w:t>registrationBean.setFilter(filter)</w:t>
+            </w:r>
+            <w:r>
+              <w:rPr>
+                <w:rFonts w:ascii="Fira Code" w:eastAsia="굴림체" w:hAnsi="Fira Code" w:cs="굴림체"/>
+                <w:color w:val="CC7832"/>
+                <w:kern w:val="0"/>
+                <w:sz w:val="18"/>
+                <w:szCs w:val="18"/>
+              </w:rPr>
+              <w:t>;</w:t>
+            </w:r>
+            <w:r>
+              <w:rPr>
+                <w:rFonts w:ascii="Fira Code" w:eastAsia="굴림체" w:hAnsi="Fira Code" w:cs="굴림체"/>
+                <w:color w:val="CC7832"/>
+                <w:kern w:val="0"/>
+                <w:sz w:val="18"/>
+                <w:szCs w:val="18"/>
+              </w:rPr>
+              <w:br/>
+              <w:t xml:space="preserve">      </w:t>
+            </w:r>
+            <w:r>
+              <w:rPr>
+                <w:rFonts w:ascii="Fira Code" w:eastAsia="굴림체" w:hAnsi="Fira Code" w:cs="굴림체"/>
+                <w:color w:val="A9B7C6"/>
+                <w:kern w:val="0"/>
+                <w:sz w:val="18"/>
+                <w:szCs w:val="18"/>
+              </w:rPr>
+              <w:t>registrationBean.setOrder(</w:t>
+            </w:r>
+            <w:r>
+              <w:rPr>
+                <w:rFonts w:ascii="Fira Code" w:eastAsia="굴림체" w:hAnsi="Fira Code" w:cs="굴림체"/>
+                <w:color w:val="6897BB"/>
+                <w:kern w:val="0"/>
+                <w:sz w:val="18"/>
+                <w:szCs w:val="18"/>
+              </w:rPr>
+              <w:t>5</w:t>
+            </w:r>
+            <w:r>
+              <w:rPr>
+                <w:rFonts w:ascii="Fira Code" w:eastAsia="굴림체" w:hAnsi="Fira Code" w:cs="굴림체"/>
+                <w:color w:val="A9B7C6"/>
+                <w:kern w:val="0"/>
+                <w:sz w:val="18"/>
+                <w:szCs w:val="18"/>
+              </w:rPr>
+              <w:t>)</w:t>
+            </w:r>
+            <w:r>
+              <w:rPr>
+                <w:rFonts w:ascii="Fira Code" w:eastAsia="굴림체" w:hAnsi="Fira Code" w:cs="굴림체"/>
+                <w:color w:val="CC7832"/>
+                <w:kern w:val="0"/>
+                <w:sz w:val="18"/>
+                <w:szCs w:val="18"/>
+              </w:rPr>
+              <w:t>;</w:t>
+            </w:r>
+            <w:r>
+              <w:rPr>
+                <w:rFonts w:ascii="Fira Code" w:eastAsia="굴림체" w:hAnsi="Fira Code" w:cs="굴림체"/>
+                <w:color w:val="CC7832"/>
+                <w:kern w:val="0"/>
+                <w:sz w:val="18"/>
+                <w:szCs w:val="18"/>
+              </w:rPr>
+              <w:br/>
+              <w:t xml:space="preserve">      return </w:t>
+            </w:r>
+            <w:r>
+              <w:rPr>
+                <w:rFonts w:ascii="Fira Code" w:eastAsia="굴림체" w:hAnsi="Fira Code" w:cs="굴림체"/>
+                <w:color w:val="A9B7C6"/>
+                <w:kern w:val="0"/>
+                <w:sz w:val="18"/>
+                <w:szCs w:val="18"/>
+              </w:rPr>
+              <w:t>registrationBean</w:t>
+            </w:r>
+            <w:r>
+              <w:rPr>
+                <w:rFonts w:ascii="Fira Code" w:eastAsia="굴림체" w:hAnsi="Fira Code" w:cs="굴림체"/>
+                <w:color w:val="CC7832"/>
+                <w:kern w:val="0"/>
+                <w:sz w:val="18"/>
+                <w:szCs w:val="18"/>
+              </w:rPr>
+              <w:t>;</w:t>
+            </w:r>
+            <w:r>
+              <w:rPr>
+                <w:rFonts w:ascii="Fira Code" w:eastAsia="굴림체" w:hAnsi="Fira Code" w:cs="굴림체"/>
+                <w:color w:val="CC7832"/>
+                <w:kern w:val="0"/>
+                <w:sz w:val="18"/>
+                <w:szCs w:val="18"/>
+              </w:rPr>
+              <w:br/>
+              <w:t xml:space="preserve">   </w:t>
+            </w:r>
+            <w:r>
+              <w:rPr>
+                <w:rFonts w:ascii="Fira Code" w:eastAsia="굴림체" w:hAnsi="Fira Code" w:cs="굴림체"/>
+                <w:color w:val="A9B7C6"/>
+                <w:kern w:val="0"/>
+                <w:sz w:val="18"/>
+                <w:szCs w:val="18"/>
+              </w:rPr>
+              <w:t>}</w:t>
+            </w:r>
+            <w:r>
+              <w:rPr>
+                <w:rFonts w:ascii="Fira Code" w:eastAsia="굴림체" w:hAnsi="Fira Code" w:cs="굴림체"/>
+                <w:color w:val="A9B7C6"/>
+                <w:kern w:val="0"/>
+                <w:sz w:val="18"/>
+                <w:szCs w:val="18"/>
+              </w:rPr>
+              <w:br/>
+              <w:t xml:space="preserve">   </w:t>
+            </w:r>
+            <w:r>
+              <w:rPr>
+                <w:rFonts w:ascii="Fira Code" w:eastAsia="굴림체" w:hAnsi="Fira Code" w:cs="굴림체"/>
+                <w:color w:val="BBB529"/>
+                <w:kern w:val="0"/>
+                <w:sz w:val="18"/>
+                <w:szCs w:val="18"/>
+              </w:rPr>
+              <w:t>@Bean</w:t>
+            </w:r>
+            <w:r>
+              <w:rPr>
+                <w:rFonts w:ascii="Fira Code" w:eastAsia="굴림체" w:hAnsi="Fira Code" w:cs="굴림체"/>
+                <w:color w:val="BBB529"/>
+                <w:kern w:val="0"/>
+                <w:sz w:val="18"/>
+                <w:szCs w:val="18"/>
+              </w:rPr>
+              <w:br/>
+              <w:t xml:space="preserve">   </w:t>
+            </w:r>
+            <w:r>
+              <w:rPr>
+                <w:rFonts w:ascii="Fira Code" w:eastAsia="굴림체" w:hAnsi="Fira Code" w:cs="굴림체"/>
+                <w:color w:val="CC7832"/>
+                <w:kern w:val="0"/>
+                <w:sz w:val="18"/>
+                <w:szCs w:val="18"/>
+              </w:rPr>
+              <w:t xml:space="preserve">public </w:t>
+            </w:r>
+            <w:r>
+              <w:rPr>
+                <w:rFonts w:ascii="Fira Code" w:eastAsia="굴림체" w:hAnsi="Fira Code" w:cs="굴림체"/>
+                <w:color w:val="A9B7C6"/>
+                <w:kern w:val="0"/>
+                <w:sz w:val="18"/>
+                <w:szCs w:val="18"/>
+              </w:rPr>
+              <w:t xml:space="preserve">FilterRegistrationBean </w:t>
+            </w:r>
+            <w:r>
+              <w:rPr>
+                <w:rFonts w:ascii="Fira Code" w:eastAsia="굴림체" w:hAnsi="Fira Code" w:cs="굴림체"/>
+                <w:color w:val="FFC66D"/>
+                <w:kern w:val="0"/>
+                <w:sz w:val="18"/>
+                <w:szCs w:val="18"/>
+              </w:rPr>
+              <w:t>openEntityManagerInViewFilter</w:t>
+            </w:r>
+            <w:r>
+              <w:rPr>
+                <w:rFonts w:ascii="Fira Code" w:eastAsia="굴림체" w:hAnsi="Fira Code" w:cs="굴림체"/>
+                <w:color w:val="A9B7C6"/>
+                <w:kern w:val="0"/>
+                <w:sz w:val="18"/>
+                <w:szCs w:val="18"/>
+              </w:rPr>
+              <w:t>() {</w:t>
+            </w:r>
+            <w:r>
+              <w:rPr>
+                <w:rFonts w:ascii="Fira Code" w:eastAsia="굴림체" w:hAnsi="Fira Code" w:cs="굴림체"/>
+                <w:color w:val="A9B7C6"/>
+                <w:kern w:val="0"/>
+                <w:sz w:val="18"/>
+                <w:szCs w:val="18"/>
+              </w:rPr>
+              <w:br/>
+              <w:t xml:space="preserve">      FilterRegistrationBean registrationBean = </w:t>
+            </w:r>
+            <w:r>
+              <w:rPr>
+                <w:rFonts w:ascii="Fira Code" w:eastAsia="굴림체" w:hAnsi="Fira Code" w:cs="굴림체"/>
+                <w:color w:val="CC7832"/>
+                <w:kern w:val="0"/>
+                <w:sz w:val="18"/>
+                <w:szCs w:val="18"/>
+              </w:rPr>
+              <w:t xml:space="preserve">new </w:t>
+            </w:r>
+            <w:r>
+              <w:rPr>
+                <w:rFonts w:ascii="Fira Code" w:eastAsia="굴림체" w:hAnsi="Fira Code" w:cs="굴림체"/>
+                <w:color w:val="A9B7C6"/>
+                <w:kern w:val="0"/>
+                <w:sz w:val="18"/>
+                <w:szCs w:val="18"/>
+              </w:rPr>
+              <w:t>FilterRegistrationBean(</w:t>
+            </w:r>
+            <w:r>
+              <w:rPr>
+                <w:rFonts w:ascii="Fira Code" w:eastAsia="굴림체" w:hAnsi="Fira Code" w:cs="굴림체"/>
+                <w:color w:val="CC7832"/>
+                <w:kern w:val="0"/>
+                <w:sz w:val="18"/>
+                <w:szCs w:val="18"/>
+              </w:rPr>
+              <w:t xml:space="preserve">new </w:t>
+            </w:r>
+            <w:r>
+              <w:rPr>
+                <w:rFonts w:ascii="Fira Code" w:eastAsia="굴림체" w:hAnsi="Fira Code" w:cs="굴림체"/>
+                <w:color w:val="A9B7C6"/>
+                <w:kern w:val="0"/>
+                <w:sz w:val="18"/>
+                <w:szCs w:val="18"/>
+              </w:rPr>
+              <w:t>OpenEntityManagerInViewFilter())</w:t>
+            </w:r>
+            <w:r>
+              <w:rPr>
+                <w:rFonts w:ascii="Fira Code" w:eastAsia="굴림체" w:hAnsi="Fira Code" w:cs="굴림체"/>
+                <w:color w:val="CC7832"/>
+                <w:kern w:val="0"/>
+                <w:sz w:val="18"/>
+                <w:szCs w:val="18"/>
+              </w:rPr>
+              <w:t>;</w:t>
+            </w:r>
+            <w:r>
+              <w:rPr>
+                <w:rFonts w:ascii="Fira Code" w:eastAsia="굴림체" w:hAnsi="Fira Code" w:cs="굴림체"/>
+                <w:color w:val="CC7832"/>
+                <w:kern w:val="0"/>
+                <w:sz w:val="18"/>
+                <w:szCs w:val="18"/>
+              </w:rPr>
+              <w:br/>
+              <w:t xml:space="preserve">      </w:t>
+            </w:r>
+            <w:r>
+              <w:rPr>
+                <w:rFonts w:ascii="Fira Code" w:eastAsia="굴림체" w:hAnsi="Fira Code" w:cs="굴림체"/>
+                <w:color w:val="A9B7C6"/>
+                <w:kern w:val="0"/>
+                <w:sz w:val="18"/>
+                <w:szCs w:val="18"/>
+              </w:rPr>
+              <w:t xml:space="preserve">OpenEntityManagerInViewFilter filter = </w:t>
+            </w:r>
+            <w:r>
+              <w:rPr>
+                <w:rFonts w:ascii="Fira Code" w:eastAsia="굴림체" w:hAnsi="Fira Code" w:cs="굴림체"/>
+                <w:color w:val="CC7832"/>
+                <w:kern w:val="0"/>
+                <w:sz w:val="18"/>
+                <w:szCs w:val="18"/>
+              </w:rPr>
+              <w:t xml:space="preserve">new </w:t>
+            </w:r>
+            <w:r>
+              <w:rPr>
+                <w:rFonts w:ascii="Fira Code" w:eastAsia="굴림체" w:hAnsi="Fira Code" w:cs="굴림체"/>
+                <w:color w:val="A9B7C6"/>
+                <w:kern w:val="0"/>
+                <w:sz w:val="18"/>
+                <w:szCs w:val="18"/>
+              </w:rPr>
+              <w:t>OpenEntityManagerInViewFilter()</w:t>
+            </w:r>
+            <w:r>
+              <w:rPr>
+                <w:rFonts w:ascii="Fira Code" w:eastAsia="굴림체" w:hAnsi="Fira Code" w:cs="굴림체"/>
+                <w:color w:val="CC7832"/>
+                <w:kern w:val="0"/>
+                <w:sz w:val="18"/>
+                <w:szCs w:val="18"/>
+              </w:rPr>
+              <w:t>;</w:t>
+            </w:r>
+            <w:r>
+              <w:rPr>
+                <w:rFonts w:ascii="Fira Code" w:eastAsia="굴림체" w:hAnsi="Fira Code" w:cs="굴림체"/>
+                <w:color w:val="CC7832"/>
+                <w:kern w:val="0"/>
+                <w:sz w:val="18"/>
+                <w:szCs w:val="18"/>
+              </w:rPr>
+              <w:br/>
+              <w:t xml:space="preserve">      </w:t>
+            </w:r>
+            <w:r>
+              <w:rPr>
+                <w:rFonts w:ascii="Fira Code" w:eastAsia="굴림체" w:hAnsi="Fira Code" w:cs="굴림체"/>
+                <w:color w:val="A9B7C6"/>
+                <w:kern w:val="0"/>
+                <w:sz w:val="18"/>
+                <w:szCs w:val="18"/>
+              </w:rPr>
+              <w:t>registrationBean.setFilter(filter)</w:t>
+            </w:r>
+            <w:r>
+              <w:rPr>
+                <w:rFonts w:ascii="Fira Code" w:eastAsia="굴림체" w:hAnsi="Fira Code" w:cs="굴림체"/>
+                <w:color w:val="CC7832"/>
+                <w:kern w:val="0"/>
+                <w:sz w:val="18"/>
+                <w:szCs w:val="18"/>
+              </w:rPr>
+              <w:t>;</w:t>
+            </w:r>
+            <w:r>
+              <w:rPr>
+                <w:rFonts w:ascii="Fira Code" w:eastAsia="굴림체" w:hAnsi="Fira Code" w:cs="굴림체"/>
+                <w:color w:val="CC7832"/>
+                <w:kern w:val="0"/>
+                <w:sz w:val="18"/>
+                <w:szCs w:val="18"/>
+              </w:rPr>
+              <w:br/>
+              <w:t xml:space="preserve">      </w:t>
+            </w:r>
+            <w:r>
+              <w:rPr>
+                <w:rFonts w:ascii="Fira Code" w:eastAsia="굴림체" w:hAnsi="Fira Code" w:cs="굴림체"/>
+                <w:color w:val="A9B7C6"/>
+                <w:kern w:val="0"/>
+                <w:sz w:val="18"/>
+                <w:szCs w:val="18"/>
+              </w:rPr>
+              <w:t>registrationBean.setOrder(</w:t>
+            </w:r>
+            <w:r>
+              <w:rPr>
+                <w:rFonts w:ascii="Fira Code" w:eastAsia="굴림체" w:hAnsi="Fira Code" w:cs="굴림체"/>
+                <w:color w:val="6897BB"/>
+                <w:kern w:val="0"/>
+                <w:sz w:val="18"/>
+                <w:szCs w:val="18"/>
+              </w:rPr>
+              <w:t>5</w:t>
+            </w:r>
+            <w:r>
+              <w:rPr>
+                <w:rFonts w:ascii="Fira Code" w:eastAsia="굴림체" w:hAnsi="Fira Code" w:cs="굴림체"/>
+                <w:color w:val="A9B7C6"/>
+                <w:kern w:val="0"/>
+                <w:sz w:val="18"/>
+                <w:szCs w:val="18"/>
+              </w:rPr>
+              <w:t>)</w:t>
+            </w:r>
+            <w:r>
+              <w:rPr>
+                <w:rFonts w:ascii="Fira Code" w:eastAsia="굴림체" w:hAnsi="Fira Code" w:cs="굴림체"/>
+                <w:color w:val="CC7832"/>
+                <w:kern w:val="0"/>
+                <w:sz w:val="18"/>
+                <w:szCs w:val="18"/>
+              </w:rPr>
+              <w:t>;</w:t>
+            </w:r>
+            <w:r>
+              <w:rPr>
+                <w:rFonts w:ascii="Fira Code" w:eastAsia="굴림체" w:hAnsi="Fira Code" w:cs="굴림체"/>
+                <w:color w:val="CC7832"/>
+                <w:kern w:val="0"/>
+                <w:sz w:val="18"/>
+                <w:szCs w:val="18"/>
+              </w:rPr>
+              <w:br/>
+              <w:t xml:space="preserve">      return </w:t>
+            </w:r>
+            <w:r>
+              <w:rPr>
+                <w:rFonts w:ascii="Fira Code" w:eastAsia="굴림체" w:hAnsi="Fira Code" w:cs="굴림체"/>
+                <w:color w:val="A9B7C6"/>
+                <w:kern w:val="0"/>
+                <w:sz w:val="18"/>
+                <w:szCs w:val="18"/>
+              </w:rPr>
+              <w:t>registrationBean</w:t>
+            </w:r>
+            <w:r>
+              <w:rPr>
+                <w:rFonts w:ascii="Fira Code" w:eastAsia="굴림체" w:hAnsi="Fira Code" w:cs="굴림체"/>
+                <w:color w:val="CC7832"/>
+                <w:kern w:val="0"/>
+                <w:sz w:val="18"/>
+                <w:szCs w:val="18"/>
+              </w:rPr>
+              <w:t>;</w:t>
+            </w:r>
+            <w:r>
+              <w:rPr>
+                <w:rFonts w:ascii="Fira Code" w:eastAsia="굴림체" w:hAnsi="Fira Code" w:cs="굴림체"/>
+                <w:color w:val="CC7832"/>
+                <w:kern w:val="0"/>
+                <w:sz w:val="18"/>
+                <w:szCs w:val="18"/>
+              </w:rPr>
+              <w:br/>
+              <w:t xml:space="preserve">   </w:t>
+            </w:r>
+            <w:r>
+              <w:rPr>
+                <w:rFonts w:ascii="Fira Code" w:eastAsia="굴림체" w:hAnsi="Fira Code" w:cs="굴림체"/>
+                <w:color w:val="A9B7C6"/>
+                <w:kern w:val="0"/>
+                <w:sz w:val="18"/>
+                <w:szCs w:val="18"/>
+              </w:rPr>
+              <w:t>}</w:t>
+            </w:r>
+            <w:r>
+              <w:rPr>
+                <w:rFonts w:ascii="Fira Code" w:eastAsia="굴림체" w:hAnsi="Fira Code" w:cs="굴림체"/>
+                <w:color w:val="A9B7C6"/>
+                <w:kern w:val="0"/>
+                <w:sz w:val="18"/>
+                <w:szCs w:val="18"/>
+              </w:rPr>
+              <w:br/>
+            </w:r>
+            <w:r>
+              <w:rPr>
+                <w:rFonts w:ascii="Fira Code" w:eastAsia="굴림체" w:hAnsi="Fira Code" w:cs="굴림체"/>
+                <w:color w:val="808080"/>
+                <w:kern w:val="0"/>
+                <w:sz w:val="18"/>
+                <w:szCs w:val="18"/>
+              </w:rPr>
+              <w:t>///////////////////////////////////////////////////////////////////</w:t>
+            </w:r>
+          </w:p>
+          <w:p>
+            <w:r>
+              <w:rPr>
+                <w:rFonts w:hint="eastAsia"/>
+              </w:rPr>
+              <w:t xml:space="preserve">처럼 </w:t>
+            </w:r>
+            <w:r>
+              <w:t>OpenSessionInViewFilter</w:t>
+            </w:r>
+            <w:r>
+              <w:rPr>
+                <w:rFonts w:hint="eastAsia"/>
+              </w:rPr>
+              <w:t xml:space="preserve">를 걸어줘서 </w:t>
+            </w:r>
+            <w:r>
+              <w:t xml:space="preserve"> </w:t>
+            </w:r>
+            <w:r>
+              <w:rPr>
+                <w:rFonts w:hint="eastAsia"/>
+              </w:rPr>
+              <w:t xml:space="preserve">모든 인입점에서 </w:t>
+            </w:r>
+            <w:r>
+              <w:t>OpenSession</w:t>
+            </w:r>
+            <w:r>
+              <w:rPr>
+                <w:rFonts w:hint="eastAsia"/>
+              </w:rPr>
+              <w:t xml:space="preserve">이 되도록 </w:t>
+            </w:r>
+            <w:r>
+              <w:t xml:space="preserve"> </w:t>
+            </w:r>
+            <w:r>
+              <w:rPr>
+                <w:rFonts w:hint="eastAsia"/>
+              </w:rPr>
+              <w:t>필터를 걸어준다</w:t>
+            </w:r>
+          </w:p>
+          <w:p>
+            <w:r>
+              <w:rPr>
+                <w:rFonts w:hint="eastAsia"/>
+              </w:rPr>
+              <w:t xml:space="preserve">그러하면 </w:t>
+            </w:r>
+            <w:r>
+              <w:t>OpenSessionInViewFilter</w:t>
+            </w:r>
+            <w:r>
+              <w:rPr>
+                <w:rFonts w:hint="eastAsia"/>
+              </w:rPr>
+              <w:t xml:space="preserve">에서 </w:t>
+            </w:r>
+          </w:p>
+          <w:p>
+            <w:pPr>
+              <w:widowControl/>
+              <w:shd w:val="clear" w:color="auto" w:fill="2B2B2B"/>
+              <w:tabs>
+                <w:tab w:val="left" w:pos="916"/>
+                <w:tab w:val="left" w:pos="1832"/>
+                <w:tab w:val="left" w:pos="2748"/>
+                <w:tab w:val="left" w:pos="3664"/>
+                <w:tab w:val="left" w:pos="4580"/>
+                <w:tab w:val="left" w:pos="5496"/>
+                <w:tab w:val="left" w:pos="6412"/>
+                <w:tab w:val="left" w:pos="7328"/>
+                <w:tab w:val="left" w:pos="8244"/>
+                <w:tab w:val="left" w:pos="9160"/>
+                <w:tab w:val="left" w:pos="10076"/>
+                <w:tab w:val="left" w:pos="10992"/>
+                <w:tab w:val="left" w:pos="11908"/>
+                <w:tab w:val="left" w:pos="12824"/>
+                <w:tab w:val="left" w:pos="13740"/>
+                <w:tab w:val="left" w:pos="14656"/>
+              </w:tabs>
+              <w:wordWrap/>
+              <w:autoSpaceDE/>
+              <w:autoSpaceDN/>
+              <w:jc w:val="left"/>
+              <w:rPr>
+                <w:rFonts w:ascii="Fira Code" w:eastAsia="굴림체" w:hAnsi="Fira Code" w:cs="굴림체"/>
+                <w:color w:val="A9B7C6"/>
+                <w:kern w:val="0"/>
+                <w:sz w:val="18"/>
+                <w:szCs w:val="18"/>
+              </w:rPr>
+            </w:pPr>
+            <w:r>
+              <w:rPr>
+                <w:rFonts w:ascii="Fira Code" w:eastAsia="굴림체" w:hAnsi="Fira Code" w:cs="굴림체"/>
+                <w:color w:val="A9B7C6"/>
+                <w:kern w:val="0"/>
+                <w:sz w:val="18"/>
+                <w:szCs w:val="18"/>
+              </w:rPr>
+              <w:t xml:space="preserve">Session session = </w:t>
+            </w:r>
+            <w:r>
+              <w:rPr>
+                <w:rFonts w:ascii="Fira Code" w:eastAsia="굴림체" w:hAnsi="Fira Code" w:cs="굴림체"/>
+                <w:color w:val="CC7832"/>
+                <w:kern w:val="0"/>
+                <w:sz w:val="18"/>
+                <w:szCs w:val="18"/>
+              </w:rPr>
+              <w:t>this</w:t>
+            </w:r>
+            <w:r>
+              <w:rPr>
+                <w:rFonts w:ascii="Fira Code" w:eastAsia="굴림체" w:hAnsi="Fira Code" w:cs="굴림체"/>
+                <w:color w:val="A9B7C6"/>
+                <w:kern w:val="0"/>
+                <w:sz w:val="18"/>
+                <w:szCs w:val="18"/>
+              </w:rPr>
+              <w:t>.openSession(sessionFactory)</w:t>
+            </w:r>
+            <w:r>
+              <w:rPr>
+                <w:rFonts w:ascii="Fira Code" w:eastAsia="굴림체" w:hAnsi="Fira Code" w:cs="굴림체"/>
+                <w:color w:val="CC7832"/>
+                <w:kern w:val="0"/>
+                <w:sz w:val="18"/>
+                <w:szCs w:val="18"/>
+              </w:rPr>
+              <w:t>;</w:t>
+            </w:r>
+            <w:r>
+              <w:rPr>
+                <w:rFonts w:ascii="Fira Code" w:eastAsia="굴림체" w:hAnsi="Fira Code" w:cs="굴림체"/>
+                <w:color w:val="CC7832"/>
+                <w:kern w:val="0"/>
+                <w:sz w:val="18"/>
+                <w:szCs w:val="18"/>
+              </w:rPr>
+              <w:br/>
+            </w:r>
+            <w:r>
+              <w:rPr>
+                <w:rFonts w:ascii="Fira Code" w:eastAsia="굴림체" w:hAnsi="Fira Code" w:cs="굴림체"/>
+                <w:color w:val="A9B7C6"/>
+                <w:kern w:val="0"/>
+                <w:sz w:val="18"/>
+                <w:szCs w:val="18"/>
+              </w:rPr>
+              <w:t xml:space="preserve">SessionHolder sessionHolder = </w:t>
+            </w:r>
+            <w:r>
+              <w:rPr>
+                <w:rFonts w:ascii="Fira Code" w:eastAsia="굴림체" w:hAnsi="Fira Code" w:cs="굴림체"/>
+                <w:color w:val="CC7832"/>
+                <w:kern w:val="0"/>
+                <w:sz w:val="18"/>
+                <w:szCs w:val="18"/>
+              </w:rPr>
+              <w:t xml:space="preserve">new </w:t>
+            </w:r>
+            <w:r>
+              <w:rPr>
+                <w:rFonts w:ascii="Fira Code" w:eastAsia="굴림체" w:hAnsi="Fira Code" w:cs="굴림체"/>
+                <w:color w:val="A9B7C6"/>
+                <w:kern w:val="0"/>
+                <w:sz w:val="18"/>
+                <w:szCs w:val="18"/>
+              </w:rPr>
+              <w:t>SessionHolder(session)</w:t>
+            </w:r>
+            <w:r>
+              <w:rPr>
+                <w:rFonts w:ascii="Fira Code" w:eastAsia="굴림체" w:hAnsi="Fira Code" w:cs="굴림체"/>
+                <w:color w:val="CC7832"/>
+                <w:kern w:val="0"/>
+                <w:sz w:val="18"/>
+                <w:szCs w:val="18"/>
+              </w:rPr>
+              <w:t>;</w:t>
+            </w:r>
+            <w:r>
+              <w:rPr>
+                <w:rFonts w:ascii="Fira Code" w:eastAsia="굴림체" w:hAnsi="Fira Code" w:cs="굴림체"/>
+                <w:color w:val="CC7832"/>
+                <w:kern w:val="0"/>
+                <w:sz w:val="18"/>
+                <w:szCs w:val="18"/>
+              </w:rPr>
+              <w:br/>
+            </w:r>
+            <w:r>
+              <w:rPr>
+                <w:rFonts w:ascii="Fira Code" w:eastAsia="굴림체" w:hAnsi="Fira Code" w:cs="굴림체"/>
+                <w:color w:val="A9B7C6"/>
+                <w:kern w:val="0"/>
+                <w:sz w:val="18"/>
+                <w:szCs w:val="18"/>
+              </w:rPr>
+              <w:t>TransactionSynchronizationManager.bindResource(sessionFactory</w:t>
+            </w:r>
+            <w:r>
+              <w:rPr>
+                <w:rFonts w:ascii="Fira Code" w:eastAsia="굴림체" w:hAnsi="Fira Code" w:cs="굴림체"/>
+                <w:color w:val="CC7832"/>
+                <w:kern w:val="0"/>
+                <w:sz w:val="18"/>
+                <w:szCs w:val="18"/>
+              </w:rPr>
+              <w:t xml:space="preserve">, </w:t>
+            </w:r>
+            <w:r>
+              <w:rPr>
+                <w:rFonts w:ascii="Fira Code" w:eastAsia="굴림체" w:hAnsi="Fira Code" w:cs="굴림체"/>
+                <w:color w:val="A9B7C6"/>
+                <w:kern w:val="0"/>
+                <w:sz w:val="18"/>
+                <w:szCs w:val="18"/>
+              </w:rPr>
+              <w:t>sessionHolder)</w:t>
+            </w:r>
+            <w:r>
+              <w:rPr>
+                <w:rFonts w:ascii="Fira Code" w:eastAsia="굴림체" w:hAnsi="Fira Code" w:cs="굴림체"/>
+                <w:color w:val="CC7832"/>
+                <w:kern w:val="0"/>
+                <w:sz w:val="18"/>
+                <w:szCs w:val="18"/>
+              </w:rPr>
+              <w:t>;</w:t>
+            </w:r>
+          </w:p>
+          <w:p/>
+          <w:p>
+            <w:r>
+              <w:rPr>
+                <w:rFonts w:hint="eastAsia"/>
+              </w:rPr>
+              <w:t>처리를 하기때문에</w:t>
+            </w:r>
+          </w:p>
+          <w:p>
+            <w:r>
+              <w:rPr>
+                <w:rFonts w:hint="eastAsia"/>
+              </w:rPr>
+              <w:t xml:space="preserve">안쪽 서비스단에서 </w:t>
+            </w:r>
+          </w:p>
+          <w:p>
+            <w:pPr>
+              <w:widowControl/>
+              <w:shd w:val="clear" w:color="auto" w:fill="2B2B2B"/>
+              <w:tabs>
+                <w:tab w:val="left" w:pos="916"/>
+                <w:tab w:val="left" w:pos="1832"/>
+                <w:tab w:val="left" w:pos="2748"/>
+                <w:tab w:val="left" w:pos="3664"/>
+                <w:tab w:val="left" w:pos="4580"/>
+                <w:tab w:val="left" w:pos="5496"/>
+                <w:tab w:val="left" w:pos="6412"/>
+                <w:tab w:val="left" w:pos="7328"/>
+                <w:tab w:val="left" w:pos="8244"/>
+                <w:tab w:val="left" w:pos="9160"/>
+                <w:tab w:val="left" w:pos="10076"/>
+                <w:tab w:val="left" w:pos="10992"/>
+                <w:tab w:val="left" w:pos="11908"/>
+                <w:tab w:val="left" w:pos="12824"/>
+                <w:tab w:val="left" w:pos="13740"/>
+                <w:tab w:val="left" w:pos="14656"/>
+              </w:tabs>
+              <w:wordWrap/>
+              <w:autoSpaceDE/>
+              <w:autoSpaceDN/>
+              <w:jc w:val="left"/>
+              <w:rPr>
+                <w:rFonts w:ascii="Fira Code" w:eastAsia="굴림체" w:hAnsi="Fira Code" w:cs="굴림체"/>
+                <w:color w:val="A9B7C6"/>
+                <w:kern w:val="0"/>
+                <w:sz w:val="15"/>
+                <w:szCs w:val="15"/>
+              </w:rPr>
+            </w:pPr>
+            <w:r>
+              <w:rPr>
+                <w:rFonts w:ascii="Fira Code" w:eastAsia="굴림체" w:hAnsi="Fira Code" w:cs="굴림체"/>
+                <w:color w:val="A9B7C6"/>
+                <w:kern w:val="0"/>
+                <w:sz w:val="15"/>
+                <w:szCs w:val="15"/>
+              </w:rPr>
+              <w:br/>
+            </w:r>
+            <w:r>
+              <w:rPr>
+                <w:rFonts w:ascii="Fira Code" w:eastAsia="굴림체" w:hAnsi="Fira Code" w:cs="굴림체"/>
+                <w:color w:val="BBB529"/>
+                <w:kern w:val="0"/>
+                <w:sz w:val="15"/>
+                <w:szCs w:val="15"/>
+              </w:rPr>
+              <w:t>@Service @Slf4j @Repository</w:t>
+            </w:r>
+            <w:r>
+              <w:rPr>
+                <w:rFonts w:ascii="Fira Code" w:eastAsia="굴림체" w:hAnsi="Fira Code" w:cs="굴림체"/>
+                <w:color w:val="BBB529"/>
+                <w:kern w:val="0"/>
+                <w:sz w:val="15"/>
+                <w:szCs w:val="15"/>
+              </w:rPr>
+              <w:br/>
+            </w:r>
+            <w:r>
+              <w:rPr>
+                <w:rFonts w:ascii="Fira Code" w:eastAsia="굴림체" w:hAnsi="Fira Code" w:cs="굴림체"/>
+                <w:color w:val="CC7832"/>
+                <w:kern w:val="0"/>
+                <w:sz w:val="15"/>
+                <w:szCs w:val="15"/>
+              </w:rPr>
+              <w:t xml:space="preserve">public class </w:t>
+            </w:r>
+            <w:r>
+              <w:rPr>
+                <w:rFonts w:ascii="Fira Code" w:eastAsia="굴림체" w:hAnsi="Fira Code" w:cs="굴림체"/>
+                <w:color w:val="A9B7C6"/>
+                <w:kern w:val="0"/>
+                <w:sz w:val="15"/>
+                <w:szCs w:val="15"/>
+              </w:rPr>
+              <w:t>AuthService {</w:t>
+            </w:r>
+            <w:r>
+              <w:rPr>
+                <w:rFonts w:ascii="Fira Code" w:eastAsia="굴림체" w:hAnsi="Fira Code" w:cs="굴림체"/>
+                <w:color w:val="A9B7C6"/>
+                <w:kern w:val="0"/>
+                <w:sz w:val="15"/>
+                <w:szCs w:val="15"/>
+              </w:rPr>
+              <w:br/>
+            </w:r>
+            <w:r>
+              <w:rPr>
+                <w:rFonts w:ascii="Fira Code" w:eastAsia="굴림체" w:hAnsi="Fira Code" w:cs="굴림체"/>
+                <w:color w:val="A9B7C6"/>
+                <w:kern w:val="0"/>
+                <w:sz w:val="15"/>
+                <w:szCs w:val="15"/>
+              </w:rPr>
+              <w:br/>
+            </w:r>
+            <w:r>
+              <w:rPr>
+                <w:rFonts w:ascii="Fira Code" w:eastAsia="굴림체" w:hAnsi="Fira Code" w:cs="굴림체"/>
+                <w:color w:val="A9B7C6"/>
+                <w:kern w:val="0"/>
+                <w:sz w:val="15"/>
+                <w:szCs w:val="15"/>
+              </w:rPr>
+              <w:lastRenderedPageBreak/>
+              <w:t xml:space="preserve">   </w:t>
+            </w:r>
+            <w:r>
+              <w:rPr>
+                <w:rFonts w:ascii="Fira Code" w:eastAsia="굴림체" w:hAnsi="Fira Code" w:cs="굴림체"/>
+                <w:color w:val="BBB529"/>
+                <w:kern w:val="0"/>
+                <w:sz w:val="15"/>
+                <w:szCs w:val="15"/>
+              </w:rPr>
+              <w:t>@Autowired</w:t>
+            </w:r>
+            <w:r>
+              <w:rPr>
+                <w:rFonts w:ascii="Fira Code" w:eastAsia="굴림체" w:hAnsi="Fira Code" w:cs="굴림체"/>
+                <w:color w:val="BBB529"/>
+                <w:kern w:val="0"/>
+                <w:sz w:val="15"/>
+                <w:szCs w:val="15"/>
+              </w:rPr>
+              <w:br/>
+              <w:t xml:space="preserve">   </w:t>
+            </w:r>
+            <w:r>
+              <w:rPr>
+                <w:rFonts w:ascii="Fira Code" w:eastAsia="굴림체" w:hAnsi="Fira Code" w:cs="굴림체"/>
+                <w:color w:val="CC7832"/>
+                <w:kern w:val="0"/>
+                <w:sz w:val="15"/>
+                <w:szCs w:val="15"/>
+              </w:rPr>
+              <w:t xml:space="preserve">private </w:t>
+            </w:r>
+            <w:r>
+              <w:rPr>
+                <w:rFonts w:ascii="Fira Code" w:eastAsia="굴림체" w:hAnsi="Fira Code" w:cs="굴림체"/>
+                <w:color w:val="A9B7C6"/>
+                <w:kern w:val="0"/>
+                <w:sz w:val="15"/>
+                <w:szCs w:val="15"/>
+              </w:rPr>
+              <w:t xml:space="preserve">SessionFactory </w:t>
+            </w:r>
+            <w:r>
+              <w:rPr>
+                <w:rFonts w:ascii="Fira Code" w:eastAsia="굴림체" w:hAnsi="Fira Code" w:cs="굴림체"/>
+                <w:color w:val="9876AA"/>
+                <w:kern w:val="0"/>
+                <w:sz w:val="15"/>
+                <w:szCs w:val="15"/>
+              </w:rPr>
+              <w:t>sessionFactory</w:t>
+            </w:r>
+            <w:r>
+              <w:rPr>
+                <w:rFonts w:ascii="Fira Code" w:eastAsia="굴림체" w:hAnsi="Fira Code" w:cs="굴림체"/>
+                <w:color w:val="CC7832"/>
+                <w:kern w:val="0"/>
+                <w:sz w:val="15"/>
+                <w:szCs w:val="15"/>
+              </w:rPr>
+              <w:t>;</w:t>
+            </w:r>
+            <w:r>
+              <w:rPr>
+                <w:rFonts w:ascii="Fira Code" w:eastAsia="굴림체" w:hAnsi="Fira Code" w:cs="굴림체"/>
+                <w:color w:val="CC7832"/>
+                <w:kern w:val="0"/>
+                <w:sz w:val="15"/>
+                <w:szCs w:val="15"/>
+              </w:rPr>
+              <w:br/>
+              <w:t xml:space="preserve">   </w:t>
+            </w:r>
+            <w:r>
+              <w:rPr>
+                <w:rFonts w:ascii="Fira Code" w:eastAsia="굴림체" w:hAnsi="Fira Code" w:cs="굴림체"/>
+                <w:color w:val="BBB529"/>
+                <w:kern w:val="0"/>
+                <w:sz w:val="15"/>
+                <w:szCs w:val="15"/>
+              </w:rPr>
+              <w:t>@Autowired</w:t>
+            </w:r>
+            <w:r>
+              <w:rPr>
+                <w:rFonts w:ascii="Fira Code" w:eastAsia="굴림체" w:hAnsi="Fira Code" w:cs="굴림체"/>
+                <w:color w:val="BBB529"/>
+                <w:kern w:val="0"/>
+                <w:sz w:val="15"/>
+                <w:szCs w:val="15"/>
+              </w:rPr>
+              <w:br/>
+              <w:t xml:space="preserve">   </w:t>
+            </w:r>
+            <w:r>
+              <w:rPr>
+                <w:rFonts w:ascii="Fira Code" w:eastAsia="굴림체" w:hAnsi="Fira Code" w:cs="굴림체"/>
+                <w:color w:val="CC7832"/>
+                <w:kern w:val="0"/>
+                <w:sz w:val="15"/>
+                <w:szCs w:val="15"/>
+              </w:rPr>
+              <w:t xml:space="preserve">private </w:t>
+            </w:r>
+            <w:r>
+              <w:rPr>
+                <w:rFonts w:ascii="Fira Code" w:eastAsia="굴림체" w:hAnsi="Fira Code" w:cs="굴림체"/>
+                <w:color w:val="A9B7C6"/>
+                <w:kern w:val="0"/>
+                <w:sz w:val="15"/>
+                <w:szCs w:val="15"/>
+              </w:rPr>
+              <w:t xml:space="preserve">HibernateTransactionManager </w:t>
+            </w:r>
+            <w:r>
+              <w:rPr>
+                <w:rFonts w:ascii="Fira Code" w:eastAsia="굴림체" w:hAnsi="Fira Code" w:cs="굴림체"/>
+                <w:color w:val="9876AA"/>
+                <w:kern w:val="0"/>
+                <w:sz w:val="15"/>
+                <w:szCs w:val="15"/>
+              </w:rPr>
+              <w:t>hibernateTransactionManager</w:t>
+            </w:r>
+            <w:r>
+              <w:rPr>
+                <w:rFonts w:ascii="Fira Code" w:eastAsia="굴림체" w:hAnsi="Fira Code" w:cs="굴림체"/>
+                <w:color w:val="CC7832"/>
+                <w:kern w:val="0"/>
+                <w:sz w:val="15"/>
+                <w:szCs w:val="15"/>
+              </w:rPr>
+              <w:t>;</w:t>
+            </w:r>
+            <w:r>
+              <w:rPr>
+                <w:rFonts w:ascii="Fira Code" w:eastAsia="굴림체" w:hAnsi="Fira Code" w:cs="굴림체"/>
+                <w:color w:val="CC7832"/>
+                <w:kern w:val="0"/>
+                <w:sz w:val="15"/>
+                <w:szCs w:val="15"/>
+              </w:rPr>
+              <w:br/>
+            </w:r>
+            <w:r>
+              <w:rPr>
+                <w:rFonts w:ascii="Fira Code" w:eastAsia="굴림체" w:hAnsi="Fira Code" w:cs="굴림체"/>
+                <w:color w:val="808080"/>
+                <w:kern w:val="0"/>
+                <w:sz w:val="15"/>
+                <w:szCs w:val="15"/>
+              </w:rPr>
+              <w:t>// @Autowired</w:t>
+            </w:r>
+            <w:r>
+              <w:rPr>
+                <w:rFonts w:ascii="Fira Code" w:eastAsia="굴림체" w:hAnsi="Fira Code" w:cs="굴림체"/>
+                <w:color w:val="808080"/>
+                <w:kern w:val="0"/>
+                <w:sz w:val="15"/>
+                <w:szCs w:val="15"/>
+              </w:rPr>
+              <w:br/>
+              <w:t>// private LocalSessionFactoryBean localSessionFactoryBean;</w:t>
+            </w:r>
+            <w:r>
+              <w:rPr>
+                <w:rFonts w:ascii="Fira Code" w:eastAsia="굴림체" w:hAnsi="Fira Code" w:cs="굴림체"/>
+                <w:color w:val="808080"/>
+                <w:kern w:val="0"/>
+                <w:sz w:val="15"/>
+                <w:szCs w:val="15"/>
+              </w:rPr>
+              <w:br/>
+            </w:r>
+            <w:r>
+              <w:rPr>
+                <w:rFonts w:ascii="Fira Code" w:eastAsia="굴림체" w:hAnsi="Fira Code" w:cs="굴림체"/>
+                <w:color w:val="808080"/>
+                <w:kern w:val="0"/>
+                <w:sz w:val="15"/>
+                <w:szCs w:val="15"/>
+              </w:rPr>
+              <w:br/>
+              <w:t xml:space="preserve">   </w:t>
+            </w:r>
+            <w:r>
+              <w:rPr>
+                <w:rFonts w:ascii="Fira Code" w:eastAsia="굴림체" w:hAnsi="Fira Code" w:cs="굴림체"/>
+                <w:color w:val="BBB529"/>
+                <w:kern w:val="0"/>
+                <w:sz w:val="15"/>
+                <w:szCs w:val="15"/>
+              </w:rPr>
+              <w:t>@PersistenceContext</w:t>
+            </w:r>
+            <w:r>
+              <w:rPr>
+                <w:rFonts w:ascii="Fira Code" w:eastAsia="굴림체" w:hAnsi="Fira Code" w:cs="굴림체"/>
+                <w:color w:val="BBB529"/>
+                <w:kern w:val="0"/>
+                <w:sz w:val="15"/>
+                <w:szCs w:val="15"/>
+              </w:rPr>
+              <w:br/>
+              <w:t xml:space="preserve">   </w:t>
+            </w:r>
+            <w:r>
+              <w:rPr>
+                <w:rFonts w:ascii="Fira Code" w:eastAsia="굴림체" w:hAnsi="Fira Code" w:cs="굴림체"/>
+                <w:color w:val="CC7832"/>
+                <w:kern w:val="0"/>
+                <w:sz w:val="15"/>
+                <w:szCs w:val="15"/>
+              </w:rPr>
+              <w:t xml:space="preserve">private </w:t>
+            </w:r>
+            <w:r>
+              <w:rPr>
+                <w:rFonts w:ascii="Fira Code" w:eastAsia="굴림체" w:hAnsi="Fira Code" w:cs="굴림체"/>
+                <w:color w:val="A9B7C6"/>
+                <w:kern w:val="0"/>
+                <w:sz w:val="15"/>
+                <w:szCs w:val="15"/>
+              </w:rPr>
+              <w:t xml:space="preserve">EntityManager </w:t>
+            </w:r>
+            <w:r>
+              <w:rPr>
+                <w:rFonts w:ascii="Fira Code" w:eastAsia="굴림체" w:hAnsi="Fira Code" w:cs="굴림체"/>
+                <w:color w:val="9876AA"/>
+                <w:kern w:val="0"/>
+                <w:sz w:val="15"/>
+                <w:szCs w:val="15"/>
+              </w:rPr>
+              <w:t>em</w:t>
+            </w:r>
+            <w:r>
+              <w:rPr>
+                <w:rFonts w:ascii="Fira Code" w:eastAsia="굴림체" w:hAnsi="Fira Code" w:cs="굴림체"/>
+                <w:color w:val="CC7832"/>
+                <w:kern w:val="0"/>
+                <w:sz w:val="15"/>
+                <w:szCs w:val="15"/>
+              </w:rPr>
+              <w:t>;</w:t>
+            </w:r>
+            <w:r>
+              <w:rPr>
+                <w:rFonts w:ascii="Fira Code" w:eastAsia="굴림체" w:hAnsi="Fira Code" w:cs="굴림체"/>
+                <w:color w:val="CC7832"/>
+                <w:kern w:val="0"/>
+                <w:sz w:val="15"/>
+                <w:szCs w:val="15"/>
+              </w:rPr>
+              <w:br/>
+            </w:r>
+            <w:r>
+              <w:rPr>
+                <w:rFonts w:ascii="Fira Code" w:eastAsia="굴림체" w:hAnsi="Fira Code" w:cs="굴림체"/>
+                <w:color w:val="CC7832"/>
+                <w:kern w:val="0"/>
+                <w:sz w:val="15"/>
+                <w:szCs w:val="15"/>
+              </w:rPr>
+              <w:br/>
+              <w:t xml:space="preserve">   </w:t>
+            </w:r>
+            <w:r>
+              <w:rPr>
+                <w:rFonts w:ascii="Fira Code" w:eastAsia="굴림체" w:hAnsi="Fira Code" w:cs="굴림체"/>
+                <w:color w:val="BBB529"/>
+                <w:kern w:val="0"/>
+                <w:sz w:val="15"/>
+                <w:szCs w:val="15"/>
+              </w:rPr>
+              <w:t>@Transactional</w:t>
+            </w:r>
+            <w:r>
+              <w:rPr>
+                <w:rFonts w:ascii="Fira Code" w:eastAsia="굴림체" w:hAnsi="Fira Code" w:cs="굴림체"/>
+                <w:color w:val="BBB529"/>
+                <w:kern w:val="0"/>
+                <w:sz w:val="15"/>
+                <w:szCs w:val="15"/>
+              </w:rPr>
+              <w:br/>
+              <w:t xml:space="preserve">   </w:t>
+            </w:r>
+            <w:r>
+              <w:rPr>
+                <w:rFonts w:ascii="Fira Code" w:eastAsia="굴림체" w:hAnsi="Fira Code" w:cs="굴림체"/>
+                <w:color w:val="CC7832"/>
+                <w:kern w:val="0"/>
+                <w:sz w:val="15"/>
+                <w:szCs w:val="15"/>
+              </w:rPr>
+              <w:t xml:space="preserve">public </w:t>
+            </w:r>
+            <w:r>
+              <w:rPr>
+                <w:rFonts w:ascii="Fira Code" w:eastAsia="굴림체" w:hAnsi="Fira Code" w:cs="굴림체"/>
+                <w:color w:val="A9B7C6"/>
+                <w:kern w:val="0"/>
+                <w:sz w:val="15"/>
+                <w:szCs w:val="15"/>
+              </w:rPr>
+              <w:t xml:space="preserve">Object </w:t>
+            </w:r>
+            <w:r>
+              <w:rPr>
+                <w:rFonts w:ascii="Fira Code" w:eastAsia="굴림체" w:hAnsi="Fira Code" w:cs="굴림체"/>
+                <w:color w:val="FFC66D"/>
+                <w:kern w:val="0"/>
+                <w:sz w:val="15"/>
+                <w:szCs w:val="15"/>
+              </w:rPr>
+              <w:t>getGG</w:t>
+            </w:r>
+            <w:r>
+              <w:rPr>
+                <w:rFonts w:ascii="Fira Code" w:eastAsia="굴림체" w:hAnsi="Fira Code" w:cs="굴림체"/>
+                <w:color w:val="A9B7C6"/>
+                <w:kern w:val="0"/>
+                <w:sz w:val="15"/>
+                <w:szCs w:val="15"/>
+              </w:rPr>
+              <w:t>(){</w:t>
+            </w:r>
+            <w:r>
+              <w:rPr>
+                <w:rFonts w:ascii="Fira Code" w:eastAsia="굴림체" w:hAnsi="Fira Code" w:cs="굴림체"/>
+                <w:color w:val="A9B7C6"/>
+                <w:kern w:val="0"/>
+                <w:sz w:val="15"/>
+                <w:szCs w:val="15"/>
+              </w:rPr>
+              <w:br/>
+            </w:r>
+            <w:r>
+              <w:rPr>
+                <w:rFonts w:ascii="Fira Code" w:eastAsia="굴림체" w:hAnsi="Fira Code" w:cs="굴림체"/>
+                <w:color w:val="808080"/>
+                <w:kern w:val="0"/>
+                <w:sz w:val="15"/>
+                <w:szCs w:val="15"/>
+              </w:rPr>
+              <w:t xml:space="preserve">      </w:t>
+            </w:r>
+            <w:r>
+              <w:rPr>
+                <w:rFonts w:ascii="Fira Code" w:eastAsia="굴림체" w:hAnsi="Fira Code" w:cs="굴림체"/>
+                <w:color w:val="A9B7C6"/>
+                <w:kern w:val="0"/>
+                <w:sz w:val="15"/>
+                <w:szCs w:val="15"/>
+              </w:rPr>
+              <w:t>SessionHolder gg = (SessionHolder)TransactionSynchronizationManager.</w:t>
+            </w:r>
+            <w:r>
+              <w:rPr>
+                <w:rFonts w:ascii="Fira Code" w:eastAsia="굴림체" w:hAnsi="Fira Code" w:cs="굴림체"/>
+                <w:i/>
+                <w:iCs/>
+                <w:color w:val="A9B7C6"/>
+                <w:kern w:val="0"/>
+                <w:sz w:val="15"/>
+                <w:szCs w:val="15"/>
+              </w:rPr>
+              <w:t>getResource</w:t>
+            </w:r>
+            <w:r>
+              <w:rPr>
+                <w:rFonts w:ascii="Fira Code" w:eastAsia="굴림체" w:hAnsi="Fira Code" w:cs="굴림체"/>
+                <w:color w:val="A9B7C6"/>
+                <w:kern w:val="0"/>
+                <w:sz w:val="15"/>
+                <w:szCs w:val="15"/>
+              </w:rPr>
+              <w:t>(</w:t>
+            </w:r>
+            <w:r>
+              <w:rPr>
+                <w:rFonts w:ascii="Fira Code" w:eastAsia="굴림체" w:hAnsi="Fira Code" w:cs="굴림체"/>
+                <w:color w:val="9876AA"/>
+                <w:kern w:val="0"/>
+                <w:sz w:val="15"/>
+                <w:szCs w:val="15"/>
+              </w:rPr>
+              <w:t>sessionFactory</w:t>
+            </w:r>
+            <w:r>
+              <w:rPr>
+                <w:rFonts w:ascii="Fira Code" w:eastAsia="굴림체" w:hAnsi="Fira Code" w:cs="굴림체"/>
+                <w:color w:val="A9B7C6"/>
+                <w:kern w:val="0"/>
+                <w:sz w:val="15"/>
+                <w:szCs w:val="15"/>
+              </w:rPr>
+              <w:t>)</w:t>
+            </w:r>
+            <w:r>
+              <w:rPr>
+                <w:rFonts w:ascii="Fira Code" w:eastAsia="굴림체" w:hAnsi="Fira Code" w:cs="굴림체"/>
+                <w:color w:val="CC7832"/>
+                <w:kern w:val="0"/>
+                <w:sz w:val="15"/>
+                <w:szCs w:val="15"/>
+              </w:rPr>
+              <w:t>;</w:t>
+            </w:r>
+            <w:r>
+              <w:rPr>
+                <w:rFonts w:ascii="Fira Code" w:eastAsia="굴림체" w:hAnsi="Fira Code" w:cs="굴림체"/>
+                <w:color w:val="CC7832"/>
+                <w:kern w:val="0"/>
+                <w:sz w:val="15"/>
+                <w:szCs w:val="15"/>
+              </w:rPr>
+              <w:br/>
+              <w:t xml:space="preserve">      </w:t>
+            </w:r>
+            <w:r>
+              <w:rPr>
+                <w:rFonts w:ascii="Fira Code" w:eastAsia="굴림체" w:hAnsi="Fira Code" w:cs="굴림체"/>
+                <w:color w:val="A9B7C6"/>
+                <w:kern w:val="0"/>
+                <w:sz w:val="15"/>
+                <w:szCs w:val="15"/>
+              </w:rPr>
+              <w:t xml:space="preserve">Session s = </w:t>
+            </w:r>
+            <w:r>
+              <w:rPr>
+                <w:rFonts w:ascii="Fira Code" w:eastAsia="굴림체" w:hAnsi="Fira Code" w:cs="굴림체"/>
+                <w:color w:val="9876AA"/>
+                <w:kern w:val="0"/>
+                <w:sz w:val="15"/>
+                <w:szCs w:val="15"/>
+              </w:rPr>
+              <w:t>hibernateTransactionManager</w:t>
+            </w:r>
+            <w:r>
+              <w:rPr>
+                <w:rFonts w:ascii="Fira Code" w:eastAsia="굴림체" w:hAnsi="Fira Code" w:cs="굴림체"/>
+                <w:color w:val="A9B7C6"/>
+                <w:kern w:val="0"/>
+                <w:sz w:val="15"/>
+                <w:szCs w:val="15"/>
+              </w:rPr>
+              <w:t>.getSessionFactory().getCurrentSession()</w:t>
+            </w:r>
+            <w:r>
+              <w:rPr>
+                <w:rFonts w:ascii="Fira Code" w:eastAsia="굴림체" w:hAnsi="Fira Code" w:cs="굴림체"/>
+                <w:color w:val="CC7832"/>
+                <w:kern w:val="0"/>
+                <w:sz w:val="15"/>
+                <w:szCs w:val="15"/>
+              </w:rPr>
+              <w:t>;</w:t>
+            </w:r>
+            <w:r>
+              <w:rPr>
+                <w:rFonts w:ascii="Fira Code" w:eastAsia="굴림체" w:hAnsi="Fira Code" w:cs="굴림체"/>
+                <w:color w:val="CC7832"/>
+                <w:kern w:val="0"/>
+                <w:sz w:val="15"/>
+                <w:szCs w:val="15"/>
+              </w:rPr>
+              <w:br/>
+            </w:r>
+            <w:r>
+              <w:rPr>
+                <w:rFonts w:ascii="Fira Code" w:eastAsia="굴림체" w:hAnsi="Fira Code" w:cs="굴림체"/>
+                <w:color w:val="808080"/>
+                <w:kern w:val="0"/>
+                <w:sz w:val="15"/>
+                <w:szCs w:val="15"/>
+              </w:rPr>
+              <w:br/>
+              <w:t xml:space="preserve">      </w:t>
+            </w:r>
+            <w:r>
+              <w:rPr>
+                <w:rFonts w:ascii="Fira Code" w:eastAsia="굴림체" w:hAnsi="Fira Code" w:cs="굴림체"/>
+                <w:color w:val="A9B7C6"/>
+                <w:kern w:val="0"/>
+                <w:sz w:val="15"/>
+                <w:szCs w:val="15"/>
+              </w:rPr>
+              <w:t xml:space="preserve">Adm adm = </w:t>
+            </w:r>
+            <w:r>
+              <w:rPr>
+                <w:rFonts w:ascii="Fira Code" w:eastAsia="굴림체" w:hAnsi="Fira Code" w:cs="굴림체"/>
+                <w:color w:val="CC7832"/>
+                <w:kern w:val="0"/>
+                <w:sz w:val="15"/>
+                <w:szCs w:val="15"/>
+              </w:rPr>
+              <w:t xml:space="preserve">new </w:t>
+            </w:r>
+            <w:r>
+              <w:rPr>
+                <w:rFonts w:ascii="Fira Code" w:eastAsia="굴림체" w:hAnsi="Fira Code" w:cs="굴림체"/>
+                <w:color w:val="A9B7C6"/>
+                <w:kern w:val="0"/>
+                <w:sz w:val="15"/>
+                <w:szCs w:val="15"/>
+              </w:rPr>
+              <w:t>Adm()</w:t>
+            </w:r>
+            <w:r>
+              <w:rPr>
+                <w:rFonts w:ascii="Fira Code" w:eastAsia="굴림체" w:hAnsi="Fira Code" w:cs="굴림체"/>
+                <w:color w:val="CC7832"/>
+                <w:kern w:val="0"/>
+                <w:sz w:val="15"/>
+                <w:szCs w:val="15"/>
+              </w:rPr>
+              <w:t>;</w:t>
+            </w:r>
+            <w:r>
+              <w:rPr>
+                <w:rFonts w:ascii="Fira Code" w:eastAsia="굴림체" w:hAnsi="Fira Code" w:cs="굴림체"/>
+                <w:color w:val="CC7832"/>
+                <w:kern w:val="0"/>
+                <w:sz w:val="15"/>
+                <w:szCs w:val="15"/>
+              </w:rPr>
+              <w:br/>
+              <w:t xml:space="preserve">      </w:t>
+            </w:r>
+            <w:r>
+              <w:rPr>
+                <w:rFonts w:ascii="Fira Code" w:eastAsia="굴림체" w:hAnsi="Fira Code" w:cs="굴림체"/>
+                <w:color w:val="A9B7C6"/>
+                <w:kern w:val="0"/>
+                <w:sz w:val="15"/>
+                <w:szCs w:val="15"/>
+              </w:rPr>
+              <w:t>adm.setAdmNm(</w:t>
+            </w:r>
+            <w:r>
+              <w:rPr>
+                <w:rFonts w:ascii="Fira Code" w:eastAsia="굴림체" w:hAnsi="Fira Code" w:cs="굴림체"/>
+                <w:color w:val="6A8759"/>
+                <w:kern w:val="0"/>
+                <w:sz w:val="15"/>
+                <w:szCs w:val="15"/>
+              </w:rPr>
+              <w:t>"</w:t>
+            </w:r>
+            <w:r>
+              <w:rPr>
+                <w:rFonts w:ascii="굴림체" w:eastAsia="굴림체" w:hAnsi="굴림체" w:cs="굴림체" w:hint="eastAsia"/>
+                <w:color w:val="6A8759"/>
+                <w:kern w:val="0"/>
+                <w:sz w:val="15"/>
+                <w:szCs w:val="15"/>
+              </w:rPr>
+              <w:t>김</w:t>
+            </w:r>
+            <w:r>
+              <w:rPr>
+                <w:rFonts w:ascii="Fira Code" w:eastAsia="굴림체" w:hAnsi="Fira Code" w:cs="굴림체"/>
+                <w:color w:val="6A8759"/>
+                <w:kern w:val="0"/>
+                <w:sz w:val="15"/>
+                <w:szCs w:val="15"/>
+              </w:rPr>
+              <w:t>"</w:t>
+            </w:r>
+            <w:r>
+              <w:rPr>
+                <w:rFonts w:ascii="Fira Code" w:eastAsia="굴림체" w:hAnsi="Fira Code" w:cs="굴림체"/>
+                <w:color w:val="A9B7C6"/>
+                <w:kern w:val="0"/>
+                <w:sz w:val="15"/>
+                <w:szCs w:val="15"/>
+              </w:rPr>
+              <w:t>)</w:t>
+            </w:r>
+            <w:r>
+              <w:rPr>
+                <w:rFonts w:ascii="Fira Code" w:eastAsia="굴림체" w:hAnsi="Fira Code" w:cs="굴림체"/>
+                <w:color w:val="CC7832"/>
+                <w:kern w:val="0"/>
+                <w:sz w:val="15"/>
+                <w:szCs w:val="15"/>
+              </w:rPr>
+              <w:t>;</w:t>
+            </w:r>
+            <w:r>
+              <w:rPr>
+                <w:rFonts w:ascii="Fira Code" w:eastAsia="굴림체" w:hAnsi="Fira Code" w:cs="굴림체"/>
+                <w:color w:val="CC7832"/>
+                <w:kern w:val="0"/>
+                <w:sz w:val="15"/>
+                <w:szCs w:val="15"/>
+              </w:rPr>
+              <w:br/>
+              <w:t xml:space="preserve">      </w:t>
+            </w:r>
+            <w:r>
+              <w:rPr>
+                <w:rFonts w:ascii="Fira Code" w:eastAsia="굴림체" w:hAnsi="Fira Code" w:cs="굴림체"/>
+                <w:color w:val="A9B7C6"/>
+                <w:kern w:val="0"/>
+                <w:sz w:val="15"/>
+                <w:szCs w:val="15"/>
+              </w:rPr>
+              <w:t>s.save(adm)</w:t>
+            </w:r>
+            <w:r>
+              <w:rPr>
+                <w:rFonts w:ascii="Fira Code" w:eastAsia="굴림체" w:hAnsi="Fira Code" w:cs="굴림체"/>
+                <w:color w:val="CC7832"/>
+                <w:kern w:val="0"/>
+                <w:sz w:val="15"/>
+                <w:szCs w:val="15"/>
+              </w:rPr>
+              <w:t>;</w:t>
+            </w:r>
+            <w:r>
+              <w:rPr>
+                <w:rFonts w:ascii="Fira Code" w:eastAsia="굴림체" w:hAnsi="Fira Code" w:cs="굴림체"/>
+                <w:color w:val="CC7832"/>
+                <w:kern w:val="0"/>
+                <w:sz w:val="15"/>
+                <w:szCs w:val="15"/>
+              </w:rPr>
+              <w:br/>
+            </w:r>
+            <w:r>
+              <w:rPr>
+                <w:rFonts w:ascii="Fira Code" w:eastAsia="굴림체" w:hAnsi="Fira Code" w:cs="굴림체"/>
+                <w:color w:val="CC7832"/>
+                <w:kern w:val="0"/>
+                <w:sz w:val="15"/>
+                <w:szCs w:val="15"/>
+              </w:rPr>
+              <w:br/>
+              <w:t xml:space="preserve">      </w:t>
+            </w:r>
+            <w:r>
+              <w:rPr>
+                <w:rFonts w:ascii="Fira Code" w:eastAsia="굴림체" w:hAnsi="Fira Code" w:cs="굴림체"/>
+                <w:color w:val="A9B7C6"/>
+                <w:kern w:val="0"/>
+                <w:sz w:val="15"/>
+                <w:szCs w:val="15"/>
+              </w:rPr>
+              <w:t xml:space="preserve">adm = </w:t>
+            </w:r>
+            <w:r>
+              <w:rPr>
+                <w:rFonts w:ascii="Fira Code" w:eastAsia="굴림체" w:hAnsi="Fira Code" w:cs="굴림체"/>
+                <w:color w:val="CC7832"/>
+                <w:kern w:val="0"/>
+                <w:sz w:val="15"/>
+                <w:szCs w:val="15"/>
+              </w:rPr>
+              <w:t xml:space="preserve">new </w:t>
+            </w:r>
+            <w:r>
+              <w:rPr>
+                <w:rFonts w:ascii="Fira Code" w:eastAsia="굴림체" w:hAnsi="Fira Code" w:cs="굴림체"/>
+                <w:color w:val="A9B7C6"/>
+                <w:kern w:val="0"/>
+                <w:sz w:val="15"/>
+                <w:szCs w:val="15"/>
+              </w:rPr>
+              <w:t>Adm()</w:t>
+            </w:r>
+            <w:r>
+              <w:rPr>
+                <w:rFonts w:ascii="Fira Code" w:eastAsia="굴림체" w:hAnsi="Fira Code" w:cs="굴림체"/>
+                <w:color w:val="CC7832"/>
+                <w:kern w:val="0"/>
+                <w:sz w:val="15"/>
+                <w:szCs w:val="15"/>
+              </w:rPr>
+              <w:t>;</w:t>
+            </w:r>
+            <w:r>
+              <w:rPr>
+                <w:rFonts w:ascii="Fira Code" w:eastAsia="굴림체" w:hAnsi="Fira Code" w:cs="굴림체"/>
+                <w:color w:val="CC7832"/>
+                <w:kern w:val="0"/>
+                <w:sz w:val="15"/>
+                <w:szCs w:val="15"/>
+              </w:rPr>
+              <w:br/>
+              <w:t xml:space="preserve">      </w:t>
+            </w:r>
+            <w:r>
+              <w:rPr>
+                <w:rFonts w:ascii="Fira Code" w:eastAsia="굴림체" w:hAnsi="Fira Code" w:cs="굴림체"/>
+                <w:color w:val="A9B7C6"/>
+                <w:kern w:val="0"/>
+                <w:sz w:val="15"/>
+                <w:szCs w:val="15"/>
+              </w:rPr>
+              <w:t>adm.setAdmNm(</w:t>
+            </w:r>
+            <w:r>
+              <w:rPr>
+                <w:rFonts w:ascii="Fira Code" w:eastAsia="굴림체" w:hAnsi="Fira Code" w:cs="굴림체"/>
+                <w:color w:val="6A8759"/>
+                <w:kern w:val="0"/>
+                <w:sz w:val="15"/>
+                <w:szCs w:val="15"/>
+              </w:rPr>
+              <w:t>"</w:t>
+            </w:r>
+            <w:r>
+              <w:rPr>
+                <w:rFonts w:ascii="굴림체" w:eastAsia="굴림체" w:hAnsi="굴림체" w:cs="굴림체" w:hint="eastAsia"/>
+                <w:color w:val="6A8759"/>
+                <w:kern w:val="0"/>
+                <w:sz w:val="15"/>
+                <w:szCs w:val="15"/>
+              </w:rPr>
+              <w:t>현</w:t>
+            </w:r>
+            <w:r>
+              <w:rPr>
+                <w:rFonts w:ascii="Fira Code" w:eastAsia="굴림체" w:hAnsi="Fira Code" w:cs="굴림체"/>
+                <w:color w:val="6A8759"/>
+                <w:kern w:val="0"/>
+                <w:sz w:val="15"/>
+                <w:szCs w:val="15"/>
+              </w:rPr>
+              <w:t>"</w:t>
+            </w:r>
+            <w:r>
+              <w:rPr>
+                <w:rFonts w:ascii="Fira Code" w:eastAsia="굴림체" w:hAnsi="Fira Code" w:cs="굴림체"/>
+                <w:color w:val="A9B7C6"/>
+                <w:kern w:val="0"/>
+                <w:sz w:val="15"/>
+                <w:szCs w:val="15"/>
+              </w:rPr>
+              <w:t>)</w:t>
+            </w:r>
+            <w:r>
+              <w:rPr>
+                <w:rFonts w:ascii="Fira Code" w:eastAsia="굴림체" w:hAnsi="Fira Code" w:cs="굴림체"/>
+                <w:color w:val="CC7832"/>
+                <w:kern w:val="0"/>
+                <w:sz w:val="15"/>
+                <w:szCs w:val="15"/>
+              </w:rPr>
+              <w:t>;</w:t>
+            </w:r>
+            <w:r>
+              <w:rPr>
+                <w:rFonts w:ascii="Fira Code" w:eastAsia="굴림체" w:hAnsi="Fira Code" w:cs="굴림체"/>
+                <w:color w:val="CC7832"/>
+                <w:kern w:val="0"/>
+                <w:sz w:val="15"/>
+                <w:szCs w:val="15"/>
+              </w:rPr>
+              <w:br/>
+              <w:t xml:space="preserve">      </w:t>
+            </w:r>
+            <w:r>
+              <w:rPr>
+                <w:rFonts w:ascii="Fira Code" w:eastAsia="굴림체" w:hAnsi="Fira Code" w:cs="굴림체"/>
+                <w:color w:val="A9B7C6"/>
+                <w:kern w:val="0"/>
+                <w:sz w:val="15"/>
+                <w:szCs w:val="15"/>
+              </w:rPr>
+              <w:t>s.save(adm)</w:t>
+            </w:r>
+            <w:r>
+              <w:rPr>
+                <w:rFonts w:ascii="Fira Code" w:eastAsia="굴림체" w:hAnsi="Fira Code" w:cs="굴림체"/>
+                <w:color w:val="CC7832"/>
+                <w:kern w:val="0"/>
+                <w:sz w:val="15"/>
+                <w:szCs w:val="15"/>
+              </w:rPr>
+              <w:t>;</w:t>
+            </w:r>
+            <w:r>
+              <w:rPr>
+                <w:rFonts w:ascii="Fira Code" w:eastAsia="굴림체" w:hAnsi="Fira Code" w:cs="굴림체"/>
+                <w:color w:val="CC7832"/>
+                <w:kern w:val="0"/>
+                <w:sz w:val="15"/>
+                <w:szCs w:val="15"/>
+              </w:rPr>
+              <w:br/>
+            </w:r>
+            <w:r>
+              <w:rPr>
+                <w:rFonts w:ascii="Fira Code" w:eastAsia="굴림체" w:hAnsi="Fira Code" w:cs="굴림체"/>
+                <w:color w:val="CC7832"/>
+                <w:kern w:val="0"/>
+                <w:sz w:val="15"/>
+                <w:szCs w:val="15"/>
+              </w:rPr>
+              <w:br/>
+            </w:r>
+            <w:r>
+              <w:rPr>
+                <w:rFonts w:ascii="Fira Code" w:eastAsia="굴림체" w:hAnsi="Fira Code" w:cs="굴림체"/>
+                <w:color w:val="CC7832"/>
+                <w:kern w:val="0"/>
+                <w:sz w:val="15"/>
+                <w:szCs w:val="15"/>
+              </w:rPr>
+              <w:br/>
+              <w:t xml:space="preserve">      </w:t>
+            </w:r>
+            <w:r>
+              <w:rPr>
+                <w:rFonts w:ascii="Fira Code" w:eastAsia="굴림체" w:hAnsi="Fira Code" w:cs="굴림체"/>
+                <w:color w:val="A9B7C6"/>
+                <w:kern w:val="0"/>
+                <w:sz w:val="15"/>
+                <w:szCs w:val="15"/>
+              </w:rPr>
+              <w:t xml:space="preserve">adm = </w:t>
+            </w:r>
+            <w:r>
+              <w:rPr>
+                <w:rFonts w:ascii="Fira Code" w:eastAsia="굴림체" w:hAnsi="Fira Code" w:cs="굴림체"/>
+                <w:color w:val="CC7832"/>
+                <w:kern w:val="0"/>
+                <w:sz w:val="15"/>
+                <w:szCs w:val="15"/>
+              </w:rPr>
+              <w:t xml:space="preserve">new </w:t>
+            </w:r>
+            <w:r>
+              <w:rPr>
+                <w:rFonts w:ascii="Fira Code" w:eastAsia="굴림체" w:hAnsi="Fira Code" w:cs="굴림체"/>
+                <w:color w:val="A9B7C6"/>
+                <w:kern w:val="0"/>
+                <w:sz w:val="15"/>
+                <w:szCs w:val="15"/>
+              </w:rPr>
+              <w:t>Adm()</w:t>
+            </w:r>
+            <w:r>
+              <w:rPr>
+                <w:rFonts w:ascii="Fira Code" w:eastAsia="굴림체" w:hAnsi="Fira Code" w:cs="굴림체"/>
+                <w:color w:val="CC7832"/>
+                <w:kern w:val="0"/>
+                <w:sz w:val="15"/>
+                <w:szCs w:val="15"/>
+              </w:rPr>
+              <w:t>;</w:t>
+            </w:r>
+            <w:r>
+              <w:rPr>
+                <w:rFonts w:ascii="Fira Code" w:eastAsia="굴림체" w:hAnsi="Fira Code" w:cs="굴림체"/>
+                <w:color w:val="CC7832"/>
+                <w:kern w:val="0"/>
+                <w:sz w:val="15"/>
+                <w:szCs w:val="15"/>
+              </w:rPr>
+              <w:br/>
+              <w:t xml:space="preserve">      </w:t>
+            </w:r>
+            <w:r>
+              <w:rPr>
+                <w:rFonts w:ascii="Fira Code" w:eastAsia="굴림체" w:hAnsi="Fira Code" w:cs="굴림체"/>
+                <w:color w:val="A9B7C6"/>
+                <w:kern w:val="0"/>
+                <w:sz w:val="15"/>
+                <w:szCs w:val="15"/>
+              </w:rPr>
+              <w:t>adm.setAdmNm(</w:t>
+            </w:r>
+            <w:r>
+              <w:rPr>
+                <w:rFonts w:ascii="Fira Code" w:eastAsia="굴림체" w:hAnsi="Fira Code" w:cs="굴림체"/>
+                <w:color w:val="6A8759"/>
+                <w:kern w:val="0"/>
+                <w:sz w:val="15"/>
+                <w:szCs w:val="15"/>
+              </w:rPr>
+              <w:t>"</w:t>
+            </w:r>
+            <w:r>
+              <w:rPr>
+                <w:rFonts w:ascii="굴림체" w:eastAsia="굴림체" w:hAnsi="굴림체" w:cs="굴림체" w:hint="eastAsia"/>
+                <w:color w:val="6A8759"/>
+                <w:kern w:val="0"/>
+                <w:sz w:val="15"/>
+                <w:szCs w:val="15"/>
+              </w:rPr>
+              <w:t>하</w:t>
+            </w:r>
+            <w:r>
+              <w:rPr>
+                <w:rFonts w:ascii="Fira Code" w:eastAsia="굴림체" w:hAnsi="Fira Code" w:cs="굴림체"/>
+                <w:color w:val="6A8759"/>
+                <w:kern w:val="0"/>
+                <w:sz w:val="15"/>
+                <w:szCs w:val="15"/>
+              </w:rPr>
+              <w:t>"</w:t>
+            </w:r>
+            <w:r>
+              <w:rPr>
+                <w:rFonts w:ascii="Fira Code" w:eastAsia="굴림체" w:hAnsi="Fira Code" w:cs="굴림체"/>
+                <w:color w:val="A9B7C6"/>
+                <w:kern w:val="0"/>
+                <w:sz w:val="15"/>
+                <w:szCs w:val="15"/>
+              </w:rPr>
+              <w:t>)</w:t>
+            </w:r>
+            <w:r>
+              <w:rPr>
+                <w:rFonts w:ascii="Fira Code" w:eastAsia="굴림체" w:hAnsi="Fira Code" w:cs="굴림체"/>
+                <w:color w:val="CC7832"/>
+                <w:kern w:val="0"/>
+                <w:sz w:val="15"/>
+                <w:szCs w:val="15"/>
+              </w:rPr>
+              <w:t>;</w:t>
+            </w:r>
+            <w:r>
+              <w:rPr>
+                <w:rFonts w:ascii="Fira Code" w:eastAsia="굴림체" w:hAnsi="Fira Code" w:cs="굴림체"/>
+                <w:color w:val="CC7832"/>
+                <w:kern w:val="0"/>
+                <w:sz w:val="15"/>
+                <w:szCs w:val="15"/>
+              </w:rPr>
+              <w:br/>
+              <w:t xml:space="preserve">      </w:t>
+            </w:r>
+            <w:r>
+              <w:rPr>
+                <w:rFonts w:ascii="Fira Code" w:eastAsia="굴림체" w:hAnsi="Fira Code" w:cs="굴림체"/>
+                <w:color w:val="A9B7C6"/>
+                <w:kern w:val="0"/>
+                <w:sz w:val="15"/>
+                <w:szCs w:val="15"/>
+              </w:rPr>
+              <w:t>s.save(adm)</w:t>
+            </w:r>
+            <w:r>
+              <w:rPr>
+                <w:rFonts w:ascii="Fira Code" w:eastAsia="굴림체" w:hAnsi="Fira Code" w:cs="굴림체"/>
+                <w:color w:val="CC7832"/>
+                <w:kern w:val="0"/>
+                <w:sz w:val="15"/>
+                <w:szCs w:val="15"/>
+              </w:rPr>
+              <w:t>;</w:t>
+            </w:r>
+            <w:r>
+              <w:rPr>
+                <w:rFonts w:ascii="Fira Code" w:eastAsia="굴림체" w:hAnsi="Fira Code" w:cs="굴림체"/>
+                <w:color w:val="CC7832"/>
+                <w:kern w:val="0"/>
+                <w:sz w:val="15"/>
+                <w:szCs w:val="15"/>
+              </w:rPr>
+              <w:br/>
+            </w:r>
+            <w:r>
+              <w:rPr>
+                <w:rFonts w:ascii="Fira Code" w:eastAsia="굴림체" w:hAnsi="Fira Code" w:cs="굴림체"/>
+                <w:color w:val="CC7832"/>
+                <w:kern w:val="0"/>
+                <w:sz w:val="15"/>
+                <w:szCs w:val="15"/>
+              </w:rPr>
+              <w:br/>
+              <w:t xml:space="preserve">      return </w:t>
+            </w:r>
+            <w:r>
+              <w:rPr>
+                <w:rFonts w:ascii="Fira Code" w:eastAsia="굴림체" w:hAnsi="Fira Code" w:cs="굴림체"/>
+                <w:color w:val="6A8759"/>
+                <w:kern w:val="0"/>
+                <w:sz w:val="15"/>
+                <w:szCs w:val="15"/>
+              </w:rPr>
+              <w:t>""</w:t>
+            </w:r>
+            <w:r>
+              <w:rPr>
+                <w:rFonts w:ascii="Fira Code" w:eastAsia="굴림체" w:hAnsi="Fira Code" w:cs="굴림체"/>
+                <w:color w:val="CC7832"/>
+                <w:kern w:val="0"/>
+                <w:sz w:val="15"/>
+                <w:szCs w:val="15"/>
+              </w:rPr>
+              <w:t>;</w:t>
+            </w:r>
+            <w:r>
+              <w:rPr>
+                <w:rFonts w:ascii="Fira Code" w:eastAsia="굴림체" w:hAnsi="Fira Code" w:cs="굴림체"/>
+                <w:color w:val="CC7832"/>
+                <w:kern w:val="0"/>
+                <w:sz w:val="15"/>
+                <w:szCs w:val="15"/>
+              </w:rPr>
+              <w:br/>
+              <w:t xml:space="preserve">   </w:t>
+            </w:r>
+            <w:r>
+              <w:rPr>
+                <w:rFonts w:ascii="Fira Code" w:eastAsia="굴림체" w:hAnsi="Fira Code" w:cs="굴림체"/>
+                <w:color w:val="A9B7C6"/>
+                <w:kern w:val="0"/>
+                <w:sz w:val="15"/>
+                <w:szCs w:val="15"/>
+              </w:rPr>
+              <w:t>}</w:t>
+            </w:r>
+            <w:r>
+              <w:rPr>
+                <w:rFonts w:ascii="Fira Code" w:eastAsia="굴림체" w:hAnsi="Fira Code" w:cs="굴림체"/>
+                <w:color w:val="A9B7C6"/>
+                <w:kern w:val="0"/>
+                <w:sz w:val="15"/>
+                <w:szCs w:val="15"/>
+              </w:rPr>
+              <w:br/>
+            </w:r>
+            <w:r>
+              <w:rPr>
+                <w:rFonts w:ascii="Fira Code" w:eastAsia="굴림체" w:hAnsi="Fira Code" w:cs="굴림체"/>
+                <w:color w:val="A9B7C6"/>
+                <w:kern w:val="0"/>
+                <w:sz w:val="15"/>
+                <w:szCs w:val="15"/>
+              </w:rPr>
+              <w:br/>
+              <w:t>}</w:t>
+            </w:r>
+          </w:p>
+          <w:p>
+            <w:r>
+              <w:rPr>
+                <w:rFonts w:hint="eastAsia"/>
+              </w:rPr>
+              <w:t xml:space="preserve"> </w:t>
+            </w:r>
+            <w:r>
+              <w:rPr>
+                <w:rFonts w:hint="eastAsia"/>
+              </w:rPr>
+              <w:t>처럼 사용하면된다.</w:t>
+            </w:r>
+            <w:r>
+              <w:t xml:space="preserve">  TransactionManager</w:t>
+            </w:r>
+            <w:r>
+              <w:rPr>
+                <w:rFonts w:hint="eastAsia"/>
+              </w:rPr>
+              <w:t>도 있기때문에 다걸린다.</w:t>
+            </w:r>
+          </w:p>
+        </w:tc>
+      </w:tr>
+    </w:tbl>
+    <w:p>
+      <w:pPr>
+        <w:spacing w:after="0"/>
+      </w:pPr>
+    </w:p>
+    <w:p>
+      <w:pPr>
+        <w:spacing w:after="0"/>
+      </w:pPr>
+    </w:p>
+    <w:p>
+      <w:pPr>
+        <w:widowControl/>
+        <w:wordWrap/>
+        <w:autoSpaceDE/>
+        <w:autoSpaceDN/>
+      </w:pPr>
+      <w:r>
+        <w:br w:type="page"/>
+      </w:r>
+    </w:p>
+    <w:p>
+      <w:pPr>
+        <w:spacing w:after="0"/>
+        <w:rPr>
+          <w:b/>
+          <w:sz w:val="26"/>
+        </w:rPr>
+      </w:pPr>
+      <w:r>
+        <w:rPr>
+          <w:rFonts w:hint="eastAsia"/>
+          <w:b/>
+          <w:sz w:val="26"/>
+        </w:rPr>
+        <w:lastRenderedPageBreak/>
+        <w:t>s</w:t>
+      </w:r>
+      <w:r>
+        <w:rPr>
+          <w:b/>
+          <w:sz w:val="26"/>
+        </w:rPr>
+        <w:t xml:space="preserve">pring boot </w:t>
+      </w:r>
+      <w:r>
+        <w:rPr>
+          <w:rFonts w:hint="eastAsia"/>
+          <w:b/>
+          <w:sz w:val="26"/>
+        </w:rPr>
+        <w:t xml:space="preserve">에서 </w:t>
+      </w:r>
+      <w:r>
+        <w:rPr>
+          <w:b/>
+          <w:sz w:val="26"/>
+        </w:rPr>
+        <w:t>JOOQ</w:t>
+      </w:r>
+      <w:r>
+        <w:rPr>
+          <w:rFonts w:hint="eastAsia"/>
+          <w:b/>
+          <w:sz w:val="26"/>
+        </w:rPr>
+        <w:t xml:space="preserve">사용시 </w:t>
+      </w:r>
+      <w:r>
+        <w:rPr>
+          <w:rFonts w:hint="eastAsia"/>
+          <w:b/>
+          <w:sz w:val="26"/>
+        </w:rPr>
+        <w:t xml:space="preserve">구동 </w:t>
+      </w:r>
+      <w:r>
+        <w:rPr>
+          <w:b/>
+          <w:sz w:val="26"/>
+        </w:rPr>
+        <w:t>1</w:t>
+      </w:r>
+      <w:r>
+        <w:rPr>
+          <w:rFonts w:hint="eastAsia"/>
+          <w:b/>
+          <w:sz w:val="26"/>
+        </w:rPr>
+        <w:t>분이상 느려짐</w:t>
+      </w:r>
+      <w:r>
+        <w:rPr>
+          <w:b/>
+          <w:sz w:val="26"/>
+        </w:rPr>
+        <w:t xml:space="preserve"> </w:t>
+      </w:r>
+      <w:r>
+        <w:rPr>
+          <w:rFonts w:hint="eastAsia"/>
+          <w:b/>
+          <w:sz w:val="26"/>
+        </w:rPr>
+        <w:t xml:space="preserve">현상 </w:t>
+      </w:r>
+      <w:r>
+        <w:rPr>
+          <w:b/>
+          <w:sz w:val="26"/>
+        </w:rPr>
+        <w:t>(</w:t>
+      </w:r>
+      <w:r>
+        <w:rPr>
+          <w:rFonts w:hint="eastAsia"/>
+          <w:b/>
+          <w:sz w:val="26"/>
+        </w:rPr>
+        <w:t>버그)</w:t>
+      </w:r>
+    </w:p>
+    <w:p>
+      <w:pPr>
+        <w:spacing w:after="0"/>
+        <w:rPr>
+          <w:b/>
+          <w:sz w:val="24"/>
+        </w:rPr>
+      </w:pPr>
+      <w:r>
+        <w:rPr>
+          <w:rFonts w:hint="eastAsia"/>
+          <w:b/>
+          <w:sz w:val="24"/>
+        </w:rPr>
+        <w:t>1</w:t>
+      </w:r>
+      <w:r>
+        <w:rPr>
+          <w:b/>
+          <w:sz w:val="24"/>
+        </w:rPr>
+        <w:t xml:space="preserve">. </w:t>
+      </w:r>
+      <w:r>
+        <w:rPr>
+          <w:rFonts w:hint="eastAsia"/>
+          <w:b/>
+          <w:sz w:val="24"/>
+        </w:rPr>
+        <w:t xml:space="preserve">현상 </w:t>
+      </w:r>
+    </w:p>
+    <w:p>
+      <w:pPr>
+        <w:spacing w:after="0"/>
+      </w:pPr>
+      <w:r>
+        <w:rPr>
+          <w:noProof/>
+        </w:rPr>
+        <w:drawing>
+          <wp:inline distT="0" distB="0" distL="0" distR="0" wp14:anchorId="23C4F1F4" wp14:editId="4E94E675">
+            <wp:extent cx="6644821" cy="1454758"/>
+            <wp:effectExtent l="0" t="0" r="3810" b="0"/>
+            <wp:docPr id="18" name="그림 18"/>
+            <wp:cNvGraphicFramePr>
+              <a:graphicFrameLocks xmlns:a="http://schemas.openxmlformats.org/drawingml/2006/main" noChangeAspect="1"/>
+            </wp:cNvGraphicFramePr>
+            <a:graphic xmlns:a="http://schemas.openxmlformats.org/drawingml/2006/main">
+              <a:graphicData uri="http://schemas.openxmlformats.org/drawingml/2006/picture">
+                <pic:pic xmlns:pic="http://schemas.openxmlformats.org/drawingml/2006/picture">
+                  <pic:nvPicPr>
+                    <pic:cNvPr id="1" name=""/>
+                    <pic:cNvPicPr/>
+                  </pic:nvPicPr>
+                  <pic:blipFill rotWithShape="1">
+                    <a:blip r:embed="rId41"/>
+                    <a:srcRect t="20723" b="25879"/>
+                    <a:stretch/>
+                  </pic:blipFill>
+                  <pic:spPr bwMode="auto">
+                    <a:xfrm>
+                      <a:off x="0" y="0"/>
+                      <a:ext cx="6645910" cy="1454996"/>
+                    </a:xfrm>
+                    <a:prstGeom prst="rect">
+                      <a:avLst/>
+                    </a:prstGeom>
+                    <a:ln>
+                      <a:noFill/>
+                    </a:ln>
+                    <a:extLst>
+                      <a:ext uri="{53640926-AAD7-44D8-BBD7-CCE9431645EC}">
+                        <a14:shadowObscured xmlns:a14="http://schemas.microsoft.com/office/drawing/2010/main"/>
+                      </a:ext>
+                    </a:extLst>
+                  </pic:spPr>
+                </pic:pic>
+              </a:graphicData>
+            </a:graphic>
+          </wp:inline>
+        </w:drawing>
+      </w:r>
+    </w:p>
+    <w:p>
+      <w:pPr>
+        <w:spacing w:after="0"/>
+      </w:pPr>
+      <w:r>
+        <w:t xml:space="preserve"> </w:t>
+      </w:r>
+      <w:r>
+        <w:rPr>
+          <w:rFonts w:hint="eastAsia"/>
+        </w:rPr>
+        <w:t>b</w:t>
+      </w:r>
+      <w:r>
+        <w:t xml:space="preserve">oot </w:t>
+      </w:r>
+      <w:r>
+        <w:rPr>
+          <w:rFonts w:hint="eastAsia"/>
+        </w:rPr>
+        <w:t xml:space="preserve">구동시에 </w:t>
+      </w:r>
+      <w:r>
+        <w:t xml:space="preserve"> 80</w:t>
+      </w:r>
+      <w:r>
+        <w:rPr>
+          <w:rFonts w:hint="eastAsia"/>
+        </w:rPr>
+        <w:t>초이상 느려짐 발생</w:t>
+      </w:r>
+    </w:p>
+    <w:p>
+      <w:pPr>
+        <w:spacing w:after="0"/>
+      </w:pPr>
+    </w:p>
+    <w:p>
+      <w:pPr>
+        <w:spacing w:after="0"/>
+        <w:rPr>
+          <w:b/>
+          <w:sz w:val="24"/>
+        </w:rPr>
+      </w:pPr>
+      <w:r>
+        <w:rPr>
+          <w:rFonts w:hint="eastAsia"/>
+          <w:b/>
+          <w:sz w:val="24"/>
+        </w:rPr>
+        <w:t>2</w:t>
+      </w:r>
+      <w:r>
+        <w:rPr>
+          <w:b/>
+          <w:sz w:val="24"/>
+        </w:rPr>
+        <w:t xml:space="preserve">. </w:t>
+      </w:r>
+      <w:r>
+        <w:rPr>
+          <w:rFonts w:hint="eastAsia"/>
+          <w:b/>
+          <w:sz w:val="24"/>
+        </w:rPr>
+        <w:t>윈인점 파악</w:t>
+      </w:r>
+    </w:p>
+    <w:p>
+      <w:pPr>
+        <w:spacing w:after="0"/>
+      </w:pPr>
+      <w:r>
+        <w:rPr>
+          <w:rFonts w:hint="eastAsia"/>
+        </w:rPr>
+        <w:t xml:space="preserve"> </w:t>
+      </w:r>
+      <w:r>
+        <w:t>AOP</w:t>
+      </w:r>
+      <w:r>
+        <w:rPr>
+          <w:rFonts w:hint="eastAsia"/>
+        </w:rPr>
+        <w:t xml:space="preserve">쪽 </w:t>
+      </w:r>
+      <w:r>
+        <w:t xml:space="preserve">execution </w:t>
+      </w:r>
+      <w:r>
+        <w:rPr>
+          <w:rFonts w:hint="eastAsia"/>
+        </w:rPr>
+        <w:t xml:space="preserve">표현식에 따른 </w:t>
+      </w:r>
+      <w:r>
+        <w:t>JOOQ</w:t>
+      </w:r>
+      <w:r>
+        <w:rPr>
+          <w:rFonts w:hint="eastAsia"/>
+        </w:rPr>
+        <w:t>와의</w:t>
+      </w:r>
+      <w:r>
+        <w:t xml:space="preserve"> </w:t>
+      </w:r>
+      <w:r>
+        <w:rPr>
+          <w:rFonts w:hint="eastAsia"/>
+        </w:rPr>
+        <w:t>버그</w:t>
+      </w:r>
+    </w:p>
+    <w:p>
+      <w:pPr>
+        <w:spacing w:after="0"/>
+      </w:pPr>
+      <w:hyperlink r:id="rId42" w:history="1">
+        <w:r>
+          <w:rPr>
+            <w:rStyle w:val="a6"/>
+          </w:rPr>
+          <w:t>https://github.com/jOOQ/jOOQ/issues/5902</w:t>
+        </w:r>
+      </w:hyperlink>
+    </w:p>
+    <w:p>
+      <w:pPr>
+        <w:pStyle w:val="HTML"/>
+        <w:shd w:val="clear" w:color="auto" w:fill="2B2B2B"/>
+        <w:rPr>
+          <w:rFonts w:ascii="Fira Code" w:hAnsi="Fira Code"/>
+          <w:color w:val="A9B7C6"/>
+          <w:sz w:val="18"/>
+          <w:szCs w:val="18"/>
+        </w:rPr>
+      </w:pPr>
+      <w:r>
+        <w:rPr>
+          <w:rFonts w:ascii="Fira Code" w:hAnsi="Fira Code"/>
+          <w:color w:val="BBB529"/>
+          <w:sz w:val="18"/>
+          <w:szCs w:val="18"/>
+        </w:rPr>
+        <w:t>@Aspect @Component @Order @Slf4j</w:t>
+      </w:r>
+      <w:r>
+        <w:rPr>
+          <w:rFonts w:ascii="Fira Code" w:hAnsi="Fira Code"/>
+          <w:color w:val="BBB529"/>
+          <w:sz w:val="18"/>
+          <w:szCs w:val="18"/>
+        </w:rPr>
+        <w:br/>
+      </w:r>
+      <w:r>
+        <w:rPr>
+          <w:rFonts w:ascii="Fira Code" w:hAnsi="Fira Code"/>
+          <w:color w:val="CC7832"/>
+          <w:sz w:val="18"/>
+          <w:szCs w:val="18"/>
+        </w:rPr>
+        <w:t xml:space="preserve">public class </w:t>
+      </w:r>
+      <w:r>
+        <w:rPr>
+          <w:rFonts w:ascii="Fira Code" w:hAnsi="Fira Code"/>
+          <w:color w:val="A9B7C6"/>
+          <w:sz w:val="18"/>
+          <w:szCs w:val="18"/>
+        </w:rPr>
+        <w:t>CheckHeaderAOP {</w:t>
+      </w:r>
+      <w:r>
+        <w:rPr>
+          <w:rFonts w:ascii="Fira Code" w:hAnsi="Fira Code"/>
+          <w:color w:val="A9B7C6"/>
+          <w:sz w:val="18"/>
+          <w:szCs w:val="18"/>
+        </w:rPr>
+        <w:br/>
+      </w:r>
+      <w:r>
+        <w:rPr>
+          <w:rFonts w:ascii="Fira Code" w:hAnsi="Fira Code"/>
+          <w:color w:val="CC7832"/>
+          <w:sz w:val="18"/>
+          <w:szCs w:val="18"/>
+        </w:rPr>
+        <w:t xml:space="preserve">   </w:t>
+      </w:r>
+      <w:r>
+        <w:rPr>
+          <w:rFonts w:ascii="Fira Code" w:hAnsi="Fira Code"/>
+          <w:color w:val="BBB529"/>
+          <w:sz w:val="18"/>
+          <w:szCs w:val="18"/>
+        </w:rPr>
+        <w:t>@Before</w:t>
+      </w:r>
+      <w:r>
+        <w:rPr>
+          <w:rFonts w:ascii="Fira Code" w:hAnsi="Fira Code"/>
+          <w:color w:val="A9B7C6"/>
+          <w:sz w:val="18"/>
+          <w:szCs w:val="18"/>
+        </w:rPr>
+        <w:t>(</w:t>
+      </w:r>
+      <w:r>
+        <w:rPr>
+          <w:rFonts w:ascii="Fira Code" w:hAnsi="Fira Code"/>
+          <w:color w:val="6A8759"/>
+          <w:sz w:val="18"/>
+          <w:szCs w:val="18"/>
+        </w:rPr>
+        <w:t>"</w:t>
+      </w:r>
+      <w:r>
+        <w:rPr>
+          <w:rFonts w:ascii="Fira Code" w:hAnsi="Fira Code"/>
+          <w:color w:val="FF0000"/>
+          <w:sz w:val="22"/>
+          <w:szCs w:val="18"/>
+        </w:rPr>
+        <w:t>execution</w:t>
+      </w:r>
+      <w:r>
+        <w:rPr>
+          <w:rFonts w:ascii="Fira Code" w:hAnsi="Fira Code"/>
+          <w:color w:val="6A8759"/>
+          <w:sz w:val="18"/>
+          <w:szCs w:val="18"/>
+        </w:rPr>
+        <w:t>(* com.omnicns.omnifit2.api.controller..*Controller.*(..))</w:t>
+      </w:r>
+      <w:r>
+        <w:rPr>
+          <w:rFonts w:ascii="Fira Code" w:hAnsi="Fira Code"/>
+          <w:color w:val="6A8759"/>
+          <w:sz w:val="18"/>
+          <w:szCs w:val="18"/>
+        </w:rPr>
+        <w:t>")</w:t>
+      </w:r>
+      <w:r>
+        <w:rPr>
+          <w:rFonts w:ascii="Fira Code" w:hAnsi="Fira Code"/>
+          <w:color w:val="A9B7C6"/>
+          <w:sz w:val="18"/>
+          <w:szCs w:val="18"/>
+        </w:rPr>
+        <w:t xml:space="preserve"> </w:t>
+      </w:r>
+      <w:r>
+        <w:rPr>
+          <w:rFonts w:ascii="Fira Code" w:hAnsi="Fira Code"/>
+          <w:color w:val="A9B7C6"/>
+          <w:sz w:val="18"/>
+          <w:szCs w:val="18"/>
+        </w:rPr>
+        <w:br/>
+        <w:t xml:space="preserve">   </w:t>
+      </w:r>
+      <w:r>
+        <w:rPr>
+          <w:rFonts w:ascii="Fira Code" w:hAnsi="Fira Code"/>
+          <w:color w:val="CC7832"/>
+          <w:sz w:val="18"/>
+          <w:szCs w:val="18"/>
+        </w:rPr>
+        <w:t xml:space="preserve">public void </w:t>
+      </w:r>
+      <w:r>
+        <w:rPr>
+          <w:rFonts w:ascii="Fira Code" w:hAnsi="Fira Code"/>
+          <w:color w:val="FFC66D"/>
+          <w:sz w:val="18"/>
+          <w:szCs w:val="18"/>
+        </w:rPr>
+        <w:t>checkHeaderBefore</w:t>
+      </w:r>
+      <w:r>
+        <w:rPr>
+          <w:rFonts w:ascii="Fira Code" w:hAnsi="Fira Code"/>
+          <w:color w:val="A9B7C6"/>
+          <w:sz w:val="18"/>
+          <w:szCs w:val="18"/>
+        </w:rPr>
+        <w:t xml:space="preserve">(JoinPoint joinPoint) </w:t>
+      </w:r>
+      <w:r>
+        <w:rPr>
+          <w:rFonts w:ascii="Fira Code" w:hAnsi="Fira Code"/>
+          <w:color w:val="CC7832"/>
+          <w:sz w:val="18"/>
+          <w:szCs w:val="18"/>
+        </w:rPr>
+        <w:t xml:space="preserve">throws </w:t>
+      </w:r>
+      <w:r>
+        <w:rPr>
+          <w:rFonts w:ascii="Fira Code" w:hAnsi="Fira Code"/>
+          <w:color w:val="A9B7C6"/>
+          <w:sz w:val="18"/>
+          <w:szCs w:val="18"/>
+        </w:rPr>
+        <w:t>IOException {</w:t>
+      </w:r>
+      <w:r>
+        <w:rPr>
+          <w:rFonts w:ascii="Fira Code" w:hAnsi="Fira Code"/>
+          <w:color w:val="A9B7C6"/>
+          <w:sz w:val="18"/>
+          <w:szCs w:val="18"/>
+        </w:rPr>
+        <w:br/>
+        <w:t xml:space="preserve">      </w:t>
+      </w:r>
+      <w:r>
+        <w:rPr>
+          <w:rFonts w:ascii="Fira Code" w:hAnsi="Fira Code"/>
+          <w:i/>
+          <w:iCs/>
+          <w:color w:val="9876AA"/>
+          <w:sz w:val="18"/>
+          <w:szCs w:val="18"/>
+        </w:rPr>
+        <w:t>log</w:t>
+      </w:r>
+      <w:r>
+        <w:rPr>
+          <w:rFonts w:ascii="Fira Code" w:hAnsi="Fira Code"/>
+          <w:color w:val="A9B7C6"/>
+          <w:sz w:val="18"/>
+          <w:szCs w:val="18"/>
+        </w:rPr>
+        <w:t>.debug(</w:t>
+      </w:r>
+      <w:r>
+        <w:rPr>
+          <w:rFonts w:ascii="Fira Code" w:hAnsi="Fira Code"/>
+          <w:color w:val="6A8759"/>
+          <w:sz w:val="18"/>
+          <w:szCs w:val="18"/>
+        </w:rPr>
+        <w:t>"AOP"</w:t>
+      </w:r>
+      <w:r>
+        <w:rPr>
+          <w:rFonts w:ascii="Fira Code" w:hAnsi="Fira Code"/>
+          <w:color w:val="A9B7C6"/>
+          <w:sz w:val="18"/>
+          <w:szCs w:val="18"/>
+        </w:rPr>
+        <w:t>)</w:t>
+      </w:r>
+      <w:r>
+        <w:rPr>
+          <w:rFonts w:ascii="Fira Code" w:hAnsi="Fira Code"/>
+          <w:color w:val="CC7832"/>
+          <w:sz w:val="18"/>
+          <w:szCs w:val="18"/>
+        </w:rPr>
+        <w:t>;</w:t>
+      </w:r>
+      <w:r>
+        <w:rPr>
+          <w:rFonts w:ascii="Fira Code" w:hAnsi="Fira Code"/>
+          <w:color w:val="CC7832"/>
+          <w:sz w:val="18"/>
+          <w:szCs w:val="18"/>
+        </w:rPr>
+        <w:br/>
+        <w:t xml:space="preserve">   </w:t>
+      </w:r>
+      <w:r>
+        <w:rPr>
+          <w:rFonts w:ascii="Fira Code" w:hAnsi="Fira Code"/>
+          <w:color w:val="A9B7C6"/>
+          <w:sz w:val="18"/>
+          <w:szCs w:val="18"/>
+        </w:rPr>
+        <w:t>}</w:t>
+      </w:r>
+    </w:p>
+    <w:p>
+      <w:pPr>
+        <w:pStyle w:val="HTML"/>
+        <w:shd w:val="clear" w:color="auto" w:fill="2B2B2B"/>
+        <w:rPr>
+          <w:rFonts w:ascii="Fira Code" w:hAnsi="Fira Code"/>
+          <w:color w:val="A9B7C6"/>
+          <w:sz w:val="18"/>
+          <w:szCs w:val="18"/>
+        </w:rPr>
+      </w:pPr>
+      <w:r>
+        <w:rPr>
+          <w:rFonts w:ascii="Fira Code" w:hAnsi="Fira Code" w:hint="eastAsia"/>
+          <w:color w:val="A9B7C6"/>
+          <w:sz w:val="18"/>
+          <w:szCs w:val="18"/>
+        </w:rPr>
+        <w:t>}</w:t>
+      </w:r>
+    </w:p>
+    <w:p>
+      <w:pPr>
+        <w:spacing w:after="0"/>
+      </w:pPr>
+      <w:r>
+        <w:t>aspectjweaver가있는 버그라고 생각합니다.</w:t>
+      </w:r>
+    </w:p>
+    <w:p>
+      <w:pPr>
+        <w:spacing w:after="0"/>
+      </w:pPr>
+      <w:r>
+        <w:rPr>
+          <w:rFonts w:hint="eastAsia"/>
+        </w:rPr>
+        <w:t>어떤</w:t>
+      </w:r>
+      <w:r>
+        <w:t xml:space="preserve"> 이유로, org.aspectj.weaver.internal.tools.PointcutExpressionImpl의 couldMatchJoinPointsInType 메소드는 실행과 함께 pointcut을 사용할 때 true를 리턴하고,이 때문에 DefaultDSLContext의 모든 메소드가 점검되어 포인트 컷이 메소드에 적용될 수 있는지를 확인합니다.</w:t>
+      </w:r>
+      <w:r>
+        <w:t xml:space="preserve"> execution </w:t>
+      </w:r>
+      <w:r>
+        <w:t xml:space="preserve">대신 </w:t>
+      </w:r>
+      <w:r>
+        <w:rPr>
+          <w:rFonts w:hint="eastAsia"/>
+        </w:rPr>
+        <w:t>w</w:t>
+      </w:r>
+      <w:r>
+        <w:t>ithin</w:t>
+      </w:r>
+      <w:r>
+        <w:t>를 사용하면 문제가 해결됩니다.</w:t>
+      </w:r>
+      <w:r>
+        <w:t xml:space="preserve"> </w:t>
+      </w:r>
+    </w:p>
+    <w:p>
+      <w:pPr>
+        <w:spacing w:after="0"/>
+        <w:rPr>
+          <w:b/>
+          <w:sz w:val="24"/>
+        </w:rPr>
+      </w:pPr>
+      <w:r>
+        <w:rPr>
+          <w:b/>
+          <w:sz w:val="24"/>
+        </w:rPr>
+        <w:t xml:space="preserve">- </w:t>
+      </w:r>
+      <w:r>
+        <w:rPr>
+          <w:rFonts w:hint="eastAsia"/>
+          <w:b/>
+          <w:sz w:val="24"/>
+        </w:rPr>
+        <w:t xml:space="preserve">출처 </w:t>
+      </w:r>
+      <w:r>
+        <w:rPr>
+          <w:b/>
+          <w:sz w:val="24"/>
+        </w:rPr>
+        <w:t>jooq git issues</w:t>
+      </w:r>
+    </w:p>
+    <w:p>
+      <w:pPr>
+        <w:spacing w:after="0"/>
+      </w:pPr>
+    </w:p>
+    <w:p>
+      <w:pPr>
+        <w:spacing w:after="0"/>
+        <w:rPr>
+          <w:b/>
+          <w:sz w:val="24"/>
+        </w:rPr>
+      </w:pPr>
+      <w:r>
+        <w:rPr>
+          <w:b/>
+          <w:sz w:val="24"/>
+        </w:rPr>
+        <w:t xml:space="preserve">3. </w:t>
+      </w:r>
+      <w:r>
+        <w:rPr>
+          <w:rFonts w:hint="eastAsia"/>
+          <w:b/>
+          <w:sz w:val="24"/>
+        </w:rPr>
+        <w:t>문제 해결</w:t>
+      </w:r>
+    </w:p>
+    <w:tbl>
+      <w:tblPr>
+        <w:tblStyle w:val="a5"/>
+        <w:tblW w:w="0" w:type="auto"/>
+        <w:tblLook w:val="04A0" w:firstRow="1" w:lastRow="0" w:firstColumn="1" w:lastColumn="0" w:noHBand="0" w:noVBand="1"/>
+      </w:tblPr>
+      <w:tblGrid>
+        <w:gridCol w:w="10664"/>
+      </w:tblGrid>
+      <w:tr>
+        <w:tc>
+          <w:tcPr>
+            <w:tcW w:w="10664" w:type="dxa"/>
+          </w:tcPr>
+          <w:p>
+            <w:pPr>
+              <w:widowControl/>
+              <w:shd w:val="clear" w:color="auto" w:fill="2B2B2B"/>
+              <w:tabs>
+                <w:tab w:val="left" w:pos="916"/>
+                <w:tab w:val="left" w:pos="1832"/>
+                <w:tab w:val="left" w:pos="2748"/>
+                <w:tab w:val="left" w:pos="3664"/>
+                <w:tab w:val="left" w:pos="4580"/>
+                <w:tab w:val="left" w:pos="5496"/>
+                <w:tab w:val="left" w:pos="6412"/>
+                <w:tab w:val="left" w:pos="7328"/>
+                <w:tab w:val="left" w:pos="8244"/>
+                <w:tab w:val="left" w:pos="9160"/>
+                <w:tab w:val="left" w:pos="10076"/>
+                <w:tab w:val="left" w:pos="10992"/>
+                <w:tab w:val="left" w:pos="11908"/>
+                <w:tab w:val="left" w:pos="12824"/>
+                <w:tab w:val="left" w:pos="13740"/>
+                <w:tab w:val="left" w:pos="14656"/>
+              </w:tabs>
+              <w:wordWrap/>
+              <w:autoSpaceDE/>
+              <w:autoSpaceDN/>
+              <w:jc w:val="left"/>
+              <w:rPr>
+                <w:rFonts w:ascii="Fira Code" w:eastAsia="굴림체" w:hAnsi="Fira Code" w:cs="굴림체"/>
+                <w:color w:val="A9B7C6"/>
+                <w:kern w:val="0"/>
+                <w:sz w:val="18"/>
+                <w:szCs w:val="18"/>
+              </w:rPr>
+            </w:pPr>
+            <w:r>
+              <w:rPr>
+                <w:rFonts w:ascii="Fira Code" w:eastAsia="굴림체" w:hAnsi="Fira Code" w:cs="굴림체"/>
+                <w:color w:val="BBB529"/>
+                <w:kern w:val="0"/>
+                <w:sz w:val="18"/>
+                <w:szCs w:val="18"/>
+              </w:rPr>
+              <w:t>@Before</w:t>
+            </w:r>
+            <w:r>
+              <w:rPr>
+                <w:rFonts w:ascii="Fira Code" w:eastAsia="굴림체" w:hAnsi="Fira Code" w:cs="굴림체"/>
+                <w:color w:val="A9B7C6"/>
+                <w:kern w:val="0"/>
+                <w:sz w:val="18"/>
+                <w:szCs w:val="18"/>
+              </w:rPr>
+              <w:t>(</w:t>
+            </w:r>
+            <w:r>
+              <w:rPr>
+                <w:rFonts w:ascii="Fira Code" w:eastAsia="굴림체" w:hAnsi="Fira Code" w:cs="굴림체"/>
+                <w:color w:val="6A8759"/>
+                <w:kern w:val="0"/>
+                <w:sz w:val="18"/>
+                <w:szCs w:val="18"/>
+              </w:rPr>
+              <w:t>"within(com.omnicns.omnifit2.api.controller..*)"</w:t>
+            </w:r>
+            <w:r>
+              <w:rPr>
+                <w:rFonts w:ascii="Fira Code" w:eastAsia="굴림체" w:hAnsi="Fira Code" w:cs="굴림체"/>
+                <w:color w:val="A9B7C6"/>
+                <w:kern w:val="0"/>
+                <w:sz w:val="18"/>
+                <w:szCs w:val="18"/>
+              </w:rPr>
+              <w:t>)</w:t>
+            </w:r>
+            <w:r>
+              <w:rPr>
+                <w:rFonts w:ascii="Fira Code" w:eastAsia="굴림체" w:hAnsi="Fira Code" w:cs="굴림체"/>
+                <w:color w:val="A9B7C6"/>
+                <w:kern w:val="0"/>
+                <w:sz w:val="18"/>
+                <w:szCs w:val="18"/>
+              </w:rPr>
+              <w:br/>
+            </w:r>
+            <w:r>
+              <w:rPr>
+                <w:rFonts w:ascii="Fira Code" w:eastAsia="굴림체" w:hAnsi="Fira Code" w:cs="굴림체"/>
+                <w:color w:val="CC7832"/>
+                <w:kern w:val="0"/>
+                <w:sz w:val="18"/>
+                <w:szCs w:val="18"/>
+              </w:rPr>
+              <w:t xml:space="preserve">public void </w:t>
+            </w:r>
+            <w:r>
+              <w:rPr>
+                <w:rFonts w:ascii="Fira Code" w:eastAsia="굴림체" w:hAnsi="Fira Code" w:cs="굴림체"/>
+                <w:color w:val="FFC66D"/>
+                <w:kern w:val="0"/>
+                <w:sz w:val="18"/>
+                <w:szCs w:val="18"/>
+              </w:rPr>
+              <w:t>checkHeaderBefore</w:t>
+            </w:r>
+            <w:r>
+              <w:rPr>
+                <w:rFonts w:ascii="Fira Code" w:eastAsia="굴림체" w:hAnsi="Fira Code" w:cs="굴림체"/>
+                <w:color w:val="A9B7C6"/>
+                <w:kern w:val="0"/>
+                <w:sz w:val="18"/>
+                <w:szCs w:val="18"/>
+              </w:rPr>
+              <w:t xml:space="preserve">(JoinPoint joinPoint) </w:t>
+            </w:r>
+            <w:r>
+              <w:rPr>
+                <w:rFonts w:ascii="Fira Code" w:eastAsia="굴림체" w:hAnsi="Fira Code" w:cs="굴림체"/>
+                <w:color w:val="CC7832"/>
+                <w:kern w:val="0"/>
+                <w:sz w:val="18"/>
+                <w:szCs w:val="18"/>
+              </w:rPr>
+              <w:t xml:space="preserve">throws </w:t>
+            </w:r>
+            <w:r>
+              <w:rPr>
+                <w:rFonts w:ascii="Fira Code" w:eastAsia="굴림체" w:hAnsi="Fira Code" w:cs="굴림체"/>
+                <w:color w:val="A9B7C6"/>
+                <w:kern w:val="0"/>
+                <w:sz w:val="18"/>
+                <w:szCs w:val="18"/>
+              </w:rPr>
+              <w:t>IOException {</w:t>
+            </w:r>
+            <w:r>
+              <w:rPr>
+                <w:rFonts w:ascii="Fira Code" w:eastAsia="굴림체" w:hAnsi="Fira Code" w:cs="굴림체"/>
+                <w:color w:val="A9B7C6"/>
+                <w:kern w:val="0"/>
+                <w:sz w:val="18"/>
+                <w:szCs w:val="18"/>
+              </w:rPr>
+              <w:br/>
+              <w:t xml:space="preserve">   </w:t>
+            </w:r>
+            <w:r>
+              <w:rPr>
+                <w:rFonts w:ascii="Fira Code" w:eastAsia="굴림체" w:hAnsi="Fira Code" w:cs="굴림체"/>
+                <w:i/>
+                <w:iCs/>
+                <w:color w:val="9876AA"/>
+                <w:kern w:val="0"/>
+                <w:sz w:val="18"/>
+                <w:szCs w:val="18"/>
+              </w:rPr>
+              <w:t>log</w:t>
+            </w:r>
+            <w:r>
+              <w:rPr>
+                <w:rFonts w:ascii="Fira Code" w:eastAsia="굴림체" w:hAnsi="Fira Code" w:cs="굴림체"/>
+                <w:color w:val="A9B7C6"/>
+                <w:kern w:val="0"/>
+                <w:sz w:val="18"/>
+                <w:szCs w:val="18"/>
+              </w:rPr>
+              <w:t>.debug(</w:t>
+            </w:r>
+            <w:r>
+              <w:rPr>
+                <w:rFonts w:ascii="Fira Code" w:eastAsia="굴림체" w:hAnsi="Fira Code" w:cs="굴림체"/>
+                <w:color w:val="6A8759"/>
+                <w:kern w:val="0"/>
+                <w:sz w:val="18"/>
+                <w:szCs w:val="18"/>
+              </w:rPr>
+              <w:t>"AOP"</w:t>
+            </w:r>
+            <w:r>
+              <w:rPr>
+                <w:rFonts w:ascii="Fira Code" w:eastAsia="굴림체" w:hAnsi="Fira Code" w:cs="굴림체"/>
+                <w:color w:val="A9B7C6"/>
+                <w:kern w:val="0"/>
+                <w:sz w:val="18"/>
+                <w:szCs w:val="18"/>
+              </w:rPr>
+              <w:t>)</w:t>
+            </w:r>
+            <w:r>
+              <w:rPr>
+                <w:rFonts w:ascii="Fira Code" w:eastAsia="굴림체" w:hAnsi="Fira Code" w:cs="굴림체"/>
+                <w:color w:val="CC7832"/>
+                <w:kern w:val="0"/>
+                <w:sz w:val="18"/>
+                <w:szCs w:val="18"/>
+              </w:rPr>
+              <w:t>;</w:t>
+            </w:r>
+            <w:r>
+              <w:rPr>
+                <w:rFonts w:ascii="Fira Code" w:eastAsia="굴림체" w:hAnsi="Fira Code" w:cs="굴림체"/>
+                <w:color w:val="CC7832"/>
+                <w:kern w:val="0"/>
+                <w:sz w:val="18"/>
+                <w:szCs w:val="18"/>
+              </w:rPr>
+              <w:br/>
+            </w:r>
+            <w:r>
+              <w:rPr>
+                <w:rFonts w:ascii="Fira Code" w:eastAsia="굴림체" w:hAnsi="Fira Code" w:cs="굴림체"/>
+                <w:color w:val="A9B7C6"/>
+                <w:kern w:val="0"/>
+                <w:sz w:val="18"/>
+                <w:szCs w:val="18"/>
+              </w:rPr>
+              <w:t>}</w:t>
+            </w:r>
+          </w:p>
+        </w:tc>
+      </w:tr>
+    </w:tbl>
+    <w:p>
+      <w:pPr>
+        <w:spacing w:after="0"/>
+      </w:pPr>
+      <w:r>
+        <w:rPr>
+          <w:noProof/>
+        </w:rPr>
+        <w:lastRenderedPageBreak/>
+        <w:drawing>
+          <wp:inline distT="0" distB="0" distL="0" distR="0" wp14:anchorId="62F1543C" wp14:editId="5F396D05">
+            <wp:extent cx="6368994" cy="7889132"/>
+            <wp:effectExtent l="0" t="0" r="0" b="0"/>
+            <wp:docPr id="20" name="그림 20"/>
+            <wp:cNvGraphicFramePr>
+              <a:graphicFrameLocks xmlns:a="http://schemas.openxmlformats.org/drawingml/2006/main" noChangeAspect="1"/>
+            </wp:cNvGraphicFramePr>
+            <a:graphic xmlns:a="http://schemas.openxmlformats.org/drawingml/2006/main">
+              <a:graphicData uri="http://schemas.openxmlformats.org/drawingml/2006/picture">
+                <pic:pic xmlns:pic="http://schemas.openxmlformats.org/drawingml/2006/picture">
+                  <pic:nvPicPr>
+                    <pic:cNvPr id="1" name=""/>
+                    <pic:cNvPicPr/>
+                  </pic:nvPicPr>
+                  <pic:blipFill>
+                    <a:blip r:embed="rId43"/>
+                    <a:stretch>
+                      <a:fillRect/>
+                    </a:stretch>
+                  </pic:blipFill>
+                  <pic:spPr>
+                    <a:xfrm>
+                      <a:off x="0" y="0"/>
+                      <a:ext cx="6386146" cy="7910377"/>
+                    </a:xfrm>
+                    <a:prstGeom prst="rect">
+                      <a:avLst/>
+                    </a:prstGeom>
+                  </pic:spPr>
+                </pic:pic>
+              </a:graphicData>
+            </a:graphic>
+          </wp:inline>
+        </w:drawing>
+      </w:r>
+    </w:p>
+    <w:p>
+      <w:pPr>
+        <w:spacing w:after="0"/>
+      </w:pPr>
+    </w:p>
+    <w:p>
+      <w:pPr>
+        <w:widowControl/>
+        <w:wordWrap/>
+        <w:autoSpaceDE/>
+        <w:autoSpaceDN/>
+        <w:rPr>
+          <w:b/>
+          <w:sz w:val="24"/>
+        </w:rPr>
+      </w:pPr>
+      <w:r>
+        <w:rPr>
+          <w:b/>
+          <w:sz w:val="24"/>
+        </w:rPr>
+        <w:br w:type="page"/>
+      </w:r>
+    </w:p>
+    <w:p>
+      <w:pPr>
+        <w:spacing w:after="0"/>
+        <w:rPr>
+          <w:b/>
+          <w:sz w:val="24"/>
+        </w:rPr>
+      </w:pPr>
+      <w:r>
+        <w:rPr>
+          <w:rFonts w:hint="eastAsia"/>
+          <w:b/>
+          <w:sz w:val="24"/>
+        </w:rPr>
+        <w:lastRenderedPageBreak/>
+        <w:t xml:space="preserve">트랜젝션 컨트롤단에 걸지 서비스단에 걸지 </w:t>
+      </w:r>
+      <w:r>
+        <w:rPr>
+          <w:b/>
+          <w:sz w:val="24"/>
+        </w:rPr>
+        <w:t>??</w:t>
+      </w:r>
+    </w:p>
+    <w:tbl>
+      <w:tblPr>
+        <w:tblStyle w:val="a5"/>
+        <w:tblW w:w="0" w:type="auto"/>
+        <w:tblLook w:val="04A0" w:firstRow="1" w:lastRow="0" w:firstColumn="1" w:lastColumn="0" w:noHBand="0" w:noVBand="1"/>
+      </w:tblPr>
+      <w:tblGrid>
+        <w:gridCol w:w="10664"/>
+      </w:tblGrid>
+      <w:tr>
+        <w:tc>
+          <w:tcPr>
+            <w:tcW w:w="10664" w:type="dxa"/>
+          </w:tcPr>
+          <w:p>
+            <w:r>
+              <w:rPr>
+                <w:noProof/>
+              </w:rPr>
+              <w:drawing>
+                <wp:inline distT="0" distB="0" distL="0" distR="0" wp14:anchorId="24B4E34B" wp14:editId="7F760FC1">
+                  <wp:extent cx="2980999" cy="6583680"/>
+                  <wp:effectExtent l="0" t="0" r="0" b="7620"/>
+                  <wp:docPr id="19" name="그림 19"/>
+                  <wp:cNvGraphicFramePr>
+                    <a:graphicFrameLocks xmlns:a="http://schemas.openxmlformats.org/drawingml/2006/main" noChangeAspect="1"/>
+                  </wp:cNvGraphicFramePr>
+                  <a:graphic xmlns:a="http://schemas.openxmlformats.org/drawingml/2006/main">
+                    <a:graphicData uri="http://schemas.openxmlformats.org/drawingml/2006/picture">
+                      <pic:pic xmlns:pic="http://schemas.openxmlformats.org/drawingml/2006/picture">
+                        <pic:nvPicPr>
+                          <pic:cNvPr id="1" name=""/>
+                          <pic:cNvPicPr/>
+                        </pic:nvPicPr>
+                        <pic:blipFill>
+                          <a:blip r:embed="rId44"/>
+                          <a:stretch>
+                            <a:fillRect/>
+                          </a:stretch>
+                        </pic:blipFill>
+                        <pic:spPr>
+                          <a:xfrm>
+                            <a:off x="0" y="0"/>
+                            <a:ext cx="2986610" cy="6596071"/>
+                          </a:xfrm>
+                          <a:prstGeom prst="rect">
+                            <a:avLst/>
+                          </a:prstGeom>
+                        </pic:spPr>
+                      </pic:pic>
+                    </a:graphicData>
+                  </a:graphic>
+                </wp:inline>
+              </w:drawing>
+            </w:r>
+          </w:p>
+          <w:p>
+            <w:hyperlink r:id="rId45" w:history="1">
+              <w:r>
+                <w:rPr>
+                  <w:rStyle w:val="a6"/>
+                </w:rPr>
+                <w:t>https://www.slideshare.net/resoliwan/2-mysql-v0</w:t>
+              </w:r>
+            </w:hyperlink>
+          </w:p>
+          <w:p>
+            <w:hyperlink r:id="rId46" w:history="1">
+              <w:r>
+                <w:rPr>
+                  <w:rStyle w:val="a6"/>
+                </w:rPr>
+                <w:t>https://medium.com/omarelgabrys-blog/tagged/other</w:t>
+              </w:r>
+            </w:hyperlink>
+          </w:p>
+          <w:bookmarkStart w:id="0" w:name="_GoBack"/>
+          <w:bookmarkEnd w:id="0"/>
+          <w:p>
+            <w:r>
+              <w:fldChar w:fldCharType="begin"/>
+            </w:r>
+            <w:r>
+              <w:instrText xml:space="preserve"> HYPERLINK "</w:instrText>
+            </w:r>
+            <w:r>
+              <w:instrText>https://joebaak.blogspot.kr/2017/06/mysql-index-io-bufferpool-lock-count.html</w:instrText>
+            </w:r>
+            <w:r>
+              <w:instrText xml:space="preserve">" </w:instrText>
+            </w:r>
+            <w:r>
+              <w:fldChar w:fldCharType="separate"/>
+            </w:r>
+            <w:r>
+              <w:rPr>
+                <w:rStyle w:val="a6"/>
+              </w:rPr>
+              <w:t>https://joebaak.blogspot.kr/2017/06/mysql-index-io-bufferpool-lock-count.html</w:t>
+            </w:r>
+            <w:r>
+              <w:fldChar w:fldCharType="end"/>
             </w:r>
           </w:p>
           <w:p>
@@ -9952,6 +14100,18 @@
       <w:ind w:leftChars="400" w:left="800"/>
     </w:pPr>
   </w:style>
+  <w:style w:type="character" w:styleId="aa">
+    <w:name w:val="Unresolved Mention"/>
+    <w:basedOn w:val="a0"/>
+    <w:uiPriority w:val="99"/>
+    <w:semiHidden/>
+    <w:unhideWhenUsed/>
+    <w:rsid w:val="002739FC"/>
+    <w:rPr>
+      <w:color w:val="808080"/>
+      <w:shd w:val="clear" w:color="auto" w:fill="E6E6E6"/>
+    </w:rPr>
+  </w:style>
 </w:styles>
 </file>
 

--- a/삽질.docx
+++ b/삽질.docx
@@ -11766,6 +11766,2128 @@
     </w:p>
     <w:p>
       <w:pPr>
+        <w:spacing w:after="0"/>
+      </w:pPr>
+      <w:r>
+        <w:rPr>
+          <w:rFonts w:hint="eastAsia"/>
+        </w:rPr>
+        <w:t>S</w:t>
+      </w:r>
+      <w:r>
+        <w:t>QL</w:t>
+      </w:r>
+    </w:p>
+    <w:tbl>
+      <w:tblPr>
+        <w:tblStyle w:val="a5"/>
+        <w:tblW w:w="0" w:type="auto"/>
+        <w:tblLook w:val="04A0" w:firstRow="1" w:lastRow="0" w:firstColumn="1" w:lastColumn="0" w:noHBand="0" w:noVBand="1"/>
+      </w:tblPr>
+      <w:tblGrid>
+        <w:gridCol w:w="10682"/>
+      </w:tblGrid>
+      <w:tr>
+        <w:tc>
+          <w:tcPr>
+            <w:tcW w:w="10664" w:type="dxa"/>
+          </w:tcPr>
+          <w:p>
+            <w:r>
+              <w:rPr>
+                <w:rFonts w:hint="eastAsia"/>
+              </w:rPr>
+              <w:t>L</w:t>
+            </w:r>
+            <w:r>
+              <w:t xml:space="preserve">EFT OUTER JOIN </w:t>
+            </w:r>
+            <w:r>
+              <w:rPr>
+                <w:rFonts w:hint="eastAsia"/>
+              </w:rPr>
+              <w:t>삽질</w:t>
+            </w:r>
+          </w:p>
+          <w:p/>
+          <w:tbl>
+            <w:tblPr>
+              <w:tblStyle w:val="a5"/>
+              <w:tblW w:w="0" w:type="auto"/>
+              <w:tblLook w:val="04A0" w:firstRow="1" w:lastRow="0" w:firstColumn="1" w:lastColumn="0" w:noHBand="0" w:noVBand="1"/>
+            </w:tblPr>
+            <w:tblGrid>
+              <w:gridCol w:w="2477"/>
+              <w:gridCol w:w="7979"/>
+            </w:tblGrid>
+            <w:tr>
+              <w:tc>
+                <w:tcPr>
+                  <w:tcW w:w="5216" w:type="dxa"/>
+                </w:tcPr>
+                <w:p>
+                  <w:r>
+                    <w:rPr>
+                      <w:rFonts w:hint="eastAsia"/>
+                    </w:rPr>
+                    <w:t>T</w:t>
+                  </w:r>
+                  <w:r>
+                    <w:t>EST_TEMP01</w:t>
+                  </w:r>
+                </w:p>
+                <w:p>
+                  <w:r>
+                    <w:rPr>
+                      <w:noProof/>
+                    </w:rPr>
+                    <w:drawing>
+                      <wp:inline distT="0" distB="0" distL="0" distR="0" wp14:anchorId="145AE1DD" wp14:editId="1CB1B124">
+                        <wp:extent cx="1572768" cy="2395533"/>
+                        <wp:effectExtent l="0" t="0" r="8890" b="5080"/>
+                        <wp:docPr id="17" name="그림 17"/>
+                        <wp:cNvGraphicFramePr>
+                          <a:graphicFrameLocks xmlns:a="http://schemas.openxmlformats.org/drawingml/2006/main" noChangeAspect="1"/>
+                        </wp:cNvGraphicFramePr>
+                        <a:graphic xmlns:a="http://schemas.openxmlformats.org/drawingml/2006/main">
+                          <a:graphicData uri="http://schemas.openxmlformats.org/drawingml/2006/picture">
+                            <pic:pic xmlns:pic="http://schemas.openxmlformats.org/drawingml/2006/picture">
+                              <pic:nvPicPr>
+                                <pic:cNvPr id="1" name=""/>
+                                <pic:cNvPicPr/>
+                              </pic:nvPicPr>
+                              <pic:blipFill>
+                                <a:blip r:embed="rId41"/>
+                                <a:stretch>
+                                  <a:fillRect/>
+                                </a:stretch>
+                              </pic:blipFill>
+                              <pic:spPr>
+                                <a:xfrm>
+                                  <a:off x="0" y="0"/>
+                                  <a:ext cx="1576367" cy="2401015"/>
+                                </a:xfrm>
+                                <a:prstGeom prst="rect">
+                                  <a:avLst/>
+                                </a:prstGeom>
+                              </pic:spPr>
+                            </pic:pic>
+                          </a:graphicData>
+                        </a:graphic>
+                      </wp:inline>
+                    </w:drawing>
+                  </w:r>
+                </w:p>
+              </w:tc>
+              <w:tc>
+                <w:tcPr>
+                  <w:tcW w:w="5217" w:type="dxa"/>
+                </w:tcPr>
+                <w:p>
+                  <w:r>
+                    <w:rPr>
+                      <w:rFonts w:hint="eastAsia"/>
+                    </w:rPr>
+                    <w:t>T</w:t>
+                  </w:r>
+                  <w:r>
+                    <w:t>EST_TEMP03</w:t>
+                  </w:r>
+                </w:p>
+                <w:p>
+                  <w:r>
+                    <w:rPr>
+                      <w:noProof/>
+                    </w:rPr>
+                    <w:drawing>
+                      <wp:inline distT="0" distB="0" distL="0" distR="0" wp14:anchorId="1164117F" wp14:editId="2D298EA3">
+                        <wp:extent cx="5419725" cy="857250"/>
+                        <wp:effectExtent l="0" t="0" r="9525" b="0"/>
+                        <wp:docPr id="21" name="그림 21"/>
+                        <wp:cNvGraphicFramePr>
+                          <a:graphicFrameLocks xmlns:a="http://schemas.openxmlformats.org/drawingml/2006/main" noChangeAspect="1"/>
+                        </wp:cNvGraphicFramePr>
+                        <a:graphic xmlns:a="http://schemas.openxmlformats.org/drawingml/2006/main">
+                          <a:graphicData uri="http://schemas.openxmlformats.org/drawingml/2006/picture">
+                            <pic:pic xmlns:pic="http://schemas.openxmlformats.org/drawingml/2006/picture">
+                              <pic:nvPicPr>
+                                <pic:cNvPr id="1" name=""/>
+                                <pic:cNvPicPr/>
+                              </pic:nvPicPr>
+                              <pic:blipFill>
+                                <a:blip r:embed="rId42"/>
+                                <a:stretch>
+                                  <a:fillRect/>
+                                </a:stretch>
+                              </pic:blipFill>
+                              <pic:spPr>
+                                <a:xfrm>
+                                  <a:off x="0" y="0"/>
+                                  <a:ext cx="5419725" cy="857250"/>
+                                </a:xfrm>
+                                <a:prstGeom prst="rect">
+                                  <a:avLst/>
+                                </a:prstGeom>
+                              </pic:spPr>
+                            </pic:pic>
+                          </a:graphicData>
+                        </a:graphic>
+                      </wp:inline>
+                    </w:drawing>
+                  </w:r>
+                </w:p>
+              </w:tc>
+            </w:tr>
+          </w:tbl>
+          <w:p/>
+          <w:p>
+            <w:pPr>
+              <w:widowControl/>
+              <w:shd w:val="clear" w:color="auto" w:fill="2B2B2B"/>
+              <w:tabs>
+                <w:tab w:val="left" w:pos="916"/>
+                <w:tab w:val="left" w:pos="1832"/>
+                <w:tab w:val="left" w:pos="2748"/>
+                <w:tab w:val="left" w:pos="3664"/>
+                <w:tab w:val="left" w:pos="4580"/>
+                <w:tab w:val="left" w:pos="5496"/>
+                <w:tab w:val="left" w:pos="6412"/>
+                <w:tab w:val="left" w:pos="7328"/>
+                <w:tab w:val="left" w:pos="8244"/>
+                <w:tab w:val="left" w:pos="9160"/>
+                <w:tab w:val="left" w:pos="10076"/>
+                <w:tab w:val="left" w:pos="10992"/>
+                <w:tab w:val="left" w:pos="11908"/>
+                <w:tab w:val="left" w:pos="12824"/>
+                <w:tab w:val="left" w:pos="13740"/>
+                <w:tab w:val="left" w:pos="14656"/>
+              </w:tabs>
+              <w:wordWrap/>
+              <w:autoSpaceDE/>
+              <w:autoSpaceDN/>
+              <w:rPr>
+                <w:rFonts w:ascii="Fira Code" w:eastAsia="굴림체" w:hAnsi="Fira Code" w:cs="굴림체"/>
+                <w:color w:val="A9B7C6"/>
+                <w:kern w:val="0"/>
+                <w:sz w:val="18"/>
+                <w:szCs w:val="18"/>
+              </w:rPr>
+            </w:pPr>
+            <w:r>
+              <w:rPr>
+                <w:rFonts w:ascii="Fira Code" w:eastAsia="굴림체" w:hAnsi="Fira Code" w:cs="굴림체"/>
+                <w:b/>
+                <w:bCs/>
+                <w:color w:val="CC7832"/>
+                <w:kern w:val="0"/>
+                <w:sz w:val="18"/>
+                <w:szCs w:val="18"/>
+              </w:rPr>
+              <w:t xml:space="preserve">SELECT </w:t>
+            </w:r>
+            <w:r>
+              <w:rPr>
+                <w:rFonts w:ascii="Fira Code" w:eastAsia="굴림체" w:hAnsi="Fira Code" w:cs="굴림체"/>
+                <w:color w:val="FFC66D"/>
+                <w:kern w:val="0"/>
+                <w:sz w:val="18"/>
+                <w:szCs w:val="18"/>
+              </w:rPr>
+              <w:t xml:space="preserve">* </w:t>
+            </w:r>
+            <w:r>
+              <w:rPr>
+                <w:rFonts w:ascii="Fira Code" w:eastAsia="굴림체" w:hAnsi="Fira Code" w:cs="굴림체"/>
+                <w:b/>
+                <w:bCs/>
+                <w:color w:val="CC7832"/>
+                <w:kern w:val="0"/>
+                <w:sz w:val="18"/>
+                <w:szCs w:val="18"/>
+              </w:rPr>
+              <w:t xml:space="preserve">FROM </w:t>
+            </w:r>
+            <w:r>
+              <w:rPr>
+                <w:rFonts w:ascii="Fira Code" w:eastAsia="굴림체" w:hAnsi="Fira Code" w:cs="굴림체"/>
+                <w:color w:val="A9B7C6"/>
+                <w:kern w:val="0"/>
+                <w:sz w:val="18"/>
+                <w:szCs w:val="18"/>
+              </w:rPr>
+              <w:t xml:space="preserve">TEST_TEMP01 </w:t>
+            </w:r>
+            <w:r>
+              <w:rPr>
+                <w:rFonts w:ascii="Fira Code" w:eastAsia="굴림체" w:hAnsi="Fira Code" w:cs="굴림체"/>
+                <w:b/>
+                <w:bCs/>
+                <w:color w:val="CC7832"/>
+                <w:kern w:val="0"/>
+                <w:sz w:val="18"/>
+                <w:szCs w:val="18"/>
+              </w:rPr>
+              <w:t xml:space="preserve">A </w:t>
+            </w:r>
+            <w:r>
+              <w:rPr>
+                <w:rFonts w:ascii="Fira Code" w:eastAsia="굴림체" w:hAnsi="Fira Code" w:cs="굴림체"/>
+                <w:color w:val="CC7832"/>
+                <w:kern w:val="0"/>
+                <w:sz w:val="18"/>
+                <w:szCs w:val="18"/>
+              </w:rPr>
+              <w:t xml:space="preserve">, </w:t>
+            </w:r>
+            <w:r>
+              <w:rPr>
+                <w:rFonts w:ascii="Fira Code" w:eastAsia="굴림체" w:hAnsi="Fira Code" w:cs="굴림체"/>
+                <w:color w:val="A9B7C6"/>
+                <w:kern w:val="0"/>
+                <w:sz w:val="18"/>
+                <w:szCs w:val="18"/>
+              </w:rPr>
+              <w:t xml:space="preserve">TEST_TEMP03 B </w:t>
+            </w:r>
+            <w:r>
+              <w:rPr>
+                <w:rFonts w:ascii="Fira Code" w:eastAsia="굴림체" w:hAnsi="Fira Code" w:cs="굴림체"/>
+                <w:b/>
+                <w:bCs/>
+                <w:color w:val="CC7832"/>
+                <w:kern w:val="0"/>
+                <w:sz w:val="18"/>
+                <w:szCs w:val="18"/>
+              </w:rPr>
+              <w:t>WHERE A</w:t>
+            </w:r>
+            <w:r>
+              <w:rPr>
+                <w:rFonts w:ascii="Fira Code" w:eastAsia="굴림체" w:hAnsi="Fira Code" w:cs="굴림체"/>
+                <w:color w:val="A9B7C6"/>
+                <w:kern w:val="0"/>
+                <w:sz w:val="18"/>
+                <w:szCs w:val="18"/>
+              </w:rPr>
+              <w:t>.</w:t>
+            </w:r>
+            <w:r>
+              <w:rPr>
+                <w:rFonts w:ascii="Fira Code" w:eastAsia="굴림체" w:hAnsi="Fira Code" w:cs="굴림체"/>
+                <w:color w:val="9876AA"/>
+                <w:kern w:val="0"/>
+                <w:sz w:val="18"/>
+                <w:szCs w:val="18"/>
+              </w:rPr>
+              <w:t xml:space="preserve">NO </w:t>
+            </w:r>
+            <w:r>
+              <w:rPr>
+                <w:rFonts w:ascii="Fira Code" w:eastAsia="굴림체" w:hAnsi="Fira Code" w:cs="굴림체"/>
+                <w:color w:val="A9B7C6"/>
+                <w:kern w:val="0"/>
+                <w:sz w:val="18"/>
+                <w:szCs w:val="18"/>
+              </w:rPr>
+              <w:t>= B.</w:t>
+            </w:r>
+            <w:r>
+              <w:rPr>
+                <w:rFonts w:ascii="Fira Code" w:eastAsia="굴림체" w:hAnsi="Fira Code" w:cs="굴림체"/>
+                <w:color w:val="9876AA"/>
+                <w:kern w:val="0"/>
+                <w:sz w:val="18"/>
+                <w:szCs w:val="18"/>
+              </w:rPr>
+              <w:t>TEMP03_SEQ</w:t>
+            </w:r>
+            <w:r>
+              <w:rPr>
+                <w:rFonts w:ascii="Fira Code" w:eastAsia="굴림체" w:hAnsi="Fira Code" w:cs="굴림체"/>
+                <w:color w:val="A9B7C6"/>
+                <w:kern w:val="0"/>
+                <w:sz w:val="18"/>
+                <w:szCs w:val="18"/>
+              </w:rPr>
+              <w:t>(+)</w:t>
+            </w:r>
+          </w:p>
+          <w:p>
+            <w:r>
+              <w:rPr>
+                <w:noProof/>
+              </w:rPr>
+              <w:drawing>
+                <wp:inline distT="0" distB="0" distL="0" distR="0" wp14:anchorId="4656E152" wp14:editId="0E0EF28A">
+                  <wp:extent cx="3679546" cy="1254997"/>
+                  <wp:effectExtent l="0" t="0" r="0" b="2540"/>
+                  <wp:docPr id="22" name="그림 22"/>
+                  <wp:cNvGraphicFramePr>
+                    <a:graphicFrameLocks xmlns:a="http://schemas.openxmlformats.org/drawingml/2006/main" noChangeAspect="1"/>
+                  </wp:cNvGraphicFramePr>
+                  <a:graphic xmlns:a="http://schemas.openxmlformats.org/drawingml/2006/main">
+                    <a:graphicData uri="http://schemas.openxmlformats.org/drawingml/2006/picture">
+                      <pic:pic xmlns:pic="http://schemas.openxmlformats.org/drawingml/2006/picture">
+                        <pic:nvPicPr>
+                          <pic:cNvPr id="1" name=""/>
+                          <pic:cNvPicPr/>
+                        </pic:nvPicPr>
+                        <pic:blipFill>
+                          <a:blip r:embed="rId43"/>
+                          <a:stretch>
+                            <a:fillRect/>
+                          </a:stretch>
+                        </pic:blipFill>
+                        <pic:spPr>
+                          <a:xfrm>
+                            <a:off x="0" y="0"/>
+                            <a:ext cx="3728638" cy="1271741"/>
+                          </a:xfrm>
+                          <a:prstGeom prst="rect">
+                            <a:avLst/>
+                          </a:prstGeom>
+                        </pic:spPr>
+                      </pic:pic>
+                    </a:graphicData>
+                  </a:graphic>
+                </wp:inline>
+              </w:drawing>
+            </w:r>
+          </w:p>
+          <w:p>
+            <w:r>
+              <w:rPr>
+                <w:rFonts w:hint="eastAsia"/>
+              </w:rPr>
+              <w:t xml:space="preserve">위처럼 </w:t>
+            </w:r>
+            <w:r>
+              <w:t>B</w:t>
+            </w:r>
+            <w:r>
+              <w:rPr>
+                <w:rFonts w:hint="eastAsia"/>
+              </w:rPr>
+              <w:t>쪽에 N</w:t>
+            </w:r>
+            <w:r>
+              <w:t>ULL</w:t>
+            </w:r>
+            <w:r>
+              <w:rPr>
+                <w:rFonts w:hint="eastAsia"/>
+              </w:rPr>
+              <w:t>값으로 L</w:t>
+            </w:r>
+            <w:r>
+              <w:t xml:space="preserve">EFT OUTER JOIN </w:t>
+            </w:r>
+            <w:r>
+              <w:rPr>
+                <w:rFonts w:hint="eastAsia"/>
+              </w:rPr>
+              <w:t>걸려 나온걸 확인할수 있다 하지만</w:t>
+            </w:r>
+          </w:p>
+          <w:p>
+            <w:r>
+              <w:rPr>
+                <w:rFonts w:hint="eastAsia"/>
+              </w:rPr>
+              <w:lastRenderedPageBreak/>
+              <w:t>아무 생각없이</w:t>
+            </w:r>
+          </w:p>
+          <w:p>
+            <w:pPr>
+              <w:widowControl/>
+              <w:shd w:val="clear" w:color="auto" w:fill="2B2B2B"/>
+              <w:tabs>
+                <w:tab w:val="left" w:pos="916"/>
+                <w:tab w:val="left" w:pos="1832"/>
+                <w:tab w:val="left" w:pos="2748"/>
+                <w:tab w:val="left" w:pos="3664"/>
+                <w:tab w:val="left" w:pos="4580"/>
+                <w:tab w:val="left" w:pos="5496"/>
+                <w:tab w:val="left" w:pos="6412"/>
+                <w:tab w:val="left" w:pos="7328"/>
+                <w:tab w:val="left" w:pos="8244"/>
+                <w:tab w:val="left" w:pos="9160"/>
+                <w:tab w:val="left" w:pos="10076"/>
+                <w:tab w:val="left" w:pos="10992"/>
+                <w:tab w:val="left" w:pos="11908"/>
+                <w:tab w:val="left" w:pos="12824"/>
+                <w:tab w:val="left" w:pos="13740"/>
+                <w:tab w:val="left" w:pos="14656"/>
+              </w:tabs>
+              <w:wordWrap/>
+              <w:autoSpaceDE/>
+              <w:autoSpaceDN/>
+              <w:jc w:val="left"/>
+              <w:rPr>
+                <w:rFonts w:ascii="Fira Code" w:eastAsia="굴림체" w:hAnsi="Fira Code" w:cs="굴림체"/>
+                <w:color w:val="A9B7C6"/>
+                <w:kern w:val="0"/>
+                <w:sz w:val="18"/>
+                <w:szCs w:val="18"/>
+              </w:rPr>
+            </w:pPr>
+            <w:r>
+              <w:rPr>
+                <w:rFonts w:ascii="Fira Code" w:eastAsia="굴림체" w:hAnsi="Fira Code" w:cs="굴림체"/>
+                <w:b/>
+                <w:bCs/>
+                <w:color w:val="CC7832"/>
+                <w:kern w:val="0"/>
+                <w:sz w:val="18"/>
+                <w:szCs w:val="18"/>
+              </w:rPr>
+              <w:t xml:space="preserve">SELECT </w:t>
+            </w:r>
+            <w:r>
+              <w:rPr>
+                <w:rFonts w:ascii="Fira Code" w:eastAsia="굴림체" w:hAnsi="Fira Code" w:cs="굴림체"/>
+                <w:color w:val="FFC66D"/>
+                <w:kern w:val="0"/>
+                <w:sz w:val="18"/>
+                <w:szCs w:val="18"/>
+              </w:rPr>
+              <w:t xml:space="preserve">* </w:t>
+            </w:r>
+            <w:r>
+              <w:rPr>
+                <w:rFonts w:ascii="Fira Code" w:eastAsia="굴림체" w:hAnsi="Fira Code" w:cs="굴림체"/>
+                <w:b/>
+                <w:bCs/>
+                <w:color w:val="CC7832"/>
+                <w:kern w:val="0"/>
+                <w:sz w:val="18"/>
+                <w:szCs w:val="18"/>
+              </w:rPr>
+              <w:t xml:space="preserve">FROM </w:t>
+            </w:r>
+            <w:r>
+              <w:rPr>
+                <w:rFonts w:ascii="Fira Code" w:eastAsia="굴림체" w:hAnsi="Fira Code" w:cs="굴림체"/>
+                <w:color w:val="A9B7C6"/>
+                <w:kern w:val="0"/>
+                <w:sz w:val="18"/>
+                <w:szCs w:val="18"/>
+              </w:rPr>
+              <w:t xml:space="preserve">TEST_TEMP01 </w:t>
+            </w:r>
+            <w:r>
+              <w:rPr>
+                <w:rFonts w:ascii="Fira Code" w:eastAsia="굴림체" w:hAnsi="Fira Code" w:cs="굴림체"/>
+                <w:b/>
+                <w:bCs/>
+                <w:color w:val="CC7832"/>
+                <w:kern w:val="0"/>
+                <w:sz w:val="18"/>
+                <w:szCs w:val="18"/>
+              </w:rPr>
+              <w:t xml:space="preserve">A </w:t>
+            </w:r>
+            <w:r>
+              <w:rPr>
+                <w:rFonts w:ascii="Fira Code" w:eastAsia="굴림체" w:hAnsi="Fira Code" w:cs="굴림체"/>
+                <w:color w:val="CC7832"/>
+                <w:kern w:val="0"/>
+                <w:sz w:val="18"/>
+                <w:szCs w:val="18"/>
+              </w:rPr>
+              <w:t xml:space="preserve">, </w:t>
+            </w:r>
+            <w:r>
+              <w:rPr>
+                <w:rFonts w:ascii="Fira Code" w:eastAsia="굴림체" w:hAnsi="Fira Code" w:cs="굴림체"/>
+                <w:color w:val="A9B7C6"/>
+                <w:kern w:val="0"/>
+                <w:sz w:val="18"/>
+                <w:szCs w:val="18"/>
+              </w:rPr>
+              <w:t xml:space="preserve">TEST_TEMP03 B </w:t>
+            </w:r>
+            <w:r>
+              <w:rPr>
+                <w:rFonts w:ascii="Fira Code" w:eastAsia="굴림체" w:hAnsi="Fira Code" w:cs="굴림체"/>
+                <w:b/>
+                <w:bCs/>
+                <w:color w:val="CC7832"/>
+                <w:kern w:val="0"/>
+                <w:sz w:val="18"/>
+                <w:szCs w:val="18"/>
+              </w:rPr>
+              <w:t>WHERE A</w:t>
+            </w:r>
+            <w:r>
+              <w:rPr>
+                <w:rFonts w:ascii="Fira Code" w:eastAsia="굴림체" w:hAnsi="Fira Code" w:cs="굴림체"/>
+                <w:color w:val="A9B7C6"/>
+                <w:kern w:val="0"/>
+                <w:sz w:val="18"/>
+                <w:szCs w:val="18"/>
+              </w:rPr>
+              <w:t>.</w:t>
+            </w:r>
+            <w:r>
+              <w:rPr>
+                <w:rFonts w:ascii="Fira Code" w:eastAsia="굴림체" w:hAnsi="Fira Code" w:cs="굴림체"/>
+                <w:color w:val="9876AA"/>
+                <w:kern w:val="0"/>
+                <w:sz w:val="18"/>
+                <w:szCs w:val="18"/>
+              </w:rPr>
+              <w:t xml:space="preserve">NO </w:t>
+            </w:r>
+            <w:r>
+              <w:rPr>
+                <w:rFonts w:ascii="Fira Code" w:eastAsia="굴림체" w:hAnsi="Fira Code" w:cs="굴림체"/>
+                <w:color w:val="A9B7C6"/>
+                <w:kern w:val="0"/>
+                <w:sz w:val="18"/>
+                <w:szCs w:val="18"/>
+              </w:rPr>
+              <w:t>= B.</w:t>
+            </w:r>
+            <w:r>
+              <w:rPr>
+                <w:rFonts w:ascii="Fira Code" w:eastAsia="굴림체" w:hAnsi="Fira Code" w:cs="굴림체"/>
+                <w:color w:val="9876AA"/>
+                <w:kern w:val="0"/>
+                <w:sz w:val="18"/>
+                <w:szCs w:val="18"/>
+              </w:rPr>
+              <w:t>TEMP03_SEQ</w:t>
+            </w:r>
+            <w:r>
+              <w:rPr>
+                <w:rFonts w:ascii="Fira Code" w:eastAsia="굴림체" w:hAnsi="Fira Code" w:cs="굴림체"/>
+                <w:color w:val="A9B7C6"/>
+                <w:kern w:val="0"/>
+                <w:sz w:val="18"/>
+                <w:szCs w:val="18"/>
+              </w:rPr>
+              <w:t>(+)</w:t>
+            </w:r>
+            <w:r>
+              <w:rPr>
+                <w:rFonts w:ascii="Fira Code" w:eastAsia="굴림체" w:hAnsi="Fira Code" w:cs="굴림체"/>
+                <w:color w:val="A9B7C6"/>
+                <w:kern w:val="0"/>
+                <w:sz w:val="18"/>
+                <w:szCs w:val="18"/>
+              </w:rPr>
+              <w:br/>
+              <w:t xml:space="preserve"> </w:t>
+            </w:r>
+            <w:r>
+              <w:rPr>
+                <w:rFonts w:ascii="Fira Code" w:eastAsia="굴림체" w:hAnsi="Fira Code" w:cs="굴림체"/>
+                <w:b/>
+                <w:bCs/>
+                <w:color w:val="CC7832"/>
+                <w:kern w:val="0"/>
+                <w:sz w:val="18"/>
+                <w:szCs w:val="18"/>
+              </w:rPr>
+              <w:t xml:space="preserve">AND </w:t>
+            </w:r>
+            <w:r>
+              <w:rPr>
+                <w:rFonts w:ascii="Fira Code" w:eastAsia="굴림체" w:hAnsi="Fira Code" w:cs="굴림체"/>
+                <w:color w:val="A9B7C6"/>
+                <w:kern w:val="0"/>
+                <w:sz w:val="18"/>
+                <w:szCs w:val="18"/>
+              </w:rPr>
+              <w:t>(B.</w:t>
+            </w:r>
+            <w:r>
+              <w:rPr>
+                <w:rFonts w:ascii="Fira Code" w:eastAsia="굴림체" w:hAnsi="Fira Code" w:cs="굴림체"/>
+                <w:color w:val="9876AA"/>
+                <w:kern w:val="0"/>
+                <w:sz w:val="18"/>
+                <w:szCs w:val="18"/>
+              </w:rPr>
+              <w:t xml:space="preserve">CREATE_DT </w:t>
+            </w:r>
+            <w:r>
+              <w:rPr>
+                <w:rFonts w:ascii="Fira Code" w:eastAsia="굴림체" w:hAnsi="Fira Code" w:cs="굴림체"/>
+                <w:b/>
+                <w:bCs/>
+                <w:color w:val="CC7832"/>
+                <w:kern w:val="0"/>
+                <w:sz w:val="18"/>
+                <w:szCs w:val="18"/>
+              </w:rPr>
+              <w:t>IS NOT NULL</w:t>
+            </w:r>
+            <w:r>
+              <w:rPr>
+                <w:rFonts w:ascii="Fira Code" w:eastAsia="굴림체" w:hAnsi="Fira Code" w:cs="굴림체"/>
+                <w:color w:val="A9B7C6"/>
+                <w:kern w:val="0"/>
+                <w:sz w:val="18"/>
+                <w:szCs w:val="18"/>
+              </w:rPr>
+              <w:t>)</w:t>
+            </w:r>
+          </w:p>
+          <w:p>
+            <w:r>
+              <w:rPr>
+                <w:rFonts w:hint="eastAsia"/>
+              </w:rPr>
+              <w:t xml:space="preserve">을 걸어버리면 </w:t>
+            </w:r>
+          </w:p>
+          <w:p/>
+          <w:p>
+            <w:r>
+              <w:rPr>
+                <w:noProof/>
+              </w:rPr>
+              <w:drawing>
+                <wp:inline distT="0" distB="0" distL="0" distR="0" wp14:anchorId="09CE385A" wp14:editId="48EB6000">
+                  <wp:extent cx="6645910" cy="897890"/>
+                  <wp:effectExtent l="0" t="0" r="2540" b="0"/>
+                  <wp:docPr id="23" name="그림 23"/>
+                  <wp:cNvGraphicFramePr>
+                    <a:graphicFrameLocks xmlns:a="http://schemas.openxmlformats.org/drawingml/2006/main" noChangeAspect="1"/>
+                  </wp:cNvGraphicFramePr>
+                  <a:graphic xmlns:a="http://schemas.openxmlformats.org/drawingml/2006/main">
+                    <a:graphicData uri="http://schemas.openxmlformats.org/drawingml/2006/picture">
+                      <pic:pic xmlns:pic="http://schemas.openxmlformats.org/drawingml/2006/picture">
+                        <pic:nvPicPr>
+                          <pic:cNvPr id="1" name=""/>
+                          <pic:cNvPicPr/>
+                        </pic:nvPicPr>
+                        <pic:blipFill>
+                          <a:blip r:embed="rId44"/>
+                          <a:stretch>
+                            <a:fillRect/>
+                          </a:stretch>
+                        </pic:blipFill>
+                        <pic:spPr>
+                          <a:xfrm>
+                            <a:off x="0" y="0"/>
+                            <a:ext cx="6645910" cy="897890"/>
+                          </a:xfrm>
+                          <a:prstGeom prst="rect">
+                            <a:avLst/>
+                          </a:prstGeom>
+                        </pic:spPr>
+                      </pic:pic>
+                    </a:graphicData>
+                  </a:graphic>
+                </wp:inline>
+              </w:drawing>
+            </w:r>
+          </w:p>
+          <w:p>
+            <w:r>
+              <w:rPr>
+                <w:rFonts w:hint="eastAsia"/>
+              </w:rPr>
+              <w:t>나와버린다.</w:t>
+            </w:r>
+          </w:p>
+          <w:p/>
+          <w:p>
+            <w:r>
+              <w:rPr>
+                <w:rFonts w:hint="eastAsia"/>
+              </w:rPr>
+              <w:t>-</w:t>
+            </w:r>
+            <w:r>
+              <w:t>-------</w:t>
+            </w:r>
+          </w:p>
+          <w:p>
+            <w:r>
+              <w:rPr>
+                <w:rFonts w:hint="eastAsia"/>
+              </w:rPr>
+              <w:t>아래는 논리오류난것이다.</w:t>
+            </w:r>
+          </w:p>
+          <w:p>
+            <w:r>
+              <w:rPr>
+                <w:noProof/>
+              </w:rPr>
+              <w:drawing>
+                <wp:inline distT="0" distB="0" distL="0" distR="0" wp14:anchorId="3D501E22" wp14:editId="7A8ECAFB">
+                  <wp:extent cx="4448175" cy="4086225"/>
+                  <wp:effectExtent l="0" t="0" r="9525" b="9525"/>
+                  <wp:docPr id="24" name="그림 24"/>
+                  <wp:cNvGraphicFramePr>
+                    <a:graphicFrameLocks xmlns:a="http://schemas.openxmlformats.org/drawingml/2006/main" noChangeAspect="1"/>
+                  </wp:cNvGraphicFramePr>
+                  <a:graphic xmlns:a="http://schemas.openxmlformats.org/drawingml/2006/main">
+                    <a:graphicData uri="http://schemas.openxmlformats.org/drawingml/2006/picture">
+                      <pic:pic xmlns:pic="http://schemas.openxmlformats.org/drawingml/2006/picture">
+                        <pic:nvPicPr>
+                          <pic:cNvPr id="1" name=""/>
+                          <pic:cNvPicPr/>
+                        </pic:nvPicPr>
+                        <pic:blipFill>
+                          <a:blip r:embed="rId45"/>
+                          <a:stretch>
+                            <a:fillRect/>
+                          </a:stretch>
+                        </pic:blipFill>
+                        <pic:spPr>
+                          <a:xfrm>
+                            <a:off x="0" y="0"/>
+                            <a:ext cx="4448175" cy="4086225"/>
+                          </a:xfrm>
+                          <a:prstGeom prst="rect">
+                            <a:avLst/>
+                          </a:prstGeom>
+                        </pic:spPr>
+                      </pic:pic>
+                    </a:graphicData>
+                  </a:graphic>
+                </wp:inline>
+              </w:drawing>
+            </w:r>
+          </w:p>
+          <w:p>
+            <w:pPr>
+              <w:widowControl/>
+              <w:shd w:val="clear" w:color="auto" w:fill="2B2B2B"/>
+              <w:tabs>
+                <w:tab w:val="left" w:pos="916"/>
+                <w:tab w:val="left" w:pos="1832"/>
+                <w:tab w:val="left" w:pos="2748"/>
+                <w:tab w:val="left" w:pos="3664"/>
+                <w:tab w:val="left" w:pos="4580"/>
+                <w:tab w:val="left" w:pos="5496"/>
+                <w:tab w:val="left" w:pos="6412"/>
+                <w:tab w:val="left" w:pos="7328"/>
+                <w:tab w:val="left" w:pos="8244"/>
+                <w:tab w:val="left" w:pos="9160"/>
+                <w:tab w:val="left" w:pos="10076"/>
+                <w:tab w:val="left" w:pos="10992"/>
+                <w:tab w:val="left" w:pos="11908"/>
+                <w:tab w:val="left" w:pos="12824"/>
+                <w:tab w:val="left" w:pos="13740"/>
+                <w:tab w:val="left" w:pos="14656"/>
+              </w:tabs>
+              <w:wordWrap/>
+              <w:autoSpaceDE/>
+              <w:autoSpaceDN/>
+              <w:jc w:val="left"/>
+              <w:rPr>
+                <w:rFonts w:ascii="Fira Code" w:eastAsia="굴림체" w:hAnsi="Fira Code" w:cs="굴림체"/>
+                <w:color w:val="A9B7C6"/>
+                <w:kern w:val="0"/>
+                <w:sz w:val="18"/>
+                <w:szCs w:val="18"/>
+              </w:rPr>
+            </w:pPr>
+            <w:r>
+              <w:rPr>
+                <w:rFonts w:ascii="Fira Code" w:eastAsia="굴림체" w:hAnsi="Fira Code" w:cs="굴림체"/>
+                <w:b/>
+                <w:bCs/>
+                <w:color w:val="CC7832"/>
+                <w:kern w:val="0"/>
+                <w:sz w:val="18"/>
+                <w:szCs w:val="18"/>
+              </w:rPr>
+              <w:t>SELECT</w:t>
+            </w:r>
+            <w:r>
+              <w:rPr>
+                <w:rFonts w:ascii="Fira Code" w:eastAsia="굴림체" w:hAnsi="Fira Code" w:cs="굴림체"/>
+                <w:b/>
+                <w:bCs/>
+                <w:color w:val="CC7832"/>
+                <w:kern w:val="0"/>
+                <w:sz w:val="18"/>
+                <w:szCs w:val="18"/>
+              </w:rPr>
+              <w:br/>
+              <w:t xml:space="preserve">  </w:t>
+            </w:r>
+            <w:r>
+              <w:rPr>
+                <w:rFonts w:ascii="Fira Code" w:eastAsia="굴림체" w:hAnsi="Fira Code" w:cs="굴림체"/>
+                <w:color w:val="A9B7C6"/>
+                <w:kern w:val="0"/>
+                <w:sz w:val="18"/>
+                <w:szCs w:val="18"/>
+              </w:rPr>
+              <w:t>PRNT.</w:t>
+            </w:r>
+            <w:r>
+              <w:rPr>
+                <w:rFonts w:ascii="Fira Code" w:eastAsia="굴림체" w:hAnsi="Fira Code" w:cs="굴림체"/>
+                <w:color w:val="9876AA"/>
+                <w:kern w:val="0"/>
+                <w:sz w:val="18"/>
+                <w:szCs w:val="18"/>
+              </w:rPr>
+              <w:t xml:space="preserve">CD </w:t>
+            </w:r>
+            <w:r>
+              <w:rPr>
+                <w:rFonts w:ascii="Fira Code" w:eastAsia="굴림체" w:hAnsi="Fira Code" w:cs="굴림체"/>
+                <w:b/>
+                <w:bCs/>
+                <w:color w:val="CC7832"/>
+                <w:kern w:val="0"/>
+                <w:sz w:val="18"/>
+                <w:szCs w:val="18"/>
+              </w:rPr>
+              <w:t xml:space="preserve">AS </w:t>
+            </w:r>
+            <w:r>
+              <w:rPr>
+                <w:rFonts w:ascii="Fira Code" w:eastAsia="굴림체" w:hAnsi="Fira Code" w:cs="굴림체"/>
+                <w:color w:val="A9B7C6"/>
+                <w:kern w:val="0"/>
+                <w:sz w:val="18"/>
+                <w:szCs w:val="18"/>
+              </w:rPr>
+              <w:t>PCD</w:t>
+            </w:r>
+            <w:r>
+              <w:rPr>
+                <w:rFonts w:ascii="Fira Code" w:eastAsia="굴림체" w:hAnsi="Fira Code" w:cs="굴림체"/>
+                <w:color w:val="CC7832"/>
+                <w:kern w:val="0"/>
+                <w:sz w:val="18"/>
+                <w:szCs w:val="18"/>
+              </w:rPr>
+              <w:t>,</w:t>
+            </w:r>
+            <w:r>
+              <w:rPr>
+                <w:rFonts w:ascii="Fira Code" w:eastAsia="굴림체" w:hAnsi="Fira Code" w:cs="굴림체"/>
+                <w:color w:val="CC7832"/>
+                <w:kern w:val="0"/>
+                <w:sz w:val="18"/>
+                <w:szCs w:val="18"/>
+              </w:rPr>
+              <w:br/>
+              <w:t xml:space="preserve">  </w:t>
+            </w:r>
+            <w:r>
+              <w:rPr>
+                <w:rFonts w:ascii="Fira Code" w:eastAsia="굴림체" w:hAnsi="Fira Code" w:cs="굴림체"/>
+                <w:b/>
+                <w:bCs/>
+                <w:color w:val="CC7832"/>
+                <w:kern w:val="0"/>
+                <w:sz w:val="18"/>
+                <w:szCs w:val="18"/>
+              </w:rPr>
+              <w:t>CHILD</w:t>
+            </w:r>
+            <w:r>
+              <w:rPr>
+                <w:rFonts w:ascii="Fira Code" w:eastAsia="굴림체" w:hAnsi="Fira Code" w:cs="굴림체"/>
+                <w:color w:val="A9B7C6"/>
+                <w:kern w:val="0"/>
+                <w:sz w:val="18"/>
+                <w:szCs w:val="18"/>
+              </w:rPr>
+              <w:t>.</w:t>
+            </w:r>
+            <w:r>
+              <w:rPr>
+                <w:rFonts w:ascii="Fira Code" w:eastAsia="굴림체" w:hAnsi="Fira Code" w:cs="굴림체"/>
+                <w:color w:val="9876AA"/>
+                <w:kern w:val="0"/>
+                <w:sz w:val="18"/>
+                <w:szCs w:val="18"/>
+              </w:rPr>
+              <w:t xml:space="preserve">CD </w:t>
+            </w:r>
+            <w:r>
+              <w:rPr>
+                <w:rFonts w:ascii="Fira Code" w:eastAsia="굴림체" w:hAnsi="Fira Code" w:cs="굴림체"/>
+                <w:b/>
+                <w:bCs/>
+                <w:color w:val="CC7832"/>
+                <w:kern w:val="0"/>
+                <w:sz w:val="18"/>
+                <w:szCs w:val="18"/>
+              </w:rPr>
+              <w:t xml:space="preserve">AS </w:t>
+            </w:r>
+            <w:r>
+              <w:rPr>
+                <w:rFonts w:ascii="Fira Code" w:eastAsia="굴림체" w:hAnsi="Fira Code" w:cs="굴림체"/>
+                <w:color w:val="A9B7C6"/>
+                <w:kern w:val="0"/>
+                <w:sz w:val="18"/>
+                <w:szCs w:val="18"/>
+              </w:rPr>
+              <w:t>CCD</w:t>
+            </w:r>
+            <w:r>
+              <w:rPr>
+                <w:rFonts w:ascii="Fira Code" w:eastAsia="굴림체" w:hAnsi="Fira Code" w:cs="굴림체"/>
+                <w:color w:val="CC7832"/>
+                <w:kern w:val="0"/>
+                <w:sz w:val="18"/>
+                <w:szCs w:val="18"/>
+              </w:rPr>
+              <w:t>,</w:t>
+            </w:r>
+            <w:r>
+              <w:rPr>
+                <w:rFonts w:ascii="Fira Code" w:eastAsia="굴림체" w:hAnsi="Fira Code" w:cs="굴림체"/>
+                <w:color w:val="CC7832"/>
+                <w:kern w:val="0"/>
+                <w:sz w:val="18"/>
+                <w:szCs w:val="18"/>
+              </w:rPr>
+              <w:br/>
+              <w:t xml:space="preserve">  </w:t>
+            </w:r>
+            <w:r>
+              <w:rPr>
+                <w:rFonts w:ascii="Fira Code" w:eastAsia="굴림체" w:hAnsi="Fira Code" w:cs="굴림체"/>
+                <w:b/>
+                <w:bCs/>
+                <w:color w:val="CC7832"/>
+                <w:kern w:val="0"/>
+                <w:sz w:val="18"/>
+                <w:szCs w:val="18"/>
+              </w:rPr>
+              <w:t>CHILD</w:t>
+            </w:r>
+            <w:r>
+              <w:rPr>
+                <w:rFonts w:ascii="Fira Code" w:eastAsia="굴림체" w:hAnsi="Fira Code" w:cs="굴림체"/>
+                <w:color w:val="A9B7C6"/>
+                <w:kern w:val="0"/>
+                <w:sz w:val="18"/>
+                <w:szCs w:val="18"/>
+              </w:rPr>
+              <w:t>.</w:t>
+            </w:r>
+            <w:r>
+              <w:rPr>
+                <w:rFonts w:ascii="Fira Code" w:eastAsia="굴림체" w:hAnsi="Fira Code" w:cs="굴림체"/>
+                <w:color w:val="9876AA"/>
+                <w:kern w:val="0"/>
+                <w:sz w:val="18"/>
+                <w:szCs w:val="18"/>
+              </w:rPr>
+              <w:t>PRNT_CD</w:t>
+            </w:r>
+            <w:r>
+              <w:rPr>
+                <w:rFonts w:ascii="Fira Code" w:eastAsia="굴림체" w:hAnsi="Fira Code" w:cs="굴림체"/>
+                <w:color w:val="9876AA"/>
+                <w:kern w:val="0"/>
+                <w:sz w:val="18"/>
+                <w:szCs w:val="18"/>
+              </w:rPr>
+              <w:br/>
+            </w:r>
+            <w:r>
+              <w:rPr>
+                <w:rFonts w:ascii="Fira Code" w:eastAsia="굴림체" w:hAnsi="Fira Code" w:cs="굴림체"/>
+                <w:b/>
+                <w:bCs/>
+                <w:color w:val="CC7832"/>
+                <w:kern w:val="0"/>
+                <w:sz w:val="18"/>
+                <w:szCs w:val="18"/>
+              </w:rPr>
+              <w:t>FROM</w:t>
+            </w:r>
+            <w:r>
+              <w:rPr>
+                <w:rFonts w:ascii="Fira Code" w:eastAsia="굴림체" w:hAnsi="Fira Code" w:cs="굴림체"/>
+                <w:b/>
+                <w:bCs/>
+                <w:color w:val="CC7832"/>
+                <w:kern w:val="0"/>
+                <w:sz w:val="18"/>
+                <w:szCs w:val="18"/>
+              </w:rPr>
+              <w:br/>
+              <w:t xml:space="preserve">  TEST </w:t>
+            </w:r>
+            <w:r>
+              <w:rPr>
+                <w:rFonts w:ascii="Fira Code" w:eastAsia="굴림체" w:hAnsi="Fira Code" w:cs="굴림체"/>
+                <w:color w:val="A9B7C6"/>
+                <w:kern w:val="0"/>
+                <w:sz w:val="18"/>
+                <w:szCs w:val="18"/>
+              </w:rPr>
+              <w:t xml:space="preserve">PRNT </w:t>
+            </w:r>
+            <w:r>
+              <w:rPr>
+                <w:rFonts w:ascii="Fira Code" w:eastAsia="굴림체" w:hAnsi="Fira Code" w:cs="굴림체"/>
+                <w:color w:val="CC7832"/>
+                <w:kern w:val="0"/>
+                <w:sz w:val="18"/>
+                <w:szCs w:val="18"/>
+              </w:rPr>
+              <w:t xml:space="preserve">, </w:t>
+            </w:r>
+            <w:r>
+              <w:rPr>
+                <w:rFonts w:ascii="Fira Code" w:eastAsia="굴림체" w:hAnsi="Fira Code" w:cs="굴림체"/>
+                <w:color w:val="A9B7C6"/>
+                <w:kern w:val="0"/>
+                <w:sz w:val="18"/>
+                <w:szCs w:val="18"/>
+              </w:rPr>
+              <w:t xml:space="preserve">TEST </w:t>
+            </w:r>
+            <w:r>
+              <w:rPr>
+                <w:rFonts w:ascii="Fira Code" w:eastAsia="굴림체" w:hAnsi="Fira Code" w:cs="굴림체"/>
+                <w:b/>
+                <w:bCs/>
+                <w:color w:val="CC7832"/>
+                <w:kern w:val="0"/>
+                <w:sz w:val="18"/>
+                <w:szCs w:val="18"/>
+              </w:rPr>
+              <w:t>CHILD</w:t>
+            </w:r>
+            <w:r>
+              <w:rPr>
+                <w:rFonts w:ascii="Fira Code" w:eastAsia="굴림체" w:hAnsi="Fira Code" w:cs="굴림체"/>
+                <w:b/>
+                <w:bCs/>
+                <w:color w:val="CC7832"/>
+                <w:kern w:val="0"/>
+                <w:sz w:val="18"/>
+                <w:szCs w:val="18"/>
+              </w:rPr>
+              <w:br/>
+              <w:t xml:space="preserve">WHERE </w:t>
+            </w:r>
+            <w:r>
+              <w:rPr>
+                <w:rFonts w:ascii="Fira Code" w:eastAsia="굴림체" w:hAnsi="Fira Code" w:cs="굴림체"/>
+                <w:color w:val="A9B7C6"/>
+                <w:kern w:val="0"/>
+                <w:sz w:val="18"/>
+                <w:szCs w:val="18"/>
+              </w:rPr>
+              <w:t>PRNT.</w:t>
+            </w:r>
+            <w:r>
+              <w:rPr>
+                <w:rFonts w:ascii="Fira Code" w:eastAsia="굴림체" w:hAnsi="Fira Code" w:cs="굴림체"/>
+                <w:color w:val="9876AA"/>
+                <w:kern w:val="0"/>
+                <w:sz w:val="18"/>
+                <w:szCs w:val="18"/>
+              </w:rPr>
+              <w:t xml:space="preserve">CD </w:t>
+            </w:r>
+            <w:r>
+              <w:rPr>
+                <w:rFonts w:ascii="Fira Code" w:eastAsia="굴림체" w:hAnsi="Fira Code" w:cs="굴림체"/>
+                <w:color w:val="A9B7C6"/>
+                <w:kern w:val="0"/>
+                <w:sz w:val="18"/>
+                <w:szCs w:val="18"/>
+              </w:rPr>
+              <w:t xml:space="preserve">= </w:t>
+            </w:r>
+            <w:r>
+              <w:rPr>
+                <w:rFonts w:ascii="Fira Code" w:eastAsia="굴림체" w:hAnsi="Fira Code" w:cs="굴림체"/>
+                <w:b/>
+                <w:bCs/>
+                <w:color w:val="CC7832"/>
+                <w:kern w:val="0"/>
+                <w:sz w:val="18"/>
+                <w:szCs w:val="18"/>
+              </w:rPr>
+              <w:t>CHILD</w:t>
+            </w:r>
+            <w:r>
+              <w:rPr>
+                <w:rFonts w:ascii="Fira Code" w:eastAsia="굴림체" w:hAnsi="Fira Code" w:cs="굴림체"/>
+                <w:color w:val="A9B7C6"/>
+                <w:kern w:val="0"/>
+                <w:sz w:val="18"/>
+                <w:szCs w:val="18"/>
+              </w:rPr>
+              <w:t>.</w:t>
+            </w:r>
+            <w:r>
+              <w:rPr>
+                <w:rFonts w:ascii="Fira Code" w:eastAsia="굴림체" w:hAnsi="Fira Code" w:cs="굴림체"/>
+                <w:color w:val="9876AA"/>
+                <w:kern w:val="0"/>
+                <w:sz w:val="18"/>
+                <w:szCs w:val="18"/>
+              </w:rPr>
+              <w:t>PRNT_CD</w:t>
+            </w:r>
+            <w:r>
+              <w:rPr>
+                <w:rFonts w:ascii="Fira Code" w:eastAsia="굴림체" w:hAnsi="Fira Code" w:cs="굴림체"/>
+                <w:color w:val="A9B7C6"/>
+                <w:kern w:val="0"/>
+                <w:sz w:val="18"/>
+                <w:szCs w:val="18"/>
+              </w:rPr>
+              <w:t>(+)</w:t>
+            </w:r>
+            <w:r>
+              <w:rPr>
+                <w:rFonts w:ascii="Fira Code" w:eastAsia="굴림체" w:hAnsi="Fira Code" w:cs="굴림체"/>
+                <w:color w:val="A9B7C6"/>
+                <w:kern w:val="0"/>
+                <w:sz w:val="18"/>
+                <w:szCs w:val="18"/>
+              </w:rPr>
+              <w:br/>
+            </w:r>
+            <w:r>
+              <w:rPr>
+                <w:rFonts w:ascii="Fira Code" w:eastAsia="굴림체" w:hAnsi="Fira Code" w:cs="굴림체"/>
+                <w:b/>
+                <w:bCs/>
+                <w:color w:val="CC7832"/>
+                <w:kern w:val="0"/>
+                <w:sz w:val="18"/>
+                <w:szCs w:val="18"/>
+              </w:rPr>
+              <w:t xml:space="preserve">AND </w:t>
+            </w:r>
+            <w:r>
+              <w:rPr>
+                <w:rFonts w:ascii="Fira Code" w:eastAsia="굴림체" w:hAnsi="Fira Code" w:cs="굴림체"/>
+                <w:color w:val="A9B7C6"/>
+                <w:kern w:val="0"/>
+                <w:sz w:val="18"/>
+                <w:szCs w:val="18"/>
+              </w:rPr>
+              <w:t>(PRNT.</w:t>
+            </w:r>
+            <w:r>
+              <w:rPr>
+                <w:rFonts w:ascii="Fira Code" w:eastAsia="굴림체" w:hAnsi="Fira Code" w:cs="굴림체"/>
+                <w:color w:val="9876AA"/>
+                <w:kern w:val="0"/>
+                <w:sz w:val="18"/>
+                <w:szCs w:val="18"/>
+              </w:rPr>
+              <w:t xml:space="preserve">API_USE_YN </w:t>
+            </w:r>
+            <w:r>
+              <w:rPr>
+                <w:rFonts w:ascii="Fira Code" w:eastAsia="굴림체" w:hAnsi="Fira Code" w:cs="굴림체"/>
+                <w:color w:val="A9B7C6"/>
+                <w:kern w:val="0"/>
+                <w:sz w:val="18"/>
+                <w:szCs w:val="18"/>
+              </w:rPr>
+              <w:t xml:space="preserve">= </w:t>
+            </w:r>
+            <w:r>
+              <w:rPr>
+                <w:rFonts w:ascii="Fira Code" w:eastAsia="굴림체" w:hAnsi="Fira Code" w:cs="굴림체"/>
+                <w:color w:val="6A8759"/>
+                <w:kern w:val="0"/>
+                <w:sz w:val="18"/>
+                <w:szCs w:val="18"/>
+              </w:rPr>
+              <w:t xml:space="preserve">'Y' </w:t>
+            </w:r>
+            <w:r>
+              <w:rPr>
+                <w:rFonts w:ascii="Fira Code" w:eastAsia="굴림체" w:hAnsi="Fira Code" w:cs="굴림체"/>
+                <w:b/>
+                <w:bCs/>
+                <w:color w:val="CC7832"/>
+                <w:kern w:val="0"/>
+                <w:sz w:val="18"/>
+                <w:szCs w:val="18"/>
+              </w:rPr>
+              <w:t>AND CHILD</w:t>
+            </w:r>
+            <w:r>
+              <w:rPr>
+                <w:rFonts w:ascii="Fira Code" w:eastAsia="굴림체" w:hAnsi="Fira Code" w:cs="굴림체"/>
+                <w:color w:val="A9B7C6"/>
+                <w:kern w:val="0"/>
+                <w:sz w:val="18"/>
+                <w:szCs w:val="18"/>
+              </w:rPr>
+              <w:t>.</w:t>
+            </w:r>
+            <w:r>
+              <w:rPr>
+                <w:rFonts w:ascii="Fira Code" w:eastAsia="굴림체" w:hAnsi="Fira Code" w:cs="굴림체"/>
+                <w:color w:val="9876AA"/>
+                <w:kern w:val="0"/>
+                <w:sz w:val="18"/>
+                <w:szCs w:val="18"/>
+              </w:rPr>
+              <w:t xml:space="preserve">API_USE_YN </w:t>
+            </w:r>
+            <w:r>
+              <w:rPr>
+                <w:rFonts w:ascii="Fira Code" w:eastAsia="굴림체" w:hAnsi="Fira Code" w:cs="굴림체"/>
+                <w:color w:val="A9B7C6"/>
+                <w:kern w:val="0"/>
+                <w:sz w:val="18"/>
+                <w:szCs w:val="18"/>
+              </w:rPr>
+              <w:t xml:space="preserve">= </w:t>
+            </w:r>
+            <w:r>
+              <w:rPr>
+                <w:rFonts w:ascii="Fira Code" w:eastAsia="굴림체" w:hAnsi="Fira Code" w:cs="굴림체"/>
+                <w:color w:val="6A8759"/>
+                <w:kern w:val="0"/>
+                <w:sz w:val="18"/>
+                <w:szCs w:val="18"/>
+              </w:rPr>
+              <w:t>'Y'</w:t>
+            </w:r>
+            <w:r>
+              <w:rPr>
+                <w:rFonts w:ascii="Fira Code" w:eastAsia="굴림체" w:hAnsi="Fira Code" w:cs="굴림체"/>
+                <w:color w:val="A9B7C6"/>
+                <w:kern w:val="0"/>
+                <w:sz w:val="18"/>
+                <w:szCs w:val="18"/>
+              </w:rPr>
+              <w:t>)</w:t>
+            </w:r>
+          </w:p>
+          <w:p>
+            <w:r>
+              <w:rPr>
+                <w:rFonts w:hint="eastAsia"/>
+              </w:rPr>
+              <w:t xml:space="preserve">위처럼 하면 </w:t>
+            </w:r>
+            <w:r>
+              <w:t>CHILD</w:t>
+            </w:r>
+            <w:r>
+              <w:rPr>
+                <w:rFonts w:hint="eastAsia"/>
+              </w:rPr>
+              <w:t>쪽에 A</w:t>
+            </w:r>
+            <w:r>
+              <w:t>PI_USE_YN</w:t>
+            </w:r>
+            <w:r>
+              <w:rPr>
+                <w:rFonts w:hint="eastAsia"/>
+              </w:rPr>
+              <w:t>이 L</w:t>
+            </w:r>
+            <w:r>
+              <w:t xml:space="preserve">EFT OUTER JOIN  </w:t>
+            </w:r>
+            <w:r>
+              <w:rPr>
+                <w:rFonts w:hint="eastAsia"/>
+              </w:rPr>
+              <w:t>걸린곳에는 널값이기때문에 셀프조인이 걸리지 않는다.</w:t>
+            </w:r>
+          </w:p>
+          <w:p/>
+          <w:p>
+            <w:r>
+              <w:rPr>
+                <w:rFonts w:hint="eastAsia"/>
+              </w:rPr>
+              <w:t>정상</w:t>
+            </w:r>
+          </w:p>
+          <w:p>
+            <w:pPr>
+              <w:widowControl/>
+              <w:shd w:val="clear" w:color="auto" w:fill="2B2B2B"/>
+              <w:tabs>
+                <w:tab w:val="left" w:pos="916"/>
+                <w:tab w:val="left" w:pos="1832"/>
+                <w:tab w:val="left" w:pos="2748"/>
+                <w:tab w:val="left" w:pos="3664"/>
+                <w:tab w:val="left" w:pos="4580"/>
+                <w:tab w:val="left" w:pos="5496"/>
+                <w:tab w:val="left" w:pos="6412"/>
+                <w:tab w:val="left" w:pos="7328"/>
+                <w:tab w:val="left" w:pos="8244"/>
+                <w:tab w:val="left" w:pos="9160"/>
+                <w:tab w:val="left" w:pos="10076"/>
+                <w:tab w:val="left" w:pos="10992"/>
+                <w:tab w:val="left" w:pos="11908"/>
+                <w:tab w:val="left" w:pos="12824"/>
+                <w:tab w:val="left" w:pos="13740"/>
+                <w:tab w:val="left" w:pos="14656"/>
+              </w:tabs>
+              <w:wordWrap/>
+              <w:autoSpaceDE/>
+              <w:autoSpaceDN/>
+              <w:jc w:val="left"/>
+              <w:rPr>
+                <w:rFonts w:ascii="Fira Code" w:eastAsia="굴림체" w:hAnsi="Fira Code" w:cs="굴림체"/>
+                <w:color w:val="A9B7C6"/>
+                <w:kern w:val="0"/>
+                <w:sz w:val="18"/>
+                <w:szCs w:val="18"/>
+              </w:rPr>
+            </w:pPr>
+            <w:r>
+              <w:rPr>
+                <w:rFonts w:ascii="Fira Code" w:eastAsia="굴림체" w:hAnsi="Fira Code" w:cs="굴림체"/>
+                <w:color w:val="A9B7C6"/>
+                <w:kern w:val="0"/>
+                <w:sz w:val="18"/>
+                <w:szCs w:val="18"/>
+              </w:rPr>
+              <w:br/>
+            </w:r>
+            <w:r>
+              <w:rPr>
+                <w:rFonts w:ascii="Fira Code" w:eastAsia="굴림체" w:hAnsi="Fira Code" w:cs="굴림체"/>
+                <w:b/>
+                <w:bCs/>
+                <w:color w:val="CC7832"/>
+                <w:kern w:val="0"/>
+                <w:sz w:val="18"/>
+                <w:szCs w:val="18"/>
+              </w:rPr>
+              <w:t>SELECT</w:t>
+            </w:r>
+            <w:r>
+              <w:rPr>
+                <w:rFonts w:ascii="Fira Code" w:eastAsia="굴림체" w:hAnsi="Fira Code" w:cs="굴림체"/>
+                <w:b/>
+                <w:bCs/>
+                <w:color w:val="CC7832"/>
+                <w:kern w:val="0"/>
+                <w:sz w:val="18"/>
+                <w:szCs w:val="18"/>
+              </w:rPr>
+              <w:br/>
+              <w:t xml:space="preserve">  </w:t>
+            </w:r>
+            <w:r>
+              <w:rPr>
+                <w:rFonts w:ascii="Fira Code" w:eastAsia="굴림체" w:hAnsi="Fira Code" w:cs="굴림체"/>
+                <w:color w:val="A9B7C6"/>
+                <w:kern w:val="0"/>
+                <w:sz w:val="18"/>
+                <w:szCs w:val="18"/>
+              </w:rPr>
+              <w:t>PRNT.</w:t>
+            </w:r>
+            <w:r>
+              <w:rPr>
+                <w:rFonts w:ascii="Fira Code" w:eastAsia="굴림체" w:hAnsi="Fira Code" w:cs="굴림체"/>
+                <w:color w:val="9876AA"/>
+                <w:kern w:val="0"/>
+                <w:sz w:val="18"/>
+                <w:szCs w:val="18"/>
+              </w:rPr>
+              <w:t xml:space="preserve">CD </w:t>
+            </w:r>
+            <w:r>
+              <w:rPr>
+                <w:rFonts w:ascii="Fira Code" w:eastAsia="굴림체" w:hAnsi="Fira Code" w:cs="굴림체"/>
+                <w:b/>
+                <w:bCs/>
+                <w:color w:val="CC7832"/>
+                <w:kern w:val="0"/>
+                <w:sz w:val="18"/>
+                <w:szCs w:val="18"/>
+              </w:rPr>
+              <w:t xml:space="preserve">AS </w:t>
+            </w:r>
+            <w:r>
+              <w:rPr>
+                <w:rFonts w:ascii="Fira Code" w:eastAsia="굴림체" w:hAnsi="Fira Code" w:cs="굴림체"/>
+                <w:color w:val="A9B7C6"/>
+                <w:kern w:val="0"/>
+                <w:sz w:val="18"/>
+                <w:szCs w:val="18"/>
+              </w:rPr>
+              <w:t>PCD</w:t>
+            </w:r>
+            <w:r>
+              <w:rPr>
+                <w:rFonts w:ascii="Fira Code" w:eastAsia="굴림체" w:hAnsi="Fira Code" w:cs="굴림체"/>
+                <w:color w:val="CC7832"/>
+                <w:kern w:val="0"/>
+                <w:sz w:val="18"/>
+                <w:szCs w:val="18"/>
+              </w:rPr>
+              <w:t>,</w:t>
+            </w:r>
+            <w:r>
+              <w:rPr>
+                <w:rFonts w:ascii="Fira Code" w:eastAsia="굴림체" w:hAnsi="Fira Code" w:cs="굴림체"/>
+                <w:color w:val="CC7832"/>
+                <w:kern w:val="0"/>
+                <w:sz w:val="18"/>
+                <w:szCs w:val="18"/>
+              </w:rPr>
+              <w:br/>
+              <w:t xml:space="preserve">  </w:t>
+            </w:r>
+            <w:r>
+              <w:rPr>
+                <w:rFonts w:ascii="Fira Code" w:eastAsia="굴림체" w:hAnsi="Fira Code" w:cs="굴림체"/>
+                <w:b/>
+                <w:bCs/>
+                <w:color w:val="CC7832"/>
+                <w:kern w:val="0"/>
+                <w:sz w:val="18"/>
+                <w:szCs w:val="18"/>
+              </w:rPr>
+              <w:t>CHILD</w:t>
+            </w:r>
+            <w:r>
+              <w:rPr>
+                <w:rFonts w:ascii="Fira Code" w:eastAsia="굴림체" w:hAnsi="Fira Code" w:cs="굴림체"/>
+                <w:color w:val="A9B7C6"/>
+                <w:kern w:val="0"/>
+                <w:sz w:val="18"/>
+                <w:szCs w:val="18"/>
+              </w:rPr>
+              <w:t>.</w:t>
+            </w:r>
+            <w:r>
+              <w:rPr>
+                <w:rFonts w:ascii="Fira Code" w:eastAsia="굴림체" w:hAnsi="Fira Code" w:cs="굴림체"/>
+                <w:color w:val="9876AA"/>
+                <w:kern w:val="0"/>
+                <w:sz w:val="18"/>
+                <w:szCs w:val="18"/>
+              </w:rPr>
+              <w:t xml:space="preserve">CD </w:t>
+            </w:r>
+            <w:r>
+              <w:rPr>
+                <w:rFonts w:ascii="Fira Code" w:eastAsia="굴림체" w:hAnsi="Fira Code" w:cs="굴림체"/>
+                <w:b/>
+                <w:bCs/>
+                <w:color w:val="CC7832"/>
+                <w:kern w:val="0"/>
+                <w:sz w:val="18"/>
+                <w:szCs w:val="18"/>
+              </w:rPr>
+              <w:t xml:space="preserve">AS </w:t>
+            </w:r>
+            <w:r>
+              <w:rPr>
+                <w:rFonts w:ascii="Fira Code" w:eastAsia="굴림체" w:hAnsi="Fira Code" w:cs="굴림체"/>
+                <w:color w:val="A9B7C6"/>
+                <w:kern w:val="0"/>
+                <w:sz w:val="18"/>
+                <w:szCs w:val="18"/>
+              </w:rPr>
+              <w:t>CCD</w:t>
+            </w:r>
+            <w:r>
+              <w:rPr>
+                <w:rFonts w:ascii="Fira Code" w:eastAsia="굴림체" w:hAnsi="Fira Code" w:cs="굴림체"/>
+                <w:color w:val="CC7832"/>
+                <w:kern w:val="0"/>
+                <w:sz w:val="18"/>
+                <w:szCs w:val="18"/>
+              </w:rPr>
+              <w:t>,</w:t>
+            </w:r>
+            <w:r>
+              <w:rPr>
+                <w:rFonts w:ascii="Fira Code" w:eastAsia="굴림체" w:hAnsi="Fira Code" w:cs="굴림체"/>
+                <w:color w:val="CC7832"/>
+                <w:kern w:val="0"/>
+                <w:sz w:val="18"/>
+                <w:szCs w:val="18"/>
+              </w:rPr>
+              <w:br/>
+              <w:t xml:space="preserve">  </w:t>
+            </w:r>
+            <w:r>
+              <w:rPr>
+                <w:rFonts w:ascii="Fira Code" w:eastAsia="굴림체" w:hAnsi="Fira Code" w:cs="굴림체"/>
+                <w:b/>
+                <w:bCs/>
+                <w:color w:val="CC7832"/>
+                <w:kern w:val="0"/>
+                <w:sz w:val="18"/>
+                <w:szCs w:val="18"/>
+              </w:rPr>
+              <w:t>CHILD</w:t>
+            </w:r>
+            <w:r>
+              <w:rPr>
+                <w:rFonts w:ascii="Fira Code" w:eastAsia="굴림체" w:hAnsi="Fira Code" w:cs="굴림체"/>
+                <w:color w:val="A9B7C6"/>
+                <w:kern w:val="0"/>
+                <w:sz w:val="18"/>
+                <w:szCs w:val="18"/>
+              </w:rPr>
+              <w:t>.</w:t>
+            </w:r>
+            <w:r>
+              <w:rPr>
+                <w:rFonts w:ascii="Fira Code" w:eastAsia="굴림체" w:hAnsi="Fira Code" w:cs="굴림체"/>
+                <w:color w:val="9876AA"/>
+                <w:kern w:val="0"/>
+                <w:sz w:val="18"/>
+                <w:szCs w:val="18"/>
+              </w:rPr>
+              <w:t>PRNT_CD</w:t>
+            </w:r>
+            <w:r>
+              <w:rPr>
+                <w:rFonts w:ascii="Fira Code" w:eastAsia="굴림체" w:hAnsi="Fira Code" w:cs="굴림체"/>
+                <w:color w:val="9876AA"/>
+                <w:kern w:val="0"/>
+                <w:sz w:val="18"/>
+                <w:szCs w:val="18"/>
+              </w:rPr>
+              <w:br/>
+            </w:r>
+            <w:r>
+              <w:rPr>
+                <w:rFonts w:ascii="Fira Code" w:eastAsia="굴림체" w:hAnsi="Fira Code" w:cs="굴림체"/>
+                <w:b/>
+                <w:bCs/>
+                <w:color w:val="CC7832"/>
+                <w:kern w:val="0"/>
+                <w:sz w:val="18"/>
+                <w:szCs w:val="18"/>
+              </w:rPr>
+              <w:t>FROM</w:t>
+            </w:r>
+            <w:r>
+              <w:rPr>
+                <w:rFonts w:ascii="Fira Code" w:eastAsia="굴림체" w:hAnsi="Fira Code" w:cs="굴림체"/>
+                <w:b/>
+                <w:bCs/>
+                <w:color w:val="CC7832"/>
+                <w:kern w:val="0"/>
+                <w:sz w:val="18"/>
+                <w:szCs w:val="18"/>
+              </w:rPr>
+              <w:br/>
+              <w:t xml:space="preserve">  TEST </w:t>
+            </w:r>
+            <w:r>
+              <w:rPr>
+                <w:rFonts w:ascii="Fira Code" w:eastAsia="굴림체" w:hAnsi="Fira Code" w:cs="굴림체"/>
+                <w:color w:val="A9B7C6"/>
+                <w:kern w:val="0"/>
+                <w:sz w:val="18"/>
+                <w:szCs w:val="18"/>
+              </w:rPr>
+              <w:t xml:space="preserve">PRNT </w:t>
+            </w:r>
+            <w:r>
+              <w:rPr>
+                <w:rFonts w:ascii="Fira Code" w:eastAsia="굴림체" w:hAnsi="Fira Code" w:cs="굴림체"/>
+                <w:color w:val="CC7832"/>
+                <w:kern w:val="0"/>
+                <w:sz w:val="18"/>
+                <w:szCs w:val="18"/>
+              </w:rPr>
+              <w:t xml:space="preserve">, </w:t>
+            </w:r>
+            <w:r>
+              <w:rPr>
+                <w:rFonts w:ascii="Fira Code" w:eastAsia="굴림체" w:hAnsi="Fira Code" w:cs="굴림체"/>
+                <w:b/>
+                <w:bCs/>
+                <w:color w:val="CC7832"/>
+                <w:kern w:val="0"/>
+                <w:sz w:val="18"/>
+                <w:szCs w:val="18"/>
+              </w:rPr>
+              <w:t>TEST CHILD</w:t>
+            </w:r>
+            <w:r>
+              <w:rPr>
+                <w:rFonts w:ascii="Fira Code" w:eastAsia="굴림체" w:hAnsi="Fira Code" w:cs="굴림체"/>
+                <w:b/>
+                <w:bCs/>
+                <w:color w:val="CC7832"/>
+                <w:kern w:val="0"/>
+                <w:sz w:val="18"/>
+                <w:szCs w:val="18"/>
+              </w:rPr>
+              <w:br/>
+            </w:r>
+            <w:r>
+              <w:rPr>
+                <w:rFonts w:ascii="Fira Code" w:eastAsia="굴림체" w:hAnsi="Fira Code" w:cs="굴림체"/>
+                <w:b/>
+                <w:bCs/>
+                <w:color w:val="CC7832"/>
+                <w:kern w:val="0"/>
+                <w:sz w:val="18"/>
+                <w:szCs w:val="18"/>
+              </w:rPr>
+              <w:lastRenderedPageBreak/>
+              <w:t xml:space="preserve">WHERE </w:t>
+            </w:r>
+            <w:r>
+              <w:rPr>
+                <w:rFonts w:ascii="Fira Code" w:eastAsia="굴림체" w:hAnsi="Fira Code" w:cs="굴림체"/>
+                <w:color w:val="A9B7C6"/>
+                <w:kern w:val="0"/>
+                <w:sz w:val="18"/>
+                <w:szCs w:val="18"/>
+              </w:rPr>
+              <w:t>PRNT.</w:t>
+            </w:r>
+            <w:r>
+              <w:rPr>
+                <w:rFonts w:ascii="Fira Code" w:eastAsia="굴림체" w:hAnsi="Fira Code" w:cs="굴림체"/>
+                <w:color w:val="9876AA"/>
+                <w:kern w:val="0"/>
+                <w:sz w:val="18"/>
+                <w:szCs w:val="18"/>
+              </w:rPr>
+              <w:t xml:space="preserve">CD </w:t>
+            </w:r>
+            <w:r>
+              <w:rPr>
+                <w:rFonts w:ascii="Fira Code" w:eastAsia="굴림체" w:hAnsi="Fira Code" w:cs="굴림체"/>
+                <w:color w:val="A9B7C6"/>
+                <w:kern w:val="0"/>
+                <w:sz w:val="18"/>
+                <w:szCs w:val="18"/>
+              </w:rPr>
+              <w:t xml:space="preserve">= </w:t>
+            </w:r>
+            <w:r>
+              <w:rPr>
+                <w:rFonts w:ascii="Fira Code" w:eastAsia="굴림체" w:hAnsi="Fira Code" w:cs="굴림체"/>
+                <w:b/>
+                <w:bCs/>
+                <w:color w:val="CC7832"/>
+                <w:kern w:val="0"/>
+                <w:sz w:val="18"/>
+                <w:szCs w:val="18"/>
+              </w:rPr>
+              <w:t>CHILD</w:t>
+            </w:r>
+            <w:r>
+              <w:rPr>
+                <w:rFonts w:ascii="Fira Code" w:eastAsia="굴림체" w:hAnsi="Fira Code" w:cs="굴림체"/>
+                <w:color w:val="A9B7C6"/>
+                <w:kern w:val="0"/>
+                <w:sz w:val="18"/>
+                <w:szCs w:val="18"/>
+              </w:rPr>
+              <w:t>.</w:t>
+            </w:r>
+            <w:r>
+              <w:rPr>
+                <w:rFonts w:ascii="Fira Code" w:eastAsia="굴림체" w:hAnsi="Fira Code" w:cs="굴림체"/>
+                <w:color w:val="9876AA"/>
+                <w:kern w:val="0"/>
+                <w:sz w:val="18"/>
+                <w:szCs w:val="18"/>
+              </w:rPr>
+              <w:t>PRNT_CD</w:t>
+            </w:r>
+            <w:r>
+              <w:rPr>
+                <w:rFonts w:ascii="Fira Code" w:eastAsia="굴림체" w:hAnsi="Fira Code" w:cs="굴림체"/>
+                <w:color w:val="A9B7C6"/>
+                <w:kern w:val="0"/>
+                <w:sz w:val="18"/>
+                <w:szCs w:val="18"/>
+              </w:rPr>
+              <w:t>(+)</w:t>
+            </w:r>
+            <w:r>
+              <w:rPr>
+                <w:rFonts w:ascii="Fira Code" w:eastAsia="굴림체" w:hAnsi="Fira Code" w:cs="굴림체"/>
+                <w:color w:val="A9B7C6"/>
+                <w:kern w:val="0"/>
+                <w:sz w:val="18"/>
+                <w:szCs w:val="18"/>
+              </w:rPr>
+              <w:br/>
+            </w:r>
+            <w:r>
+              <w:rPr>
+                <w:rFonts w:ascii="Fira Code" w:eastAsia="굴림체" w:hAnsi="Fira Code" w:cs="굴림체"/>
+                <w:b/>
+                <w:bCs/>
+                <w:color w:val="CC7832"/>
+                <w:kern w:val="0"/>
+                <w:sz w:val="18"/>
+                <w:szCs w:val="18"/>
+              </w:rPr>
+              <w:t xml:space="preserve">AND </w:t>
+            </w:r>
+            <w:r>
+              <w:rPr>
+                <w:rFonts w:ascii="Fira Code" w:eastAsia="굴림체" w:hAnsi="Fira Code" w:cs="굴림체"/>
+                <w:color w:val="A9B7C6"/>
+                <w:kern w:val="0"/>
+                <w:sz w:val="18"/>
+                <w:szCs w:val="18"/>
+              </w:rPr>
+              <w:t>(PRNT.</w:t>
+            </w:r>
+            <w:r>
+              <w:rPr>
+                <w:rFonts w:ascii="Fira Code" w:eastAsia="굴림체" w:hAnsi="Fira Code" w:cs="굴림체"/>
+                <w:color w:val="9876AA"/>
+                <w:kern w:val="0"/>
+                <w:sz w:val="18"/>
+                <w:szCs w:val="18"/>
+              </w:rPr>
+              <w:t xml:space="preserve">API_USE_YN </w:t>
+            </w:r>
+            <w:r>
+              <w:rPr>
+                <w:rFonts w:ascii="Fira Code" w:eastAsia="굴림체" w:hAnsi="Fira Code" w:cs="굴림체"/>
+                <w:color w:val="A9B7C6"/>
+                <w:kern w:val="0"/>
+                <w:sz w:val="18"/>
+                <w:szCs w:val="18"/>
+              </w:rPr>
+              <w:t xml:space="preserve">= </w:t>
+            </w:r>
+            <w:r>
+              <w:rPr>
+                <w:rFonts w:ascii="Fira Code" w:eastAsia="굴림체" w:hAnsi="Fira Code" w:cs="굴림체"/>
+                <w:color w:val="6A8759"/>
+                <w:kern w:val="0"/>
+                <w:sz w:val="18"/>
+                <w:szCs w:val="18"/>
+              </w:rPr>
+              <w:t xml:space="preserve">'Y' </w:t>
+            </w:r>
+            <w:r>
+              <w:rPr>
+                <w:rFonts w:ascii="Fira Code" w:eastAsia="굴림체" w:hAnsi="Fira Code" w:cs="굴림체"/>
+                <w:b/>
+                <w:bCs/>
+                <w:color w:val="CC7832"/>
+                <w:kern w:val="0"/>
+                <w:sz w:val="18"/>
+                <w:szCs w:val="18"/>
+              </w:rPr>
+              <w:t xml:space="preserve">AND </w:t>
+            </w:r>
+            <w:r>
+              <w:rPr>
+                <w:rFonts w:ascii="Fira Code" w:eastAsia="굴림체" w:hAnsi="Fira Code" w:cs="굴림체"/>
+                <w:color w:val="A9B7C6"/>
+                <w:kern w:val="0"/>
+                <w:sz w:val="18"/>
+                <w:szCs w:val="18"/>
+              </w:rPr>
+              <w:t>PRNT.</w:t>
+            </w:r>
+            <w:r>
+              <w:rPr>
+                <w:rFonts w:ascii="Fira Code" w:eastAsia="굴림체" w:hAnsi="Fira Code" w:cs="굴림체"/>
+                <w:color w:val="9876AA"/>
+                <w:kern w:val="0"/>
+                <w:sz w:val="18"/>
+                <w:szCs w:val="18"/>
+              </w:rPr>
+              <w:t xml:space="preserve">PRNT_CD </w:t>
+            </w:r>
+            <w:r>
+              <w:rPr>
+                <w:rFonts w:ascii="Fira Code" w:eastAsia="굴림체" w:hAnsi="Fira Code" w:cs="굴림체"/>
+                <w:b/>
+                <w:bCs/>
+                <w:color w:val="CC7832"/>
+                <w:kern w:val="0"/>
+                <w:sz w:val="18"/>
+                <w:szCs w:val="18"/>
+              </w:rPr>
+              <w:t>IS NULL</w:t>
+            </w:r>
+            <w:r>
+              <w:rPr>
+                <w:rFonts w:ascii="Fira Code" w:eastAsia="굴림체" w:hAnsi="Fira Code" w:cs="굴림체"/>
+                <w:color w:val="A9B7C6"/>
+                <w:kern w:val="0"/>
+                <w:sz w:val="18"/>
+                <w:szCs w:val="18"/>
+              </w:rPr>
+              <w:t xml:space="preserve">) </w:t>
+            </w:r>
+            <w:r>
+              <w:rPr>
+                <w:rFonts w:ascii="Fira Code" w:eastAsia="굴림체" w:hAnsi="Fira Code" w:cs="굴림체"/>
+                <w:b/>
+                <w:bCs/>
+                <w:color w:val="CC7832"/>
+                <w:kern w:val="0"/>
+                <w:sz w:val="18"/>
+                <w:szCs w:val="18"/>
+              </w:rPr>
+              <w:t xml:space="preserve">AND </w:t>
+            </w:r>
+            <w:r>
+              <w:rPr>
+                <w:rFonts w:ascii="Fira Code" w:eastAsia="굴림체" w:hAnsi="Fira Code" w:cs="굴림체"/>
+                <w:color w:val="A9B7C6"/>
+                <w:kern w:val="0"/>
+                <w:sz w:val="18"/>
+                <w:szCs w:val="18"/>
+              </w:rPr>
+              <w:t>(</w:t>
+            </w:r>
+            <w:r>
+              <w:rPr>
+                <w:rFonts w:ascii="Fira Code" w:eastAsia="굴림체" w:hAnsi="Fira Code" w:cs="굴림체"/>
+                <w:b/>
+                <w:bCs/>
+                <w:color w:val="CC7832"/>
+                <w:kern w:val="0"/>
+                <w:sz w:val="18"/>
+                <w:szCs w:val="18"/>
+              </w:rPr>
+              <w:t>CHILD</w:t>
+            </w:r>
+            <w:r>
+              <w:rPr>
+                <w:rFonts w:ascii="Fira Code" w:eastAsia="굴림체" w:hAnsi="Fira Code" w:cs="굴림체"/>
+                <w:color w:val="A9B7C6"/>
+                <w:kern w:val="0"/>
+                <w:sz w:val="18"/>
+                <w:szCs w:val="18"/>
+              </w:rPr>
+              <w:t>.</w:t>
+            </w:r>
+            <w:r>
+              <w:rPr>
+                <w:rFonts w:ascii="Fira Code" w:eastAsia="굴림체" w:hAnsi="Fira Code" w:cs="굴림체"/>
+                <w:color w:val="9876AA"/>
+                <w:kern w:val="0"/>
+                <w:sz w:val="18"/>
+                <w:szCs w:val="18"/>
+              </w:rPr>
+              <w:t xml:space="preserve">API_USE_YN </w:t>
+            </w:r>
+            <w:r>
+              <w:rPr>
+                <w:rFonts w:ascii="Fira Code" w:eastAsia="굴림체" w:hAnsi="Fira Code" w:cs="굴림체"/>
+                <w:color w:val="A9B7C6"/>
+                <w:kern w:val="0"/>
+                <w:sz w:val="18"/>
+                <w:szCs w:val="18"/>
+              </w:rPr>
+              <w:t xml:space="preserve">= </w:t>
+            </w:r>
+            <w:r>
+              <w:rPr>
+                <w:rFonts w:ascii="Fira Code" w:eastAsia="굴림체" w:hAnsi="Fira Code" w:cs="굴림체"/>
+                <w:color w:val="6A8759"/>
+                <w:kern w:val="0"/>
+                <w:sz w:val="18"/>
+                <w:szCs w:val="18"/>
+              </w:rPr>
+              <w:t xml:space="preserve">'Y' </w:t>
+            </w:r>
+            <w:r>
+              <w:rPr>
+                <w:rFonts w:ascii="Fira Code" w:eastAsia="굴림체" w:hAnsi="Fira Code" w:cs="굴림체"/>
+                <w:b/>
+                <w:bCs/>
+                <w:color w:val="CC7832"/>
+                <w:kern w:val="0"/>
+                <w:sz w:val="18"/>
+                <w:szCs w:val="18"/>
+              </w:rPr>
+              <w:t>OR CHILD</w:t>
+            </w:r>
+            <w:r>
+              <w:rPr>
+                <w:rFonts w:ascii="Fira Code" w:eastAsia="굴림체" w:hAnsi="Fira Code" w:cs="굴림체"/>
+                <w:color w:val="A9B7C6"/>
+                <w:kern w:val="0"/>
+                <w:sz w:val="18"/>
+                <w:szCs w:val="18"/>
+              </w:rPr>
+              <w:t>.</w:t>
+            </w:r>
+            <w:r>
+              <w:rPr>
+                <w:rFonts w:ascii="Fira Code" w:eastAsia="굴림체" w:hAnsi="Fira Code" w:cs="굴림체"/>
+                <w:color w:val="9876AA"/>
+                <w:kern w:val="0"/>
+                <w:sz w:val="18"/>
+                <w:szCs w:val="18"/>
+              </w:rPr>
+              <w:t xml:space="preserve">API_USE_YN </w:t>
+            </w:r>
+            <w:r>
+              <w:rPr>
+                <w:rFonts w:ascii="Fira Code" w:eastAsia="굴림체" w:hAnsi="Fira Code" w:cs="굴림체"/>
+                <w:b/>
+                <w:bCs/>
+                <w:color w:val="CC7832"/>
+                <w:kern w:val="0"/>
+                <w:sz w:val="18"/>
+                <w:szCs w:val="18"/>
+              </w:rPr>
+              <w:t>IS NULL</w:t>
+            </w:r>
+            <w:r>
+              <w:rPr>
+                <w:rFonts w:ascii="Fira Code" w:eastAsia="굴림체" w:hAnsi="Fira Code" w:cs="굴림체"/>
+                <w:color w:val="A9B7C6"/>
+                <w:kern w:val="0"/>
+                <w:sz w:val="18"/>
+                <w:szCs w:val="18"/>
+              </w:rPr>
+              <w:t>)</w:t>
+            </w:r>
+            <w:r>
+              <w:rPr>
+                <w:rFonts w:ascii="Fira Code" w:eastAsia="굴림체" w:hAnsi="Fira Code" w:cs="굴림체"/>
+                <w:color w:val="CC7832"/>
+                <w:kern w:val="0"/>
+                <w:sz w:val="18"/>
+                <w:szCs w:val="18"/>
+              </w:rPr>
+              <w:t>;</w:t>
+            </w:r>
+            <w:r>
+              <w:rPr>
+                <w:rFonts w:ascii="Fira Code" w:eastAsia="굴림체" w:hAnsi="Fira Code" w:cs="굴림체"/>
+                <w:color w:val="CC7832"/>
+                <w:kern w:val="0"/>
+                <w:sz w:val="18"/>
+                <w:szCs w:val="18"/>
+              </w:rPr>
+              <w:br/>
+              <w:t>;</w:t>
+            </w:r>
+          </w:p>
+          <w:p>
+            <w:r>
+              <w:rPr>
+                <w:rFonts w:hint="eastAsia"/>
+              </w:rPr>
+              <w:t>또는</w:t>
+            </w:r>
+          </w:p>
+          <w:p>
+            <w:r>
+              <w:t xml:space="preserve">SELECT </w:t>
+            </w:r>
+          </w:p>
+          <w:p>
+            <w:r>
+              <w:t xml:space="preserve">           PRNT.CD, </w:t>
+            </w:r>
+          </w:p>
+          <w:p>
+            <w:r>
+              <w:t xml:space="preserve">           CHILD.CD,</w:t>
+            </w:r>
+          </w:p>
+          <w:p>
+            <w:r>
+              <w:t xml:space="preserve">           CHILD.PRNT_CD</w:t>
+            </w:r>
+          </w:p>
+          <w:p>
+            <w:r>
+              <w:t xml:space="preserve">FROM </w:t>
+            </w:r>
+          </w:p>
+          <w:p>
+            <w:r>
+              <w:t xml:space="preserve">    TEST PRNT</w:t>
+            </w:r>
+          </w:p>
+          <w:p>
+            <w:r>
+              <w:t xml:space="preserve">    LEFT OUTER JOIN TEST CHILD </w:t>
+            </w:r>
+          </w:p>
+          <w:p>
+            <w:r>
+              <w:t xml:space="preserve">    ON PRNT.CD = CHILD.PRNT_CD</w:t>
+            </w:r>
+          </w:p>
+          <w:p>
+            <w:r>
+              <w:t xml:space="preserve">    AND CHILD.PRNT_CD IS NOT NULL</w:t>
+            </w:r>
+          </w:p>
+          <w:p>
+            <w:r>
+              <w:t xml:space="preserve">    AND CHILD.API_USE_YN = 'Y'</w:t>
+            </w:r>
+          </w:p>
+          <w:p>
+            <w:r>
+              <w:t xml:space="preserve">    </w:t>
+            </w:r>
+          </w:p>
+          <w:p>
+            <w:r>
+              <w:t>WHERE 1 = 1</w:t>
+            </w:r>
+          </w:p>
+          <w:p>
+            <w:r>
+              <w:t>--    (PRNT.API_USE_YN = 'Y' AND CHILD.API_USE_YN = 'Y')</w:t>
+            </w:r>
+          </w:p>
+          <w:p>
+            <w:r>
+              <w:t>AND PRNT.PRNT_CD IS NULL</w:t>
+            </w:r>
+          </w:p>
+          <w:p>
+            <w:pPr>
+              <w:rPr>
+                <w:rFonts w:hint="eastAsia"/>
+              </w:rPr>
+            </w:pPr>
+            <w:r>
+              <w:t>AND PRNT.API_USE_YN = 'Y'</w:t>
+            </w:r>
+            <w:bookmarkStart w:id="0" w:name="_GoBack"/>
+            <w:bookmarkEnd w:id="0"/>
+          </w:p>
+          <w:p/>
+          <w:p/>
+        </w:tc>
+      </w:tr>
+    </w:tbl>
+    <w:p>
+      <w:pPr>
+        <w:spacing w:after="0"/>
+      </w:pPr>
+    </w:p>
+    <w:p>
+      <w:pPr>
         <w:widowControl/>
         <w:wordWrap/>
         <w:autoSpaceDE/>
@@ -11932,7 +14054,7 @@
                     <pic:cNvPicPr/>
                   </pic:nvPicPr>
                   <pic:blipFill rotWithShape="1">
-                    <a:blip r:embed="rId41"/>
+                    <a:blip r:embed="rId46"/>
                     <a:srcRect t="20723" b="25879"/>
                     <a:stretch/>
                   </pic:blipFill>
@@ -12080,7 +14202,7 @@
       <w:pPr>
         <w:spacing w:after="0"/>
       </w:pPr>
-      <w:hyperlink r:id="rId42" w:history="1">
+      <w:hyperlink r:id="rId47" w:history="1">
         <w:r>
           <w:rPr>
             <w:rStyle w:val="a6"/>
@@ -12733,7 +14855,7 @@
                     <pic:cNvPicPr/>
                   </pic:nvPicPr>
                   <pic:blipFill>
-                    <a:blip r:embed="rId43"/>
+                    <a:blip r:embed="rId48"/>
                     <a:stretch>
                       <a:fillRect/>
                     </a:stretch>
@@ -12838,7 +14960,7 @@
                           <pic:cNvPicPr/>
                         </pic:nvPicPr>
                         <pic:blipFill>
-                          <a:blip r:embed="rId44"/>
+                          <a:blip r:embed="rId49"/>
                           <a:stretch>
                             <a:fillRect/>
                           </a:stretch>
@@ -12860,7 +14982,7 @@
             </w:r>
           </w:p>
           <w:p>
-            <w:hyperlink r:id="rId45" w:history="1">
+            <w:hyperlink r:id="rId50" w:history="1">
               <w:r>
                 <w:rPr>
                   <w:rStyle w:val="a6"/>
@@ -12870,7 +14992,7 @@
             </w:hyperlink>
           </w:p>
           <w:p>
-            <w:hyperlink r:id="rId46" w:history="1">
+            <w:hyperlink r:id="rId51" w:history="1">
               <w:r>
                 <w:rPr>
                   <w:rStyle w:val="a6"/>
@@ -12879,57 +15001,24 @@
               </w:r>
             </w:hyperlink>
           </w:p>
-          <w:bookmarkStart w:id="0" w:name="_GoBack"/>
-          <w:bookmarkEnd w:id="0"/>
-          <w:p>
-            <w:r>
-              <w:fldChar w:fldCharType="begin"/>
-            </w:r>
-            <w:r>
-              <w:instrText xml:space="preserve"> HYPERLINK "</w:instrText>
-            </w:r>
-            <w:r>
-              <w:instrText>https://joebaak.blogspot.kr/2017/06/mysql-index-io-bufferpool-lock-count.html</w:instrText>
-            </w:r>
-            <w:r>
-              <w:instrText xml:space="preserve">" </w:instrText>
-            </w:r>
-            <w:r>
-              <w:fldChar w:fldCharType="separate"/>
-            </w:r>
-            <w:r>
-              <w:rPr>
-                <w:rStyle w:val="a6"/>
-              </w:rPr>
-              <w:t>https://joebaak.blogspot.kr/2017/06/mysql-index-io-bufferpool-lock-count.html</w:t>
-            </w:r>
-            <w:r>
-              <w:fldChar w:fldCharType="end"/>
-            </w:r>
-          </w:p>
-          <w:p>
-            <w:pPr>
-              <w:rPr>
-                <w:rFonts w:hint="eastAsia"/>
-              </w:rPr>
-            </w:pPr>
-          </w:p>
-          <w:p>
-            <w:pPr>
-              <w:rPr>
-                <w:rFonts w:hint="eastAsia"/>
-              </w:rPr>
-            </w:pPr>
-          </w:p>
+          <w:p>
+            <w:hyperlink r:id="rId52" w:history="1">
+              <w:r>
+                <w:rPr>
+                  <w:rStyle w:val="a6"/>
+                </w:rPr>
+                <w:t>https://joebaak.blogspot.kr/2017/06/mysql-index-io-bufferpool-lock-count.html</w:t>
+              </w:r>
+            </w:hyperlink>
+          </w:p>
+          <w:p/>
+          <w:p/>
         </w:tc>
       </w:tr>
     </w:tbl>
     <w:p>
       <w:pPr>
         <w:spacing w:after="0"/>
-        <w:rPr>
-          <w:rFonts w:hint="eastAsia"/>
-        </w:rPr>
       </w:pPr>
     </w:p>
     <w:sectPr>

--- a/삽질.docx
+++ b/삽질.docx
@@ -17,6 +17,88 @@
             <w:tcW w:w="10664" w:type="dxa"/>
           </w:tcPr>
           <w:p>
+            <w:r>
+              <w:rPr>
+                <w:rFonts w:hint="eastAsia"/>
+              </w:rPr>
+              <w:t>ㅡ</w:t>
+            </w:r>
+          </w:p>
+          <w:p/>
+          <w:p>
+            <w:r>
+              <w:t xml:space="preserve">Mysql </w:t>
+            </w:r>
+            <w:r>
+              <w:rPr>
+                <w:rFonts w:hint="eastAsia"/>
+              </w:rPr>
+              <w:t>에서 문자열 앞에 공백이 들어가면 다르다고 생각하지만</w:t>
+            </w:r>
+          </w:p>
+          <w:p>
+            <w:r>
+              <w:rPr>
+                <w:rFonts w:hint="eastAsia"/>
+              </w:rPr>
+              <w:t>뒤쪽에 공백이 들어가면 문자열 길이는 정상적으로 공백까지 개수를 처리해주지만</w:t>
+            </w:r>
+          </w:p>
+          <w:p>
+            <w:pPr>
+              <w:rPr>
+                <w:rFonts w:hint="eastAsia"/>
+              </w:rPr>
+            </w:pPr>
+            <w:r>
+              <w:rPr>
+                <w:rFonts w:hint="eastAsia"/>
+              </w:rPr>
+              <w:t>w</w:t>
+            </w:r>
+            <w:r>
+              <w:t>here</w:t>
+            </w:r>
+            <w:r>
+              <w:rPr>
+                <w:rFonts w:hint="eastAsia"/>
+              </w:rPr>
+              <w:t xml:space="preserve">조건에 </w:t>
+            </w:r>
+            <w:r>
+              <w:t xml:space="preserve">a=’abc’ </w:t>
+            </w:r>
+            <w:r>
+              <w:rPr>
+                <w:rFonts w:hint="eastAsia"/>
+              </w:rPr>
+              <w:t xml:space="preserve">나 </w:t>
+            </w:r>
+            <w:r>
+              <w:t xml:space="preserve"> a=’abc    ‘ </w:t>
+            </w:r>
+            <w:r>
+              <w:rPr>
+                <w:rFonts w:hint="eastAsia"/>
+              </w:rPr>
+              <w:t>라고 해도 나온다</w:t>
+            </w:r>
+            <w:bookmarkStart w:id="0" w:name="_GoBack"/>
+            <w:bookmarkEnd w:id="0"/>
+          </w:p>
+          <w:p>
+            <w:pPr>
+              <w:rPr>
+                <w:rFonts w:hint="eastAsia"/>
+              </w:rPr>
+            </w:pPr>
+          </w:p>
+          <w:p>
+            <w:pPr>
+              <w:rPr>
+                <w:rFonts w:hint="eastAsia"/>
+              </w:rPr>
+            </w:pPr>
             <w:r>
               <w:rPr>
                 <w:rFonts w:hint="eastAsia"/>
@@ -13865,16 +13947,9 @@
             </w:r>
           </w:p>
           <w:p>
-            <w:pPr>
-              <w:rPr>
-                <w:rFonts w:hint="eastAsia"/>
-              </w:rPr>
-            </w:pPr>
             <w:r>
               <w:t>AND PRNT.API_USE_YN = 'Y'</w:t>
             </w:r>
-            <w:bookmarkStart w:id="0" w:name="_GoBack"/>
-            <w:bookmarkEnd w:id="0"/>
           </w:p>
           <w:p/>
           <w:p/>

--- a/삽질.docx
+++ b/삽질.docx
@@ -2329,19 +2329,11 @@
               </w:rPr>
               <w:tab/>
             </w:r>
-            <w:proofErr w:type="gramStart"/>
             <w:r>
               <w:rPr>
                 <w:rStyle w:val="token"/>
               </w:rPr>
-              <w:t>&lt;!--</w:t>
-            </w:r>
-            <w:proofErr w:type="gramEnd"/>
-            <w:r>
-              <w:rPr>
-                <w:rStyle w:val="token"/>
-              </w:rPr>
-              <w:t xml:space="preserve"> 스프링 </w:t>
+              <w:t xml:space="preserve">&lt;!-- 스프링 </w:t>
             </w:r>
             <w:proofErr w:type="spellStart"/>
             <w:r>
@@ -2434,19 +2426,11 @@
               </w:rPr>
               <w:t>&lt;filter-class&gt;</w:t>
             </w:r>
-            <w:proofErr w:type="gramStart"/>
             <w:r>
               <w:rPr>
                 <w:rStyle w:val="HTML0"/>
               </w:rPr>
-              <w:t>org.springframework.web.filter</w:t>
-            </w:r>
-            <w:proofErr w:type="gramEnd"/>
-            <w:r>
-              <w:rPr>
-                <w:rStyle w:val="HTML0"/>
-              </w:rPr>
-              <w:t>.DelegatingFilterProxy</w:t>
+              <w:t>org.springframework.web.filter.DelegatingFilterProxy</w:t>
             </w:r>
             <w:r>
               <w:rPr>
@@ -2648,19 +2632,11 @@
                 <w:rStyle w:val="HTML0"/>
               </w:rPr>
             </w:pPr>
-            <w:proofErr w:type="gramStart"/>
             <w:r>
               <w:rPr>
                 <w:rStyle w:val="token"/>
               </w:rPr>
-              <w:t>&lt;!--</w:t>
-            </w:r>
-            <w:proofErr w:type="gramEnd"/>
-            <w:r>
-              <w:rPr>
-                <w:rStyle w:val="token"/>
-              </w:rPr>
-              <w:t xml:space="preserve"> </w:t>
+              <w:t xml:space="preserve">&lt;!-- </w:t>
             </w:r>
             <w:proofErr w:type="spellStart"/>
             <w:r>
@@ -2764,19 +2740,11 @@
               </w:rPr>
               <w:t>&lt;filter-class&gt;</w:t>
             </w:r>
-            <w:proofErr w:type="gramStart"/>
             <w:r>
               <w:rPr>
                 <w:rStyle w:val="HTML0"/>
               </w:rPr>
-              <w:t>org.springframework.orm.hibernate4.support</w:t>
-            </w:r>
-            <w:proofErr w:type="gramEnd"/>
-            <w:r>
-              <w:rPr>
-                <w:rStyle w:val="HTML0"/>
-              </w:rPr>
-              <w:t>.OpenSessionInViewFilter</w:t>
+              <w:t>org.springframework.orm.hibernate4.support.OpenSessionInViewFilter</w:t>
             </w:r>
             <w:r>
               <w:rPr>
@@ -3176,19 +3144,11 @@
                 <w:rStyle w:val="HTML0"/>
               </w:rPr>
             </w:pPr>
-            <w:proofErr w:type="gramStart"/>
             <w:r>
               <w:rPr>
                 <w:rStyle w:val="token"/>
               </w:rPr>
-              <w:t>&lt;!--</w:t>
-            </w:r>
-            <w:proofErr w:type="gramEnd"/>
-            <w:r>
-              <w:rPr>
-                <w:rStyle w:val="token"/>
-              </w:rPr>
-              <w:t xml:space="preserve"> </w:t>
+              <w:t xml:space="preserve">&lt;!-- </w:t>
             </w:r>
             <w:proofErr w:type="spellStart"/>
             <w:r>
@@ -3292,19 +3252,11 @@
               </w:rPr>
               <w:t>&lt;filter-class&gt;</w:t>
             </w:r>
-            <w:proofErr w:type="gramStart"/>
             <w:r>
               <w:rPr>
                 <w:rStyle w:val="HTML0"/>
               </w:rPr>
-              <w:t>org.springframework.orm.hibernate4.support</w:t>
-            </w:r>
-            <w:proofErr w:type="gramEnd"/>
-            <w:r>
-              <w:rPr>
-                <w:rStyle w:val="HTML0"/>
-              </w:rPr>
-              <w:t>.OpenSessionInViewFilter</w:t>
+              <w:t>org.springframework.orm.hibernate4.support.OpenSessionInViewFilter</w:t>
             </w:r>
             <w:r>
               <w:rPr>
@@ -3659,19 +3611,11 @@
               </w:rPr>
               <w:tab/>
             </w:r>
-            <w:proofErr w:type="gramStart"/>
             <w:r>
               <w:rPr>
                 <w:rStyle w:val="token"/>
               </w:rPr>
-              <w:t>&lt;!--</w:t>
-            </w:r>
-            <w:proofErr w:type="gramEnd"/>
-            <w:r>
-              <w:rPr>
-                <w:rStyle w:val="token"/>
-              </w:rPr>
-              <w:t xml:space="preserve"> 스프링 </w:t>
+              <w:t xml:space="preserve">&lt;!-- 스프링 </w:t>
             </w:r>
             <w:proofErr w:type="spellStart"/>
             <w:r>
@@ -3763,19 +3707,11 @@
               </w:rPr>
               <w:t>&lt;filter-class&gt;</w:t>
             </w:r>
-            <w:proofErr w:type="gramStart"/>
             <w:r>
               <w:rPr>
                 <w:rStyle w:val="HTML0"/>
               </w:rPr>
-              <w:t>org.springframework.web.filter</w:t>
-            </w:r>
-            <w:proofErr w:type="gramEnd"/>
-            <w:r>
-              <w:rPr>
-                <w:rStyle w:val="HTML0"/>
-              </w:rPr>
-              <w:t>.DelegatingFilterProxy</w:t>
+              <w:t>org.springframework.web.filter.DelegatingFilterProxy</w:t>
             </w:r>
             <w:r>
               <w:rPr>
@@ -4690,23 +4626,7 @@
                 <w:b w:val="0"/>
                 <w:sz w:val="20"/>
               </w:rPr>
-              <w:t xml:space="preserve"> </w:t>
-            </w:r>
-            <w:proofErr w:type="gramStart"/>
-            <w:r>
-              <w:rPr>
-                <w:b w:val="0"/>
-                <w:sz w:val="20"/>
-              </w:rPr>
-              <w:t xml:space="preserve">  :</w:t>
-            </w:r>
-            <w:proofErr w:type="gramEnd"/>
-            <w:r>
-              <w:rPr>
-                <w:b w:val="0"/>
-                <w:sz w:val="20"/>
-              </w:rPr>
-              <w:t xml:space="preserve">  %EC%86</w:t>
+              <w:t xml:space="preserve">   :  %EC%86</w:t>
             </w:r>
           </w:p>
           <w:p>
@@ -8090,18 +8010,13 @@
           <w:p>
             <w:r>
               <w:lastRenderedPageBreak/>
-              <w:t>&lt;Host name="localhost</w:t>
-            </w:r>
-            <w:proofErr w:type="gramStart"/>
-            <w:r>
-              <w:t xml:space="preserve">"  </w:t>
+              <w:t xml:space="preserve">&lt;Host name="localhost"  </w:t>
             </w:r>
             <w:proofErr w:type="spellStart"/>
             <w:r>
               <w:t>appBase</w:t>
             </w:r>
             <w:proofErr w:type="spellEnd"/>
-            <w:proofErr w:type="gramEnd"/>
             <w:r>
               <w:t>="</w:t>
             </w:r>
@@ -8188,11 +8103,9 @@
               <w:t>practice_JSESSIONID</w:t>
             </w:r>
             <w:proofErr w:type="spellEnd"/>
-            <w:proofErr w:type="gramStart"/>
             <w:r>
               <w:t>"  &gt;</w:t>
             </w:r>
-            <w:proofErr w:type="gramEnd"/>
           </w:p>
         </w:tc>
       </w:tr>
@@ -8463,11 +8376,9 @@
               <w:t>practice_JSESSIONID</w:t>
             </w:r>
             <w:proofErr w:type="spellEnd"/>
-            <w:proofErr w:type="gramStart"/>
             <w:r>
               <w:t>"  &gt;</w:t>
             </w:r>
-            <w:proofErr w:type="gramEnd"/>
           </w:p>
           <w:p>
             <w:r>
@@ -13450,7 +13361,6 @@
           </w:p>
           <w:p>
             <w:proofErr w:type="spellStart"/>
-            <w:proofErr w:type="gramStart"/>
             <w:r>
               <w:rPr>
                 <w:rFonts w:hint="eastAsia"/>
@@ -13458,7 +13368,6 @@
               <w:t>out.println</w:t>
             </w:r>
             <w:proofErr w:type="spellEnd"/>
-            <w:proofErr w:type="gramEnd"/>
             <w:r>
               <w:rPr>
                 <w:rFonts w:hint="eastAsia"/>
@@ -13578,13 +13487,8 @@
               <w:t xml:space="preserve">2. </w:t>
             </w:r>
             <w:r>
-              <w:t>/home/mindcare/tomcat/work/Catalina/localhost/ROOT/org/apache/jsp/WEB_002dINF/jsp/caution/</w:t>
-            </w:r>
-            <w:proofErr w:type="gramStart"/>
-            <w:r>
-              <w:t>*.*</w:t>
-            </w:r>
-            <w:proofErr w:type="gramEnd"/>
+              <w:t>/home/mindcare/tomcat/work/Catalina/localhost/ROOT/org/apache/jsp/WEB_002dINF/jsp/caution/*.*</w:t>
+            </w:r>
           </w:p>
           <w:p>
             <w:r>
@@ -16162,7 +16066,6 @@
               <w:t xml:space="preserve"> = </w:t>
             </w:r>
             <w:proofErr w:type="spellStart"/>
-            <w:proofErr w:type="gramStart"/>
             <w:r>
               <w:rPr>
                 <w:rFonts w:ascii="Fira Code" w:eastAsia="굴림체" w:hAnsi="Fira Code" w:cs="굴림체"/>
@@ -16184,7 +16087,6 @@
               <w:t>.openSession</w:t>
             </w:r>
             <w:proofErr w:type="spellEnd"/>
-            <w:proofErr w:type="gramEnd"/>
             <w:r>
               <w:rPr>
                 <w:rFonts w:ascii="Fira Code" w:eastAsia="굴림체" w:hAnsi="Fira Code" w:cs="굴림체"/>
@@ -18260,7 +18162,6 @@
               </w:rPr>
               <w:t xml:space="preserve">TEST_TEMP01 </w:t>
             </w:r>
-            <w:proofErr w:type="gramStart"/>
             <w:r>
               <w:rPr>
                 <w:rFonts w:ascii="Fira Code" w:eastAsia="굴림체" w:hAnsi="Fira Code" w:cs="굴림체"/>
@@ -18281,18 +18182,7 @@
                 <w:sz w:val="18"/>
                 <w:szCs w:val="18"/>
               </w:rPr>
-              <w:t>,</w:t>
-            </w:r>
-            <w:proofErr w:type="gramEnd"/>
-            <w:r>
-              <w:rPr>
-                <w:rFonts w:ascii="Fira Code" w:eastAsia="굴림체" w:hAnsi="Fira Code" w:cs="굴림체"/>
-                <w:color w:val="CC7832"/>
-                <w:kern w:val="0"/>
-                <w:sz w:val="18"/>
-                <w:szCs w:val="18"/>
-              </w:rPr>
-              <w:t xml:space="preserve"> </w:t>
+              <w:t xml:space="preserve">, </w:t>
             </w:r>
             <w:r>
               <w:rPr>
@@ -18545,7 +18435,6 @@
               </w:rPr>
               <w:t xml:space="preserve">TEST_TEMP01 </w:t>
             </w:r>
-            <w:proofErr w:type="gramStart"/>
             <w:r>
               <w:rPr>
                 <w:rFonts w:ascii="Fira Code" w:eastAsia="굴림체" w:hAnsi="Fira Code" w:cs="굴림체"/>
@@ -18566,18 +18455,7 @@
                 <w:sz w:val="18"/>
                 <w:szCs w:val="18"/>
               </w:rPr>
-              <w:t>,</w:t>
-            </w:r>
-            <w:proofErr w:type="gramEnd"/>
-            <w:r>
-              <w:rPr>
-                <w:rFonts w:ascii="Fira Code" w:eastAsia="굴림체" w:hAnsi="Fira Code" w:cs="굴림체"/>
-                <w:color w:val="CC7832"/>
-                <w:kern w:val="0"/>
-                <w:sz w:val="18"/>
-                <w:szCs w:val="18"/>
-              </w:rPr>
-              <w:t xml:space="preserve"> </w:t>
+              <w:t xml:space="preserve">, </w:t>
             </w:r>
             <w:r>
               <w:rPr>
@@ -19102,7 +18980,6 @@
               <w:br/>
               <w:t xml:space="preserve">  TEST </w:t>
             </w:r>
-            <w:proofErr w:type="gramStart"/>
             <w:r>
               <w:rPr>
                 <w:rFonts w:ascii="Fira Code" w:eastAsia="굴림체" w:hAnsi="Fira Code" w:cs="굴림체"/>
@@ -19121,18 +18998,7 @@
                 <w:sz w:val="18"/>
                 <w:szCs w:val="18"/>
               </w:rPr>
-              <w:t>,</w:t>
-            </w:r>
-            <w:proofErr w:type="gramEnd"/>
-            <w:r>
-              <w:rPr>
-                <w:rFonts w:ascii="Fira Code" w:eastAsia="굴림체" w:hAnsi="Fira Code" w:cs="굴림체"/>
-                <w:color w:val="CC7832"/>
-                <w:kern w:val="0"/>
-                <w:sz w:val="18"/>
-                <w:szCs w:val="18"/>
-              </w:rPr>
-              <w:t xml:space="preserve"> </w:t>
+              <w:t xml:space="preserve">, </w:t>
             </w:r>
             <w:r>
               <w:rPr>
@@ -20171,15 +20037,7 @@
           </w:p>
           <w:p>
             <w:r>
-              <w:t xml:space="preserve">-- </w:t>
-            </w:r>
-            <w:proofErr w:type="gramStart"/>
-            <w:r>
-              <w:t xml:space="preserve">   (</w:t>
-            </w:r>
-            <w:proofErr w:type="gramEnd"/>
-            <w:r>
-              <w:t>PRNT.API_USE_YN = 'Y' AND CHILD.API_USE_YN = 'Y')</w:t>
+              <w:t>--    (PRNT.API_USE_YN = 'Y' AND CHILD.API_USE_YN = 'Y')</w:t>
             </w:r>
           </w:p>
           <w:p>
@@ -20662,17 +20520,7 @@
           <w:sz w:val="18"/>
           <w:szCs w:val="18"/>
         </w:rPr>
-        <w:t>@</w:t>
-      </w:r>
-      <w:proofErr w:type="gramStart"/>
-      <w:r>
-        <w:rPr>
-          <w:rFonts w:ascii="Fira Code" w:hAnsi="Fira Code"/>
-          <w:color w:val="BBB529"/>
-          <w:sz w:val="18"/>
-          <w:szCs w:val="18"/>
-        </w:rPr>
-        <w:t>Before</w:t>
+        <w:t>@Before</w:t>
       </w:r>
       <w:r>
         <w:rPr>
@@ -20683,7 +20531,6 @@
         </w:rPr>
         <w:t>(</w:t>
       </w:r>
-      <w:proofErr w:type="gramEnd"/>
       <w:r>
         <w:rPr>
           <w:rFonts w:ascii="Fira Code" w:hAnsi="Fira Code"/>
@@ -21208,29 +21055,7 @@
                 <w:sz w:val="18"/>
                 <w:szCs w:val="18"/>
               </w:rPr>
-              <w:t>"</w:t>
-            </w:r>
-            <w:proofErr w:type="gramStart"/>
-            <w:r>
-              <w:rPr>
-                <w:rFonts w:ascii="Fira Code" w:eastAsia="굴림체" w:hAnsi="Fira Code" w:cs="굴림체"/>
-                <w:color w:val="6A8759"/>
-                <w:kern w:val="0"/>
-                <w:sz w:val="18"/>
-                <w:szCs w:val="18"/>
-              </w:rPr>
-              <w:t>within(</w:t>
-            </w:r>
-            <w:proofErr w:type="gramEnd"/>
-            <w:r>
-              <w:rPr>
-                <w:rFonts w:ascii="Fira Code" w:eastAsia="굴림체" w:hAnsi="Fira Code" w:cs="굴림체"/>
-                <w:color w:val="6A8759"/>
-                <w:kern w:val="0"/>
-                <w:sz w:val="18"/>
-                <w:szCs w:val="18"/>
-              </w:rPr>
-              <w:t>com.omnicns.omnifit2.api.controller..*)"</w:t>
+              <w:t>"within(com.omnicns.omnifit2.api.controller..*)"</w:t>
             </w:r>
             <w:r>
               <w:rPr>
@@ -22384,9 +22209,6 @@
     <w:p>
       <w:pPr>
         <w:spacing w:after="0"/>
-        <w:rPr>
-          <w:rFonts w:hint="eastAsia"/>
-        </w:rPr>
       </w:pPr>
       <w:r>
         <w:rPr>
@@ -22521,14 +22343,515 @@
     <w:p>
       <w:pPr>
         <w:spacing w:after="0"/>
-        <w:rPr>
-          <w:rFonts w:hint="eastAsia"/>
-        </w:rPr>
       </w:pPr>
     </w:p>
     <w:p>
       <w:pPr>
+        <w:widowControl/>
+        <w:wordWrap/>
+        <w:autoSpaceDE/>
+        <w:autoSpaceDN/>
+      </w:pPr>
+      <w:r>
+        <w:br w:type="page"/>
+      </w:r>
+    </w:p>
+    <w:p>
+      <w:pPr>
         <w:spacing w:after="0"/>
+      </w:pPr>
+      <w:r>
+        <w:rPr>
+          <w:rFonts w:hint="eastAsia"/>
+        </w:rPr>
+        <w:lastRenderedPageBreak/>
+        <w:t xml:space="preserve">인증서 </w:t>
+      </w:r>
+      <w:proofErr w:type="spellStart"/>
+      <w:r>
+        <w:rPr>
+          <w:rFonts w:hint="eastAsia"/>
+        </w:rPr>
+        <w:t>갱신시</w:t>
+      </w:r>
+      <w:proofErr w:type="spellEnd"/>
+      <w:r>
+        <w:rPr>
+          <w:rFonts w:hint="eastAsia"/>
+        </w:rPr>
+        <w:t xml:space="preserve"> 이슈</w:t>
+      </w:r>
+    </w:p>
+    <w:p>
+      <w:r>
+        <w:rPr>
+          <w:rFonts w:hint="eastAsia"/>
+        </w:rPr>
+        <w:t>인증서</w:t>
+      </w:r>
+      <w:r>
+        <w:t xml:space="preserve"> </w:t>
+      </w:r>
+      <w:proofErr w:type="spellStart"/>
+      <w:r>
+        <w:rPr>
+          <w:rFonts w:hint="eastAsia"/>
+        </w:rPr>
+        <w:t>적용중</w:t>
+      </w:r>
+      <w:proofErr w:type="spellEnd"/>
+      <w:r>
+        <w:t xml:space="preserve"> </w:t>
+      </w:r>
+      <w:proofErr w:type="spellStart"/>
+      <w:r>
+        <w:rPr>
+          <w:rFonts w:hint="eastAsia"/>
+        </w:rPr>
+        <w:t>체이닝</w:t>
+      </w:r>
+      <w:proofErr w:type="spellEnd"/>
+      <w:r>
+        <w:t xml:space="preserve"> </w:t>
+      </w:r>
+      <w:r>
+        <w:rPr>
+          <w:rFonts w:hint="eastAsia"/>
+        </w:rPr>
+        <w:t>이슈</w:t>
+      </w:r>
+      <w:r>
+        <w:t xml:space="preserve"> </w:t>
+      </w:r>
+      <w:proofErr w:type="spellStart"/>
+      <w:r>
+        <w:rPr>
+          <w:rFonts w:hint="eastAsia"/>
+        </w:rPr>
+        <w:t>공유드립니다</w:t>
+      </w:r>
+      <w:proofErr w:type="spellEnd"/>
+      <w:r>
+        <w:t>.</w:t>
+      </w:r>
+    </w:p>
+    <w:p>
+      <w:r>
+        <w:rPr>
+          <w:rFonts w:hint="eastAsia"/>
+        </w:rPr>
+        <w:t>현재</w:t>
+      </w:r>
+      <w:r>
+        <w:t xml:space="preserve"> </w:t>
+      </w:r>
+      <w:proofErr w:type="spellStart"/>
+      <w:r>
+        <w:t>nginx</w:t>
+      </w:r>
+      <w:r>
+        <w:rPr>
+          <w:rFonts w:hint="eastAsia"/>
+        </w:rPr>
+        <w:t>를</w:t>
+      </w:r>
+      <w:proofErr w:type="spellEnd"/>
+      <w:r>
+        <w:t xml:space="preserve"> </w:t>
+      </w:r>
+      <w:proofErr w:type="spellStart"/>
+      <w:r>
+        <w:rPr>
+          <w:rFonts w:hint="eastAsia"/>
+        </w:rPr>
+        <w:t>웹서버로</w:t>
+      </w:r>
+      <w:proofErr w:type="spellEnd"/>
+      <w:r>
+        <w:t xml:space="preserve"> </w:t>
+      </w:r>
+      <w:proofErr w:type="spellStart"/>
+      <w:r>
+        <w:rPr>
+          <w:rFonts w:hint="eastAsia"/>
+        </w:rPr>
+        <w:t>사용중에있으며</w:t>
+      </w:r>
+      <w:proofErr w:type="spellEnd"/>
+    </w:p>
+    <w:p>
+      <w:r>
+        <w:rPr>
+          <w:rFonts w:hint="eastAsia"/>
+        </w:rPr>
+        <w:t>정상</w:t>
+      </w:r>
+      <w:r>
+        <w:t xml:space="preserve"> </w:t>
+      </w:r>
+      <w:r>
+        <w:rPr>
+          <w:rFonts w:hint="eastAsia"/>
+        </w:rPr>
+        <w:t>적용</w:t>
+      </w:r>
+      <w:r>
+        <w:t xml:space="preserve"> </w:t>
+      </w:r>
+      <w:r>
+        <w:rPr>
+          <w:rFonts w:hint="eastAsia"/>
+        </w:rPr>
+        <w:t>절차</w:t>
+      </w:r>
+    </w:p>
+    <w:p>
+      <w:pPr>
+        <w:pStyle w:val="a9"/>
+        <w:widowControl/>
+        <w:numPr>
+          <w:ilvl w:val="0"/>
+          <w:numId w:val="5"/>
+        </w:numPr>
+        <w:ind w:leftChars="0"/>
+      </w:pPr>
+      <w:r>
+        <w:rPr>
+          <w:rFonts w:hint="eastAsia"/>
+        </w:rPr>
+        <w:t>발급기관에서</w:t>
+      </w:r>
+      <w:r>
+        <w:t xml:space="preserve"> </w:t>
+      </w:r>
+      <w:r>
+        <w:rPr>
+          <w:rFonts w:hint="eastAsia"/>
+        </w:rPr>
+        <w:t>발급받은</w:t>
+      </w:r>
+      <w:r>
+        <w:t xml:space="preserve"> </w:t>
+      </w:r>
+      <w:r>
+        <w:rPr>
+          <w:rFonts w:hint="eastAsia"/>
+        </w:rPr>
+        <w:t>인증서</w:t>
+      </w:r>
+      <w:r>
+        <w:t xml:space="preserve"> </w:t>
+      </w:r>
+      <w:r>
+        <w:rPr>
+          <w:rFonts w:hint="eastAsia"/>
+        </w:rPr>
+        <w:t>압축</w:t>
+      </w:r>
+      <w:r>
+        <w:t xml:space="preserve"> </w:t>
+      </w:r>
+      <w:r>
+        <w:rPr>
+          <w:rFonts w:hint="eastAsia"/>
+        </w:rPr>
+        <w:t>풀기</w:t>
+      </w:r>
+    </w:p>
+    <w:p>
+      <w:pPr>
+        <w:pStyle w:val="a9"/>
+        <w:widowControl/>
+        <w:numPr>
+          <w:ilvl w:val="0"/>
+          <w:numId w:val="5"/>
+        </w:numPr>
+        <w:ind w:leftChars="0"/>
+      </w:pPr>
+      <w:r>
+        <w:t>cat domain_domain_co_kr.crt  ./</w:t>
+      </w:r>
+      <w:proofErr w:type="spellStart"/>
+      <w:r>
+        <w:t>ChainCA</w:t>
+      </w:r>
+      <w:proofErr w:type="spellEnd"/>
+      <w:r>
+        <w:t>/</w:t>
+      </w:r>
+      <w:proofErr w:type="spellStart"/>
+      <w:r>
+        <w:t>rsa-dv.chain-bundle.pem</w:t>
+      </w:r>
+      <w:proofErr w:type="spellEnd"/>
+      <w:r>
+        <w:t xml:space="preserve"> &gt; accept_domain_domain_co_kr.crt</w:t>
+      </w:r>
+    </w:p>
+    <w:p>
+      <w:pPr>
+        <w:pStyle w:val="a9"/>
+        <w:widowControl/>
+        <w:numPr>
+          <w:ilvl w:val="0"/>
+          <w:numId w:val="5"/>
+        </w:numPr>
+        <w:ind w:leftChars="0"/>
+      </w:pPr>
+      <w:proofErr w:type="spellStart"/>
+      <w:r>
+        <w:t>nginx</w:t>
+      </w:r>
+      <w:proofErr w:type="spellEnd"/>
+      <w:r>
+        <w:t xml:space="preserve"> </w:t>
+      </w:r>
+      <w:r>
+        <w:rPr>
+          <w:rFonts w:hint="eastAsia"/>
+        </w:rPr>
+        <w:t>적용</w:t>
+      </w:r>
+      <w:r>
+        <w:t xml:space="preserve"> </w:t>
+      </w:r>
+    </w:p>
+    <w:p>
+      <w:pPr>
+        <w:pStyle w:val="a9"/>
+        <w:widowControl/>
+        <w:numPr>
+          <w:ilvl w:val="1"/>
+          <w:numId w:val="5"/>
+        </w:numPr>
+        <w:ind w:leftChars="0"/>
+      </w:pPr>
+      <w:proofErr w:type="spellStart"/>
+      <w:r>
+        <w:t>ssl_certificate</w:t>
+      </w:r>
+      <w:proofErr w:type="spellEnd"/>
+      <w:r>
+        <w:t xml:space="preserve">: </w:t>
+      </w:r>
+      <w:r>
+        <w:rPr>
+          <w:rFonts w:hint="eastAsia"/>
+        </w:rPr>
+        <w:t>위에서</w:t>
+      </w:r>
+      <w:r>
+        <w:t xml:space="preserve"> </w:t>
+      </w:r>
+      <w:r>
+        <w:rPr>
+          <w:rFonts w:hint="eastAsia"/>
+        </w:rPr>
+        <w:t>생성된</w:t>
+      </w:r>
+      <w:r>
+        <w:t xml:space="preserve"> </w:t>
+      </w:r>
+      <w:r>
+        <w:rPr>
+          <w:rFonts w:hint="eastAsia"/>
+        </w:rPr>
+        <w:t>파일</w:t>
+      </w:r>
+      <w:r>
+        <w:t xml:space="preserve"> (accept_domain_domain_co_kr.crt)</w:t>
+      </w:r>
+    </w:p>
+    <w:p>
+      <w:pPr>
+        <w:pStyle w:val="a9"/>
+        <w:widowControl/>
+        <w:numPr>
+          <w:ilvl w:val="1"/>
+          <w:numId w:val="5"/>
+        </w:numPr>
+        <w:ind w:leftChars="0"/>
+      </w:pPr>
+      <w:proofErr w:type="spellStart"/>
+      <w:r>
+        <w:t>ssl_certificate_key</w:t>
+      </w:r>
+      <w:proofErr w:type="spellEnd"/>
+      <w:r>
+        <w:t xml:space="preserve">: </w:t>
+      </w:r>
+      <w:r>
+        <w:rPr>
+          <w:rFonts w:hint="eastAsia"/>
+        </w:rPr>
+        <w:t>발급기관에서</w:t>
+      </w:r>
+      <w:r>
+        <w:t xml:space="preserve"> </w:t>
+      </w:r>
+      <w:r>
+        <w:rPr>
+          <w:rFonts w:hint="eastAsia"/>
+        </w:rPr>
+        <w:t>제공해준</w:t>
+      </w:r>
+      <w:r>
+        <w:t xml:space="preserve"> key(</w:t>
+      </w:r>
+      <w:proofErr w:type="spellStart"/>
+      <w:r>
+        <w:t>domain_domain_co_kr.key</w:t>
+      </w:r>
+      <w:proofErr w:type="spellEnd"/>
+      <w:r>
+        <w:t>)</w:t>
+      </w:r>
+    </w:p>
+    <w:p/>
+    <w:p>
+      <w:pPr>
+        <w:rPr>
+          <w:rFonts w:ascii="맑은 고딕" w:eastAsia="맑은 고딕" w:hAnsi="맑은 고딕" w:cs="Calibri"/>
+          <w:szCs w:val="20"/>
+        </w:rPr>
+      </w:pPr>
+      <w:r>
+        <w:rPr>
+          <w:rFonts w:hint="eastAsia"/>
+        </w:rPr>
+        <w:t xml:space="preserve">인증서 확인: </w:t>
+      </w:r>
+      <w:hyperlink r:id="rId54" w:history="1">
+        <w:r>
+          <w:rPr>
+            <w:rStyle w:val="a6"/>
+            <w:rFonts w:hint="eastAsia"/>
+          </w:rPr>
+          <w:t>https://www.ssllabs.com/ssltest/</w:t>
+        </w:r>
+      </w:hyperlink>
+    </w:p>
+    <w:p>
+      <w:pPr>
+        <w:rPr>
+          <w:rFonts w:hint="eastAsia"/>
+          <w:lang w:eastAsia="ko-Kore-KR"/>
+        </w:rPr>
+      </w:pPr>
+      <w:r>
+        <w:rPr>
+          <w:rFonts w:hint="eastAsia"/>
+        </w:rPr>
+        <w:t xml:space="preserve">발급기관 적용 절차: </w:t>
+      </w:r>
+      <w:hyperlink r:id="rId55" w:history="1">
+        <w:r>
+          <w:rPr>
+            <w:rStyle w:val="a6"/>
+            <w:rFonts w:hint="eastAsia"/>
+          </w:rPr>
+          <w:t>https://www.comodossl.co.kr/certificate/ssl-installation-guides.aspx</w:t>
+        </w:r>
+      </w:hyperlink>
+    </w:p>
+    <w:p>
+      <w:pPr>
+        <w:pStyle w:val="a9"/>
+        <w:widowControl/>
+        <w:numPr>
+          <w:ilvl w:val="0"/>
+          <w:numId w:val="6"/>
+        </w:numPr>
+        <w:ind w:leftChars="0"/>
+        <w:rPr>
+          <w:rFonts w:hint="eastAsia"/>
+        </w:rPr>
+      </w:pPr>
+      <w:r>
+        <w:rPr>
+          <w:rFonts w:hint="eastAsia"/>
+        </w:rPr>
+        <w:t xml:space="preserve">위처럼 인증서를 </w:t>
+      </w:r>
+      <w:proofErr w:type="spellStart"/>
+      <w:r>
+        <w:rPr>
+          <w:rFonts w:hint="eastAsia"/>
+        </w:rPr>
+        <w:t>합치게되면</w:t>
+      </w:r>
+      <w:proofErr w:type="spellEnd"/>
+      <w:r>
+        <w:rPr>
+          <w:rFonts w:hint="eastAsia"/>
+        </w:rPr>
+        <w:t xml:space="preserve"> </w:t>
+      </w:r>
+      <w:proofErr w:type="spellStart"/>
+      <w:r>
+        <w:rPr>
+          <w:rFonts w:hint="eastAsia"/>
+        </w:rPr>
+        <w:t>체인문제가</w:t>
+      </w:r>
+      <w:proofErr w:type="spellEnd"/>
+      <w:r>
+        <w:rPr>
+          <w:rFonts w:hint="eastAsia"/>
+        </w:rPr>
+        <w:t xml:space="preserve"> </w:t>
+      </w:r>
+      <w:proofErr w:type="spellStart"/>
+      <w:r>
+        <w:rPr>
+          <w:rFonts w:hint="eastAsia"/>
+        </w:rPr>
+        <w:t>발생될수</w:t>
+      </w:r>
+      <w:proofErr w:type="spellEnd"/>
+      <w:r>
+        <w:rPr>
+          <w:rFonts w:hint="eastAsia"/>
+        </w:rPr>
+        <w:t xml:space="preserve"> 있음(</w:t>
+      </w:r>
+      <w:proofErr w:type="spellStart"/>
+      <w:r>
+        <w:rPr>
+          <w:rFonts w:hint="eastAsia"/>
+        </w:rPr>
+        <w:t>체인이슈</w:t>
+      </w:r>
+      <w:proofErr w:type="spellEnd"/>
+      <w:r>
+        <w:rPr>
+          <w:rFonts w:hint="eastAsia"/>
+        </w:rPr>
+        <w:t xml:space="preserve">) </w:t>
+      </w:r>
+    </w:p>
+    <w:p>
+      <w:pPr>
+        <w:rPr>
+          <w:rFonts w:hint="eastAsia"/>
+        </w:rPr>
+      </w:pPr>
+      <w:r>
+        <w:rPr>
+          <w:rFonts w:hint="eastAsia"/>
+        </w:rPr>
+        <w:t>감사합니다</w:t>
+      </w:r>
+      <w:r>
+        <w:t>.</w:t>
+      </w:r>
+    </w:p>
+    <w:p>
+      <w:pPr>
+        <w:spacing w:after="0"/>
+        <w:rPr>
+          <w:rFonts w:hint="eastAsia"/>
+        </w:rPr>
       </w:pPr>
     </w:p>
     <w:sectPr>
@@ -23000,6 +23323,404 @@
       </w:pPr>
     </w:lvl>
   </w:abstractNum>
+  <w:abstractNum w:abstractNumId="4" w15:restartNumberingAfterBreak="0">
+    <w:nsid w:val="57F10BF2"/>
+    <w:multiLevelType w:val="hybridMultilevel"/>
+    <w:tmpl w:val="54EAF142"/>
+    <w:lvl w:ilvl="0" w:tplc="1E2A9570">
+      <w:start w:val="1"/>
+      <w:numFmt w:val="decimal"/>
+      <w:lvlText w:val="%1."/>
+      <w:lvlJc w:val="left"/>
+      <w:pPr>
+        <w:ind w:left="760" w:hanging="360"/>
+      </w:pPr>
+    </w:lvl>
+    <w:lvl w:ilvl="1" w:tplc="04090019">
+      <w:start w:val="1"/>
+      <w:numFmt w:val="upperLetter"/>
+      <w:lvlText w:val="%2."/>
+      <w:lvlJc w:val="left"/>
+      <w:pPr>
+        <w:ind w:left="1200" w:hanging="400"/>
+      </w:pPr>
+    </w:lvl>
+    <w:lvl w:ilvl="2" w:tplc="0409001B">
+      <w:start w:val="1"/>
+      <w:numFmt w:val="lowerRoman"/>
+      <w:lvlText w:val="%3."/>
+      <w:lvlJc w:val="right"/>
+      <w:pPr>
+        <w:ind w:left="1600" w:hanging="400"/>
+      </w:pPr>
+    </w:lvl>
+    <w:lvl w:ilvl="3" w:tplc="0409000F">
+      <w:start w:val="1"/>
+      <w:numFmt w:val="decimal"/>
+      <w:lvlText w:val="%4."/>
+      <w:lvlJc w:val="left"/>
+      <w:pPr>
+        <w:ind w:left="2000" w:hanging="400"/>
+      </w:pPr>
+    </w:lvl>
+    <w:lvl w:ilvl="4" w:tplc="04090019">
+      <w:start w:val="1"/>
+      <w:numFmt w:val="upperLetter"/>
+      <w:lvlText w:val="%5."/>
+      <w:lvlJc w:val="left"/>
+      <w:pPr>
+        <w:ind w:left="2400" w:hanging="400"/>
+      </w:pPr>
+    </w:lvl>
+    <w:lvl w:ilvl="5" w:tplc="0409001B">
+      <w:start w:val="1"/>
+      <w:numFmt w:val="lowerRoman"/>
+      <w:lvlText w:val="%6."/>
+      <w:lvlJc w:val="right"/>
+      <w:pPr>
+        <w:ind w:left="2800" w:hanging="400"/>
+      </w:pPr>
+    </w:lvl>
+    <w:lvl w:ilvl="6" w:tplc="0409000F">
+      <w:start w:val="1"/>
+      <w:numFmt w:val="decimal"/>
+      <w:lvlText w:val="%7."/>
+      <w:lvlJc w:val="left"/>
+      <w:pPr>
+        <w:ind w:left="3200" w:hanging="400"/>
+      </w:pPr>
+    </w:lvl>
+    <w:lvl w:ilvl="7" w:tplc="04090019">
+      <w:start w:val="1"/>
+      <w:numFmt w:val="upperLetter"/>
+      <w:lvlText w:val="%8."/>
+      <w:lvlJc w:val="left"/>
+      <w:pPr>
+        <w:ind w:left="3600" w:hanging="400"/>
+      </w:pPr>
+    </w:lvl>
+    <w:lvl w:ilvl="8" w:tplc="0409001B">
+      <w:start w:val="1"/>
+      <w:numFmt w:val="lowerRoman"/>
+      <w:lvlText w:val="%9."/>
+      <w:lvlJc w:val="right"/>
+      <w:pPr>
+        <w:ind w:left="4000" w:hanging="400"/>
+      </w:pPr>
+    </w:lvl>
+  </w:abstractNum>
+  <w:abstractNum w:abstractNumId="5" w15:restartNumberingAfterBreak="0">
+    <w:nsid w:val="58A75380"/>
+    <w:multiLevelType w:val="hybridMultilevel"/>
+    <w:tmpl w:val="5E4854E8"/>
+    <w:lvl w:ilvl="0" w:tplc="39D88980">
+      <w:start w:val="1"/>
+      <w:numFmt w:val="decimal"/>
+      <w:lvlText w:val="%1."/>
+      <w:lvlJc w:val="left"/>
+      <w:pPr>
+        <w:ind w:left="760" w:hanging="360"/>
+      </w:pPr>
+    </w:lvl>
+    <w:lvl w:ilvl="1" w:tplc="04090019">
+      <w:start w:val="1"/>
+      <w:numFmt w:val="upperLetter"/>
+      <w:lvlText w:val="%2."/>
+      <w:lvlJc w:val="left"/>
+      <w:pPr>
+        <w:ind w:left="1200" w:hanging="400"/>
+      </w:pPr>
+    </w:lvl>
+    <w:lvl w:ilvl="2" w:tplc="0409001B">
+      <w:start w:val="1"/>
+      <w:numFmt w:val="lowerRoman"/>
+      <w:lvlText w:val="%3."/>
+      <w:lvlJc w:val="right"/>
+      <w:pPr>
+        <w:ind w:left="1600" w:hanging="400"/>
+      </w:pPr>
+    </w:lvl>
+    <w:lvl w:ilvl="3" w:tplc="0409000F">
+      <w:start w:val="1"/>
+      <w:numFmt w:val="decimal"/>
+      <w:lvlText w:val="%4."/>
+      <w:lvlJc w:val="left"/>
+      <w:pPr>
+        <w:ind w:left="2000" w:hanging="400"/>
+      </w:pPr>
+    </w:lvl>
+    <w:lvl w:ilvl="4" w:tplc="04090019">
+      <w:start w:val="1"/>
+      <w:numFmt w:val="upperLetter"/>
+      <w:lvlText w:val="%5."/>
+      <w:lvlJc w:val="left"/>
+      <w:pPr>
+        <w:ind w:left="2400" w:hanging="400"/>
+      </w:pPr>
+    </w:lvl>
+    <w:lvl w:ilvl="5" w:tplc="0409001B">
+      <w:start w:val="1"/>
+      <w:numFmt w:val="lowerRoman"/>
+      <w:lvlText w:val="%6."/>
+      <w:lvlJc w:val="right"/>
+      <w:pPr>
+        <w:ind w:left="2800" w:hanging="400"/>
+      </w:pPr>
+    </w:lvl>
+    <w:lvl w:ilvl="6" w:tplc="0409000F">
+      <w:start w:val="1"/>
+      <w:numFmt w:val="decimal"/>
+      <w:lvlText w:val="%7."/>
+      <w:lvlJc w:val="left"/>
+      <w:pPr>
+        <w:ind w:left="3200" w:hanging="400"/>
+      </w:pPr>
+    </w:lvl>
+    <w:lvl w:ilvl="7" w:tplc="04090019">
+      <w:start w:val="1"/>
+      <w:numFmt w:val="upperLetter"/>
+      <w:lvlText w:val="%8."/>
+      <w:lvlJc w:val="left"/>
+      <w:pPr>
+        <w:ind w:left="3600" w:hanging="400"/>
+      </w:pPr>
+    </w:lvl>
+    <w:lvl w:ilvl="8" w:tplc="0409001B">
+      <w:start w:val="1"/>
+      <w:numFmt w:val="lowerRoman"/>
+      <w:lvlText w:val="%9."/>
+      <w:lvlJc w:val="right"/>
+      <w:pPr>
+        <w:ind w:left="4000" w:hanging="400"/>
+      </w:pPr>
+    </w:lvl>
+  </w:abstractNum>
+  <w:abstractNum w:abstractNumId="6" w15:restartNumberingAfterBreak="0">
+    <w:nsid w:val="5EDD0A77"/>
+    <w:multiLevelType w:val="hybridMultilevel"/>
+    <w:tmpl w:val="F9A0F21A"/>
+    <w:lvl w:ilvl="0" w:tplc="38D82EA6">
+      <w:start w:val="1"/>
+      <w:numFmt w:val="bullet"/>
+      <w:lvlText w:val="-"/>
+      <w:lvlJc w:val="left"/>
+      <w:pPr>
+        <w:ind w:left="760" w:hanging="360"/>
+      </w:pPr>
+      <w:rPr>
+        <w:rFonts w:ascii="맑은 고딕" w:eastAsia="맑은 고딕" w:hAnsi="맑은 고딕" w:cs="Times New Roman" w:hint="eastAsia"/>
+      </w:rPr>
+    </w:lvl>
+    <w:lvl w:ilvl="1" w:tplc="04090003">
+      <w:start w:val="1"/>
+      <w:numFmt w:val="bullet"/>
+      <w:lvlText w:val=""/>
+      <w:lvlJc w:val="left"/>
+      <w:pPr>
+        <w:ind w:left="1200" w:hanging="400"/>
+      </w:pPr>
+      <w:rPr>
+        <w:rFonts w:ascii="Wingdings" w:hAnsi="Wingdings" w:hint="default"/>
+      </w:rPr>
+    </w:lvl>
+    <w:lvl w:ilvl="2" w:tplc="04090005">
+      <w:start w:val="1"/>
+      <w:numFmt w:val="bullet"/>
+      <w:lvlText w:val=""/>
+      <w:lvlJc w:val="left"/>
+      <w:pPr>
+        <w:ind w:left="1600" w:hanging="400"/>
+      </w:pPr>
+      <w:rPr>
+        <w:rFonts w:ascii="Wingdings" w:hAnsi="Wingdings" w:hint="default"/>
+      </w:rPr>
+    </w:lvl>
+    <w:lvl w:ilvl="3" w:tplc="04090001">
+      <w:start w:val="1"/>
+      <w:numFmt w:val="bullet"/>
+      <w:lvlText w:val=""/>
+      <w:lvlJc w:val="left"/>
+      <w:pPr>
+        <w:ind w:left="2000" w:hanging="400"/>
+      </w:pPr>
+      <w:rPr>
+        <w:rFonts w:ascii="Wingdings" w:hAnsi="Wingdings" w:hint="default"/>
+      </w:rPr>
+    </w:lvl>
+    <w:lvl w:ilvl="4" w:tplc="04090003">
+      <w:start w:val="1"/>
+      <w:numFmt w:val="bullet"/>
+      <w:lvlText w:val=""/>
+      <w:lvlJc w:val="left"/>
+      <w:pPr>
+        <w:ind w:left="2400" w:hanging="400"/>
+      </w:pPr>
+      <w:rPr>
+        <w:rFonts w:ascii="Wingdings" w:hAnsi="Wingdings" w:hint="default"/>
+      </w:rPr>
+    </w:lvl>
+    <w:lvl w:ilvl="5" w:tplc="04090005">
+      <w:start w:val="1"/>
+      <w:numFmt w:val="bullet"/>
+      <w:lvlText w:val=""/>
+      <w:lvlJc w:val="left"/>
+      <w:pPr>
+        <w:ind w:left="2800" w:hanging="400"/>
+      </w:pPr>
+      <w:rPr>
+        <w:rFonts w:ascii="Wingdings" w:hAnsi="Wingdings" w:hint="default"/>
+      </w:rPr>
+    </w:lvl>
+    <w:lvl w:ilvl="6" w:tplc="04090001">
+      <w:start w:val="1"/>
+      <w:numFmt w:val="bullet"/>
+      <w:lvlText w:val=""/>
+      <w:lvlJc w:val="left"/>
+      <w:pPr>
+        <w:ind w:left="3200" w:hanging="400"/>
+      </w:pPr>
+      <w:rPr>
+        <w:rFonts w:ascii="Wingdings" w:hAnsi="Wingdings" w:hint="default"/>
+      </w:rPr>
+    </w:lvl>
+    <w:lvl w:ilvl="7" w:tplc="04090003">
+      <w:start w:val="1"/>
+      <w:numFmt w:val="bullet"/>
+      <w:lvlText w:val=""/>
+      <w:lvlJc w:val="left"/>
+      <w:pPr>
+        <w:ind w:left="3600" w:hanging="400"/>
+      </w:pPr>
+      <w:rPr>
+        <w:rFonts w:ascii="Wingdings" w:hAnsi="Wingdings" w:hint="default"/>
+      </w:rPr>
+    </w:lvl>
+    <w:lvl w:ilvl="8" w:tplc="04090005">
+      <w:start w:val="1"/>
+      <w:numFmt w:val="bullet"/>
+      <w:lvlText w:val=""/>
+      <w:lvlJc w:val="left"/>
+      <w:pPr>
+        <w:ind w:left="4000" w:hanging="400"/>
+      </w:pPr>
+      <w:rPr>
+        <w:rFonts w:ascii="Wingdings" w:hAnsi="Wingdings" w:hint="default"/>
+      </w:rPr>
+    </w:lvl>
+  </w:abstractNum>
+  <w:abstractNum w:abstractNumId="7" w15:restartNumberingAfterBreak="0">
+    <w:nsid w:val="74EF3701"/>
+    <w:multiLevelType w:val="hybridMultilevel"/>
+    <w:tmpl w:val="A8101AF0"/>
+    <w:lvl w:ilvl="0" w:tplc="FDF89A44">
+      <w:start w:val="1"/>
+      <w:numFmt w:val="bullet"/>
+      <w:lvlText w:val="-"/>
+      <w:lvlJc w:val="left"/>
+      <w:pPr>
+        <w:ind w:left="760" w:hanging="360"/>
+      </w:pPr>
+      <w:rPr>
+        <w:rFonts w:ascii="맑은 고딕" w:eastAsia="맑은 고딕" w:hAnsi="맑은 고딕" w:cs="Calibri" w:hint="eastAsia"/>
+      </w:rPr>
+    </w:lvl>
+    <w:lvl w:ilvl="1" w:tplc="04090003">
+      <w:start w:val="1"/>
+      <w:numFmt w:val="bullet"/>
+      <w:lvlText w:val=""/>
+      <w:lvlJc w:val="left"/>
+      <w:pPr>
+        <w:ind w:left="1200" w:hanging="400"/>
+      </w:pPr>
+      <w:rPr>
+        <w:rFonts w:ascii="Wingdings" w:hAnsi="Wingdings" w:cs="Wingdings" w:hint="default"/>
+      </w:rPr>
+    </w:lvl>
+    <w:lvl w:ilvl="2" w:tplc="04090005">
+      <w:start w:val="1"/>
+      <w:numFmt w:val="bullet"/>
+      <w:lvlText w:val=""/>
+      <w:lvlJc w:val="left"/>
+      <w:pPr>
+        <w:ind w:left="1600" w:hanging="400"/>
+      </w:pPr>
+      <w:rPr>
+        <w:rFonts w:ascii="Wingdings" w:hAnsi="Wingdings" w:cs="Wingdings" w:hint="default"/>
+      </w:rPr>
+    </w:lvl>
+    <w:lvl w:ilvl="3" w:tplc="04090001">
+      <w:start w:val="1"/>
+      <w:numFmt w:val="bullet"/>
+      <w:lvlText w:val=""/>
+      <w:lvlJc w:val="left"/>
+      <w:pPr>
+        <w:ind w:left="2000" w:hanging="400"/>
+      </w:pPr>
+      <w:rPr>
+        <w:rFonts w:ascii="Wingdings" w:hAnsi="Wingdings" w:cs="Wingdings" w:hint="default"/>
+      </w:rPr>
+    </w:lvl>
+    <w:lvl w:ilvl="4" w:tplc="04090003">
+      <w:start w:val="1"/>
+      <w:numFmt w:val="bullet"/>
+      <w:lvlText w:val=""/>
+      <w:lvlJc w:val="left"/>
+      <w:pPr>
+        <w:ind w:left="2400" w:hanging="400"/>
+      </w:pPr>
+      <w:rPr>
+        <w:rFonts w:ascii="Wingdings" w:hAnsi="Wingdings" w:cs="Wingdings" w:hint="default"/>
+      </w:rPr>
+    </w:lvl>
+    <w:lvl w:ilvl="5" w:tplc="04090005">
+      <w:start w:val="1"/>
+      <w:numFmt w:val="bullet"/>
+      <w:lvlText w:val=""/>
+      <w:lvlJc w:val="left"/>
+      <w:pPr>
+        <w:ind w:left="2800" w:hanging="400"/>
+      </w:pPr>
+      <w:rPr>
+        <w:rFonts w:ascii="Wingdings" w:hAnsi="Wingdings" w:cs="Wingdings" w:hint="default"/>
+      </w:rPr>
+    </w:lvl>
+    <w:lvl w:ilvl="6" w:tplc="04090001">
+      <w:start w:val="1"/>
+      <w:numFmt w:val="bullet"/>
+      <w:lvlText w:val=""/>
+      <w:lvlJc w:val="left"/>
+      <w:pPr>
+        <w:ind w:left="3200" w:hanging="400"/>
+      </w:pPr>
+      <w:rPr>
+        <w:rFonts w:ascii="Wingdings" w:hAnsi="Wingdings" w:cs="Wingdings" w:hint="default"/>
+      </w:rPr>
+    </w:lvl>
+    <w:lvl w:ilvl="7" w:tplc="04090003">
+      <w:start w:val="1"/>
+      <w:numFmt w:val="bullet"/>
+      <w:lvlText w:val=""/>
+      <w:lvlJc w:val="left"/>
+      <w:pPr>
+        <w:ind w:left="3600" w:hanging="400"/>
+      </w:pPr>
+      <w:rPr>
+        <w:rFonts w:ascii="Wingdings" w:hAnsi="Wingdings" w:cs="Wingdings" w:hint="default"/>
+      </w:rPr>
+    </w:lvl>
+    <w:lvl w:ilvl="8" w:tplc="04090005">
+      <w:start w:val="1"/>
+      <w:numFmt w:val="bullet"/>
+      <w:lvlText w:val=""/>
+      <w:lvlJc w:val="left"/>
+      <w:pPr>
+        <w:ind w:left="4000" w:hanging="400"/>
+      </w:pPr>
+      <w:rPr>
+        <w:rFonts w:ascii="Wingdings" w:hAnsi="Wingdings" w:cs="Wingdings" w:hint="default"/>
+      </w:rPr>
+    </w:lvl>
+  </w:abstractNum>
   <w:num w:numId="1">
     <w:abstractNumId w:val="3"/>
     <w:lvlOverride w:ilvl="0">
@@ -23092,6 +23813,90 @@
   </w:num>
   <w:num w:numId="4">
     <w:abstractNumId w:val="0"/>
+  </w:num>
+  <w:num w:numId="5">
+    <w:abstractNumId w:val="4"/>
+    <w:lvlOverride w:ilvl="0">
+      <w:startOverride w:val="1"/>
+    </w:lvlOverride>
+    <w:lvlOverride w:ilvl="1">
+      <w:startOverride w:val="1"/>
+    </w:lvlOverride>
+    <w:lvlOverride w:ilvl="2">
+      <w:startOverride w:val="1"/>
+    </w:lvlOverride>
+    <w:lvlOverride w:ilvl="3">
+      <w:startOverride w:val="1"/>
+    </w:lvlOverride>
+    <w:lvlOverride w:ilvl="4">
+      <w:startOverride w:val="1"/>
+    </w:lvlOverride>
+    <w:lvlOverride w:ilvl="5">
+      <w:startOverride w:val="1"/>
+    </w:lvlOverride>
+    <w:lvlOverride w:ilvl="6">
+      <w:startOverride w:val="1"/>
+    </w:lvlOverride>
+    <w:lvlOverride w:ilvl="7">
+      <w:startOverride w:val="1"/>
+    </w:lvlOverride>
+    <w:lvlOverride w:ilvl="8">
+      <w:startOverride w:val="1"/>
+    </w:lvlOverride>
+  </w:num>
+  <w:num w:numId="6">
+    <w:abstractNumId w:val="7"/>
+    <w:lvlOverride w:ilvl="0"/>
+    <w:lvlOverride w:ilvl="1"/>
+    <w:lvlOverride w:ilvl="2"/>
+    <w:lvlOverride w:ilvl="3"/>
+    <w:lvlOverride w:ilvl="4"/>
+    <w:lvlOverride w:ilvl="5"/>
+    <w:lvlOverride w:ilvl="6"/>
+    <w:lvlOverride w:ilvl="7"/>
+    <w:lvlOverride w:ilvl="8"/>
+  </w:num>
+  <w:num w:numId="7">
+    <w:abstractNumId w:val="5"/>
+    <w:lvlOverride w:ilvl="0">
+      <w:startOverride w:val="1"/>
+    </w:lvlOverride>
+    <w:lvlOverride w:ilvl="1">
+      <w:startOverride w:val="1"/>
+    </w:lvlOverride>
+    <w:lvlOverride w:ilvl="2">
+      <w:startOverride w:val="1"/>
+    </w:lvlOverride>
+    <w:lvlOverride w:ilvl="3">
+      <w:startOverride w:val="1"/>
+    </w:lvlOverride>
+    <w:lvlOverride w:ilvl="4">
+      <w:startOverride w:val="1"/>
+    </w:lvlOverride>
+    <w:lvlOverride w:ilvl="5">
+      <w:startOverride w:val="1"/>
+    </w:lvlOverride>
+    <w:lvlOverride w:ilvl="6">
+      <w:startOverride w:val="1"/>
+    </w:lvlOverride>
+    <w:lvlOverride w:ilvl="7">
+      <w:startOverride w:val="1"/>
+    </w:lvlOverride>
+    <w:lvlOverride w:ilvl="8">
+      <w:startOverride w:val="1"/>
+    </w:lvlOverride>
+  </w:num>
+  <w:num w:numId="8">
+    <w:abstractNumId w:val="6"/>
+    <w:lvlOverride w:ilvl="0"/>
+    <w:lvlOverride w:ilvl="1"/>
+    <w:lvlOverride w:ilvl="2"/>
+    <w:lvlOverride w:ilvl="3"/>
+    <w:lvlOverride w:ilvl="4"/>
+    <w:lvlOverride w:ilvl="5"/>
+    <w:lvlOverride w:ilvl="6"/>
+    <w:lvlOverride w:ilvl="7"/>
+    <w:lvlOverride w:ilvl="8"/>
   </w:num>
 </w:numbering>
 </file>
@@ -23569,6 +24374,7 @@
   <w:style w:type="character" w:default="1" w:styleId="a0">
     <w:name w:val="Default Paragraph Font"/>
     <w:uiPriority w:val="1"/>
+    <w:semiHidden/>
     <w:unhideWhenUsed/>
   </w:style>
   <w:style w:type="table" w:default="1" w:styleId="a1">
